--- a/licentaGeorgy.docx
+++ b/licentaGeorgy.docx
@@ -452,37 +452,12 @@
         </w:rPr>
         <w:t xml:space="preserve"> </w:t>
       </w:r>
-      <w:proofErr w:type="gramStart"/>
-      <w:r>
-        <w:rPr>
-          <w:rFonts w:cs="Times New Roman"/>
-          <w:szCs w:val="24"/>
-        </w:rPr>
-        <w:t>average</w:t>
-      </w:r>
-      <w:proofErr w:type="gramEnd"/>
-      <w:r>
-        <w:rPr>
-          <w:rFonts w:cs="Times New Roman"/>
-          <w:szCs w:val="24"/>
-        </w:rPr>
-        <w:t xml:space="preserve"> U.S.  </w:t>
-      </w:r>
-      <w:proofErr w:type="gramStart"/>
-      <w:r>
-        <w:rPr>
-          <w:rFonts w:cs="Times New Roman"/>
-          <w:szCs w:val="24"/>
-        </w:rPr>
-        <w:t>households</w:t>
-      </w:r>
-      <w:proofErr w:type="gramEnd"/>
-      <w:r>
-        <w:rPr>
-          <w:rFonts w:cs="Times New Roman"/>
-          <w:szCs w:val="24"/>
-        </w:rPr>
-        <w:t>. This is why a great part of the effort of painting the computing industry in green has to be directed towards decreasing datacenters’ and servers’ overall energy consumption, including the cooling infrastructure tha</w:t>
+      <w:r>
+        <w:rPr>
+          <w:rFonts w:cs="Times New Roman"/>
+          <w:szCs w:val="24"/>
+        </w:rPr>
+        <w:t>average U.S.  households. This is why a great part of the effort of painting the computing industry in green has to be directed towards decreasing datacenters’ and servers’ overall energy consumption, including the cooling infrastructure tha</w:t>
       </w:r>
       <w:r>
         <w:rPr>
@@ -624,23 +599,16 @@
     </w:p>
     <w:p>
       <w:pPr>
-        <w:pStyle w:val="ListParagraph"/>
-        <w:ind w:left="0" w:firstLine="675"/>
-        <w:rPr>
-          <w:rFonts w:cs="Times New Roman"/>
-          <w:szCs w:val="24"/>
-        </w:rPr>
-      </w:pPr>
-    </w:p>
-    <w:p>
-      <w:pPr>
         <w:pStyle w:val="Heading2"/>
-        <w:ind w:left="405"/>
-        <w:rPr>
-          <w:rFonts w:cs="Times New Roman"/>
-        </w:rPr>
-      </w:pPr>
-    </w:p>
+        <w:rPr>
+          <w:rFonts w:cs="Times New Roman"/>
+          <w:smallCaps w:val="0"/>
+          <w:sz w:val="24"/>
+          <w:szCs w:val="24"/>
+        </w:rPr>
+      </w:pPr>
+    </w:p>
+    <w:p/>
     <w:p>
       <w:pPr>
         <w:pStyle w:val="Heading2"/>
@@ -795,7 +763,6 @@
         </w:rPr>
         <w:t xml:space="preserve"> </w:t>
       </w:r>
-      <w:proofErr w:type="gramStart"/>
       <w:r>
         <w:rPr>
           <w:rFonts w:cs="Times New Roman"/>
@@ -815,15 +782,7 @@
           <w:rFonts w:cs="Times New Roman"/>
           <w:szCs w:val="24"/>
         </w:rPr>
-        <w:t>Green</w:t>
-      </w:r>
-      <w:proofErr w:type="gramEnd"/>
-      <w:r>
-        <w:rPr>
-          <w:rFonts w:cs="Times New Roman"/>
-          <w:szCs w:val="24"/>
-        </w:rPr>
-        <w:t xml:space="preserve"> Performance Indicators) for the datacenter, and the KPI (Key Perfor</w:t>
+        <w:t>Green Performance Indicators) for the datacenter, and the KPI (Key Perfor</w:t>
       </w:r>
       <w:r>
         <w:rPr>
@@ -952,11 +911,170 @@
     </w:p>
     <w:p>
       <w:pPr>
+        <w:ind w:left="1080"/>
+        <w:rPr>
+          <w:rFonts w:cs="Times New Roman"/>
+          <w:szCs w:val="24"/>
+        </w:rPr>
+      </w:pPr>
+    </w:p>
+    <w:p>
+      <w:pPr>
         <w:pStyle w:val="Heading2"/>
         <w:numPr>
           <w:ilvl w:val="1"/>
           <w:numId w:val="1"/>
         </w:numPr>
+      </w:pPr>
+      <w:r>
+        <w:t>Publications</w:t>
+      </w:r>
+    </w:p>
+    <w:p>
+      <w:pPr>
+        <w:pStyle w:val="ListParagraph"/>
+        <w:numPr>
+          <w:ilvl w:val="2"/>
+          <w:numId w:val="1"/>
+        </w:numPr>
+        <w:jc w:val="left"/>
+        <w:rPr>
+          <w:rStyle w:val="apple-style-span"/>
+          <w:b/>
+          <w:color w:val="000000"/>
+        </w:rPr>
+      </w:pPr>
+      <w:r>
+        <w:rPr>
+          <w:rStyle w:val="apple-style-span"/>
+          <w:b/>
+          <w:color w:val="000000"/>
+        </w:rPr>
+        <w:t>A Reinforcement Learning based Self-healing Algorithm for Managing Context Adaptation</w:t>
+      </w:r>
+      <w:r>
+        <w:rPr>
+          <w:rStyle w:val="apple-style-span"/>
+          <w:color w:val="000000"/>
+        </w:rPr>
+        <w:t xml:space="preserve"> [</w:t>
+      </w:r>
+      <w:r>
+        <w:rPr>
+          <w:rStyle w:val="apple-style-span"/>
+          <w:color w:val="000000"/>
+        </w:rPr>
+        <w:t>3</w:t>
+      </w:r>
+      <w:r>
+        <w:rPr>
+          <w:rStyle w:val="apple-style-span"/>
+          <w:color w:val="000000"/>
+        </w:rPr>
+        <w:t xml:space="preserve">] </w:t>
+      </w:r>
+    </w:p>
+    <w:p>
+      <w:pPr>
+        <w:pStyle w:val="ListParagraph"/>
+        <w:jc w:val="left"/>
+        <w:rPr>
+          <w:rStyle w:val="apple-style-span"/>
+          <w:color w:val="000000"/>
+        </w:rPr>
+      </w:pPr>
+      <w:r>
+        <w:rPr>
+          <w:rStyle w:val="apple-style-span"/>
+          <w:color w:val="000000"/>
+        </w:rPr>
+        <w:t>This paper presents a reinforcement learning approach for finding the optimum</w:t>
+      </w:r>
+      <w:r>
+        <w:rPr>
+          <w:rStyle w:val="apple-style-span"/>
+          <w:color w:val="000000"/>
+        </w:rPr>
+        <w:t xml:space="preserve"> sequence of actions for healing a broken context. For this algorithm to be able to function weights are added to resources and policies and concepts like entropy and inter-independent resources group are being introduced.</w:t>
+      </w:r>
+    </w:p>
+    <w:p>
+      <w:pPr>
+        <w:pStyle w:val="ListParagraph"/>
+        <w:jc w:val="left"/>
+        <w:rPr>
+          <w:rStyle w:val="apple-style-span"/>
+          <w:color w:val="000000"/>
+        </w:rPr>
+      </w:pPr>
+    </w:p>
+    <w:p>
+      <w:pPr>
+        <w:pStyle w:val="ListParagraph"/>
+        <w:numPr>
+          <w:ilvl w:val="2"/>
+          <w:numId w:val="1"/>
+        </w:numPr>
+        <w:jc w:val="left"/>
+        <w:rPr>
+          <w:rStyle w:val="apple-style-span"/>
+          <w:b/>
+          <w:color w:val="000000"/>
+        </w:rPr>
+      </w:pPr>
+      <w:r>
+        <w:rPr>
+          <w:rStyle w:val="apple-style-span"/>
+          <w:b/>
+          <w:color w:val="000000"/>
+        </w:rPr>
+        <w:t>An Autonomic Algorithm for Energy Efficiency in Service Centers</w:t>
+      </w:r>
+      <w:r>
+        <w:rPr>
+          <w:rStyle w:val="apple-style-span"/>
+          <w:color w:val="000000"/>
+        </w:rPr>
+        <w:t xml:space="preserve"> [</w:t>
+      </w:r>
+      <w:r>
+        <w:rPr>
+          <w:rStyle w:val="apple-style-span"/>
+          <w:color w:val="000000"/>
+        </w:rPr>
+        <w:t>4</w:t>
+      </w:r>
+      <w:r>
+        <w:rPr>
+          <w:rStyle w:val="apple-style-span"/>
+          <w:color w:val="000000"/>
+        </w:rPr>
+        <w:t xml:space="preserve">] </w:t>
+      </w:r>
+    </w:p>
+    <w:p>
+      <w:pPr>
+        <w:pStyle w:val="ListParagraph"/>
+        <w:jc w:val="left"/>
+        <w:rPr>
+          <w:color w:val="000000"/>
+        </w:rPr>
+      </w:pPr>
+      <w:r>
+        <w:rPr>
+          <w:rStyle w:val="apple-style-span"/>
+          <w:color w:val="000000"/>
+        </w:rPr>
+        <w:t xml:space="preserve">This paper presents an improvement of the previous self-healing algorithm, used for the self-adaption of the energy-efficient datacenter.  The self-adapting approach features a closed feedback loop with four MAPE phases: Monitoring, Analysis, Planning and Execution. </w:t>
+      </w:r>
+    </w:p>
+    <w:p>
+      <w:pPr>
+        <w:pStyle w:val="Heading2"/>
+        <w:numPr>
+          <w:ilvl w:val="1"/>
+          <w:numId w:val="1"/>
+        </w:numPr>
         <w:rPr>
           <w:rFonts w:cs="Times New Roman"/>
         </w:rPr>
@@ -990,15 +1108,6 @@
         </w:rPr>
         <w:t xml:space="preserve"> I will present a theoretical background needed in order to present this project, with available software and technologies needed for implementing it on a real datacenter. The next chapter, chapter 3 gives a view on the existing work in the domain. The fourth chapter describes the algorithms and models and from here on the architecture, the design and implementation is presented ending with testing and conclusion.</w:t>
       </w:r>
-    </w:p>
-    <w:p>
-      <w:pPr>
-        <w:ind w:firstLine="675"/>
-        <w:rPr>
-          <w:rFonts w:cs="Times New Roman"/>
-          <w:szCs w:val="24"/>
-        </w:rPr>
-      </w:pPr>
     </w:p>
     <w:p>
       <w:pPr>
@@ -1015,7 +1124,6 @@
         <w:rPr>
           <w:rFonts w:cs="Times New Roman"/>
         </w:rPr>
-        <w:lastRenderedPageBreak/>
         <w:t>Theoretical Background</w:t>
       </w:r>
     </w:p>
@@ -1357,7 +1465,21 @@
           <w:rFonts w:cs="Times New Roman"/>
           <w:szCs w:val="24"/>
         </w:rPr>
-        <w:t>[4]</w:t>
+        <w:t>[</w:t>
+      </w:r>
+      <w:r>
+        <w:rPr>
+          <w:rFonts w:cs="Times New Roman"/>
+          <w:szCs w:val="24"/>
+        </w:rPr>
+        <w:t>5</w:t>
+      </w:r>
+      <w:r>
+        <w:rPr>
+          <w:rFonts w:cs="Times New Roman"/>
+          <w:szCs w:val="24"/>
+        </w:rPr>
+        <w:t>]</w:t>
       </w:r>
       <w:r>
         <w:rPr>
@@ -1378,6 +1500,7 @@
           <w:rFonts w:cs="Times New Roman"/>
           <w:szCs w:val="24"/>
         </w:rPr>
+        <w:lastRenderedPageBreak/>
         <w:t xml:space="preserve">server virtualization, </w:t>
       </w:r>
       <w:r>
@@ -1476,7 +1599,21 @@
           <w:rFonts w:cs="Times New Roman"/>
           <w:szCs w:val="24"/>
         </w:rPr>
-        <w:t xml:space="preserve"> [4]</w:t>
+        <w:t xml:space="preserve"> [</w:t>
+      </w:r>
+      <w:r>
+        <w:rPr>
+          <w:rFonts w:cs="Times New Roman"/>
+          <w:szCs w:val="24"/>
+        </w:rPr>
+        <w:t>5</w:t>
+      </w:r>
+      <w:r>
+        <w:rPr>
+          <w:rFonts w:cs="Times New Roman"/>
+          <w:szCs w:val="24"/>
+        </w:rPr>
+        <w:t>]</w:t>
       </w:r>
       <w:r>
         <w:rPr>
@@ -1504,15 +1641,7 @@
           <w:rFonts w:cs="Times New Roman"/>
           <w:szCs w:val="24"/>
         </w:rPr>
-        <w:t xml:space="preserve"> or that the </w:t>
-      </w:r>
-      <w:r>
-        <w:rPr>
-          <w:rFonts w:cs="Times New Roman"/>
-          <w:szCs w:val="24"/>
-        </w:rPr>
-        <w:lastRenderedPageBreak/>
-        <w:t>virtual machine can provide an instruction set architecture different from that of the real virtual machine. The software layer providing virtualization for system virtual machines is called a virtual machine monitor or hypervisor. Due to the fact that it is an important part of datacenter administration having virtual machines in the role of tasks, hypervisor description will be detailed in the followings.</w:t>
+        <w:t xml:space="preserve"> or that the virtual machine can provide an instruction set architecture different from that of the real virtual machine. The software layer providing virtualization for system virtual machines is called a virtual machine monitor or hypervisor. Due to the fact that it is an important part of datacenter administration having virtual machines in the role of tasks, hypervisor description will be detailed in the followings.</w:t>
       </w:r>
     </w:p>
     <w:p>
@@ -1552,15 +1681,13 @@
         </w:rPr>
         <w:t xml:space="preserve">m and monitors their execution. Despite the fact that the virtual machines can commonly used resources, the failure of one virtual machine won’t produce the failure of all the other virtual servers running on that machine. The isolation ensured by the hypervisor is </w:t>
       </w:r>
-      <w:proofErr w:type="gramStart"/>
-      <w:r>
-        <w:rPr>
-          <w:rFonts w:cs="Times New Roman"/>
-          <w:szCs w:val="24"/>
-        </w:rPr>
-        <w:t>one  of</w:t>
-      </w:r>
-      <w:proofErr w:type="gramEnd"/>
+      <w:r>
+        <w:rPr>
+          <w:rFonts w:cs="Times New Roman"/>
+          <w:szCs w:val="24"/>
+        </w:rPr>
+        <w:t>one of</w:t>
+      </w:r>
       <w:r>
         <w:rPr>
           <w:rFonts w:cs="Times New Roman"/>
@@ -1603,7 +1730,15 @@
           <w:rFonts w:cs="Times New Roman"/>
           <w:szCs w:val="24"/>
         </w:rPr>
-        <w:t>Microsoft Hyper-V is the hypervisor which is the most present one in the data centers all over the world. It can be run on an x64 version of Windows Server 2008, the R2 version having the live migration feature enabled. In order for Hyper-V role to be enabled for a windows server, the processor needs to have hardware assisted virtualization. This is available for processors that include a virtualization option (Intel VT or AMD Virtualization). Live migration is supported with the use of cluster shared volumes (CSV). This feature is extremely important for enabling the movement of a virtual machine from a server to another, from efficiency reasons. Live migration of virtual machines from a server to another is done automatically for situations in which the node (the Hyper-V server) fails. In this situation, each virtual machine running on the failed node may migrate to other live nodes independen</w:t>
+        <w:t xml:space="preserve">Microsoft Hyper-V is the hypervisor which is the most present one in the data centers all over the world. It can be run on an x64 version of Windows Server 2008, the R2 version having the live migration feature enabled. In order for Hyper-V role to be enabled for a windows server, the processor needs to have hardware assisted virtualization. This is available for processors that include a virtualization option (Intel VT or AMD Virtualization). Live migration is supported with the use of cluster shared volumes (CSV). This feature is extremely important for enabling the movement of a virtual machine from a server to another, from efficiency reasons. Live migration of virtual machines from a server to another is done automatically for situations in which the node (the Hyper-V server) fails. In this situation, </w:t>
+      </w:r>
+      <w:r>
+        <w:rPr>
+          <w:rFonts w:cs="Times New Roman"/>
+          <w:szCs w:val="24"/>
+        </w:rPr>
+        <w:lastRenderedPageBreak/>
+        <w:t>each virtual machine running on the failed node may migrate to other live nodes independen</w:t>
       </w:r>
       <w:r>
         <w:rPr>
@@ -1825,22 +1960,14 @@
           <w:rFonts w:cs="Times New Roman"/>
           <w:szCs w:val="24"/>
         </w:rPr>
-        <w:t xml:space="preserve"> allows datacenters to run an unmodified guest operating system, thus maintaining the existing </w:t>
-      </w:r>
-      <w:r>
-        <w:rPr>
-          <w:rFonts w:cs="Times New Roman"/>
-          <w:szCs w:val="24"/>
-        </w:rPr>
-        <w:lastRenderedPageBreak/>
-        <w:t>investments in operating systems and applications and providing a nondisruptive migration to virtualized environments. On the other hand, the paravirtualization approach modifies the guest operating system to eliminate the need for binary translation. Therefore it offers potential performance advantages for certain workloads but requires using specially modified operating system kernels [</w:t>
-      </w:r>
-      <w:r>
-        <w:rPr>
-          <w:rFonts w:cs="Times New Roman"/>
-          <w:szCs w:val="24"/>
-        </w:rPr>
-        <w:t>5</w:t>
+        <w:t xml:space="preserve"> allows datacenters to run an unmodified guest operating system, thus maintaining the existing investments in operating systems and applications and providing a nondisruptive migration to virtualized environments. On the other hand, the paravirtualization approach modifies the guest operating system to eliminate the need for binary translation. Therefore it offers potential performance advantages for certain workloads but requires using specially modified operating system kernels [</w:t>
+      </w:r>
+      <w:r>
+        <w:rPr>
+          <w:rFonts w:cs="Times New Roman"/>
+          <w:szCs w:val="24"/>
+        </w:rPr>
+        <w:t>6</w:t>
       </w:r>
       <w:r>
         <w:rPr>
@@ -1886,7 +2013,7 @@
           <w:rFonts w:cs="Times New Roman"/>
           <w:szCs w:val="24"/>
         </w:rPr>
-        <w:t>6</w:t>
+        <w:t>7</w:t>
       </w:r>
       <w:r>
         <w:rPr>
@@ -1959,7 +2086,6 @@
         <w:t xml:space="preserve"> They run a </w:t>
       </w:r>
       <w:proofErr w:type="spellStart"/>
-      <w:proofErr w:type="gramStart"/>
       <w:r>
         <w:rPr>
           <w:rFonts w:cs="Times New Roman"/>
@@ -1973,15 +2099,7 @@
           <w:rFonts w:cs="Times New Roman"/>
           <w:szCs w:val="24"/>
         </w:rPr>
-        <w:t>(</w:t>
-      </w:r>
-      <w:proofErr w:type="gramEnd"/>
-      <w:r>
-        <w:rPr>
-          <w:rFonts w:cs="Times New Roman"/>
-          <w:szCs w:val="24"/>
-        </w:rPr>
-        <w:t xml:space="preserve">Just Enough Operating System) is a </w:t>
+        <w:t xml:space="preserve">(Just Enough Operating System) is a </w:t>
       </w:r>
       <w:r>
         <w:rPr>
@@ -2161,6 +2279,7 @@
           <w:szCs w:val="24"/>
           <w:lang w:bidi="ar-SA"/>
         </w:rPr>
+        <w:lastRenderedPageBreak/>
         <w:drawing>
           <wp:inline distT="0" distB="0" distL="0" distR="0">
             <wp:extent cx="4200881" cy="2399386"/>
@@ -2253,15 +2372,7 @@
           <w:rFonts w:cs="Times New Roman"/>
           <w:szCs w:val="24"/>
         </w:rPr>
-        <w:t xml:space="preserve">being an alternative to massive changes and increased complexity on the software stack. Virtual appliances allow for rapid movement of virtual appliances between </w:t>
-      </w:r>
-      <w:r>
-        <w:rPr>
-          <w:rFonts w:cs="Times New Roman"/>
-          <w:szCs w:val="24"/>
-        </w:rPr>
-        <w:lastRenderedPageBreak/>
-        <w:t xml:space="preserve">physical execution environments, provide an improved isolation between several appliances sunning on the same server and improve fault tolerance </w:t>
+        <w:t xml:space="preserve">being an alternative to massive changes and increased complexity on the software stack. Virtual appliances allow for rapid movement of virtual appliances between physical execution environments, provide an improved isolation between several appliances sunning on the same server and improve fault tolerance </w:t>
       </w:r>
       <w:r>
         <w:rPr>
@@ -2397,7 +2508,7 @@
           <w:rFonts w:cs="Times New Roman"/>
           <w:szCs w:val="24"/>
         </w:rPr>
-        <w:t>7</w:t>
+        <w:t>8</w:t>
       </w:r>
       <w:r>
         <w:rPr>
@@ -2427,23 +2538,7 @@
           <w:rFonts w:cs="Times New Roman"/>
           <w:szCs w:val="24"/>
         </w:rPr>
-        <w:t>, C# and C++</w:t>
-      </w:r>
-      <w:proofErr w:type="gramStart"/>
-      <w:r>
-        <w:rPr>
-          <w:rFonts w:cs="Times New Roman"/>
-          <w:szCs w:val="24"/>
-        </w:rPr>
-        <w:t>,</w:t>
-      </w:r>
-      <w:proofErr w:type="gramEnd"/>
-      <w:r>
-        <w:rPr>
-          <w:rFonts w:cs="Times New Roman"/>
-          <w:szCs w:val="24"/>
-        </w:rPr>
-        <w:t xml:space="preserve"> </w:t>
+        <w:t xml:space="preserve">, C# and C++, </w:t>
       </w:r>
       <w:r>
         <w:rPr>
@@ -2507,12 +2602,19 @@
         <w:rPr>
           <w:bCs/>
         </w:rPr>
-        <w:t xml:space="preserve"> On short, they consider that the new Grand Challenge in computing industry is the overgrowing software complexity both in terms of management and in terms of maintenance. </w:t>
+        <w:t xml:space="preserve"> On </w:t>
       </w:r>
       <w:r>
         <w:rPr>
           <w:bCs/>
         </w:rPr>
+        <w:lastRenderedPageBreak/>
+        <w:t xml:space="preserve">short, they consider that the new Grand Challenge in computing industry is the overgrowing software complexity both in terms of management and in terms of maintenance. </w:t>
+      </w:r>
+      <w:r>
+        <w:rPr>
+          <w:bCs/>
+        </w:rPr>
         <w:t xml:space="preserve">They believe that the growing complexity of the I/T infrastructure threatens to undetermine the very benefits that information technology aims to provide. Human intervention and administration to manage software complexity is starting to be overwhelmed. It is estimated </w:t>
       </w:r>
       <w:r>
@@ -2587,7 +2689,7 @@
         <w:rPr>
           <w:bCs/>
         </w:rPr>
-        <w:t>8</w:t>
+        <w:t>9</w:t>
       </w:r>
       <w:r>
         <w:rPr>
@@ -2611,12 +2713,18 @@
         <w:rPr>
           <w:bCs/>
         </w:rPr>
-        <w:t>9]</w:t>
+        <w:t>10</w:t>
       </w:r>
       <w:r>
         <w:rPr>
           <w:bCs/>
         </w:rPr>
+        <w:t>]</w:t>
+      </w:r>
+      <w:r>
+        <w:rPr>
+          <w:bCs/>
+        </w:rPr>
         <w:t>.</w:t>
       </w:r>
     </w:p>
@@ -2655,14 +2763,7 @@
         <w:rPr>
           <w:bCs/>
         </w:rPr>
-        <w:t>Systems having all these capabilities are also called CHOP systems or self-* systems. This thesis presents a self-</w:t>
-      </w:r>
-      <w:r>
-        <w:rPr>
-          <w:bCs/>
-        </w:rPr>
-        <w:lastRenderedPageBreak/>
-        <w:t>healing approach for the datacenter room, and a self-optimizing approach for having a datacenter which consumes the optimum amount of energy.</w:t>
+        <w:t>Systems having all these capabilities are also called CHOP systems or self-* systems. This thesis presents a self-healing approach for the datacenter room, and a self-optimizing approach for having a datacenter which consumes the optimum amount of energy.</w:t>
       </w:r>
     </w:p>
     <w:p>
@@ -2768,12 +2869,53 @@
         </w:numPr>
       </w:pPr>
       <w:r>
-        <w:t>Ontologies</w:t>
+        <w:t>Context Model</w:t>
       </w:r>
     </w:p>
     <w:p>
       <w:pPr>
         <w:ind w:firstLine="720"/>
+        <w:rPr>
+          <w:color w:val="FF0000"/>
+        </w:rPr>
+      </w:pPr>
+      <w:r>
+        <w:t>The most relevant context modeling approaches are presented in [11]. They are classified by the scheme of the data structures which are used to extract information:</w:t>
+      </w:r>
+      <w:r>
+        <w:t xml:space="preserve"> key-value models, markup scheme models, graphical models, object oriented models, logic based models and ontology based models. Out of these, the logic based model and ontology based model are the ones that store information on which it can easily be reasoned upon. </w:t>
+      </w:r>
+      <w:r>
+        <w:t xml:space="preserve">The logic based model is a very formal model, defining conditions on which concluding expression or facts may be derived from a set of other expression or facts. Ontologies are of the most </w:t>
+      </w:r>
+      <w:r>
+        <w:lastRenderedPageBreak/>
+        <w:t>promising instruments to specify concepts and interrelations [11]. They are suitable both for projecting parts of the information used in our everyday life onto a data structure utilizable by computers, and for reasoning in that information with the help of a rule language layered on top of RDF. This is why the chosen context model for our context-aware system is an ontology model.</w:t>
+      </w:r>
+      <w:r>
+        <w:rPr>
+          <w:color w:val="FF0000"/>
+        </w:rPr>
+        <w:t xml:space="preserve">!!!!!!!! OWL , RDF :D </w:t>
+      </w:r>
+      <w:proofErr w:type="spellStart"/>
+      <w:r>
+        <w:rPr>
+          <w:color w:val="FF0000"/>
+        </w:rPr>
+        <w:t>prescurtari</w:t>
+      </w:r>
+      <w:proofErr w:type="spellEnd"/>
+      <w:r>
+        <w:rPr>
+          <w:color w:val="FF0000"/>
+        </w:rPr>
+        <w:t xml:space="preserve"> </w:t>
+      </w:r>
+    </w:p>
+    <w:p>
+      <w:pPr>
+        <w:ind w:firstLine="720"/>
       </w:pPr>
       <w:r>
         <w:t xml:space="preserve">The ancient Greek philosopher </w:t>
@@ -2790,13 +2932,8 @@
       <w:r>
         <w:t xml:space="preserve">. </w:t>
       </w:r>
-      <w:proofErr w:type="gramStart"/>
-      <w:r>
-        <w:t>An ontology</w:t>
-      </w:r>
-      <w:proofErr w:type="gramEnd"/>
-      <w:r>
-        <w:t xml:space="preserve"> together with a set of individual </w:t>
+      <w:r>
+        <w:t xml:space="preserve">An ontology together with a set of individual </w:t>
       </w:r>
       <w:r>
         <w:rPr>
@@ -2814,7 +2951,39 @@
         <w:t>knowledge base</w:t>
       </w:r>
       <w:r>
-        <w:t>. In reality, there is a fine line where the ontology ends and the knowledge base begins.</w:t>
+        <w:t xml:space="preserve">. In reality, there is a fine line where the ontology ends and the knowledge base </w:t>
+      </w:r>
+      <w:proofErr w:type="spellStart"/>
+      <w:r>
+        <w:t>begins.</w:t>
+      </w:r>
+      <w:r>
+        <w:t>For</w:t>
+      </w:r>
+      <w:proofErr w:type="spellEnd"/>
+      <w:r>
+        <w:t xml:space="preserve"> creating and modifying the ontology, the Prot</w:t>
+      </w:r>
+      <w:r>
+        <w:rPr>
+          <w:rFonts w:cs="Times New Roman"/>
+        </w:rPr>
+        <w:t>égé ontology editor and knowledge-base framework is being used.</w:t>
+      </w:r>
+    </w:p>
+    <w:p>
+      <w:pPr>
+        <w:pStyle w:val="Heading2"/>
+        <w:numPr>
+          <w:ilvl w:val="1"/>
+          <w:numId w:val="1"/>
+        </w:numPr>
+      </w:pPr>
+      <w:r>
+        <w:t>Mobile Agents</w:t>
+      </w:r>
+      <w:r>
+        <w:t xml:space="preserve"> – JADE</w:t>
       </w:r>
     </w:p>
     <w:p>
@@ -2822,70 +2991,25 @@
         <w:ind w:firstLine="720"/>
       </w:pPr>
       <w:r>
-        <w:t xml:space="preserve">Considering that the thesis describes an approach of realizing an energy efficient datacenter a description of the energy-aware context needs to be made. The </w:t>
-      </w:r>
-      <w:r>
-        <w:t>best</w:t>
-      </w:r>
-      <w:r>
-        <w:t xml:space="preserve"> way </w:t>
-      </w:r>
-      <w:r>
-        <w:t xml:space="preserve">of describing context-aware models is with the help of </w:t>
-      </w:r>
-      <w:proofErr w:type="gramStart"/>
-      <w:r>
-        <w:t>an ontology</w:t>
-      </w:r>
-      <w:proofErr w:type="gramEnd"/>
-      <w:r>
-        <w:t xml:space="preserve">, resources are added to the ontology with their corresponding individuals. After adding SWRL (Semantic Web Rule Language) rules to the ontology, through a reasoning process the system can find out whether the rules are broken or not. </w:t>
-      </w:r>
-    </w:p>
-    <w:p>
-      <w:pPr>
-        <w:ind w:firstLine="720"/>
-      </w:pPr>
-    </w:p>
-    <w:p>
-      <w:pPr>
-        <w:ind w:firstLine="720"/>
-      </w:pPr>
-    </w:p>
-    <w:p>
-      <w:pPr>
-        <w:ind w:firstLine="720"/>
-      </w:pPr>
-    </w:p>
-    <w:p>
-      <w:pPr>
-        <w:ind w:firstLine="720"/>
-      </w:pPr>
-    </w:p>
-    <w:p>
-      <w:pPr>
-        <w:ind w:firstLine="720"/>
-      </w:pPr>
-    </w:p>
-    <w:p>
-      <w:pPr>
-        <w:ind w:firstLine="720"/>
-      </w:pPr>
-    </w:p>
-    <w:p>
-      <w:pPr>
-        <w:ind w:firstLine="720"/>
-      </w:pPr>
-    </w:p>
-    <w:p>
-      <w:pPr>
-        <w:ind w:firstLine="720"/>
-      </w:pPr>
-    </w:p>
-    <w:p>
-      <w:pPr>
-        <w:ind w:firstLine="720"/>
-      </w:pPr>
+        <w:t>Java Agent</w:t>
+      </w:r>
+      <w:r>
+        <w:t xml:space="preserve"> </w:t>
+      </w:r>
+      <w:proofErr w:type="spellStart"/>
+      <w:r>
+        <w:t>DEvelopment</w:t>
+      </w:r>
+      <w:proofErr w:type="spellEnd"/>
+      <w:r>
+        <w:t xml:space="preserve">(JADE) Framework is a mobile agents framework which simplifies the implementation of multi-agent systems. </w:t>
+      </w:r>
+      <w:r>
+        <w:t xml:space="preserve">A mobile agent is a software agent with features like autonomy, social ability, learning and mobility. </w:t>
+      </w:r>
+      <w:r>
+        <w:t xml:space="preserve"> Mobile agents are extremely important in context-aware applications, each agent taking a responsibility and acting independently of the other agents. They can communicate and can be distributed on different machines, or can move even at run-time from one machine to another and resume the execution on the new machine. </w:t>
+      </w:r>
     </w:p>
     <w:p>
       <w:pPr>
@@ -2896,8 +3020,18 @@
         </w:numPr>
       </w:pPr>
       <w:r>
-        <w:lastRenderedPageBreak/>
         <w:t>Related Work</w:t>
+      </w:r>
+    </w:p>
+    <w:p>
+      <w:pPr>
+        <w:ind w:firstLine="720"/>
+      </w:pPr>
+      <w:r>
+        <w:t xml:space="preserve">Self-* and context-aware systems have become leading domains in terms of research. The self-* initiative </w:t>
+      </w:r>
+      <w:r>
+        <w:t xml:space="preserve">has been started by IBM, in the manifesto from 2001, stating that developing autonomic systems is the new challenge in IT [9]. For a system to be self-* it has to be aware of the context in which it has to function. Therefore, for creating a self-adapting datacenter, it has to be aware of the surrounding context (waiting tasks, temperature, and humidity) and of the energy context (servers’ power consumption, resources used by each deployed task). It will also need to have policies for it to know how to adapt in new situations. On the other hand, considering that the user will tell the datacenter how many resources he would need, and that the user tends to ask too much therefore the datacenter can be in a situation where it can’t fit the task on none of the servers, a negotiation process is needed for SLA. In the following subchapters, related work is presented for all the above mentioned problems. </w:t>
       </w:r>
     </w:p>
     <w:p>
@@ -2912,7 +3046,296 @@
         <w:t>Context Aware Systems</w:t>
       </w:r>
     </w:p>
-    <w:p/>
+    <w:p>
+      <w:pPr>
+        <w:ind w:firstLine="720"/>
+      </w:pPr>
+      <w:r>
+        <w:t>Ubiquitous Computing</w:t>
+      </w:r>
+      <w:r>
+        <w:t xml:space="preserve"> is a</w:t>
+      </w:r>
+      <w:r>
+        <w:t xml:space="preserve"> term coined by Mark Weiser around</w:t>
+      </w:r>
+      <w:r>
+        <w:t xml:space="preserve"> 1988,</w:t>
+      </w:r>
+      <w:r>
+        <w:t xml:space="preserve"> and refers to the seamless integration of devices into the </w:t>
+      </w:r>
+      <w:r>
+        <w:t>users’</w:t>
+      </w:r>
+      <w:r>
+        <w:t xml:space="preserve"> everyday life.</w:t>
+      </w:r>
+      <w:r>
+        <w:t xml:space="preserve"> </w:t>
+      </w:r>
+      <w:r>
+        <w:t xml:space="preserve">The </w:t>
+      </w:r>
+      <w:r>
+        <w:t xml:space="preserve">appliances should be hidden into the background, to make the user aware of his tasks and priorities rather than computing devices and technical issues. One field of pervasive of ubiquitous computing is the context-aware (sentient) computing.  Context aware systems operate without necessary user intervention, by taking environmental context into account. </w:t>
+      </w:r>
+      <w:r>
+        <w:t xml:space="preserve">Smart rooms,  which  can  be  seen  as  intense  ubiquitous  computing environments, are a step toward </w:t>
+      </w:r>
+      <w:proofErr w:type="spellStart"/>
+      <w:r>
+        <w:t>Weiser’s</w:t>
+      </w:r>
+      <w:proofErr w:type="spellEnd"/>
+      <w:r>
+        <w:t xml:space="preserve"> [</w:t>
+      </w:r>
+      <w:r>
+        <w:t>12</w:t>
+      </w:r>
+      <w:r>
+        <w:t xml:space="preserve">] vision. </w:t>
+      </w:r>
+      <w:r>
+        <w:lastRenderedPageBreak/>
+        <w:t xml:space="preserve">Currently, there are already some smart rooms functioning at different organizations, like MIT’s </w:t>
+      </w:r>
+      <w:proofErr w:type="spellStart"/>
+      <w:r>
+        <w:t>Intellingent</w:t>
+      </w:r>
+      <w:proofErr w:type="spellEnd"/>
+      <w:r>
+        <w:t xml:space="preserve"> Room[</w:t>
+      </w:r>
+      <w:r>
+        <w:t>13</w:t>
+      </w:r>
+      <w:r>
+        <w:t xml:space="preserve">] or Stanford’s </w:t>
+      </w:r>
+      <w:proofErr w:type="spellStart"/>
+      <w:r>
+        <w:t>iRoom</w:t>
+      </w:r>
+      <w:proofErr w:type="spellEnd"/>
+      <w:r>
+        <w:t xml:space="preserve"> Project [</w:t>
+      </w:r>
+      <w:r>
+        <w:t>14</w:t>
+      </w:r>
+      <w:r>
+        <w:t>].</w:t>
+      </w:r>
+    </w:p>
+    <w:p>
+      <w:pPr>
+        <w:ind w:firstLine="720"/>
+      </w:pPr>
+      <w:r>
+        <w:t xml:space="preserve">What seems to be a problem in context-aware computing is the privacy of people whose activity is monitored by pervasive computing systems and </w:t>
+      </w:r>
+      <w:r>
+        <w:t>on whose behalf actions</w:t>
+      </w:r>
+      <w:r>
+        <w:t xml:space="preserve"> </w:t>
+      </w:r>
+      <w:r>
+        <w:t>are being undertaken</w:t>
+      </w:r>
+      <w:r>
+        <w:t>.</w:t>
+      </w:r>
+      <w:r>
+        <w:t xml:space="preserve"> This is why,</w:t>
+      </w:r>
+      <w:r>
+        <w:t xml:space="preserve"> in [</w:t>
+      </w:r>
+      <w:r>
+        <w:t>15</w:t>
+      </w:r>
+      <w:r>
+        <w:t>]</w:t>
+      </w:r>
+      <w:r>
+        <w:t xml:space="preserve"> Hong and </w:t>
+      </w:r>
+      <w:proofErr w:type="spellStart"/>
+      <w:r>
+        <w:t>Landay</w:t>
+      </w:r>
+      <w:proofErr w:type="spellEnd"/>
+      <w:r>
+        <w:t xml:space="preserve"> </w:t>
+      </w:r>
+      <w:r>
+        <w:t xml:space="preserve">describe an architecture for privacy sensitive ubiquitous computing which </w:t>
+      </w:r>
+      <w:r>
+        <w:t xml:space="preserve">addresses the </w:t>
+      </w:r>
+      <w:r>
+        <w:t>issue</w:t>
+      </w:r>
+      <w:r>
+        <w:t xml:space="preserve"> generated by people’s concerns about the strong potential for abuse over a potential lack of control.</w:t>
+      </w:r>
+      <w:r>
+        <w:t xml:space="preserve"> </w:t>
+      </w:r>
+      <w:r>
+        <w:t>Confab is a toolkit for facilitating the development of privacy-sensitive ubiquitous computing applications.</w:t>
+      </w:r>
+      <w:r>
+        <w:t xml:space="preserve"> </w:t>
+      </w:r>
+      <w:r>
+        <w:t xml:space="preserve">Confab provides a framework for ubiquitous computing applications, where information is collected and processed as much is possible on the end-user’s computer. In this way, the user can specify how much of the information on his computer is available, and for what purposes. </w:t>
+      </w:r>
+      <w:r>
+        <w:t>Confab therefore gives “an extendable design that provides a software architecture support for building privacy-sensitive ubicomp applications that are optimistic, pessimistic, and mixed-initiative” [</w:t>
+      </w:r>
+      <w:r>
+        <w:t>15</w:t>
+      </w:r>
+      <w:r>
+        <w:t xml:space="preserve">]. </w:t>
+      </w:r>
+    </w:p>
+    <w:p>
+      <w:r>
+        <w:tab/>
+        <w:t xml:space="preserve">Currently most attempts to use context-awareness within ubiquitous </w:t>
+      </w:r>
+      <w:r>
+        <w:t xml:space="preserve">computing have been focusing on the physical elements of the environment, or the user’s device. In contrast with that, a new context-awareness direction towards capturing the cognitive elements of a user’s context is explored by </w:t>
+      </w:r>
+      <w:proofErr w:type="spellStart"/>
+      <w:r>
+        <w:t>Prekop</w:t>
+      </w:r>
+      <w:proofErr w:type="spellEnd"/>
+      <w:r>
+        <w:t xml:space="preserve"> and Burnett</w:t>
+      </w:r>
+      <w:r>
+        <w:t xml:space="preserve"> with a conceptual model of Activity Centric </w:t>
+      </w:r>
+      <w:r>
+        <w:t xml:space="preserve">Context [16]. </w:t>
+      </w:r>
+      <w:r>
+        <w:t>The focus of the activity-centric view of the context is on the information surrounding the performance of an activity undertaken by an agent. The activity-centric view has, as its name states, the agents and activities in the centre of the entire perspective on the context. By monitoring and storing agent’s activities, each of the activity belonging to a higher lever activity toget</w:t>
+      </w:r>
+      <w:r>
+        <w:t xml:space="preserve">her with its context, </w:t>
+      </w:r>
+      <w:proofErr w:type="spellStart"/>
+      <w:r>
+        <w:t>Prekop</w:t>
+      </w:r>
+      <w:proofErr w:type="spellEnd"/>
+      <w:r>
+        <w:t xml:space="preserve"> and Burnett’s paper</w:t>
+      </w:r>
+      <w:r>
+        <w:t xml:space="preserve"> provides a model for supporting</w:t>
+      </w:r>
+      <w:r>
+        <w:t xml:space="preserve"> complex</w:t>
+      </w:r>
+      <w:r>
+        <w:t xml:space="preserve"> context-aware applications </w:t>
+      </w:r>
+      <w:r>
+        <w:t xml:space="preserve">after capturing agent’s behavior. </w:t>
+      </w:r>
+    </w:p>
+    <w:p>
+      <w:r>
+        <w:tab/>
+      </w:r>
+      <w:r>
+        <w:t xml:space="preserve">For supporting context-aware systems different ontologies and languages have been described, with the purpose of easing the pervasive frameworks. </w:t>
+      </w:r>
+    </w:p>
+    <w:p>
+      <w:pPr>
+        <w:ind w:firstLine="720"/>
+      </w:pPr>
+      <w:r>
+        <w:t>The COBRA</w:t>
+      </w:r>
+      <w:r>
+        <w:t>-</w:t>
+      </w:r>
+      <w:r>
+        <w:t>ONT</w:t>
+      </w:r>
+      <w:r>
+        <w:t xml:space="preserve"> ontology</w:t>
+      </w:r>
+      <w:r>
+        <w:t xml:space="preserve"> for COntext BRoker Architecture (COBRA)</w:t>
+      </w:r>
+      <w:r>
+        <w:t xml:space="preserve"> </w:t>
+      </w:r>
+      <w:r>
+        <w:t>is “a collection of ontologies for describing places, agents, events and their associated properties in an intelligent meeting room domain” [17].</w:t>
+      </w:r>
+      <w:r>
+        <w:t xml:space="preserve"> </w:t>
+      </w:r>
+      <w:r>
+        <w:t>The design of COBRA</w:t>
+      </w:r>
+      <w:r>
+        <w:t xml:space="preserve"> addresses important issues like supporting resource-limited mobile computing and addressing concerns for user privacy, and contains four essential components: a context knowledge base, a context reasoning engine, a context acquisition module and a policy management module.</w:t>
+      </w:r>
+      <w:r>
+        <w:t xml:space="preserve"> </w:t>
+      </w:r>
+    </w:p>
+    <w:p>
+      <w:pPr>
+        <w:ind w:firstLine="720"/>
+      </w:pPr>
+      <w:r>
+        <w:t xml:space="preserve">In [18] </w:t>
+      </w:r>
+      <w:proofErr w:type="spellStart"/>
+      <w:r>
+        <w:t>Kagal</w:t>
+      </w:r>
+      <w:proofErr w:type="spellEnd"/>
+      <w:r>
+        <w:t xml:space="preserve"> et</w:t>
+      </w:r>
+      <w:r>
+        <w:t xml:space="preserve"> al. present a policy language specialized for pervasive systems. </w:t>
+      </w:r>
+      <w:proofErr w:type="spellStart"/>
+      <w:r>
+        <w:t>Rei</w:t>
+      </w:r>
+      <w:proofErr w:type="spellEnd"/>
+      <w:r>
+        <w:t xml:space="preserve"> is a policy language based on deontic concepts, which can be used to describe several kinds of policies. With its help, security policies can be described, restricting access to resources of organizations. It can be used to create actions on resources and describe restrictions and availabilities for users in an organization or defining conversation policies very important in autonomous environments. All of the above possibilities makes </w:t>
+      </w:r>
+      <w:proofErr w:type="spellStart"/>
+      <w:r>
+        <w:t>Rei</w:t>
+      </w:r>
+      <w:proofErr w:type="spellEnd"/>
+      <w:r>
+        <w:t xml:space="preserve"> a versatile and expressive policy language especially for context-aware computing systems, it being a branch of pervasive computing.</w:t>
+      </w:r>
+    </w:p>
     <w:p>
       <w:pPr>
         <w:pStyle w:val="Heading2"/>
@@ -2922,6 +3345,7 @@
         </w:numPr>
       </w:pPr>
       <w:r>
+        <w:lastRenderedPageBreak/>
         <w:t>Energy Aware Systems</w:t>
       </w:r>
     </w:p>
@@ -2934,16 +3358,26 @@
         </w:numPr>
       </w:pPr>
       <w:r>
-        <w:t>Policies</w:t>
+        <w:t>Self-* Systems</w:t>
       </w:r>
     </w:p>
     <w:p>
       <w:pPr>
         <w:pStyle w:val="Heading2"/>
-      </w:pPr>
-      <w:r>
-        <w:t>3.4 SLA Negotiation</w:t>
-      </w:r>
+        <w:numPr>
+          <w:ilvl w:val="1"/>
+          <w:numId w:val="1"/>
+        </w:numPr>
+      </w:pPr>
+      <w:r>
+        <w:t>SLA Negotiation</w:t>
+      </w:r>
+    </w:p>
+    <w:p>
+      <w:pPr>
+        <w:pStyle w:val="ListParagraph"/>
+        <w:ind w:left="405"/>
+      </w:pPr>
     </w:p>
     <w:p>
       <w:pPr>
@@ -3145,6 +3579,443 @@
         <w:jc w:val="left"/>
         <w:rPr>
           <w:rFonts w:eastAsia="Times New Roman" w:cs="Times New Roman"/>
+        </w:rPr>
+      </w:pPr>
+      <w:r>
+        <w:rPr>
+          <w:rFonts w:cs="Times New Roman"/>
+          <w:szCs w:val="24"/>
+        </w:rPr>
+        <w:t xml:space="preserve">[3] </w:t>
+      </w:r>
+      <w:proofErr w:type="spellStart"/>
+      <w:r>
+        <w:rPr>
+          <w:rFonts w:cs="Times New Roman"/>
+          <w:b/>
+          <w:szCs w:val="24"/>
+        </w:rPr>
+        <w:t>Ionut</w:t>
+      </w:r>
+      <w:proofErr w:type="spellEnd"/>
+      <w:r>
+        <w:rPr>
+          <w:rFonts w:cs="Times New Roman"/>
+          <w:b/>
+          <w:szCs w:val="24"/>
+        </w:rPr>
+        <w:t xml:space="preserve"> </w:t>
+      </w:r>
+      <w:proofErr w:type="spellStart"/>
+      <w:r>
+        <w:rPr>
+          <w:rFonts w:cs="Times New Roman"/>
+          <w:b/>
+          <w:szCs w:val="24"/>
+        </w:rPr>
+        <w:t>Anghel</w:t>
+      </w:r>
+      <w:proofErr w:type="spellEnd"/>
+      <w:r>
+        <w:rPr>
+          <w:rFonts w:cs="Times New Roman"/>
+          <w:b/>
+          <w:szCs w:val="24"/>
+        </w:rPr>
+        <w:t xml:space="preserve">, Tudor </w:t>
+      </w:r>
+      <w:proofErr w:type="spellStart"/>
+      <w:r>
+        <w:rPr>
+          <w:rFonts w:cs="Times New Roman"/>
+          <w:b/>
+          <w:szCs w:val="24"/>
+        </w:rPr>
+        <w:t>Cioara</w:t>
+      </w:r>
+      <w:proofErr w:type="spellEnd"/>
+      <w:r>
+        <w:rPr>
+          <w:rFonts w:cs="Times New Roman"/>
+          <w:b/>
+          <w:szCs w:val="24"/>
+        </w:rPr>
+        <w:t xml:space="preserve">, </w:t>
+      </w:r>
+      <w:proofErr w:type="spellStart"/>
+      <w:r>
+        <w:rPr>
+          <w:rFonts w:cs="Times New Roman"/>
+          <w:b/>
+          <w:szCs w:val="24"/>
+        </w:rPr>
+        <w:t>Ioan</w:t>
+      </w:r>
+      <w:proofErr w:type="spellEnd"/>
+      <w:r>
+        <w:rPr>
+          <w:rFonts w:cs="Times New Roman"/>
+          <w:b/>
+          <w:szCs w:val="24"/>
+        </w:rPr>
+        <w:t xml:space="preserve"> </w:t>
+      </w:r>
+      <w:proofErr w:type="spellStart"/>
+      <w:r>
+        <w:rPr>
+          <w:rFonts w:cs="Times New Roman"/>
+          <w:b/>
+          <w:szCs w:val="24"/>
+        </w:rPr>
+        <w:t>Salomie</w:t>
+      </w:r>
+      <w:proofErr w:type="spellEnd"/>
+      <w:r>
+        <w:rPr>
+          <w:rFonts w:cs="Times New Roman"/>
+          <w:b/>
+          <w:szCs w:val="24"/>
+        </w:rPr>
+        <w:t xml:space="preserve">, </w:t>
+      </w:r>
+      <w:proofErr w:type="spellStart"/>
+      <w:r>
+        <w:rPr>
+          <w:rFonts w:cs="Times New Roman"/>
+          <w:b/>
+          <w:szCs w:val="24"/>
+        </w:rPr>
+        <w:t>Mihaela</w:t>
+      </w:r>
+      <w:proofErr w:type="spellEnd"/>
+      <w:r>
+        <w:rPr>
+          <w:rFonts w:cs="Times New Roman"/>
+          <w:b/>
+          <w:szCs w:val="24"/>
+        </w:rPr>
+        <w:t xml:space="preserve"> </w:t>
+      </w:r>
+      <w:proofErr w:type="spellStart"/>
+      <w:r>
+        <w:rPr>
+          <w:rFonts w:cs="Times New Roman"/>
+          <w:b/>
+          <w:szCs w:val="24"/>
+        </w:rPr>
+        <w:t>Dinsoreanu</w:t>
+      </w:r>
+      <w:proofErr w:type="spellEnd"/>
+      <w:r>
+        <w:rPr>
+          <w:rFonts w:cs="Times New Roman"/>
+          <w:b/>
+          <w:szCs w:val="24"/>
+        </w:rPr>
+        <w:t xml:space="preserve">, </w:t>
+      </w:r>
+      <w:r>
+        <w:rPr>
+          <w:rFonts w:cs="Times New Roman"/>
+          <w:b/>
+          <w:i/>
+          <w:szCs w:val="24"/>
+        </w:rPr>
+        <w:t xml:space="preserve">Georgiana </w:t>
+      </w:r>
+      <w:proofErr w:type="spellStart"/>
+      <w:r>
+        <w:rPr>
+          <w:rFonts w:cs="Times New Roman"/>
+          <w:b/>
+          <w:i/>
+          <w:szCs w:val="24"/>
+        </w:rPr>
+        <w:t>Copil</w:t>
+      </w:r>
+      <w:proofErr w:type="spellEnd"/>
+      <w:r>
+        <w:rPr>
+          <w:rFonts w:cs="Times New Roman"/>
+          <w:b/>
+          <w:szCs w:val="24"/>
+        </w:rPr>
+        <w:t>, Daniel</w:t>
+      </w:r>
+      <w:r>
+        <w:rPr>
+          <w:rFonts w:cs="Times New Roman"/>
+          <w:b/>
+          <w:szCs w:val="24"/>
+        </w:rPr>
+        <w:t xml:space="preserve"> Moldovan</w:t>
+      </w:r>
+      <w:r>
+        <w:rPr>
+          <w:rFonts w:eastAsia="Times New Roman" w:cs="Times New Roman"/>
+        </w:rPr>
+        <w:t xml:space="preserve">, “A Reinforcement Learning based Self-healing Algorithm for Managing Context Adaptation”, 8th Annual IEEE Int. Conf. on </w:t>
+      </w:r>
+      <w:proofErr w:type="spellStart"/>
+      <w:r>
+        <w:rPr>
+          <w:rFonts w:eastAsia="Times New Roman" w:cs="Times New Roman"/>
+        </w:rPr>
+        <w:t>Perv</w:t>
+      </w:r>
+      <w:proofErr w:type="spellEnd"/>
+      <w:r>
+        <w:rPr>
+          <w:rFonts w:eastAsia="Times New Roman" w:cs="Times New Roman"/>
+        </w:rPr>
+        <w:t>. Comp. and Communications, 2010.</w:t>
+      </w:r>
+    </w:p>
+    <w:p>
+      <w:pPr>
+        <w:jc w:val="left"/>
+        <w:rPr>
+          <w:rFonts w:eastAsia="Times New Roman" w:cs="Times New Roman"/>
+          <w:color w:val="FF0000"/>
+        </w:rPr>
+      </w:pPr>
+      <w:r>
+        <w:rPr>
+          <w:rFonts w:eastAsia="Times New Roman" w:cs="Times New Roman"/>
+        </w:rPr>
+        <w:t>[4]</w:t>
+      </w:r>
+      <w:r>
+        <w:rPr>
+          <w:rFonts w:cs="Times New Roman"/>
+          <w:szCs w:val="24"/>
+        </w:rPr>
+        <w:t xml:space="preserve"> </w:t>
+      </w:r>
+      <w:r>
+        <w:rPr>
+          <w:rFonts w:cs="Times New Roman"/>
+          <w:szCs w:val="24"/>
+        </w:rPr>
+        <w:t xml:space="preserve"> </w:t>
+      </w:r>
+      <w:r>
+        <w:rPr>
+          <w:rFonts w:cs="Times New Roman"/>
+          <w:b/>
+          <w:szCs w:val="24"/>
+        </w:rPr>
+        <w:t xml:space="preserve">Tudor </w:t>
+      </w:r>
+      <w:proofErr w:type="spellStart"/>
+      <w:r>
+        <w:rPr>
+          <w:rFonts w:cs="Times New Roman"/>
+          <w:b/>
+          <w:szCs w:val="24"/>
+        </w:rPr>
+        <w:t>Cioara</w:t>
+      </w:r>
+      <w:proofErr w:type="spellEnd"/>
+      <w:r>
+        <w:rPr>
+          <w:rFonts w:cs="Times New Roman"/>
+          <w:b/>
+          <w:szCs w:val="24"/>
+        </w:rPr>
+        <w:t>,</w:t>
+      </w:r>
+      <w:r>
+        <w:rPr>
+          <w:rFonts w:cs="Times New Roman"/>
+          <w:b/>
+          <w:szCs w:val="24"/>
+        </w:rPr>
+        <w:t xml:space="preserve"> </w:t>
+      </w:r>
+      <w:proofErr w:type="spellStart"/>
+      <w:r>
+        <w:rPr>
+          <w:rFonts w:cs="Times New Roman"/>
+          <w:b/>
+          <w:szCs w:val="24"/>
+        </w:rPr>
+        <w:t>Ionut</w:t>
+      </w:r>
+      <w:proofErr w:type="spellEnd"/>
+      <w:r>
+        <w:rPr>
+          <w:rFonts w:cs="Times New Roman"/>
+          <w:b/>
+          <w:szCs w:val="24"/>
+        </w:rPr>
+        <w:t xml:space="preserve"> </w:t>
+      </w:r>
+      <w:proofErr w:type="spellStart"/>
+      <w:r>
+        <w:rPr>
+          <w:rFonts w:cs="Times New Roman"/>
+          <w:b/>
+          <w:szCs w:val="24"/>
+        </w:rPr>
+        <w:t>Anghel</w:t>
+      </w:r>
+      <w:proofErr w:type="spellEnd"/>
+      <w:r>
+        <w:rPr>
+          <w:rFonts w:cs="Times New Roman"/>
+          <w:b/>
+          <w:szCs w:val="24"/>
+        </w:rPr>
+        <w:t xml:space="preserve">, </w:t>
+      </w:r>
+      <w:proofErr w:type="spellStart"/>
+      <w:r>
+        <w:rPr>
+          <w:rFonts w:cs="Times New Roman"/>
+          <w:b/>
+          <w:szCs w:val="24"/>
+        </w:rPr>
+        <w:t>Ioan</w:t>
+      </w:r>
+      <w:proofErr w:type="spellEnd"/>
+      <w:r>
+        <w:rPr>
+          <w:rFonts w:cs="Times New Roman"/>
+          <w:b/>
+          <w:szCs w:val="24"/>
+        </w:rPr>
+        <w:t xml:space="preserve"> </w:t>
+      </w:r>
+      <w:proofErr w:type="spellStart"/>
+      <w:r>
+        <w:rPr>
+          <w:rFonts w:cs="Times New Roman"/>
+          <w:b/>
+          <w:szCs w:val="24"/>
+        </w:rPr>
+        <w:t>Salomie</w:t>
+      </w:r>
+      <w:proofErr w:type="spellEnd"/>
+      <w:r>
+        <w:rPr>
+          <w:rFonts w:cs="Times New Roman"/>
+          <w:b/>
+          <w:szCs w:val="24"/>
+        </w:rPr>
+        <w:t xml:space="preserve">, </w:t>
+      </w:r>
+      <w:proofErr w:type="spellStart"/>
+      <w:r>
+        <w:rPr>
+          <w:rFonts w:cs="Times New Roman"/>
+          <w:b/>
+          <w:szCs w:val="24"/>
+        </w:rPr>
+        <w:t>Mihaela</w:t>
+      </w:r>
+      <w:proofErr w:type="spellEnd"/>
+      <w:r>
+        <w:rPr>
+          <w:rFonts w:cs="Times New Roman"/>
+          <w:b/>
+          <w:szCs w:val="24"/>
+        </w:rPr>
+        <w:t xml:space="preserve"> </w:t>
+      </w:r>
+      <w:proofErr w:type="spellStart"/>
+      <w:r>
+        <w:rPr>
+          <w:rFonts w:cs="Times New Roman"/>
+          <w:b/>
+          <w:szCs w:val="24"/>
+        </w:rPr>
+        <w:t>Dinsoreanu</w:t>
+      </w:r>
+      <w:proofErr w:type="spellEnd"/>
+      <w:r>
+        <w:rPr>
+          <w:rFonts w:cs="Times New Roman"/>
+          <w:b/>
+          <w:szCs w:val="24"/>
+        </w:rPr>
+        <w:t xml:space="preserve">, </w:t>
+      </w:r>
+      <w:r>
+        <w:rPr>
+          <w:rFonts w:cs="Times New Roman"/>
+          <w:b/>
+          <w:i/>
+          <w:szCs w:val="24"/>
+        </w:rPr>
+        <w:t xml:space="preserve">Georgiana </w:t>
+      </w:r>
+      <w:proofErr w:type="spellStart"/>
+      <w:r>
+        <w:rPr>
+          <w:rFonts w:cs="Times New Roman"/>
+          <w:b/>
+          <w:i/>
+          <w:szCs w:val="24"/>
+        </w:rPr>
+        <w:t>Copil</w:t>
+      </w:r>
+      <w:proofErr w:type="spellEnd"/>
+      <w:r>
+        <w:rPr>
+          <w:rFonts w:cs="Times New Roman"/>
+          <w:b/>
+          <w:szCs w:val="24"/>
+        </w:rPr>
+        <w:t>, Daniel Moldovan</w:t>
+      </w:r>
+      <w:r>
+        <w:rPr>
+          <w:rFonts w:eastAsia="Times New Roman" w:cs="Times New Roman"/>
+        </w:rPr>
+        <w:t xml:space="preserve">, “A </w:t>
+      </w:r>
+      <w:r>
+        <w:rPr>
+          <w:rFonts w:eastAsia="Times New Roman" w:cs="Times New Roman"/>
+        </w:rPr>
+        <w:t>Self-Adapting Algorithm for Context Adaptation</w:t>
+      </w:r>
+      <w:r>
+        <w:rPr>
+          <w:rFonts w:eastAsia="Times New Roman" w:cs="Times New Roman"/>
+        </w:rPr>
+        <w:t xml:space="preserve">”, </w:t>
+      </w:r>
+      <w:r>
+        <w:rPr>
+          <w:rFonts w:eastAsia="Times New Roman" w:cs="Times New Roman"/>
+          <w:color w:val="FF0000"/>
+        </w:rPr>
+        <w:t xml:space="preserve">!!!! </w:t>
+      </w:r>
+      <w:proofErr w:type="spellStart"/>
+      <w:r>
+        <w:rPr>
+          <w:rFonts w:eastAsia="Times New Roman" w:cs="Times New Roman"/>
+          <w:color w:val="FF0000"/>
+        </w:rPr>
+        <w:t>roedunet</w:t>
+      </w:r>
+      <w:proofErr w:type="spellEnd"/>
+      <w:r>
+        <w:rPr>
+          <w:rFonts w:eastAsia="Times New Roman" w:cs="Times New Roman"/>
+          <w:color w:val="FF0000"/>
+        </w:rPr>
+        <w:t>?</w:t>
+      </w:r>
+    </w:p>
+    <w:p>
+      <w:pPr>
+        <w:jc w:val="left"/>
+        <w:rPr>
+          <w:rFonts w:cs="Times New Roman"/>
           <w:sz w:val="22"/>
         </w:rPr>
       </w:pPr>
@@ -3153,213 +4024,21 @@
           <w:rFonts w:cs="Times New Roman"/>
           <w:szCs w:val="24"/>
         </w:rPr>
-        <w:t xml:space="preserve">[3] </w:t>
-      </w:r>
-      <w:proofErr w:type="spellStart"/>
-      <w:r>
-        <w:rPr>
-          <w:rFonts w:cs="Times New Roman"/>
-          <w:b/>
-          <w:szCs w:val="24"/>
-        </w:rPr>
-        <w:t>Ionut</w:t>
-      </w:r>
-      <w:proofErr w:type="spellEnd"/>
-      <w:r>
-        <w:rPr>
-          <w:rFonts w:cs="Times New Roman"/>
-          <w:b/>
-          <w:szCs w:val="24"/>
-        </w:rPr>
-        <w:t xml:space="preserve"> </w:t>
-      </w:r>
-      <w:proofErr w:type="spellStart"/>
-      <w:r>
-        <w:rPr>
-          <w:rFonts w:cs="Times New Roman"/>
-          <w:b/>
-          <w:szCs w:val="24"/>
-        </w:rPr>
-        <w:t>Anghel</w:t>
-      </w:r>
-      <w:proofErr w:type="spellEnd"/>
-      <w:r>
-        <w:rPr>
-          <w:rFonts w:cs="Times New Roman"/>
-          <w:b/>
-          <w:szCs w:val="24"/>
-        </w:rPr>
-        <w:t xml:space="preserve">, Tudor </w:t>
-      </w:r>
-      <w:proofErr w:type="spellStart"/>
-      <w:r>
-        <w:rPr>
-          <w:rFonts w:cs="Times New Roman"/>
-          <w:b/>
-          <w:szCs w:val="24"/>
-        </w:rPr>
-        <w:t>Cioara</w:t>
-      </w:r>
-      <w:proofErr w:type="spellEnd"/>
-      <w:r>
-        <w:rPr>
-          <w:rFonts w:cs="Times New Roman"/>
-          <w:b/>
-          <w:szCs w:val="24"/>
-        </w:rPr>
-        <w:t xml:space="preserve">, </w:t>
-      </w:r>
-      <w:proofErr w:type="spellStart"/>
-      <w:r>
-        <w:rPr>
-          <w:rFonts w:cs="Times New Roman"/>
-          <w:b/>
-          <w:szCs w:val="24"/>
-        </w:rPr>
-        <w:t>Ioan</w:t>
-      </w:r>
-      <w:proofErr w:type="spellEnd"/>
-      <w:r>
-        <w:rPr>
-          <w:rFonts w:cs="Times New Roman"/>
-          <w:b/>
-          <w:szCs w:val="24"/>
-        </w:rPr>
-        <w:t xml:space="preserve"> </w:t>
-      </w:r>
-      <w:proofErr w:type="spellStart"/>
-      <w:r>
-        <w:rPr>
-          <w:rFonts w:cs="Times New Roman"/>
-          <w:b/>
-          <w:szCs w:val="24"/>
-        </w:rPr>
-        <w:t>Salomie</w:t>
-      </w:r>
-      <w:proofErr w:type="spellEnd"/>
-      <w:r>
-        <w:rPr>
-          <w:rFonts w:cs="Times New Roman"/>
-          <w:b/>
-          <w:szCs w:val="24"/>
-        </w:rPr>
-        <w:t xml:space="preserve">, </w:t>
-      </w:r>
-      <w:proofErr w:type="spellStart"/>
-      <w:r>
-        <w:rPr>
-          <w:rFonts w:cs="Times New Roman"/>
-          <w:b/>
-          <w:szCs w:val="24"/>
-        </w:rPr>
-        <w:t>Mihaela</w:t>
-      </w:r>
-      <w:proofErr w:type="spellEnd"/>
-      <w:r>
-        <w:rPr>
-          <w:rFonts w:cs="Times New Roman"/>
-          <w:b/>
-          <w:szCs w:val="24"/>
-        </w:rPr>
-        <w:t xml:space="preserve"> </w:t>
-      </w:r>
-      <w:proofErr w:type="spellStart"/>
-      <w:r>
-        <w:rPr>
-          <w:rFonts w:cs="Times New Roman"/>
-          <w:b/>
-          <w:szCs w:val="24"/>
-        </w:rPr>
-        <w:t>Dinsoreanu</w:t>
-      </w:r>
-      <w:proofErr w:type="spellEnd"/>
-      <w:r>
-        <w:rPr>
-          <w:rFonts w:cs="Times New Roman"/>
-          <w:b/>
-          <w:szCs w:val="24"/>
-        </w:rPr>
-        <w:t xml:space="preserve">, </w:t>
-      </w:r>
-      <w:r>
-        <w:rPr>
-          <w:rFonts w:cs="Times New Roman"/>
-          <w:b/>
-          <w:i/>
-          <w:szCs w:val="24"/>
-        </w:rPr>
-        <w:t xml:space="preserve">Georgiana </w:t>
-      </w:r>
-      <w:proofErr w:type="spellStart"/>
-      <w:r>
-        <w:rPr>
-          <w:rFonts w:cs="Times New Roman"/>
-          <w:b/>
-          <w:i/>
-          <w:szCs w:val="24"/>
-        </w:rPr>
-        <w:t>Copil</w:t>
-      </w:r>
-      <w:proofErr w:type="spellEnd"/>
-      <w:r>
-        <w:rPr>
-          <w:rFonts w:cs="Times New Roman"/>
-          <w:b/>
-          <w:szCs w:val="24"/>
-        </w:rPr>
-        <w:t>, Daniel</w:t>
-      </w:r>
-      <w:r>
-        <w:rPr>
-          <w:rFonts w:cs="Times New Roman"/>
-          <w:b/>
-          <w:szCs w:val="24"/>
-        </w:rPr>
-        <w:t xml:space="preserve"> Moldovan</w:t>
-      </w:r>
-      <w:r>
-        <w:rPr>
-          <w:rFonts w:eastAsia="Times New Roman" w:cs="Times New Roman"/>
-        </w:rPr>
-        <w:t xml:space="preserve">, “A Reinforcement Learning based Self-healing Algorithm for Managing Context Adaptation”, 8th Annual IEEE Int. Conf. on </w:t>
-      </w:r>
-      <w:proofErr w:type="spellStart"/>
-      <w:r>
-        <w:rPr>
-          <w:rFonts w:eastAsia="Times New Roman" w:cs="Times New Roman"/>
-        </w:rPr>
-        <w:t>Perv</w:t>
-      </w:r>
-      <w:proofErr w:type="spellEnd"/>
-      <w:r>
-        <w:rPr>
-          <w:rFonts w:eastAsia="Times New Roman" w:cs="Times New Roman"/>
-        </w:rPr>
-        <w:t xml:space="preserve">. </w:t>
-      </w:r>
-      <w:proofErr w:type="gramStart"/>
-      <w:r>
-        <w:rPr>
-          <w:rFonts w:eastAsia="Times New Roman" w:cs="Times New Roman"/>
-        </w:rPr>
-        <w:t>Comp. and Communications, 2010.</w:t>
-      </w:r>
-      <w:proofErr w:type="gramEnd"/>
-    </w:p>
-    <w:p>
-      <w:pPr>
-        <w:jc w:val="left"/>
-        <w:rPr>
-          <w:rFonts w:cs="Times New Roman"/>
-          <w:sz w:val="22"/>
-        </w:rPr>
-      </w:pPr>
-      <w:r>
-        <w:rPr>
-          <w:rFonts w:cs="Times New Roman"/>
-          <w:szCs w:val="24"/>
-        </w:rPr>
-        <w:t>[4]</w:t>
+        <w:t>[</w:t>
+      </w:r>
+      <w:r>
+        <w:rPr>
+          <w:rFonts w:cs="Times New Roman"/>
+          <w:szCs w:val="24"/>
+        </w:rPr>
+        <w:t>5</w:t>
+      </w:r>
+      <w:r>
+        <w:rPr>
+          <w:rFonts w:cs="Times New Roman"/>
+          <w:szCs w:val="24"/>
+        </w:rPr>
+        <w:t>]</w:t>
       </w:r>
       <w:r>
         <w:rPr>
@@ -3369,22 +4048,26 @@
         </w:rPr>
         <w:t>Wikipedia</w:t>
       </w:r>
-      <w:proofErr w:type="gramStart"/>
-      <w:r>
-        <w:rPr>
-          <w:rFonts w:cs="Times New Roman"/>
-          <w:szCs w:val="24"/>
-        </w:rPr>
-        <w:t xml:space="preserve">, </w:t>
-      </w:r>
-      <w:r>
-        <w:rPr>
-          <w:rFonts w:cs="Times New Roman"/>
-          <w:szCs w:val="24"/>
-        </w:rPr>
-        <w:t xml:space="preserve"> </w:t>
-      </w:r>
-      <w:proofErr w:type="gramEnd"/>
+      <w:r>
+        <w:rPr>
+          <w:rFonts w:cs="Times New Roman"/>
+          <w:szCs w:val="24"/>
+        </w:rPr>
+        <w:t>,</w:t>
+      </w:r>
+      <w:r>
+        <w:t xml:space="preserve"> </w:t>
+      </w:r>
+      <w:r>
+        <w:t xml:space="preserve">Web Site: </w:t>
+      </w:r>
+      <w:r>
+        <w:rPr>
+          <w:rFonts w:cs="Times New Roman"/>
+          <w:szCs w:val="24"/>
+        </w:rPr>
+        <w:t xml:space="preserve"> </w:t>
+      </w:r>
       <w:hyperlink r:id="rId8" w:history="1">
         <w:r>
           <w:rPr>
@@ -3417,7 +4100,7 @@
           <w:rFonts w:cs="Times New Roman"/>
           <w:szCs w:val="24"/>
         </w:rPr>
-        <w:t>5</w:t>
+        <w:t>6</w:t>
       </w:r>
       <w:r>
         <w:rPr>
@@ -3477,18 +4160,30 @@
         <w:rPr>
           <w:rFonts w:eastAsia="Times New Roman" w:cs="Times New Roman"/>
         </w:rPr>
-        <w:t>[6]</w:t>
-      </w:r>
-      <w:r>
-        <w:rPr>
-          <w:rFonts w:cs="Times New Roman"/>
-        </w:rPr>
-        <w:t xml:space="preserve"> </w:t>
-      </w:r>
-      <w:proofErr w:type="spellStart"/>
+        <w:t>[</w:t>
+      </w:r>
       <w:r>
         <w:rPr>
           <w:rFonts w:eastAsia="Times New Roman" w:cs="Times New Roman"/>
+        </w:rPr>
+        <w:t>7</w:t>
+      </w:r>
+      <w:r>
+        <w:rPr>
+          <w:rFonts w:eastAsia="Times New Roman" w:cs="Times New Roman"/>
+        </w:rPr>
+        <w:t>]</w:t>
+      </w:r>
+      <w:r>
+        <w:rPr>
+          <w:rFonts w:cs="Times New Roman"/>
+        </w:rPr>
+        <w:t xml:space="preserve"> </w:t>
+      </w:r>
+      <w:proofErr w:type="spellStart"/>
+      <w:r>
+        <w:rPr>
+          <w:rFonts w:eastAsia="Times New Roman" w:cs="Times New Roman"/>
           <w:b/>
           <w:szCs w:val="24"/>
         </w:rPr>
@@ -3529,7 +4224,19 @@
         <w:rPr>
           <w:rFonts w:cs="Times New Roman"/>
         </w:rPr>
-        <w:t xml:space="preserve">[7] </w:t>
+        <w:t>[</w:t>
+      </w:r>
+      <w:r>
+        <w:rPr>
+          <w:rFonts w:cs="Times New Roman"/>
+        </w:rPr>
+        <w:t>8</w:t>
+      </w:r>
+      <w:r>
+        <w:rPr>
+          <w:rFonts w:cs="Times New Roman"/>
+        </w:rPr>
+        <w:t xml:space="preserve">] </w:t>
       </w:r>
       <w:r>
         <w:rPr>
@@ -3542,7 +4249,19 @@
         <w:rPr>
           <w:rFonts w:cs="Times New Roman"/>
         </w:rPr>
-        <w:t xml:space="preserve">, </w:t>
+        <w:t>,</w:t>
+      </w:r>
+      <w:r>
+        <w:t xml:space="preserve"> </w:t>
+      </w:r>
+      <w:r>
+        <w:t xml:space="preserve">Web Site: </w:t>
+      </w:r>
+      <w:r>
+        <w:rPr>
+          <w:rFonts w:cs="Times New Roman"/>
+        </w:rPr>
+        <w:t xml:space="preserve"> </w:t>
       </w:r>
       <w:hyperlink r:id="rId9" w:history="1">
         <w:r>
@@ -3569,24 +4288,66 @@
           <w:rFonts w:cs="Times New Roman"/>
           <w:sz w:val="22"/>
         </w:rPr>
-        <w:t>[8]</w:t>
+        <w:t>[</w:t>
       </w:r>
       <w:r>
         <w:rPr>
           <w:rStyle w:val="mediumb-text"/>
           <w:rFonts w:cs="Times New Roman"/>
-          <w:szCs w:val="24"/>
-        </w:rPr>
-        <w:t xml:space="preserve"> </w:t>
+          <w:sz w:val="22"/>
+        </w:rPr>
+        <w:t>9</w:t>
       </w:r>
       <w:r>
         <w:rPr>
           <w:rStyle w:val="mediumb-text"/>
           <w:rFonts w:cs="Times New Roman"/>
-          <w:b/>
-          <w:szCs w:val="24"/>
-        </w:rPr>
-        <w:t xml:space="preserve">IBM manifesto, </w:t>
+          <w:sz w:val="22"/>
+        </w:rPr>
+        <w:t>]</w:t>
+      </w:r>
+      <w:r>
+        <w:rPr>
+          <w:rStyle w:val="mediumb-text"/>
+          <w:rFonts w:cs="Times New Roman"/>
+          <w:szCs w:val="24"/>
+        </w:rPr>
+        <w:t xml:space="preserve"> </w:t>
+      </w:r>
+      <w:r>
+        <w:rPr>
+          <w:rStyle w:val="mediumb-text"/>
+          <w:rFonts w:cs="Times New Roman"/>
+          <w:b/>
+          <w:szCs w:val="24"/>
+        </w:rPr>
+        <w:t>IBM manifesto,</w:t>
+      </w:r>
+      <w:r>
+        <w:rPr>
+          <w:rStyle w:val="mediumb-text"/>
+          <w:rFonts w:cs="Times New Roman"/>
+          <w:b/>
+          <w:szCs w:val="24"/>
+        </w:rPr>
+        <w:t xml:space="preserve"> </w:t>
+      </w:r>
+      <w:r>
+        <w:rPr>
+          <w:rStyle w:val="mediumb-text"/>
+          <w:rFonts w:cs="Times New Roman"/>
+          <w:szCs w:val="24"/>
+        </w:rPr>
+        <w:t>Web Site:</w:t>
+      </w:r>
+      <w:r>
+        <w:rPr>
+          <w:rStyle w:val="mediumb-text"/>
+          <w:rFonts w:cs="Times New Roman"/>
+          <w:b/>
+          <w:szCs w:val="24"/>
+        </w:rPr>
+        <w:t xml:space="preserve"> </w:t>
       </w:r>
       <w:hyperlink r:id="rId10" w:history="1">
         <w:r>
@@ -3613,7 +4374,23 @@
           <w:rFonts w:cs="Times New Roman"/>
           <w:sz w:val="22"/>
         </w:rPr>
-        <w:t>[9]</w:t>
+        <w:t>[</w:t>
+      </w:r>
+      <w:r>
+        <w:rPr>
+          <w:rStyle w:val="mediumb-text"/>
+          <w:rFonts w:cs="Times New Roman"/>
+          <w:sz w:val="22"/>
+        </w:rPr>
+        <w:t>10</w:t>
+      </w:r>
+      <w:r>
+        <w:rPr>
+          <w:rStyle w:val="mediumb-text"/>
+          <w:rFonts w:cs="Times New Roman"/>
+          <w:sz w:val="22"/>
+        </w:rPr>
+        <w:t>]</w:t>
       </w:r>
       <w:r>
         <w:rPr>
@@ -3695,14 +4472,526 @@
       </w:r>
     </w:p>
     <w:p>
-      <w:pPr>
-        <w:pStyle w:val="ListParagraph"/>
-        <w:ind w:left="765"/>
-        <w:rPr>
-          <w:rFonts w:cs="Times New Roman"/>
-          <w:szCs w:val="24"/>
-        </w:rPr>
-      </w:pPr>
+      <w:r>
+        <w:rPr>
+          <w:rStyle w:val="mediumb-text"/>
+          <w:rFonts w:cs="Times New Roman"/>
+          <w:sz w:val="22"/>
+        </w:rPr>
+        <w:lastRenderedPageBreak/>
+        <w:t xml:space="preserve">[11] </w:t>
+      </w:r>
+      <w:r>
+        <w:rPr>
+          <w:rStyle w:val="mediumb-text"/>
+          <w:rFonts w:cs="Times New Roman"/>
+          <w:b/>
+          <w:sz w:val="22"/>
+        </w:rPr>
+        <w:t xml:space="preserve">Thomas </w:t>
+      </w:r>
+      <w:proofErr w:type="spellStart"/>
+      <w:r>
+        <w:rPr>
+          <w:rStyle w:val="mediumb-text"/>
+          <w:rFonts w:cs="Times New Roman"/>
+          <w:b/>
+          <w:sz w:val="22"/>
+        </w:rPr>
+        <w:t>Strang</w:t>
+      </w:r>
+      <w:proofErr w:type="spellEnd"/>
+      <w:r>
+        <w:rPr>
+          <w:rStyle w:val="mediumb-text"/>
+          <w:rFonts w:cs="Times New Roman"/>
+          <w:b/>
+          <w:sz w:val="22"/>
+        </w:rPr>
+        <w:t xml:space="preserve">, </w:t>
+      </w:r>
+      <w:r>
+        <w:rPr>
+          <w:rStyle w:val="mediumb-text"/>
+          <w:rFonts w:cs="Times New Roman"/>
+          <w:b/>
+          <w:sz w:val="22"/>
+        </w:rPr>
+        <w:t xml:space="preserve">Claudia </w:t>
+      </w:r>
+      <w:proofErr w:type="spellStart"/>
+      <w:r>
+        <w:rPr>
+          <w:rStyle w:val="mediumb-text"/>
+          <w:rFonts w:cs="Times New Roman"/>
+          <w:b/>
+          <w:sz w:val="22"/>
+        </w:rPr>
+        <w:t>Linnhoff-Popien</w:t>
+      </w:r>
+      <w:proofErr w:type="spellEnd"/>
+      <w:r>
+        <w:rPr>
+          <w:rStyle w:val="mediumb-text"/>
+          <w:rFonts w:cs="Times New Roman"/>
+          <w:sz w:val="22"/>
+        </w:rPr>
+        <w:t xml:space="preserve">, “A context modeling survey”, </w:t>
+      </w:r>
+      <w:r>
+        <w:t xml:space="preserve">Workshop on Advanced Context </w:t>
+      </w:r>
+      <w:proofErr w:type="spellStart"/>
+      <w:r>
+        <w:t>Modelling</w:t>
+      </w:r>
+      <w:proofErr w:type="spellEnd"/>
+      <w:r>
+        <w:t xml:space="preserve">, Reasoning and Management, </w:t>
+      </w:r>
+      <w:proofErr w:type="spellStart"/>
+      <w:r>
+        <w:t>UbiComp</w:t>
+      </w:r>
+      <w:proofErr w:type="spellEnd"/>
+      <w:r>
+        <w:t xml:space="preserve"> 2004 - The Sixth International Conference on Ubiquitous Computing, Nottingham/England</w:t>
+      </w:r>
+    </w:p>
+    <w:p>
+      <w:r>
+        <w:t xml:space="preserve">[12] </w:t>
+      </w:r>
+      <w:r>
+        <w:rPr>
+          <w:b/>
+        </w:rPr>
+        <w:t>M. Weiser</w:t>
+      </w:r>
+      <w:r>
+        <w:t>, “The Computer for the 21st Century,” in Scientific American, 1991.</w:t>
+      </w:r>
+    </w:p>
+    <w:p>
+      <w:r>
+        <w:t xml:space="preserve">[13] </w:t>
+      </w:r>
+      <w:r>
+        <w:rPr>
+          <w:b/>
+        </w:rPr>
+        <w:t>MIT'</w:t>
+      </w:r>
+      <w:r>
+        <w:rPr>
+          <w:b/>
+        </w:rPr>
+        <w:t>s Intelligent Room</w:t>
+      </w:r>
+      <w:r>
+        <w:t xml:space="preserve">, Web Site: </w:t>
+      </w:r>
+      <w:hyperlink r:id="rId11" w:history="1">
+        <w:r>
+          <w:rPr>
+            <w:rStyle w:val="Hyperlink"/>
+          </w:rPr>
+          <w:t>www.ai.mit.edu/projects/iroom</w:t>
+        </w:r>
+      </w:hyperlink>
+    </w:p>
+    <w:p>
+      <w:r>
+        <w:t xml:space="preserve">[14] </w:t>
+      </w:r>
+      <w:r>
+        <w:rPr>
+          <w:b/>
+        </w:rPr>
+        <w:t>Stanford’s</w:t>
+      </w:r>
+      <w:r>
+        <w:rPr>
+          <w:b/>
+        </w:rPr>
+        <w:t xml:space="preserve"> </w:t>
+      </w:r>
+      <w:proofErr w:type="spellStart"/>
+      <w:r>
+        <w:rPr>
+          <w:b/>
+        </w:rPr>
+        <w:t>iRoom</w:t>
+      </w:r>
+      <w:proofErr w:type="spellEnd"/>
+      <w:r>
+        <w:rPr>
+          <w:b/>
+        </w:rPr>
+        <w:t xml:space="preserve"> project</w:t>
+      </w:r>
+      <w:r>
+        <w:t xml:space="preserve">, Web Site: </w:t>
+      </w:r>
+      <w:hyperlink r:id="rId12" w:history="1">
+        <w:r>
+          <w:rPr>
+            <w:rStyle w:val="Hyperlink"/>
+          </w:rPr>
+          <w:t>http://graphics.stanford.edu/projects/iwork</w:t>
+        </w:r>
+      </w:hyperlink>
+    </w:p>
+    <w:p>
+      <w:pPr>
+        <w:rPr>
+          <w:rStyle w:val="mediumb-text"/>
+          <w:rFonts w:cs="Times New Roman"/>
+          <w:sz w:val="22"/>
+        </w:rPr>
+      </w:pPr>
+      <w:r>
+        <w:t>[</w:t>
+      </w:r>
+      <w:r>
+        <w:t>15</w:t>
+      </w:r>
+      <w:r>
+        <w:t xml:space="preserve">] </w:t>
+      </w:r>
+      <w:r>
+        <w:rPr>
+          <w:b/>
+        </w:rPr>
+        <w:t>Jason I. Hong</w:t>
+      </w:r>
+      <w:r>
+        <w:rPr>
+          <w:b/>
+        </w:rPr>
+        <w:t xml:space="preserve">, </w:t>
+      </w:r>
+      <w:r>
+        <w:rPr>
+          <w:b/>
+        </w:rPr>
+        <w:t xml:space="preserve">James A. </w:t>
+      </w:r>
+      <w:proofErr w:type="spellStart"/>
+      <w:r>
+        <w:rPr>
+          <w:b/>
+        </w:rPr>
+        <w:t>Landay</w:t>
+      </w:r>
+      <w:proofErr w:type="spellEnd"/>
+      <w:r>
+        <w:t>, “An Architecture for Privacy-Sensitivity Ubiquitous Computing”,</w:t>
+      </w:r>
+      <w:r>
+        <w:t xml:space="preserve"> </w:t>
+      </w:r>
+      <w:r>
+        <w:rPr>
+          <w:rStyle w:val="mediumb-text"/>
+        </w:rPr>
+        <w:t>International Conference On Mobile Systems, Applications And Services</w:t>
+      </w:r>
+      <w:r>
+        <w:t>,</w:t>
+      </w:r>
+      <w:r>
+        <w:br/>
+      </w:r>
+      <w:r>
+        <w:rPr>
+          <w:rStyle w:val="mediumb-text"/>
+        </w:rPr>
+        <w:t>Proceedings of the 2nd international conference on Mobile systems, applications, and services</w:t>
+      </w:r>
+    </w:p>
+    <w:p>
+      <w:r>
+        <w:rPr>
+          <w:rFonts w:cs="Times New Roman"/>
+          <w:szCs w:val="24"/>
+        </w:rPr>
+        <w:t>[</w:t>
+      </w:r>
+      <w:r>
+        <w:rPr>
+          <w:rFonts w:cs="Times New Roman"/>
+          <w:szCs w:val="24"/>
+        </w:rPr>
+        <w:t>16</w:t>
+      </w:r>
+      <w:r>
+        <w:rPr>
+          <w:rFonts w:cs="Times New Roman"/>
+          <w:szCs w:val="24"/>
+        </w:rPr>
+        <w:t>]</w:t>
+      </w:r>
+      <w:r>
+        <w:rPr>
+          <w:rFonts w:cs="Times New Roman"/>
+          <w:szCs w:val="24"/>
+        </w:rPr>
+        <w:t xml:space="preserve"> </w:t>
+      </w:r>
+      <w:r>
+        <w:rPr>
+          <w:rFonts w:cs="Times New Roman"/>
+          <w:b/>
+          <w:szCs w:val="24"/>
+        </w:rPr>
+        <w:t xml:space="preserve">Paul </w:t>
+      </w:r>
+      <w:proofErr w:type="spellStart"/>
+      <w:r>
+        <w:rPr>
+          <w:rFonts w:cs="Times New Roman"/>
+          <w:b/>
+          <w:szCs w:val="24"/>
+        </w:rPr>
+        <w:t>Prekop</w:t>
+      </w:r>
+      <w:proofErr w:type="spellEnd"/>
+      <w:r>
+        <w:rPr>
+          <w:rFonts w:cs="Times New Roman"/>
+          <w:b/>
+          <w:szCs w:val="24"/>
+        </w:rPr>
+        <w:t>, Mark Burnett</w:t>
+      </w:r>
+      <w:r>
+        <w:rPr>
+          <w:rFonts w:cs="Times New Roman"/>
+          <w:b/>
+          <w:szCs w:val="24"/>
+        </w:rPr>
+        <w:t xml:space="preserve">, </w:t>
+      </w:r>
+      <w:r>
+        <w:rPr>
+          <w:rFonts w:cs="Times New Roman"/>
+          <w:szCs w:val="24"/>
+        </w:rPr>
+        <w:t>“</w:t>
+      </w:r>
+      <w:r>
+        <w:rPr>
+          <w:rFonts w:cs="Times New Roman"/>
+          <w:szCs w:val="24"/>
+        </w:rPr>
+        <w:t>Activities, C</w:t>
+      </w:r>
+      <w:r>
+        <w:rPr>
+          <w:rFonts w:cs="Times New Roman"/>
+          <w:szCs w:val="24"/>
+        </w:rPr>
+        <w:t xml:space="preserve">ontext and Ubiquitous Computing”, </w:t>
+      </w:r>
+      <w:r>
+        <w:t>Computer Communications</w:t>
+      </w:r>
+      <w:r>
+        <w:t>, Volume 26, Number 11, 1 July 2003 , pp. 1168-1176(9)</w:t>
+      </w:r>
+    </w:p>
+    <w:p>
+      <w:r>
+        <w:t>[17]</w:t>
+      </w:r>
+      <w:r>
+        <w:t xml:space="preserve"> </w:t>
+      </w:r>
+      <w:r>
+        <w:rPr>
+          <w:b/>
+        </w:rPr>
+        <w:t xml:space="preserve">Harry Chen, Tim </w:t>
+      </w:r>
+      <w:proofErr w:type="spellStart"/>
+      <w:r>
+        <w:rPr>
+          <w:b/>
+        </w:rPr>
+        <w:t>Finin</w:t>
+      </w:r>
+      <w:proofErr w:type="spellEnd"/>
+      <w:r>
+        <w:rPr>
+          <w:b/>
+        </w:rPr>
+        <w:t>,</w:t>
+      </w:r>
+      <w:r>
+        <w:rPr>
+          <w:b/>
+        </w:rPr>
+        <w:t xml:space="preserve"> </w:t>
+      </w:r>
+      <w:proofErr w:type="spellStart"/>
+      <w:r>
+        <w:rPr>
+          <w:b/>
+        </w:rPr>
+        <w:t>Anupam</w:t>
+      </w:r>
+      <w:proofErr w:type="spellEnd"/>
+      <w:r>
+        <w:rPr>
+          <w:b/>
+        </w:rPr>
+        <w:t xml:space="preserve"> Joshi,</w:t>
+      </w:r>
+      <w:r>
+        <w:t xml:space="preserve"> </w:t>
+      </w:r>
+      <w:r>
+        <w:t>“An Ontology for Context-Aware Pervasive</w:t>
+      </w:r>
+      <w:r>
+        <w:t xml:space="preserve"> </w:t>
+      </w:r>
+      <w:r>
+        <w:rPr>
+          <w:rFonts w:cs="Times New Roman"/>
+        </w:rPr>
+        <w:t>Computing Environments”</w:t>
+      </w:r>
+      <w:r>
+        <w:rPr>
+          <w:rFonts w:cs="Times New Roman"/>
+        </w:rPr>
+        <w:t>,</w:t>
+      </w:r>
+      <w:r>
+        <w:rPr>
+          <w:rFonts w:cs="Times New Roman"/>
+        </w:rPr>
+        <w:t xml:space="preserve"> </w:t>
+      </w:r>
+      <w:r>
+        <w:rPr>
+          <w:rStyle w:val="mediumb-text"/>
+          <w:rFonts w:cs="Times New Roman"/>
+        </w:rPr>
+        <w:t>The Knowledge Engineering Review</w:t>
+      </w:r>
+      <w:r>
+        <w:rPr>
+          <w:rStyle w:val="mediumb-text"/>
+          <w:rFonts w:cs="Times New Roman"/>
+        </w:rPr>
+        <w:t xml:space="preserve">, </w:t>
+      </w:r>
+      <w:r>
+        <w:rPr>
+          <w:rStyle w:val="small-text"/>
+          <w:rFonts w:cs="Times New Roman"/>
+        </w:rPr>
+        <w:t>Volume 18 ,  Issue 3  (September 2003)</w:t>
+      </w:r>
+      <w:r>
+        <w:t xml:space="preserve"> </w:t>
+      </w:r>
+    </w:p>
+    <w:p>
+      <w:pPr>
+        <w:rPr>
+          <w:rStyle w:val="mediumb-text"/>
+        </w:rPr>
+      </w:pPr>
+      <w:r>
+        <w:t>[18]</w:t>
+      </w:r>
+      <w:r>
+        <w:t xml:space="preserve"> </w:t>
+      </w:r>
+      <w:proofErr w:type="spellStart"/>
+      <w:r>
+        <w:rPr>
+          <w:b/>
+        </w:rPr>
+        <w:t>Lalana</w:t>
+      </w:r>
+      <w:proofErr w:type="spellEnd"/>
+      <w:r>
+        <w:rPr>
+          <w:b/>
+        </w:rPr>
+        <w:t xml:space="preserve"> </w:t>
+      </w:r>
+      <w:proofErr w:type="spellStart"/>
+      <w:r>
+        <w:rPr>
+          <w:b/>
+        </w:rPr>
+        <w:t>Kagal</w:t>
+      </w:r>
+      <w:proofErr w:type="spellEnd"/>
+      <w:r>
+        <w:rPr>
+          <w:b/>
+        </w:rPr>
+        <w:t xml:space="preserve">, Tim </w:t>
+      </w:r>
+      <w:proofErr w:type="spellStart"/>
+      <w:r>
+        <w:rPr>
+          <w:b/>
+        </w:rPr>
+        <w:t>Finin</w:t>
+      </w:r>
+      <w:proofErr w:type="spellEnd"/>
+      <w:r>
+        <w:rPr>
+          <w:b/>
+        </w:rPr>
+        <w:t xml:space="preserve">, </w:t>
+      </w:r>
+      <w:proofErr w:type="spellStart"/>
+      <w:r>
+        <w:rPr>
+          <w:b/>
+        </w:rPr>
+        <w:t>Anupam</w:t>
+      </w:r>
+      <w:proofErr w:type="spellEnd"/>
+      <w:r>
+        <w:rPr>
+          <w:b/>
+        </w:rPr>
+        <w:t xml:space="preserve"> Joshi</w:t>
+      </w:r>
+      <w:r>
+        <w:rPr>
+          <w:b/>
+        </w:rPr>
+        <w:t xml:space="preserve">, </w:t>
+      </w:r>
+      <w:r>
+        <w:t>“</w:t>
+      </w:r>
+      <w:r>
+        <w:t xml:space="preserve">A Policy Language for a Pervasive Computing Environment”, </w:t>
+      </w:r>
+      <w:r>
+        <w:rPr>
+          <w:rStyle w:val="mediumb-text"/>
+        </w:rPr>
+        <w:t>Proceedings of the 4th IEEE International Workshop on Policies for Distributed Systems and Networks</w:t>
+      </w:r>
+    </w:p>
+    <w:p/>
+    <w:p>
+      <w:r>
+        <w:t xml:space="preserve"> </w:t>
+      </w:r>
     </w:p>
     <w:sectPr>
       <w:pgSz w:w="11906" w:h="16838"/>
@@ -3840,7 +5129,7 @@
   <w:abstractNum w:abstractNumId="1">
     <w:nsid w:val="579826E5"/>
     <w:multiLevelType w:val="hybridMultilevel"/>
-    <w:tmpl w:val="8EA6EB2A"/>
+    <w:tmpl w:val="117E5C4A"/>
     <w:lvl w:ilvl="0" w:tplc="04090001">
       <w:start w:val="1"/>
       <w:numFmt w:val="bullet"/>
@@ -4220,6 +5509,95 @@
       </w:rPr>
     </w:lvl>
   </w:abstractNum>
+  <w:abstractNum w:abstractNumId="4">
+    <w:nsid w:val="7B40160D"/>
+    <w:multiLevelType w:val="multilevel"/>
+    <w:tmpl w:val="B3E01B9C"/>
+    <w:lvl w:ilvl="0">
+      <w:start w:val="1"/>
+      <w:numFmt w:val="decimal"/>
+      <w:lvlText w:val="%1."/>
+      <w:lvlJc w:val="left"/>
+      <w:pPr>
+        <w:ind w:left="360" w:hanging="360"/>
+      </w:pPr>
+    </w:lvl>
+    <w:lvl w:ilvl="1">
+      <w:start w:val="1"/>
+      <w:numFmt w:val="decimal"/>
+      <w:lvlText w:val="%1.%2."/>
+      <w:lvlJc w:val="left"/>
+      <w:pPr>
+        <w:ind w:left="792" w:hanging="432"/>
+      </w:pPr>
+    </w:lvl>
+    <w:lvl w:ilvl="2">
+      <w:start w:val="1"/>
+      <w:numFmt w:val="bullet"/>
+      <w:lvlText w:val=""/>
+      <w:lvlJc w:val="left"/>
+      <w:pPr>
+        <w:ind w:left="1224" w:hanging="504"/>
+      </w:pPr>
+      <w:rPr>
+        <w:rFonts w:ascii="Symbol" w:hAnsi="Symbol" w:hint="default"/>
+      </w:rPr>
+    </w:lvl>
+    <w:lvl w:ilvl="3">
+      <w:start w:val="1"/>
+      <w:numFmt w:val="decimal"/>
+      <w:lvlText w:val="%1.%2.%3.%4."/>
+      <w:lvlJc w:val="left"/>
+      <w:pPr>
+        <w:ind w:left="1728" w:hanging="648"/>
+      </w:pPr>
+    </w:lvl>
+    <w:lvl w:ilvl="4">
+      <w:start w:val="1"/>
+      <w:numFmt w:val="decimal"/>
+      <w:lvlText w:val="%1.%2.%3.%4.%5."/>
+      <w:lvlJc w:val="left"/>
+      <w:pPr>
+        <w:ind w:left="2232" w:hanging="792"/>
+      </w:pPr>
+    </w:lvl>
+    <w:lvl w:ilvl="5">
+      <w:start w:val="1"/>
+      <w:numFmt w:val="decimal"/>
+      <w:lvlText w:val="%1.%2.%3.%4.%5.%6."/>
+      <w:lvlJc w:val="left"/>
+      <w:pPr>
+        <w:ind w:left="2736" w:hanging="936"/>
+      </w:pPr>
+    </w:lvl>
+    <w:lvl w:ilvl="6">
+      <w:start w:val="1"/>
+      <w:numFmt w:val="decimal"/>
+      <w:lvlText w:val="%1.%2.%3.%4.%5.%6.%7."/>
+      <w:lvlJc w:val="left"/>
+      <w:pPr>
+        <w:ind w:left="3240" w:hanging="1080"/>
+      </w:pPr>
+    </w:lvl>
+    <w:lvl w:ilvl="7">
+      <w:start w:val="1"/>
+      <w:numFmt w:val="decimal"/>
+      <w:lvlText w:val="%1.%2.%3.%4.%5.%6.%7.%8."/>
+      <w:lvlJc w:val="left"/>
+      <w:pPr>
+        <w:ind w:left="3744" w:hanging="1224"/>
+      </w:pPr>
+    </w:lvl>
+    <w:lvl w:ilvl="8">
+      <w:start w:val="1"/>
+      <w:numFmt w:val="decimal"/>
+      <w:lvlText w:val="%1.%2.%3.%4.%5.%6.%7.%8.%9."/>
+      <w:lvlJc w:val="left"/>
+      <w:pPr>
+        <w:ind w:left="4320" w:hanging="1440"/>
+      </w:pPr>
+    </w:lvl>
+  </w:abstractNum>
   <w:num w:numId="1">
     <w:abstractNumId w:val="3"/>
   </w:num>
@@ -4231,6 +5609,9 @@
   </w:num>
   <w:num w:numId="4">
     <w:abstractNumId w:val="0"/>
+  </w:num>
+  <w:num w:numId="5">
+    <w:abstractNumId w:val="4"/>
   </w:num>
 </w:numbering>
 </file>
@@ -5056,6 +6437,16 @@
     <w:basedOn w:val="DefaultParagraphFont"/>
     <w:rsid w:val="00236806"/>
   </w:style>
+  <w:style w:type="character" w:customStyle="1" w:styleId="apple-style-span">
+    <w:name w:val="apple-style-span"/>
+    <w:basedOn w:val="DefaultParagraphFont"/>
+    <w:rsid w:val="00791A8E"/>
+  </w:style>
+  <w:style w:type="character" w:customStyle="1" w:styleId="small-text">
+    <w:name w:val="small-text"/>
+    <w:basedOn w:val="DefaultParagraphFont"/>
+    <w:rsid w:val="003759DF"/>
+  </w:style>
 </w:styles>
 </file>
 

--- a/licentaGeorgy.docx
+++ b/licentaGeorgy.docx
@@ -452,12 +452,37 @@
         </w:rPr>
         <w:t xml:space="preserve"> </w:t>
       </w:r>
-      <w:r>
-        <w:rPr>
-          <w:rFonts w:cs="Times New Roman"/>
-          <w:szCs w:val="24"/>
-        </w:rPr>
-        <w:t>average U.S.  households. This is why a great part of the effort of painting the computing industry in green has to be directed towards decreasing datacenters’ and servers’ overall energy consumption, including the cooling infrastructure tha</w:t>
+      <w:proofErr w:type="gramStart"/>
+      <w:r>
+        <w:rPr>
+          <w:rFonts w:cs="Times New Roman"/>
+          <w:szCs w:val="24"/>
+        </w:rPr>
+        <w:t>average</w:t>
+      </w:r>
+      <w:proofErr w:type="gramEnd"/>
+      <w:r>
+        <w:rPr>
+          <w:rFonts w:cs="Times New Roman"/>
+          <w:szCs w:val="24"/>
+        </w:rPr>
+        <w:t xml:space="preserve"> U.S.  </w:t>
+      </w:r>
+      <w:proofErr w:type="gramStart"/>
+      <w:r>
+        <w:rPr>
+          <w:rFonts w:cs="Times New Roman"/>
+          <w:szCs w:val="24"/>
+        </w:rPr>
+        <w:t>households</w:t>
+      </w:r>
+      <w:proofErr w:type="gramEnd"/>
+      <w:r>
+        <w:rPr>
+          <w:rFonts w:cs="Times New Roman"/>
+          <w:szCs w:val="24"/>
+        </w:rPr>
+        <w:t>. This is why a great part of the effort of painting the computing industry in green has to be directed towards decreasing datacenters’ and servers’ overall energy consumption, including the cooling infrastructure tha</w:t>
       </w:r>
       <w:r>
         <w:rPr>
@@ -763,6 +788,7 @@
         </w:rPr>
         <w:t xml:space="preserve"> </w:t>
       </w:r>
+      <w:proofErr w:type="gramStart"/>
       <w:r>
         <w:rPr>
           <w:rFonts w:cs="Times New Roman"/>
@@ -782,7 +808,15 @@
           <w:rFonts w:cs="Times New Roman"/>
           <w:szCs w:val="24"/>
         </w:rPr>
-        <w:t>Green Performance Indicators) for the datacenter, and the KPI (Key Perfor</w:t>
+        <w:t>Green</w:t>
+      </w:r>
+      <w:proofErr w:type="gramEnd"/>
+      <w:r>
+        <w:rPr>
+          <w:rFonts w:cs="Times New Roman"/>
+          <w:szCs w:val="24"/>
+        </w:rPr>
+        <w:t xml:space="preserve"> Performance Indicators) for the datacenter, and the KPI (Key Perfor</w:t>
       </w:r>
       <w:r>
         <w:rPr>
@@ -1111,6 +1145,168 @@
     </w:p>
     <w:p>
       <w:pPr>
+        <w:ind w:firstLine="675"/>
+        <w:rPr>
+          <w:rFonts w:cs="Times New Roman"/>
+          <w:szCs w:val="24"/>
+        </w:rPr>
+      </w:pPr>
+    </w:p>
+    <w:p>
+      <w:pPr>
+        <w:ind w:firstLine="675"/>
+        <w:rPr>
+          <w:rFonts w:cs="Times New Roman"/>
+          <w:szCs w:val="24"/>
+        </w:rPr>
+      </w:pPr>
+    </w:p>
+    <w:p>
+      <w:pPr>
+        <w:ind w:firstLine="675"/>
+        <w:rPr>
+          <w:rFonts w:cs="Times New Roman"/>
+          <w:szCs w:val="24"/>
+        </w:rPr>
+      </w:pPr>
+    </w:p>
+    <w:p>
+      <w:pPr>
+        <w:ind w:firstLine="675"/>
+        <w:rPr>
+          <w:rFonts w:cs="Times New Roman"/>
+          <w:szCs w:val="24"/>
+        </w:rPr>
+      </w:pPr>
+    </w:p>
+    <w:p>
+      <w:pPr>
+        <w:ind w:firstLine="675"/>
+        <w:rPr>
+          <w:rFonts w:cs="Times New Roman"/>
+          <w:szCs w:val="24"/>
+        </w:rPr>
+      </w:pPr>
+    </w:p>
+    <w:p>
+      <w:pPr>
+        <w:ind w:firstLine="675"/>
+        <w:rPr>
+          <w:rFonts w:cs="Times New Roman"/>
+          <w:szCs w:val="24"/>
+        </w:rPr>
+      </w:pPr>
+    </w:p>
+    <w:p>
+      <w:pPr>
+        <w:ind w:firstLine="675"/>
+        <w:rPr>
+          <w:rFonts w:cs="Times New Roman"/>
+          <w:szCs w:val="24"/>
+        </w:rPr>
+      </w:pPr>
+    </w:p>
+    <w:p>
+      <w:pPr>
+        <w:ind w:firstLine="675"/>
+        <w:rPr>
+          <w:rFonts w:cs="Times New Roman"/>
+          <w:szCs w:val="24"/>
+        </w:rPr>
+      </w:pPr>
+    </w:p>
+    <w:p>
+      <w:pPr>
+        <w:ind w:firstLine="675"/>
+        <w:rPr>
+          <w:rFonts w:cs="Times New Roman"/>
+          <w:szCs w:val="24"/>
+        </w:rPr>
+      </w:pPr>
+    </w:p>
+    <w:p>
+      <w:pPr>
+        <w:ind w:firstLine="675"/>
+        <w:rPr>
+          <w:rFonts w:cs="Times New Roman"/>
+          <w:szCs w:val="24"/>
+        </w:rPr>
+      </w:pPr>
+    </w:p>
+    <w:p>
+      <w:pPr>
+        <w:ind w:firstLine="675"/>
+        <w:rPr>
+          <w:rFonts w:cs="Times New Roman"/>
+          <w:szCs w:val="24"/>
+        </w:rPr>
+      </w:pPr>
+    </w:p>
+    <w:p>
+      <w:pPr>
+        <w:ind w:firstLine="675"/>
+        <w:rPr>
+          <w:rFonts w:cs="Times New Roman"/>
+          <w:szCs w:val="24"/>
+        </w:rPr>
+      </w:pPr>
+    </w:p>
+    <w:p>
+      <w:pPr>
+        <w:ind w:firstLine="675"/>
+        <w:rPr>
+          <w:rFonts w:cs="Times New Roman"/>
+          <w:szCs w:val="24"/>
+        </w:rPr>
+      </w:pPr>
+    </w:p>
+    <w:p>
+      <w:pPr>
+        <w:ind w:firstLine="675"/>
+        <w:rPr>
+          <w:rFonts w:cs="Times New Roman"/>
+          <w:szCs w:val="24"/>
+        </w:rPr>
+      </w:pPr>
+    </w:p>
+    <w:p>
+      <w:pPr>
+        <w:ind w:firstLine="675"/>
+        <w:rPr>
+          <w:rFonts w:cs="Times New Roman"/>
+          <w:szCs w:val="24"/>
+        </w:rPr>
+      </w:pPr>
+    </w:p>
+    <w:p>
+      <w:pPr>
+        <w:ind w:firstLine="675"/>
+        <w:rPr>
+          <w:rFonts w:cs="Times New Roman"/>
+          <w:szCs w:val="24"/>
+        </w:rPr>
+      </w:pPr>
+    </w:p>
+    <w:p>
+      <w:pPr>
+        <w:ind w:firstLine="675"/>
+        <w:rPr>
+          <w:rFonts w:cs="Times New Roman"/>
+          <w:szCs w:val="24"/>
+        </w:rPr>
+      </w:pPr>
+    </w:p>
+    <w:p>
+      <w:pPr>
+        <w:ind w:firstLine="675"/>
+        <w:rPr>
+          <w:rFonts w:cs="Times New Roman"/>
+          <w:szCs w:val="24"/>
+        </w:rPr>
+      </w:pPr>
+    </w:p>
+    <w:p>
+      <w:pPr>
         <w:pStyle w:val="Heading1"/>
         <w:numPr>
           <w:ilvl w:val="0"/>
@@ -1124,6 +1320,7 @@
         <w:rPr>
           <w:rFonts w:cs="Times New Roman"/>
         </w:rPr>
+        <w:lastRenderedPageBreak/>
         <w:t>Theoretical Background</w:t>
       </w:r>
     </w:p>
@@ -1500,148 +1697,155 @@
           <w:rFonts w:cs="Times New Roman"/>
           <w:szCs w:val="24"/>
         </w:rPr>
+        <w:t xml:space="preserve">server virtualization, </w:t>
+      </w:r>
+      <w:r>
+        <w:rPr>
+          <w:rFonts w:cs="Times New Roman"/>
+          <w:szCs w:val="24"/>
+        </w:rPr>
+        <w:t>both the previously mentioned</w:t>
+      </w:r>
+      <w:r>
+        <w:rPr>
+          <w:rFonts w:cs="Times New Roman"/>
+          <w:szCs w:val="24"/>
+        </w:rPr>
+        <w:t xml:space="preserve"> servers will be running on the same machine, </w:t>
+      </w:r>
+      <w:r>
+        <w:rPr>
+          <w:rFonts w:cs="Times New Roman"/>
+          <w:szCs w:val="24"/>
+        </w:rPr>
+        <w:t>one independently of the other, therefore reducing the costs and energy consumption</w:t>
+      </w:r>
+      <w:r>
+        <w:rPr>
+          <w:rFonts w:cs="Times New Roman"/>
+          <w:szCs w:val="24"/>
+        </w:rPr>
+        <w:t xml:space="preserve"> of a second machine. </w:t>
+      </w:r>
+      <w:r>
+        <w:rPr>
+          <w:rFonts w:cs="Times New Roman"/>
+          <w:szCs w:val="24"/>
+        </w:rPr>
+        <w:t xml:space="preserve">The center of the entire virtualization process is the virtual machine, it being defined as a software implementation of a machine that executes programs like a physical machine. </w:t>
+      </w:r>
+      <w:r>
+        <w:rPr>
+          <w:rFonts w:cs="Times New Roman"/>
+          <w:szCs w:val="24"/>
+        </w:rPr>
+        <w:t>There are two types of virtual machines: system virtual machines and process virtual machines. From the process virtual machines, the JVM (Java Virtual Machine)</w:t>
+      </w:r>
+      <w:r>
+        <w:rPr>
+          <w:rFonts w:cs="Times New Roman"/>
+          <w:szCs w:val="24"/>
+        </w:rPr>
+        <w:t xml:space="preserve"> and the .NET Framework, which runs on a VM called the Common Language </w:t>
+      </w:r>
+      <w:r>
+        <w:rPr>
+          <w:rFonts w:cs="Times New Roman"/>
+          <w:szCs w:val="24"/>
+        </w:rPr>
+        <w:t>Runtime,</w:t>
+      </w:r>
+      <w:r>
+        <w:rPr>
+          <w:rFonts w:cs="Times New Roman"/>
+          <w:szCs w:val="24"/>
+        </w:rPr>
+        <w:t xml:space="preserve"> are</w:t>
+      </w:r>
+      <w:r>
+        <w:rPr>
+          <w:rFonts w:cs="Times New Roman"/>
+          <w:szCs w:val="24"/>
+        </w:rPr>
+        <w:t xml:space="preserve"> the most known one. Process virtual machines run as a single application inside the operating system, and support one single process. They are created when that process is started, and destroyed when it exits. </w:t>
+      </w:r>
+      <w:r>
+        <w:rPr>
+          <w:rFonts w:cs="Times New Roman"/>
+          <w:szCs w:val="24"/>
+        </w:rPr>
+        <w:t xml:space="preserve">We are interested with </w:t>
+      </w:r>
+      <w:r>
+        <w:rPr>
+          <w:rFonts w:cs="Times New Roman"/>
+          <w:szCs w:val="24"/>
+        </w:rPr>
+        <w:t>the system</w:t>
+      </w:r>
+      <w:r>
+        <w:rPr>
+          <w:rFonts w:cs="Times New Roman"/>
+          <w:szCs w:val="24"/>
+        </w:rPr>
+        <w:t xml:space="preserve"> virtual machines which allow the sharing of the underlying physical machine resources between different virtual machines, each running its own operating system</w:t>
+      </w:r>
+      <w:r>
+        <w:rPr>
+          <w:rFonts w:cs="Times New Roman"/>
+          <w:szCs w:val="24"/>
+        </w:rPr>
+        <w:t xml:space="preserve"> [</w:t>
+      </w:r>
+      <w:r>
+        <w:rPr>
+          <w:rFonts w:cs="Times New Roman"/>
+          <w:szCs w:val="24"/>
+        </w:rPr>
+        <w:t>5</w:t>
+      </w:r>
+      <w:r>
+        <w:rPr>
+          <w:rFonts w:cs="Times New Roman"/>
+          <w:szCs w:val="24"/>
+        </w:rPr>
+        <w:t>]</w:t>
+      </w:r>
+      <w:r>
+        <w:rPr>
+          <w:rFonts w:cs="Times New Roman"/>
+          <w:szCs w:val="24"/>
+        </w:rPr>
+        <w:t>.</w:t>
+      </w:r>
+      <w:r>
+        <w:rPr>
+          <w:rFonts w:cs="Times New Roman"/>
+          <w:szCs w:val="24"/>
+        </w:rPr>
+        <w:t xml:space="preserve"> </w:t>
+      </w:r>
+      <w:r>
+        <w:rPr>
+          <w:rFonts w:cs="Times New Roman"/>
+          <w:szCs w:val="24"/>
+        </w:rPr>
+        <w:t>There are several advantages coming with the use of system virtual machines, like the fact that multiple operating system environments can run on the same computer, in strong isolation from each other</w:t>
+      </w:r>
+      <w:r>
+        <w:rPr>
+          <w:rFonts w:cs="Times New Roman"/>
+          <w:szCs w:val="24"/>
+        </w:rPr>
+        <w:t xml:space="preserve"> or that the </w:t>
+      </w:r>
+      <w:r>
+        <w:rPr>
+          <w:rFonts w:cs="Times New Roman"/>
+          <w:szCs w:val="24"/>
+        </w:rPr>
         <w:lastRenderedPageBreak/>
-        <w:t xml:space="preserve">server virtualization, </w:t>
-      </w:r>
-      <w:r>
-        <w:rPr>
-          <w:rFonts w:cs="Times New Roman"/>
-          <w:szCs w:val="24"/>
-        </w:rPr>
-        <w:t>both the previously mentioned</w:t>
-      </w:r>
-      <w:r>
-        <w:rPr>
-          <w:rFonts w:cs="Times New Roman"/>
-          <w:szCs w:val="24"/>
-        </w:rPr>
-        <w:t xml:space="preserve"> servers will be running on the same machine, </w:t>
-      </w:r>
-      <w:r>
-        <w:rPr>
-          <w:rFonts w:cs="Times New Roman"/>
-          <w:szCs w:val="24"/>
-        </w:rPr>
-        <w:t>one independently of the other, therefore reducing the costs and energy consumption</w:t>
-      </w:r>
-      <w:r>
-        <w:rPr>
-          <w:rFonts w:cs="Times New Roman"/>
-          <w:szCs w:val="24"/>
-        </w:rPr>
-        <w:t xml:space="preserve"> of a second machine. </w:t>
-      </w:r>
-      <w:r>
-        <w:rPr>
-          <w:rFonts w:cs="Times New Roman"/>
-          <w:szCs w:val="24"/>
-        </w:rPr>
-        <w:t xml:space="preserve">The center of the entire virtualization process is the virtual machine, it being defined as a software implementation of a machine that executes programs like a physical machine. </w:t>
-      </w:r>
-      <w:r>
-        <w:rPr>
-          <w:rFonts w:cs="Times New Roman"/>
-          <w:szCs w:val="24"/>
-        </w:rPr>
-        <w:t>There are two types of virtual machines: system virtual machines and process virtual machines. From the process virtual machines, the JVM (Java Virtual Machine)</w:t>
-      </w:r>
-      <w:r>
-        <w:rPr>
-          <w:rFonts w:cs="Times New Roman"/>
-          <w:szCs w:val="24"/>
-        </w:rPr>
-        <w:t xml:space="preserve"> and the .NET Framework, which runs on a VM called the Common Language </w:t>
-      </w:r>
-      <w:r>
-        <w:rPr>
-          <w:rFonts w:cs="Times New Roman"/>
-          <w:szCs w:val="24"/>
-        </w:rPr>
-        <w:t>Runtime,</w:t>
-      </w:r>
-      <w:r>
-        <w:rPr>
-          <w:rFonts w:cs="Times New Roman"/>
-          <w:szCs w:val="24"/>
-        </w:rPr>
-        <w:t xml:space="preserve"> are</w:t>
-      </w:r>
-      <w:r>
-        <w:rPr>
-          <w:rFonts w:cs="Times New Roman"/>
-          <w:szCs w:val="24"/>
-        </w:rPr>
-        <w:t xml:space="preserve"> the most known one. Process virtual machines run as a single application inside the operating system, and support one single process. They are created when that process is started, and destroyed when it exits. </w:t>
-      </w:r>
-      <w:r>
-        <w:rPr>
-          <w:rFonts w:cs="Times New Roman"/>
-          <w:szCs w:val="24"/>
-        </w:rPr>
-        <w:t xml:space="preserve">We are interested with </w:t>
-      </w:r>
-      <w:r>
-        <w:rPr>
-          <w:rFonts w:cs="Times New Roman"/>
-          <w:szCs w:val="24"/>
-        </w:rPr>
-        <w:t>the system</w:t>
-      </w:r>
-      <w:r>
-        <w:rPr>
-          <w:rFonts w:cs="Times New Roman"/>
-          <w:szCs w:val="24"/>
-        </w:rPr>
-        <w:t xml:space="preserve"> virtual machines which allow the sharing of the underlying physical machine resources between different virtual machines, each running its own operating system</w:t>
-      </w:r>
-      <w:r>
-        <w:rPr>
-          <w:rFonts w:cs="Times New Roman"/>
-          <w:szCs w:val="24"/>
-        </w:rPr>
-        <w:t xml:space="preserve"> [</w:t>
-      </w:r>
-      <w:r>
-        <w:rPr>
-          <w:rFonts w:cs="Times New Roman"/>
-          <w:szCs w:val="24"/>
-        </w:rPr>
-        <w:t>5</w:t>
-      </w:r>
-      <w:r>
-        <w:rPr>
-          <w:rFonts w:cs="Times New Roman"/>
-          <w:szCs w:val="24"/>
-        </w:rPr>
-        <w:t>]</w:t>
-      </w:r>
-      <w:r>
-        <w:rPr>
-          <w:rFonts w:cs="Times New Roman"/>
-          <w:szCs w:val="24"/>
-        </w:rPr>
-        <w:t>.</w:t>
-      </w:r>
-      <w:r>
-        <w:rPr>
-          <w:rFonts w:cs="Times New Roman"/>
-          <w:szCs w:val="24"/>
-        </w:rPr>
-        <w:t xml:space="preserve"> </w:t>
-      </w:r>
-      <w:r>
-        <w:rPr>
-          <w:rFonts w:cs="Times New Roman"/>
-          <w:szCs w:val="24"/>
-        </w:rPr>
-        <w:t>There are several advantages coming with the use of system virtual machines, like the fact that multiple operating system environments can run on the same computer, in strong isolation from each other</w:t>
-      </w:r>
-      <w:r>
-        <w:rPr>
-          <w:rFonts w:cs="Times New Roman"/>
-          <w:szCs w:val="24"/>
-        </w:rPr>
-        <w:t xml:space="preserve"> or that the virtual machine can provide an instruction set architecture different from that of the real virtual machine. The software layer providing virtualization for system virtual machines is called a virtual machine monitor or hypervisor. Due to the fact that it is an important part of datacenter administration having virtual machines in the role of tasks, hypervisor description will be detailed in the followings.</w:t>
+        <w:t>virtual machine can provide an instruction set architecture different from that of the real virtual machine. The software layer providing virtualization for system virtual machines is called a virtual machine monitor or hypervisor. Due to the fact that it is an important part of datacenter administration having virtual machines in the role of tasks, hypervisor description will be detailed in the followings.</w:t>
       </w:r>
     </w:p>
     <w:p>
@@ -1730,7 +1934,220 @@
           <w:rFonts w:cs="Times New Roman"/>
           <w:szCs w:val="24"/>
         </w:rPr>
-        <w:t xml:space="preserve">Microsoft Hyper-V is the hypervisor which is the most present one in the data centers all over the world. It can be run on an x64 version of Windows Server 2008, the R2 version having the live migration feature enabled. In order for Hyper-V role to be enabled for a windows server, the processor needs to have hardware assisted virtualization. This is available for processors that include a virtualization option (Intel VT or AMD Virtualization). Live migration is supported with the use of cluster shared volumes (CSV). This feature is extremely important for enabling the movement of a virtual machine from a server to another, from efficiency reasons. Live migration of virtual machines from a server to another is done automatically for situations in which the node (the Hyper-V server) fails. In this situation, </w:t>
+        <w:t>Microsoft Hyper-V is the hypervisor which is the most present one in the data centers all over the world. It can be run on an x64 version of Windows Server 2008, the R2 version having the live migration feature enabled. In order for Hyper-V role to be enabled for a windows server, the processor needs to have hardware assisted virtualization. This is available for processors that include a virtualization option (Intel VT or AMD Virtualization). Live migration is supported with the use of cluster shared volumes (CSV). This feature is extremely important for enabling the movement of a virtual machine from a server to another, from efficiency reasons. Live migration of virtual machines from a server to another is done automatically for situations in which the node (the Hyper-V server) fails. In this situation, each virtual machine running on the failed node may migrate to other live nodes independen</w:t>
+      </w:r>
+      <w:r>
+        <w:rPr>
+          <w:rFonts w:cs="Times New Roman"/>
+          <w:szCs w:val="24"/>
+        </w:rPr>
+        <w:t>tly of other virtual machines. Due to the fact that this diploma project is undertaken</w:t>
+      </w:r>
+      <w:r>
+        <w:rPr>
+          <w:rFonts w:cs="Times New Roman"/>
+          <w:szCs w:val="24"/>
+        </w:rPr>
+        <w:t xml:space="preserve"> within a larger group with different missions, we have chosen Hyper-V as a hypervisor, it providing both a high-level and a low level API. </w:t>
+      </w:r>
+      <w:r>
+        <w:rPr>
+          <w:rFonts w:cs="Times New Roman"/>
+          <w:szCs w:val="24"/>
+        </w:rPr>
+        <w:t>In there are presented</w:t>
+      </w:r>
+      <w:r>
+        <w:rPr>
+          <w:rFonts w:cs="Times New Roman"/>
+          <w:szCs w:val="24"/>
+        </w:rPr>
+        <w:t xml:space="preserve"> on short</w:t>
+      </w:r>
+      <w:r>
+        <w:rPr>
+          <w:rFonts w:cs="Times New Roman"/>
+          <w:szCs w:val="24"/>
+        </w:rPr>
+        <w:t xml:space="preserve"> two other hypervisors, one which offers full virtualization</w:t>
+      </w:r>
+      <w:r>
+        <w:rPr>
+          <w:rFonts w:cs="Times New Roman"/>
+          <w:szCs w:val="24"/>
+        </w:rPr>
+        <w:t xml:space="preserve"> </w:t>
+      </w:r>
+      <w:r>
+        <w:rPr>
+          <w:rFonts w:cs="Times New Roman"/>
+          <w:szCs w:val="24"/>
+        </w:rPr>
+        <w:t>and one offering paravirtualization, together with a description of paravirtualization and comparison to full virtualization.</w:t>
+      </w:r>
+    </w:p>
+    <w:p>
+      <w:pPr>
+        <w:ind w:firstLine="720"/>
+        <w:rPr>
+          <w:rFonts w:cs="Times New Roman"/>
+          <w:szCs w:val="24"/>
+        </w:rPr>
+      </w:pPr>
+      <w:proofErr w:type="spellStart"/>
+      <w:r>
+        <w:rPr>
+          <w:rFonts w:cs="Times New Roman"/>
+          <w:szCs w:val="24"/>
+        </w:rPr>
+        <w:t>VMWare</w:t>
+      </w:r>
+      <w:proofErr w:type="spellEnd"/>
+      <w:r>
+        <w:rPr>
+          <w:rFonts w:cs="Times New Roman"/>
+          <w:szCs w:val="24"/>
+        </w:rPr>
+        <w:t xml:space="preserve"> </w:t>
+      </w:r>
+      <w:proofErr w:type="spellStart"/>
+      <w:r>
+        <w:rPr>
+          <w:rFonts w:cs="Times New Roman"/>
+          <w:szCs w:val="24"/>
+        </w:rPr>
+        <w:t>ESXi</w:t>
+      </w:r>
+      <w:proofErr w:type="spellEnd"/>
+      <w:r>
+        <w:rPr>
+          <w:rFonts w:cs="Times New Roman"/>
+          <w:szCs w:val="24"/>
+        </w:rPr>
+        <w:t xml:space="preserve"> is a “bare metal” hypervisor, meaning that it doesn’t need to run on top of other operating systems. This implies a lower overhead and a better control and granularity for allocating resources (CPU time, disk bandwidth, etc.) and a considerable increase of security. </w:t>
+      </w:r>
+      <w:proofErr w:type="spellStart"/>
+      <w:r>
+        <w:rPr>
+          <w:rFonts w:cs="Times New Roman"/>
+          <w:szCs w:val="24"/>
+        </w:rPr>
+        <w:t>VMWare</w:t>
+      </w:r>
+      <w:proofErr w:type="spellEnd"/>
+      <w:r>
+        <w:rPr>
+          <w:rFonts w:cs="Times New Roman"/>
+          <w:szCs w:val="24"/>
+        </w:rPr>
+        <w:t xml:space="preserve"> ESX and </w:t>
+      </w:r>
+      <w:proofErr w:type="spellStart"/>
+      <w:r>
+        <w:rPr>
+          <w:rFonts w:cs="Times New Roman"/>
+          <w:szCs w:val="24"/>
+        </w:rPr>
+        <w:t>VMWare</w:t>
+      </w:r>
+      <w:proofErr w:type="spellEnd"/>
+      <w:r>
+        <w:rPr>
+          <w:rFonts w:cs="Times New Roman"/>
+          <w:szCs w:val="24"/>
+        </w:rPr>
+        <w:t xml:space="preserve"> </w:t>
+      </w:r>
+      <w:proofErr w:type="spellStart"/>
+      <w:r>
+        <w:rPr>
+          <w:rFonts w:cs="Times New Roman"/>
+          <w:szCs w:val="24"/>
+        </w:rPr>
+        <w:t>ESXi</w:t>
+      </w:r>
+      <w:proofErr w:type="spellEnd"/>
+      <w:r>
+        <w:rPr>
+          <w:rFonts w:cs="Times New Roman"/>
+          <w:szCs w:val="24"/>
+        </w:rPr>
+        <w:t xml:space="preserve"> offers advanced resource management capabilities to improve performance and increase</w:t>
+      </w:r>
+      <w:r>
+        <w:rPr>
+          <w:rFonts w:cs="Times New Roman"/>
+          <w:szCs w:val="24"/>
+          <w:u w:val="single"/>
+        </w:rPr>
+        <w:t>s</w:t>
+      </w:r>
+      <w:r>
+        <w:rPr>
+          <w:rFonts w:cs="Times New Roman"/>
+          <w:szCs w:val="24"/>
+        </w:rPr>
+        <w:t xml:space="preserve"> consolidation ratios. </w:t>
+      </w:r>
+      <w:r>
+        <w:rPr>
+          <w:rFonts w:cs="Times New Roman"/>
+          <w:szCs w:val="24"/>
+        </w:rPr>
+        <w:t xml:space="preserve">Both Hyper-V and </w:t>
+      </w:r>
+      <w:proofErr w:type="spellStart"/>
+      <w:r>
+        <w:rPr>
+          <w:rFonts w:cs="Times New Roman"/>
+          <w:szCs w:val="24"/>
+        </w:rPr>
+        <w:t>VMWare</w:t>
+      </w:r>
+      <w:proofErr w:type="spellEnd"/>
+      <w:r>
+        <w:rPr>
+          <w:rFonts w:cs="Times New Roman"/>
+          <w:szCs w:val="24"/>
+        </w:rPr>
+        <w:t xml:space="preserve"> </w:t>
+      </w:r>
+      <w:proofErr w:type="spellStart"/>
+      <w:r>
+        <w:rPr>
+          <w:rFonts w:cs="Times New Roman"/>
+          <w:szCs w:val="24"/>
+        </w:rPr>
+        <w:t>ESXi</w:t>
+      </w:r>
+      <w:proofErr w:type="spellEnd"/>
+      <w:r>
+        <w:rPr>
+          <w:rFonts w:cs="Times New Roman"/>
+          <w:szCs w:val="24"/>
+        </w:rPr>
+        <w:t xml:space="preserve"> offer a </w:t>
+      </w:r>
+      <w:r>
+        <w:rPr>
+          <w:rFonts w:cs="Times New Roman"/>
+          <w:szCs w:val="24"/>
+        </w:rPr>
+        <w:t>full virtualization approach</w:t>
+      </w:r>
+      <w:r>
+        <w:rPr>
+          <w:rFonts w:cs="Times New Roman"/>
+          <w:szCs w:val="24"/>
+        </w:rPr>
+        <w:t xml:space="preserve"> which</w:t>
+      </w:r>
+      <w:r>
+        <w:rPr>
+          <w:rFonts w:cs="Times New Roman"/>
+          <w:szCs w:val="24"/>
+        </w:rPr>
+        <w:t xml:space="preserve"> allows datacenters to run an unmodified guest operating system, thus maintaining the existing investments in operating systems and applications and providing a nondisruptive migration to virtualized </w:t>
       </w:r>
       <w:r>
         <w:rPr>
@@ -1738,229 +2155,7 @@
           <w:szCs w:val="24"/>
         </w:rPr>
         <w:lastRenderedPageBreak/>
-        <w:t>each virtual machine running on the failed node may migrate to other live nodes independen</w:t>
-      </w:r>
-      <w:r>
-        <w:rPr>
-          <w:rFonts w:cs="Times New Roman"/>
-          <w:szCs w:val="24"/>
-        </w:rPr>
-        <w:t>tly of other virtual machines. Due to the fact that this diploma project is undertaken</w:t>
-      </w:r>
-      <w:r>
-        <w:rPr>
-          <w:rFonts w:cs="Times New Roman"/>
-          <w:szCs w:val="24"/>
-        </w:rPr>
-        <w:t xml:space="preserve"> within a larger group with different missions, we have chosen Hyper-V as a hypervisor, it providing both a high-level and a low level API. </w:t>
-      </w:r>
-      <w:r>
-        <w:rPr>
-          <w:rFonts w:cs="Times New Roman"/>
-          <w:szCs w:val="24"/>
-        </w:rPr>
-        <w:t>In there are presented</w:t>
-      </w:r>
-      <w:r>
-        <w:rPr>
-          <w:rFonts w:cs="Times New Roman"/>
-          <w:szCs w:val="24"/>
-        </w:rPr>
-        <w:t xml:space="preserve"> on short</w:t>
-      </w:r>
-      <w:r>
-        <w:rPr>
-          <w:rFonts w:cs="Times New Roman"/>
-          <w:szCs w:val="24"/>
-        </w:rPr>
-        <w:t xml:space="preserve"> two other hypervisors, one which offers full virtualization</w:t>
-      </w:r>
-      <w:r>
-        <w:rPr>
-          <w:rFonts w:cs="Times New Roman"/>
-          <w:szCs w:val="24"/>
-        </w:rPr>
-        <w:t xml:space="preserve"> </w:t>
-      </w:r>
-      <w:r>
-        <w:rPr>
-          <w:rFonts w:cs="Times New Roman"/>
-          <w:szCs w:val="24"/>
-        </w:rPr>
-        <w:t>and one offering paravirtualization, together with a description of paravirtualization and comparison to full virtualization.</w:t>
-      </w:r>
-    </w:p>
-    <w:p>
-      <w:pPr>
-        <w:ind w:firstLine="720"/>
-        <w:rPr>
-          <w:rFonts w:cs="Times New Roman"/>
-          <w:szCs w:val="24"/>
-        </w:rPr>
-      </w:pPr>
-      <w:proofErr w:type="spellStart"/>
-      <w:r>
-        <w:rPr>
-          <w:rFonts w:cs="Times New Roman"/>
-          <w:szCs w:val="24"/>
-        </w:rPr>
-        <w:t>VMWare</w:t>
-      </w:r>
-      <w:proofErr w:type="spellEnd"/>
-      <w:r>
-        <w:rPr>
-          <w:rFonts w:cs="Times New Roman"/>
-          <w:szCs w:val="24"/>
-        </w:rPr>
-        <w:t xml:space="preserve"> </w:t>
-      </w:r>
-      <w:proofErr w:type="spellStart"/>
-      <w:r>
-        <w:rPr>
-          <w:rFonts w:cs="Times New Roman"/>
-          <w:szCs w:val="24"/>
-        </w:rPr>
-        <w:t>ESXi</w:t>
-      </w:r>
-      <w:proofErr w:type="spellEnd"/>
-      <w:r>
-        <w:rPr>
-          <w:rFonts w:cs="Times New Roman"/>
-          <w:szCs w:val="24"/>
-        </w:rPr>
-        <w:t xml:space="preserve"> is a “bare metal” hypervisor, meaning that it doesn’t need to run on top of other operating systems. This implies a lower overhead and a better control and granularity for allocating resources (CPU time, disk bandwidth, etc.) and a considerable increase of security. </w:t>
-      </w:r>
-      <w:proofErr w:type="spellStart"/>
-      <w:r>
-        <w:rPr>
-          <w:rFonts w:cs="Times New Roman"/>
-          <w:szCs w:val="24"/>
-        </w:rPr>
-        <w:t>VMWare</w:t>
-      </w:r>
-      <w:proofErr w:type="spellEnd"/>
-      <w:r>
-        <w:rPr>
-          <w:rFonts w:cs="Times New Roman"/>
-          <w:szCs w:val="24"/>
-        </w:rPr>
-        <w:t xml:space="preserve"> ESX and </w:t>
-      </w:r>
-      <w:proofErr w:type="spellStart"/>
-      <w:r>
-        <w:rPr>
-          <w:rFonts w:cs="Times New Roman"/>
-          <w:szCs w:val="24"/>
-        </w:rPr>
-        <w:t>VMWare</w:t>
-      </w:r>
-      <w:proofErr w:type="spellEnd"/>
-      <w:r>
-        <w:rPr>
-          <w:rFonts w:cs="Times New Roman"/>
-          <w:szCs w:val="24"/>
-        </w:rPr>
-        <w:t xml:space="preserve"> </w:t>
-      </w:r>
-      <w:proofErr w:type="spellStart"/>
-      <w:r>
-        <w:rPr>
-          <w:rFonts w:cs="Times New Roman"/>
-          <w:szCs w:val="24"/>
-        </w:rPr>
-        <w:t>ESXi</w:t>
-      </w:r>
-      <w:proofErr w:type="spellEnd"/>
-      <w:r>
-        <w:rPr>
-          <w:rFonts w:cs="Times New Roman"/>
-          <w:szCs w:val="24"/>
-        </w:rPr>
-        <w:t xml:space="preserve"> offers advanced resource management capabilities to improve performance and increase</w:t>
-      </w:r>
-      <w:r>
-        <w:rPr>
-          <w:rFonts w:cs="Times New Roman"/>
-          <w:szCs w:val="24"/>
-          <w:u w:val="single"/>
-        </w:rPr>
-        <w:t>s</w:t>
-      </w:r>
-      <w:r>
-        <w:rPr>
-          <w:rFonts w:cs="Times New Roman"/>
-          <w:szCs w:val="24"/>
-        </w:rPr>
-        <w:t xml:space="preserve"> consolidation ratios. </w:t>
-      </w:r>
-    </w:p>
-    <w:p>
-      <w:pPr>
-        <w:ind w:firstLine="720"/>
-        <w:rPr>
-          <w:rFonts w:cs="Times New Roman"/>
-          <w:szCs w:val="24"/>
-        </w:rPr>
-      </w:pPr>
-      <w:r>
-        <w:rPr>
-          <w:rFonts w:cs="Times New Roman"/>
-          <w:szCs w:val="24"/>
-        </w:rPr>
-        <w:t xml:space="preserve">Both Hyper-V and </w:t>
-      </w:r>
-      <w:proofErr w:type="spellStart"/>
-      <w:r>
-        <w:rPr>
-          <w:rFonts w:cs="Times New Roman"/>
-          <w:szCs w:val="24"/>
-        </w:rPr>
-        <w:t>VMWare</w:t>
-      </w:r>
-      <w:proofErr w:type="spellEnd"/>
-      <w:r>
-        <w:rPr>
-          <w:rFonts w:cs="Times New Roman"/>
-          <w:szCs w:val="24"/>
-        </w:rPr>
-        <w:t xml:space="preserve"> </w:t>
-      </w:r>
-      <w:proofErr w:type="spellStart"/>
-      <w:r>
-        <w:rPr>
-          <w:rFonts w:cs="Times New Roman"/>
-          <w:szCs w:val="24"/>
-        </w:rPr>
-        <w:t>ESXi</w:t>
-      </w:r>
-      <w:proofErr w:type="spellEnd"/>
-      <w:r>
-        <w:rPr>
-          <w:rFonts w:cs="Times New Roman"/>
-          <w:szCs w:val="24"/>
-        </w:rPr>
-        <w:t xml:space="preserve"> offer a </w:t>
-      </w:r>
-      <w:r>
-        <w:rPr>
-          <w:rFonts w:cs="Times New Roman"/>
-          <w:szCs w:val="24"/>
-        </w:rPr>
-        <w:t>full virtualization approach</w:t>
-      </w:r>
-      <w:r>
-        <w:rPr>
-          <w:rFonts w:cs="Times New Roman"/>
-          <w:szCs w:val="24"/>
-        </w:rPr>
-        <w:t xml:space="preserve"> which</w:t>
-      </w:r>
-      <w:r>
-        <w:rPr>
-          <w:rFonts w:cs="Times New Roman"/>
-          <w:szCs w:val="24"/>
-        </w:rPr>
-        <w:t xml:space="preserve"> allows datacenters to run an unmodified guest operating system, thus maintaining the existing investments in operating systems and applications and providing a nondisruptive migration to virtualized environments. On the other hand, the paravirtualization approach modifies the guest operating system to eliminate the need for binary translation. Therefore it offers potential performance advantages for certain workloads but requires using specially modified operating system kernels [</w:t>
+        <w:t>environments. On the other hand, the paravirtualization approach modifies the guest operating system to eliminate the need for binary translation. Therefore it offers potential performance advantages for certain workloads but requires using specially modified operating system kernels [</w:t>
       </w:r>
       <w:r>
         <w:rPr>
@@ -1974,23 +2169,7 @@
           <w:rFonts w:cs="Times New Roman"/>
           <w:szCs w:val="24"/>
         </w:rPr>
-        <w:t xml:space="preserve">]. </w:t>
-      </w:r>
-    </w:p>
-    <w:p>
-      <w:pPr>
-        <w:ind w:firstLine="720"/>
-        <w:rPr>
-          <w:rFonts w:cs="Times New Roman"/>
-          <w:szCs w:val="24"/>
-        </w:rPr>
-      </w:pPr>
-      <w:r>
-        <w:rPr>
-          <w:rFonts w:cs="Times New Roman"/>
-          <w:szCs w:val="24"/>
-        </w:rPr>
-        <w:t xml:space="preserve">The Xen open source project was designed initially to support paravirtualized operating systems. While it is possible to modify open source operating systems, such as Linux and </w:t>
+        <w:t xml:space="preserve">]. The Xen open source project was designed initially to support paravirtualized operating systems. While it is possible to modify open source operating systems, such as Linux and </w:t>
       </w:r>
       <w:proofErr w:type="spellStart"/>
       <w:r>
@@ -2086,6 +2265,7 @@
         <w:t xml:space="preserve"> They run a </w:t>
       </w:r>
       <w:proofErr w:type="spellStart"/>
+      <w:proofErr w:type="gramStart"/>
       <w:r>
         <w:rPr>
           <w:rFonts w:cs="Times New Roman"/>
@@ -2099,7 +2279,15 @@
           <w:rFonts w:cs="Times New Roman"/>
           <w:szCs w:val="24"/>
         </w:rPr>
-        <w:t xml:space="preserve">(Just Enough Operating System) is a </w:t>
+        <w:t>(</w:t>
+      </w:r>
+      <w:proofErr w:type="gramEnd"/>
+      <w:r>
+        <w:rPr>
+          <w:rFonts w:cs="Times New Roman"/>
+          <w:szCs w:val="24"/>
+        </w:rPr>
+        <w:t xml:space="preserve">Just Enough Operating System) is a </w:t>
       </w:r>
       <w:r>
         <w:rPr>
@@ -2279,7 +2467,6 @@
           <w:szCs w:val="24"/>
           <w:lang w:bidi="ar-SA"/>
         </w:rPr>
-        <w:lastRenderedPageBreak/>
         <w:drawing>
           <wp:inline distT="0" distB="0" distL="0" distR="0">
             <wp:extent cx="4200881" cy="2399386"/>
@@ -2393,6 +2580,7 @@
           <w:rFonts w:cs="Times New Roman"/>
           <w:szCs w:val="24"/>
         </w:rPr>
+        <w:lastRenderedPageBreak/>
         <w:t>applications</w:t>
       </w:r>
       <w:r>
@@ -2538,7 +2726,23 @@
           <w:rFonts w:cs="Times New Roman"/>
           <w:szCs w:val="24"/>
         </w:rPr>
-        <w:t xml:space="preserve">, C# and C++, </w:t>
+        <w:t>, C# and C++</w:t>
+      </w:r>
+      <w:proofErr w:type="gramStart"/>
+      <w:r>
+        <w:rPr>
+          <w:rFonts w:cs="Times New Roman"/>
+          <w:szCs w:val="24"/>
+        </w:rPr>
+        <w:t>,</w:t>
+      </w:r>
+      <w:proofErr w:type="gramEnd"/>
+      <w:r>
+        <w:rPr>
+          <w:rFonts w:cs="Times New Roman"/>
+          <w:szCs w:val="24"/>
+        </w:rPr>
+        <w:t xml:space="preserve"> </w:t>
       </w:r>
       <w:r>
         <w:rPr>
@@ -2602,14 +2806,7 @@
         <w:rPr>
           <w:bCs/>
         </w:rPr>
-        <w:t xml:space="preserve"> On </w:t>
-      </w:r>
-      <w:r>
-        <w:rPr>
-          <w:bCs/>
-        </w:rPr>
-        <w:lastRenderedPageBreak/>
-        <w:t xml:space="preserve">short, they consider that the new Grand Challenge in computing industry is the overgrowing software complexity both in terms of management and in terms of maintenance. </w:t>
+        <w:t xml:space="preserve"> On short, they consider that the new Grand Challenge in computing industry is the overgrowing software complexity both in terms of management and in terms of maintenance. </w:t>
       </w:r>
       <w:r>
         <w:rPr>
@@ -2778,6 +2975,7 @@
           <w:noProof/>
           <w:lang w:bidi="ar-SA"/>
         </w:rPr>
+        <w:lastRenderedPageBreak/>
         <w:drawing>
           <wp:inline distT="0" distB="0" distL="0" distR="0">
             <wp:extent cx="5731510" cy="2540892"/>
@@ -2886,23 +3084,44 @@
         <w:t xml:space="preserve"> key-value models, markup scheme models, graphical models, object oriented models, logic based models and ontology based models. Out of these, the logic based model and ontology based model are the ones that store information on which it can easily be reasoned upon. </w:t>
       </w:r>
       <w:r>
-        <w:t xml:space="preserve">The logic based model is a very formal model, defining conditions on which concluding expression or facts may be derived from a set of other expression or facts. Ontologies are of the most </w:t>
-      </w:r>
-      <w:r>
-        <w:lastRenderedPageBreak/>
-        <w:t>promising instruments to specify concepts and interrelations [11]. They are suitable both for projecting parts of the information used in our everyday life onto a data structure utilizable by computers, and for reasoning in that information with the help of a rule language layered on top of RDF. This is why the chosen context model for our context-aware system is an ontology model.</w:t>
+        <w:t xml:space="preserve">The logic based model is a very formal model, defining conditions on which concluding expression or facts may be derived from a set of other expression or facts. Ontologies are of the most promising instruments to specify concepts and interrelations [11]. They are suitable both for projecting parts of the information used in our everyday life onto a data structure utilizable by computers, and for reasoning in that information with the help of a rule language layered on top of RDF. This is why the chosen context model for our context-aware system is an ontology </w:t>
+      </w:r>
+      <w:proofErr w:type="gramStart"/>
+      <w:r>
+        <w:t>model.</w:t>
       </w:r>
       <w:r>
         <w:rPr>
           <w:color w:val="FF0000"/>
         </w:rPr>
-        <w:t xml:space="preserve">!!!!!!!! OWL , RDF :D </w:t>
-      </w:r>
-      <w:proofErr w:type="spellStart"/>
+        <w:t>!!!!!!!!</w:t>
+      </w:r>
+      <w:proofErr w:type="gramEnd"/>
       <w:r>
         <w:rPr>
           <w:color w:val="FF0000"/>
         </w:rPr>
+        <w:t xml:space="preserve"> </w:t>
+      </w:r>
+      <w:proofErr w:type="gramStart"/>
+      <w:r>
+        <w:rPr>
+          <w:color w:val="FF0000"/>
+        </w:rPr>
+        <w:t>OWL ,</w:t>
+      </w:r>
+      <w:proofErr w:type="gramEnd"/>
+      <w:r>
+        <w:rPr>
+          <w:color w:val="FF0000"/>
+        </w:rPr>
+        <w:t xml:space="preserve"> RDF :D </w:t>
+      </w:r>
+      <w:proofErr w:type="spellStart"/>
+      <w:r>
+        <w:rPr>
+          <w:color w:val="FF0000"/>
+        </w:rPr>
         <w:t>prescurtari</w:t>
       </w:r>
       <w:proofErr w:type="spellEnd"/>
@@ -2912,11 +3131,6 @@
         </w:rPr>
         <w:t xml:space="preserve"> </w:t>
       </w:r>
-    </w:p>
-    <w:p>
-      <w:pPr>
-        <w:ind w:firstLine="720"/>
-      </w:pPr>
       <w:r>
         <w:t xml:space="preserve">The ancient Greek philosopher </w:t>
       </w:r>
@@ -2932,8 +3146,13 @@
       <w:r>
         <w:t xml:space="preserve">. </w:t>
       </w:r>
-      <w:r>
-        <w:t xml:space="preserve">An ontology together with a set of individual </w:t>
+      <w:proofErr w:type="gramStart"/>
+      <w:r>
+        <w:t>An ontology</w:t>
+      </w:r>
+      <w:proofErr w:type="gramEnd"/>
+      <w:r>
+        <w:t xml:space="preserve"> together with a set of individual </w:t>
       </w:r>
       <w:r>
         <w:rPr>
@@ -2997,12 +3216,17 @@
         <w:t xml:space="preserve"> </w:t>
       </w:r>
       <w:proofErr w:type="spellStart"/>
+      <w:proofErr w:type="gramStart"/>
       <w:r>
         <w:t>DEvelopment</w:t>
       </w:r>
       <w:proofErr w:type="spellEnd"/>
       <w:r>
-        <w:t xml:space="preserve">(JADE) Framework is a mobile agents framework which simplifies the implementation of multi-agent systems. </w:t>
+        <w:t>(</w:t>
+      </w:r>
+      <w:proofErr w:type="gramEnd"/>
+      <w:r>
+        <w:t xml:space="preserve">JADE) Framework is a mobile agents framework which simplifies the implementation of multi-agent systems. </w:t>
       </w:r>
       <w:r>
         <w:t xml:space="preserve">A mobile agent is a software agent with features like autonomy, social ability, learning and mobility. </w:t>
@@ -3020,6 +3244,7 @@
         </w:numPr>
       </w:pPr>
       <w:r>
+        <w:lastRenderedPageBreak/>
         <w:t>Related Work</w:t>
       </w:r>
     </w:p>
@@ -3081,7 +3306,15 @@
         <w:t xml:space="preserve">appliances should be hidden into the background, to make the user aware of his tasks and priorities rather than computing devices and technical issues. One field of pervasive of ubiquitous computing is the context-aware (sentient) computing.  Context aware systems operate without necessary user intervention, by taking environmental context into account. </w:t>
       </w:r>
       <w:r>
-        <w:t xml:space="preserve">Smart rooms,  which  can  be  seen  as  intense  ubiquitous  computing environments, are a step toward </w:t>
+        <w:t>Smart rooms</w:t>
+      </w:r>
+      <w:proofErr w:type="gramStart"/>
+      <w:r>
+        <w:t>,  which</w:t>
+      </w:r>
+      <w:proofErr w:type="gramEnd"/>
+      <w:r>
+        <w:t xml:space="preserve">  can  be  seen  as  intense  ubiquitous  computing environments, are a step toward </w:t>
       </w:r>
       <w:proofErr w:type="spellStart"/>
       <w:r>
@@ -3095,11 +3328,7 @@
         <w:t>12</w:t>
       </w:r>
       <w:r>
-        <w:t xml:space="preserve">] vision. </w:t>
-      </w:r>
-      <w:r>
-        <w:lastRenderedPageBreak/>
-        <w:t xml:space="preserve">Currently, there are already some smart rooms functioning at different organizations, like MIT’s </w:t>
+        <w:t xml:space="preserve">] vision. Currently, there are already some smart rooms functioning at different organizations, like MIT’s </w:t>
       </w:r>
       <w:proofErr w:type="spellStart"/>
       <w:r>
@@ -3107,8 +3336,13 @@
       </w:r>
       <w:proofErr w:type="spellEnd"/>
       <w:r>
-        <w:t xml:space="preserve"> Room[</w:t>
-      </w:r>
+        <w:t xml:space="preserve"> </w:t>
+      </w:r>
+      <w:proofErr w:type="gramStart"/>
+      <w:r>
+        <w:t>Room[</w:t>
+      </w:r>
+      <w:proofErr w:type="gramEnd"/>
       <w:r>
         <w:t>13</w:t>
       </w:r>
@@ -3229,7 +3463,11 @@
         <w:t xml:space="preserve">Context [16]. </w:t>
       </w:r>
       <w:r>
-        <w:t>The focus of the activity-centric view of the context is on the information surrounding the performance of an activity undertaken by an agent. The activity-centric view has, as its name states, the agents and activities in the centre of the entire perspective on the context. By monitoring and storing agent’s activities, each of the activity belonging to a higher lever activity toget</w:t>
+        <w:t xml:space="preserve">The focus of the activity-centric view of the context is on the information surrounding the performance of an activity undertaken by an agent. The activity-centric view </w:t>
+      </w:r>
+      <w:r>
+        <w:lastRenderedPageBreak/>
+        <w:t>has, as its name states, the agents and activities in the centre of the entire perspective on the context. By monitoring and storing agent’s activities, each of the activity belonging to a higher lever activity toget</w:t>
       </w:r>
       <w:r>
         <w:t xml:space="preserve">her with its context, </w:t>
@@ -3325,7 +3563,15 @@
       </w:r>
       <w:proofErr w:type="spellEnd"/>
       <w:r>
-        <w:t xml:space="preserve"> is a policy language based on deontic concepts, which can be used to describe several kinds of policies. With its help, security policies can be described, restricting access to resources of organizations. It can be used to create actions on resources and describe restrictions and availabilities for users in an organization or defining conversation policies very important in autonomous environments. All of the above possibilities makes </w:t>
+        <w:t xml:space="preserve"> is a policy language based on deontic concepts, which can be used to describe several kinds of policies. With its help, security policies can be described, restricting access to resources of organizations. It can be used to create actions on resources and describe restrictions and availabilities for users in an organization or defining conversation policies very important in autonomous environments. All of the above possibilities </w:t>
+      </w:r>
+      <w:proofErr w:type="gramStart"/>
+      <w:r>
+        <w:t>makes</w:t>
+      </w:r>
+      <w:proofErr w:type="gramEnd"/>
+      <w:r>
+        <w:t xml:space="preserve"> </w:t>
       </w:r>
       <w:proofErr w:type="spellStart"/>
       <w:r>
@@ -3345,10 +3591,10 @@
         </w:numPr>
       </w:pPr>
       <w:r>
-        <w:lastRenderedPageBreak/>
         <w:t>Energy Aware Systems</w:t>
       </w:r>
     </w:p>
+    <w:p/>
     <w:p>
       <w:pPr>
         <w:pStyle w:val="Heading2"/>
@@ -3361,6 +3607,7 @@
         <w:t>Self-* Systems</w:t>
       </w:r>
     </w:p>
+    <w:p/>
     <w:p>
       <w:pPr>
         <w:pStyle w:val="Heading2"/>
@@ -3395,6 +3642,7 @@
         </w:rPr>
       </w:pPr>
     </w:p>
+    <w:p/>
     <w:p>
       <w:pPr>
         <w:pStyle w:val="Heading1"/>
@@ -3414,6 +3662,7 @@
         <w:rPr>
           <w:rFonts w:cs="Times New Roman"/>
         </w:rPr>
+        <w:lastRenderedPageBreak/>
         <w:t>References</w:t>
       </w:r>
     </w:p>
@@ -3768,8 +4017,16 @@
         <w:rPr>
           <w:rFonts w:eastAsia="Times New Roman" w:cs="Times New Roman"/>
         </w:rPr>
-        <w:t>. Comp. and Communications, 2010.</w:t>
-      </w:r>
+        <w:t xml:space="preserve">. </w:t>
+      </w:r>
+      <w:proofErr w:type="gramStart"/>
+      <w:r>
+        <w:rPr>
+          <w:rFonts w:eastAsia="Times New Roman" w:cs="Times New Roman"/>
+        </w:rPr>
+        <w:t>Comp. and Communications, 2010.</w:t>
+      </w:r>
+      <w:proofErr w:type="gramEnd"/>
     </w:p>
     <w:p>
       <w:pPr>
@@ -3995,6 +4252,7 @@
         <w:t xml:space="preserve">!!!! </w:t>
       </w:r>
       <w:proofErr w:type="spellStart"/>
+      <w:proofErr w:type="gramStart"/>
       <w:r>
         <w:rPr>
           <w:rFonts w:eastAsia="Times New Roman" w:cs="Times New Roman"/>
@@ -4003,6 +4261,7 @@
         <w:t>roedunet</w:t>
       </w:r>
       <w:proofErr w:type="spellEnd"/>
+      <w:proofErr w:type="gramEnd"/>
       <w:r>
         <w:rPr>
           <w:rFonts w:eastAsia="Times New Roman" w:cs="Times New Roman"/>
@@ -4478,7 +4737,6 @@
           <w:rFonts w:cs="Times New Roman"/>
           <w:sz w:val="22"/>
         </w:rPr>
-        <w:lastRenderedPageBreak/>
         <w:t xml:space="preserve">[11] </w:t>
       </w:r>
       <w:r>
@@ -4803,6 +5061,7 @@
     </w:p>
     <w:p>
       <w:r>
+        <w:lastRenderedPageBreak/>
         <w:t>[17]</w:t>
       </w:r>
       <w:r>
@@ -4894,7 +5153,23 @@
           <w:rStyle w:val="small-text"/>
           <w:rFonts w:cs="Times New Roman"/>
         </w:rPr>
-        <w:t>Volume 18 ,  Issue 3  (September 2003)</w:t>
+        <w:t xml:space="preserve">Volume </w:t>
+      </w:r>
+      <w:proofErr w:type="gramStart"/>
+      <w:r>
+        <w:rPr>
+          <w:rStyle w:val="small-text"/>
+          <w:rFonts w:cs="Times New Roman"/>
+        </w:rPr>
+        <w:t>18 ,</w:t>
+      </w:r>
+      <w:proofErr w:type="gramEnd"/>
+      <w:r>
+        <w:rPr>
+          <w:rStyle w:val="small-text"/>
+          <w:rFonts w:cs="Times New Roman"/>
+        </w:rPr>
+        <w:t>  Issue 3  (September 2003)</w:t>
       </w:r>
       <w:r>
         <w:t xml:space="preserve"> </w:t>

--- a/licentaGeorgy.docx
+++ b/licentaGeorgy.docx
@@ -3594,7 +3594,117 @@
         <w:t>Energy Aware Systems</w:t>
       </w:r>
     </w:p>
-    <w:p/>
+    <w:p>
+      <w:pPr>
+        <w:ind w:firstLine="720"/>
+      </w:pPr>
+      <w:r>
+        <w:t xml:space="preserve">For decreasing datacenters’ energy consumption, many solutions have been approached. </w:t>
+      </w:r>
+      <w:proofErr w:type="spellStart"/>
+      <w:r>
+        <w:t>Brogetto</w:t>
+      </w:r>
+      <w:proofErr w:type="spellEnd"/>
+      <w:r>
+        <w:t xml:space="preserve"> and </w:t>
+      </w:r>
+      <w:proofErr w:type="spellStart"/>
+      <w:r>
+        <w:t>Stolf</w:t>
+      </w:r>
+      <w:proofErr w:type="spellEnd"/>
+      <w:r>
+        <w:t xml:space="preserve"> describe in [19] an autonomous system which through virtualization and consolidation, manages to decrease energy consumption. They use </w:t>
+      </w:r>
+      <w:proofErr w:type="spellStart"/>
+      <w:r>
+        <w:t>TUNe</w:t>
+      </w:r>
+      <w:proofErr w:type="spellEnd"/>
+      <w:r>
+        <w:t xml:space="preserve"> as an autonomic job scheduler, and find the best consolidation solutions for reducing energy consumption. What differs from our approach is that we employ a learning algorithm for finding the solution, and that we also use as consolidation action the move actions, for moving virtual machines from one server to another. </w:t>
+      </w:r>
+    </w:p>
+    <w:p>
+      <w:pPr>
+        <w:ind w:firstLine="720"/>
+      </w:pPr>
+      <w:r>
+        <w:t xml:space="preserve">In [20] it is used a machine learning approach with dynamic backfilling to </w:t>
+      </w:r>
+      <w:r>
+        <w:t xml:space="preserve">optimally distribute tasks in a datacenter. Their approach applies some scheduling policies that reduce the number of unused machines according to the workload needs in each moment, and decide task placing and reallocation in order to compact jobs in the lowest number of machines with-out degrading their service level agreements (SLA). Tasks are regarded as normal applications, and no virtualization is undertaken. Also, the service level agreements aren’t being negotiated. The way in which one can break the SLA agreement is seen as a policy constraint. </w:t>
+      </w:r>
+    </w:p>
+    <w:p>
+      <w:pPr>
+        <w:ind w:firstLine="720"/>
+      </w:pPr>
+      <w:r>
+        <w:t xml:space="preserve">HP scientists present in [21] an energy aware grid that is intended to provide global utility infrastructure, managing both energy efficiency matters and thermal issues in datacenters.  Workload placement decisions are being taken considering energy coefficients and depending on them the resource co-allocator chooses </w:t>
+      </w:r>
+      <w:proofErr w:type="spellStart"/>
+      <w:r>
+        <w:t>Globus</w:t>
+      </w:r>
+      <w:proofErr w:type="spellEnd"/>
+      <w:r>
+        <w:t xml:space="preserve"> Resource Allocation </w:t>
+      </w:r>
+      <w:r>
+        <w:lastRenderedPageBreak/>
+        <w:t>Manager (GRAM) as destination for the workload. In addition to that, HP scientists have also designed a physical infrastructure for supporting a low energy consumption of the entire grid.</w:t>
+      </w:r>
+    </w:p>
+    <w:p>
+      <w:pPr>
+        <w:ind w:firstLine="720"/>
+      </w:pPr>
+      <w:proofErr w:type="spellStart"/>
+      <w:r>
+        <w:t>Srinivasan</w:t>
+      </w:r>
+      <w:proofErr w:type="spellEnd"/>
+      <w:r>
+        <w:t xml:space="preserve"> et al. present in [22] </w:t>
+      </w:r>
+      <w:r>
+        <w:t xml:space="preserve">an approach which uses </w:t>
+      </w:r>
+      <w:r>
+        <w:t xml:space="preserve">a Swarm Intelligence based approach (SITA) for Task Allocation and </w:t>
+      </w:r>
+      <w:r>
+        <w:t>scheduling in</w:t>
+      </w:r>
+      <w:r>
+        <w:t xml:space="preserve"> a </w:t>
+      </w:r>
+      <w:r>
+        <w:t>dynamically reconfigurable environment such</w:t>
+      </w:r>
+      <w:r>
+        <w:t xml:space="preserve"> </w:t>
+      </w:r>
+      <w:r>
+        <w:t>as the computational</w:t>
+      </w:r>
+      <w:r>
+        <w:t xml:space="preserve"> Grid. </w:t>
+      </w:r>
+      <w:r>
+        <w:t xml:space="preserve">An ant colony optimization technique is being used for optimal resource discovery in the Grid, with great adaptation on extraordinary situations like node failure, link failure, and congestion. With the role of ants some distributed agents are being used, which are working in parallel and independently of each other. </w:t>
+      </w:r>
+      <w:r>
+        <w:t>They take into account both cost and time minimization, for obtaining a balance between these two conflicting items, using a constraint satisfaction based approach to task allocation.</w:t>
+      </w:r>
+    </w:p>
+    <w:p>
+      <w:pPr>
+        <w:ind w:firstLine="720"/>
+      </w:pPr>
+    </w:p>
     <w:p>
       <w:pPr>
         <w:pStyle w:val="Heading2"/>
@@ -3662,7 +3772,6 @@
         <w:rPr>
           <w:rFonts w:cs="Times New Roman"/>
         </w:rPr>
-        <w:lastRenderedPageBreak/>
         <w:t>References</w:t>
       </w:r>
     </w:p>
@@ -3738,90 +3847,8 @@
           <w:b/>
           <w:szCs w:val="24"/>
         </w:rPr>
-        <w:t xml:space="preserve">Tudor </w:t>
-      </w:r>
-      <w:proofErr w:type="spellStart"/>
-      <w:r>
-        <w:rPr>
-          <w:rFonts w:cs="Times New Roman"/>
-          <w:b/>
-          <w:szCs w:val="24"/>
-        </w:rPr>
-        <w:t>Cioara</w:t>
-      </w:r>
-      <w:proofErr w:type="spellEnd"/>
-      <w:r>
-        <w:rPr>
-          <w:rFonts w:cs="Times New Roman"/>
-          <w:b/>
-          <w:szCs w:val="24"/>
-        </w:rPr>
-        <w:t xml:space="preserve">, </w:t>
-      </w:r>
-      <w:proofErr w:type="spellStart"/>
-      <w:r>
-        <w:rPr>
-          <w:rFonts w:cs="Times New Roman"/>
-          <w:b/>
-          <w:szCs w:val="24"/>
-        </w:rPr>
-        <w:t>Ionut</w:t>
-      </w:r>
-      <w:proofErr w:type="spellEnd"/>
-      <w:r>
-        <w:rPr>
-          <w:rFonts w:cs="Times New Roman"/>
-          <w:b/>
-          <w:szCs w:val="24"/>
-        </w:rPr>
-        <w:t xml:space="preserve"> </w:t>
-      </w:r>
-      <w:proofErr w:type="spellStart"/>
-      <w:r>
-        <w:rPr>
-          <w:rFonts w:cs="Times New Roman"/>
-          <w:b/>
-          <w:szCs w:val="24"/>
-        </w:rPr>
-        <w:t>Anghel</w:t>
-      </w:r>
-      <w:proofErr w:type="spellEnd"/>
-      <w:r>
-        <w:rPr>
-          <w:rFonts w:cs="Times New Roman"/>
-          <w:b/>
-          <w:szCs w:val="24"/>
-        </w:rPr>
-        <w:t xml:space="preserve">, </w:t>
-      </w:r>
-      <w:proofErr w:type="spellStart"/>
-      <w:r>
-        <w:rPr>
-          <w:rFonts w:cs="Times New Roman"/>
-          <w:b/>
-          <w:szCs w:val="24"/>
-        </w:rPr>
-        <w:t>Ioan</w:t>
-      </w:r>
-      <w:proofErr w:type="spellEnd"/>
-      <w:r>
-        <w:rPr>
-          <w:rFonts w:cs="Times New Roman"/>
-          <w:b/>
-          <w:szCs w:val="24"/>
-        </w:rPr>
-        <w:t xml:space="preserve"> </w:t>
-      </w:r>
-      <w:proofErr w:type="spellStart"/>
-      <w:r>
-        <w:rPr>
-          <w:rFonts w:cs="Times New Roman"/>
-          <w:b/>
-          <w:szCs w:val="24"/>
-        </w:rPr>
-        <w:t>Salomie</w:t>
-      </w:r>
-      <w:proofErr w:type="spellEnd"/>
+        <w:t>Tudor Cioara, Ionut Anghel, Ioan Salomie</w:t>
+      </w:r>
     </w:p>
     <w:p>
       <w:pPr>
@@ -3837,131 +3864,13 @@
         </w:rPr>
         <w:t xml:space="preserve">[3] </w:t>
       </w:r>
-      <w:proofErr w:type="spellStart"/>
-      <w:r>
-        <w:rPr>
-          <w:rFonts w:cs="Times New Roman"/>
-          <w:b/>
-          <w:szCs w:val="24"/>
-        </w:rPr>
-        <w:t>Ionut</w:t>
-      </w:r>
-      <w:proofErr w:type="spellEnd"/>
-      <w:r>
-        <w:rPr>
-          <w:rFonts w:cs="Times New Roman"/>
-          <w:b/>
-          <w:szCs w:val="24"/>
-        </w:rPr>
-        <w:t xml:space="preserve"> </w:t>
-      </w:r>
-      <w:proofErr w:type="spellStart"/>
-      <w:r>
-        <w:rPr>
-          <w:rFonts w:cs="Times New Roman"/>
-          <w:b/>
-          <w:szCs w:val="24"/>
-        </w:rPr>
-        <w:t>Anghel</w:t>
-      </w:r>
-      <w:proofErr w:type="spellEnd"/>
-      <w:r>
-        <w:rPr>
-          <w:rFonts w:cs="Times New Roman"/>
-          <w:b/>
-          <w:szCs w:val="24"/>
-        </w:rPr>
-        <w:t xml:space="preserve">, Tudor </w:t>
-      </w:r>
-      <w:proofErr w:type="spellStart"/>
-      <w:r>
-        <w:rPr>
-          <w:rFonts w:cs="Times New Roman"/>
-          <w:b/>
-          <w:szCs w:val="24"/>
-        </w:rPr>
-        <w:t>Cioara</w:t>
-      </w:r>
-      <w:proofErr w:type="spellEnd"/>
-      <w:r>
-        <w:rPr>
-          <w:rFonts w:cs="Times New Roman"/>
-          <w:b/>
-          <w:szCs w:val="24"/>
-        </w:rPr>
-        <w:t xml:space="preserve">, </w:t>
-      </w:r>
-      <w:proofErr w:type="spellStart"/>
-      <w:r>
-        <w:rPr>
-          <w:rFonts w:cs="Times New Roman"/>
-          <w:b/>
-          <w:szCs w:val="24"/>
-        </w:rPr>
-        <w:t>Ioan</w:t>
-      </w:r>
-      <w:proofErr w:type="spellEnd"/>
-      <w:r>
-        <w:rPr>
-          <w:rFonts w:cs="Times New Roman"/>
-          <w:b/>
-          <w:szCs w:val="24"/>
-        </w:rPr>
-        <w:t xml:space="preserve"> </w:t>
-      </w:r>
-      <w:proofErr w:type="spellStart"/>
-      <w:r>
-        <w:rPr>
-          <w:rFonts w:cs="Times New Roman"/>
-          <w:b/>
-          <w:szCs w:val="24"/>
-        </w:rPr>
-        <w:t>Salomie</w:t>
-      </w:r>
-      <w:proofErr w:type="spellEnd"/>
-      <w:r>
-        <w:rPr>
-          <w:rFonts w:cs="Times New Roman"/>
-          <w:b/>
-          <w:szCs w:val="24"/>
-        </w:rPr>
-        <w:t xml:space="preserve">, </w:t>
-      </w:r>
-      <w:proofErr w:type="spellStart"/>
-      <w:r>
-        <w:rPr>
-          <w:rFonts w:cs="Times New Roman"/>
-          <w:b/>
-          <w:szCs w:val="24"/>
-        </w:rPr>
-        <w:t>Mihaela</w:t>
-      </w:r>
-      <w:proofErr w:type="spellEnd"/>
-      <w:r>
-        <w:rPr>
-          <w:rFonts w:cs="Times New Roman"/>
-          <w:b/>
-          <w:szCs w:val="24"/>
-        </w:rPr>
-        <w:t xml:space="preserve"> </w:t>
-      </w:r>
-      <w:proofErr w:type="spellStart"/>
-      <w:r>
-        <w:rPr>
-          <w:rFonts w:cs="Times New Roman"/>
-          <w:b/>
-          <w:szCs w:val="24"/>
-        </w:rPr>
-        <w:t>Dinsoreanu</w:t>
-      </w:r>
-      <w:proofErr w:type="spellEnd"/>
-      <w:r>
-        <w:rPr>
-          <w:rFonts w:cs="Times New Roman"/>
-          <w:b/>
-          <w:szCs w:val="24"/>
-        </w:rPr>
-        <w:t xml:space="preserve">, </w:t>
+      <w:r>
+        <w:rPr>
+          <w:rFonts w:cs="Times New Roman"/>
+          <w:b/>
+          <w:szCs w:val="24"/>
+        </w:rPr>
+        <w:t xml:space="preserve">Ionut Anghel, Tudor Cioara, Ioan Salomie, Mihaela Dinsoreanu, </w:t>
       </w:r>
       <w:r>
         <w:rPr>
@@ -3970,19 +3879,8 @@
           <w:i/>
           <w:szCs w:val="24"/>
         </w:rPr>
-        <w:t xml:space="preserve">Georgiana </w:t>
-      </w:r>
-      <w:proofErr w:type="spellStart"/>
-      <w:r>
-        <w:rPr>
-          <w:rFonts w:cs="Times New Roman"/>
-          <w:b/>
-          <w:i/>
-          <w:szCs w:val="24"/>
-        </w:rPr>
-        <w:t>Copil</w:t>
-      </w:r>
-      <w:proofErr w:type="spellEnd"/>
+        <w:t>Georgiana Copil</w:t>
+      </w:r>
       <w:r>
         <w:rPr>
           <w:rFonts w:cs="Times New Roman"/>
@@ -4040,6 +3938,7 @@
         <w:rPr>
           <w:rFonts w:eastAsia="Times New Roman" w:cs="Times New Roman"/>
         </w:rPr>
+        <w:lastRenderedPageBreak/>
         <w:t>[4]</w:t>
       </w:r>
       <w:r>
@@ -4062,18 +3961,8 @@
           <w:b/>
           <w:szCs w:val="24"/>
         </w:rPr>
-        <w:t xml:space="preserve">Tudor </w:t>
-      </w:r>
-      <w:proofErr w:type="spellStart"/>
-      <w:r>
-        <w:rPr>
-          <w:rFonts w:cs="Times New Roman"/>
-          <w:b/>
-          <w:szCs w:val="24"/>
-        </w:rPr>
-        <w:t>Cioara</w:t>
-      </w:r>
-      <w:proofErr w:type="spellEnd"/>
+        <w:t>Tudor Cioara</w:t>
+      </w:r>
       <w:r>
         <w:rPr>
           <w:rFonts w:cs="Times New Roman"/>
@@ -4090,113 +3979,13 @@
         </w:rPr>
         <w:t xml:space="preserve"> </w:t>
       </w:r>
-      <w:proofErr w:type="spellStart"/>
-      <w:r>
-        <w:rPr>
-          <w:rFonts w:cs="Times New Roman"/>
-          <w:b/>
-          <w:szCs w:val="24"/>
-        </w:rPr>
-        <w:t>Ionut</w:t>
-      </w:r>
-      <w:proofErr w:type="spellEnd"/>
-      <w:r>
-        <w:rPr>
-          <w:rFonts w:cs="Times New Roman"/>
-          <w:b/>
-          <w:szCs w:val="24"/>
-        </w:rPr>
-        <w:t xml:space="preserve"> </w:t>
-      </w:r>
-      <w:proofErr w:type="spellStart"/>
-      <w:r>
-        <w:rPr>
-          <w:rFonts w:cs="Times New Roman"/>
-          <w:b/>
-          <w:szCs w:val="24"/>
-        </w:rPr>
-        <w:t>Anghel</w:t>
-      </w:r>
-      <w:proofErr w:type="spellEnd"/>
-      <w:r>
-        <w:rPr>
-          <w:rFonts w:cs="Times New Roman"/>
-          <w:b/>
-          <w:szCs w:val="24"/>
-        </w:rPr>
-        <w:t xml:space="preserve">, </w:t>
-      </w:r>
-      <w:proofErr w:type="spellStart"/>
-      <w:r>
-        <w:rPr>
-          <w:rFonts w:cs="Times New Roman"/>
-          <w:b/>
-          <w:szCs w:val="24"/>
-        </w:rPr>
-        <w:t>Ioan</w:t>
-      </w:r>
-      <w:proofErr w:type="spellEnd"/>
-      <w:r>
-        <w:rPr>
-          <w:rFonts w:cs="Times New Roman"/>
-          <w:b/>
-          <w:szCs w:val="24"/>
-        </w:rPr>
-        <w:t xml:space="preserve"> </w:t>
-      </w:r>
-      <w:proofErr w:type="spellStart"/>
-      <w:r>
-        <w:rPr>
-          <w:rFonts w:cs="Times New Roman"/>
-          <w:b/>
-          <w:szCs w:val="24"/>
-        </w:rPr>
-        <w:t>Salomie</w:t>
-      </w:r>
-      <w:proofErr w:type="spellEnd"/>
-      <w:r>
-        <w:rPr>
-          <w:rFonts w:cs="Times New Roman"/>
-          <w:b/>
-          <w:szCs w:val="24"/>
-        </w:rPr>
-        <w:t xml:space="preserve">, </w:t>
-      </w:r>
-      <w:proofErr w:type="spellStart"/>
-      <w:r>
-        <w:rPr>
-          <w:rFonts w:cs="Times New Roman"/>
-          <w:b/>
-          <w:szCs w:val="24"/>
-        </w:rPr>
-        <w:t>Mihaela</w:t>
-      </w:r>
-      <w:proofErr w:type="spellEnd"/>
-      <w:r>
-        <w:rPr>
-          <w:rFonts w:cs="Times New Roman"/>
-          <w:b/>
-          <w:szCs w:val="24"/>
-        </w:rPr>
-        <w:t xml:space="preserve"> </w:t>
-      </w:r>
-      <w:proofErr w:type="spellStart"/>
-      <w:r>
-        <w:rPr>
-          <w:rFonts w:cs="Times New Roman"/>
-          <w:b/>
-          <w:szCs w:val="24"/>
-        </w:rPr>
-        <w:t>Dinsoreanu</w:t>
-      </w:r>
-      <w:proofErr w:type="spellEnd"/>
-      <w:r>
-        <w:rPr>
-          <w:rFonts w:cs="Times New Roman"/>
-          <w:b/>
-          <w:szCs w:val="24"/>
-        </w:rPr>
-        <w:t xml:space="preserve">, </w:t>
+      <w:r>
+        <w:rPr>
+          <w:rFonts w:cs="Times New Roman"/>
+          <w:b/>
+          <w:szCs w:val="24"/>
+        </w:rPr>
+        <w:t xml:space="preserve">Ionut Anghel, Ioan Salomie, Mihaela Dinsoreanu, </w:t>
       </w:r>
       <w:r>
         <w:rPr>
@@ -4205,19 +3994,8 @@
           <w:i/>
           <w:szCs w:val="24"/>
         </w:rPr>
-        <w:t xml:space="preserve">Georgiana </w:t>
-      </w:r>
-      <w:proofErr w:type="spellStart"/>
-      <w:r>
-        <w:rPr>
-          <w:rFonts w:cs="Times New Roman"/>
-          <w:b/>
-          <w:i/>
-          <w:szCs w:val="24"/>
-        </w:rPr>
-        <w:t>Copil</w:t>
-      </w:r>
-      <w:proofErr w:type="spellEnd"/>
+        <w:t>Georgiana Copil</w:t>
+      </w:r>
       <w:r>
         <w:rPr>
           <w:rFonts w:cs="Times New Roman"/>
@@ -5061,211 +4839,737 @@
     </w:p>
     <w:p>
       <w:r>
+        <w:t>[17]</w:t>
+      </w:r>
+      <w:r>
+        <w:t xml:space="preserve"> </w:t>
+      </w:r>
+      <w:r>
+        <w:rPr>
+          <w:b/>
+        </w:rPr>
+        <w:t xml:space="preserve">Harry Chen, Tim </w:t>
+      </w:r>
+      <w:proofErr w:type="spellStart"/>
+      <w:r>
+        <w:rPr>
+          <w:b/>
+        </w:rPr>
+        <w:t>Finin</w:t>
+      </w:r>
+      <w:proofErr w:type="spellEnd"/>
+      <w:r>
+        <w:rPr>
+          <w:b/>
+        </w:rPr>
+        <w:t>,</w:t>
+      </w:r>
+      <w:r>
+        <w:rPr>
+          <w:b/>
+        </w:rPr>
+        <w:t xml:space="preserve"> </w:t>
+      </w:r>
+      <w:proofErr w:type="spellStart"/>
+      <w:r>
+        <w:rPr>
+          <w:b/>
+        </w:rPr>
+        <w:t>Anupam</w:t>
+      </w:r>
+      <w:proofErr w:type="spellEnd"/>
+      <w:r>
+        <w:rPr>
+          <w:b/>
+        </w:rPr>
+        <w:t xml:space="preserve"> Joshi,</w:t>
+      </w:r>
+      <w:r>
+        <w:t xml:space="preserve"> </w:t>
+      </w:r>
+      <w:r>
+        <w:t>“An Ontology for Context-Aware Pervasive</w:t>
+      </w:r>
+      <w:r>
+        <w:t xml:space="preserve"> </w:t>
+      </w:r>
+      <w:r>
+        <w:rPr>
+          <w:rFonts w:cs="Times New Roman"/>
+        </w:rPr>
+        <w:t>Computing Environments”</w:t>
+      </w:r>
+      <w:r>
+        <w:rPr>
+          <w:rFonts w:cs="Times New Roman"/>
+        </w:rPr>
+        <w:t>,</w:t>
+      </w:r>
+      <w:r>
+        <w:rPr>
+          <w:rFonts w:cs="Times New Roman"/>
+        </w:rPr>
+        <w:t xml:space="preserve"> </w:t>
+      </w:r>
+      <w:r>
+        <w:rPr>
+          <w:rStyle w:val="mediumb-text"/>
+          <w:rFonts w:cs="Times New Roman"/>
+        </w:rPr>
+        <w:t>The Knowledge Engineering Review</w:t>
+      </w:r>
+      <w:r>
+        <w:rPr>
+          <w:rStyle w:val="mediumb-text"/>
+          <w:rFonts w:cs="Times New Roman"/>
+        </w:rPr>
+        <w:t xml:space="preserve">, </w:t>
+      </w:r>
+      <w:r>
+        <w:rPr>
+          <w:rStyle w:val="small-text"/>
+          <w:rFonts w:cs="Times New Roman"/>
+        </w:rPr>
+        <w:t xml:space="preserve">Volume </w:t>
+      </w:r>
+      <w:proofErr w:type="gramStart"/>
+      <w:r>
+        <w:rPr>
+          <w:rStyle w:val="small-text"/>
+          <w:rFonts w:cs="Times New Roman"/>
+        </w:rPr>
+        <w:t>18 ,</w:t>
+      </w:r>
+      <w:proofErr w:type="gramEnd"/>
+      <w:r>
+        <w:rPr>
+          <w:rStyle w:val="small-text"/>
+          <w:rFonts w:cs="Times New Roman"/>
+        </w:rPr>
+        <w:t>  Issue 3  (September 2003)</w:t>
+      </w:r>
+      <w:r>
+        <w:t xml:space="preserve"> </w:t>
+      </w:r>
+    </w:p>
+    <w:p>
+      <w:pPr>
+        <w:rPr>
+          <w:rStyle w:val="mediumb-text"/>
+        </w:rPr>
+      </w:pPr>
+      <w:r>
+        <w:t>[18]</w:t>
+      </w:r>
+      <w:r>
+        <w:t xml:space="preserve"> </w:t>
+      </w:r>
+      <w:proofErr w:type="spellStart"/>
+      <w:r>
+        <w:rPr>
+          <w:b/>
+        </w:rPr>
+        <w:t>Lalana</w:t>
+      </w:r>
+      <w:proofErr w:type="spellEnd"/>
+      <w:r>
+        <w:rPr>
+          <w:b/>
+        </w:rPr>
+        <w:t xml:space="preserve"> </w:t>
+      </w:r>
+      <w:proofErr w:type="spellStart"/>
+      <w:r>
+        <w:rPr>
+          <w:b/>
+        </w:rPr>
+        <w:t>Kagal</w:t>
+      </w:r>
+      <w:proofErr w:type="spellEnd"/>
+      <w:r>
+        <w:rPr>
+          <w:b/>
+        </w:rPr>
+        <w:t xml:space="preserve">, Tim </w:t>
+      </w:r>
+      <w:proofErr w:type="spellStart"/>
+      <w:r>
+        <w:rPr>
+          <w:b/>
+        </w:rPr>
+        <w:t>Finin</w:t>
+      </w:r>
+      <w:proofErr w:type="spellEnd"/>
+      <w:r>
+        <w:rPr>
+          <w:b/>
+        </w:rPr>
+        <w:t xml:space="preserve">, </w:t>
+      </w:r>
+      <w:proofErr w:type="spellStart"/>
+      <w:r>
+        <w:rPr>
+          <w:b/>
+        </w:rPr>
+        <w:t>Anupam</w:t>
+      </w:r>
+      <w:proofErr w:type="spellEnd"/>
+      <w:r>
+        <w:rPr>
+          <w:b/>
+        </w:rPr>
+        <w:t xml:space="preserve"> Joshi</w:t>
+      </w:r>
+      <w:r>
+        <w:rPr>
+          <w:b/>
+        </w:rPr>
+        <w:t xml:space="preserve">, </w:t>
+      </w:r>
+      <w:r>
+        <w:t>“</w:t>
+      </w:r>
+      <w:r>
+        <w:t xml:space="preserve">A Policy Language for a Pervasive Computing Environment”, </w:t>
+      </w:r>
+      <w:r>
+        <w:rPr>
+          <w:rStyle w:val="mediumb-text"/>
+        </w:rPr>
+        <w:t>Proceedings of the 4th IEEE International Workshop on Policies for Distributed Systems and Networks</w:t>
+      </w:r>
+    </w:p>
+    <w:p>
+      <w:pPr>
+        <w:autoSpaceDE w:val="0"/>
+        <w:autoSpaceDN w:val="0"/>
+        <w:adjustRightInd w:val="0"/>
+        <w:spacing w:after="0" w:line="240" w:lineRule="auto"/>
+        <w:jc w:val="left"/>
+        <w:rPr>
+          <w:rFonts w:ascii="NimbusSanL-Bold" w:hAnsi="NimbusSanL-Bold" w:cs="NimbusSanL-Bold"/>
+          <w:b/>
+          <w:bCs/>
+          <w:sz w:val="36"/>
+          <w:szCs w:val="36"/>
+          <w:lang w:bidi="ar-SA"/>
+        </w:rPr>
+      </w:pPr>
+      <w:r>
+        <w:rPr>
+          <w:rStyle w:val="mediumb-text"/>
+        </w:rPr>
+        <w:t>[19]</w:t>
+      </w:r>
+      <w:r>
+        <w:rPr>
+          <w:rFonts w:ascii="NimbusSanL-Bold" w:hAnsi="NimbusSanL-Bold" w:cs="NimbusSanL-Bold"/>
+          <w:b/>
+          <w:bCs/>
+          <w:sz w:val="36"/>
+          <w:szCs w:val="36"/>
+          <w:lang w:bidi="ar-SA"/>
+        </w:rPr>
+        <w:t xml:space="preserve"> </w:t>
+      </w:r>
+      <w:r>
+        <w:rPr>
+          <w:rFonts w:cs="Times New Roman"/>
+          <w:b/>
+          <w:szCs w:val="24"/>
+          <w:lang w:bidi="ar-SA"/>
+        </w:rPr>
+        <w:t xml:space="preserve">Damien </w:t>
+      </w:r>
+      <w:proofErr w:type="spellStart"/>
+      <w:r>
+        <w:rPr>
+          <w:rFonts w:cs="Times New Roman"/>
+          <w:b/>
+          <w:szCs w:val="24"/>
+          <w:lang w:bidi="ar-SA"/>
+        </w:rPr>
+        <w:t>Borgetto</w:t>
+      </w:r>
+      <w:proofErr w:type="spellEnd"/>
+      <w:r>
+        <w:rPr>
+          <w:rFonts w:cs="Times New Roman"/>
+          <w:b/>
+          <w:szCs w:val="24"/>
+          <w:lang w:bidi="ar-SA"/>
+        </w:rPr>
+        <w:t xml:space="preserve">, Patricia </w:t>
+      </w:r>
+      <w:proofErr w:type="spellStart"/>
+      <w:r>
+        <w:rPr>
+          <w:rFonts w:cs="Times New Roman"/>
+          <w:b/>
+          <w:szCs w:val="24"/>
+          <w:lang w:bidi="ar-SA"/>
+        </w:rPr>
+        <w:t>Stolf</w:t>
+      </w:r>
+      <w:proofErr w:type="spellEnd"/>
+      <w:r>
+        <w:rPr>
+          <w:rFonts w:cs="Times New Roman"/>
+          <w:b/>
+          <w:szCs w:val="24"/>
+          <w:lang w:bidi="ar-SA"/>
+        </w:rPr>
+        <w:t>,</w:t>
+      </w:r>
+      <w:r>
+        <w:rPr>
+          <w:rFonts w:cs="Times New Roman"/>
+          <w:szCs w:val="24"/>
+          <w:lang w:bidi="ar-SA"/>
+        </w:rPr>
+        <w:t xml:space="preserve"> </w:t>
+      </w:r>
+      <w:r>
+        <w:rPr>
+          <w:rFonts w:ascii="NimbusSanL-Regu" w:hAnsi="NimbusSanL-Regu" w:cs="NimbusSanL-Regu"/>
+          <w:szCs w:val="24"/>
+          <w:lang w:bidi="ar-SA"/>
+        </w:rPr>
+        <w:t>“</w:t>
+      </w:r>
+      <w:r>
+        <w:rPr>
+          <w:rFonts w:cs="Times New Roman"/>
+          <w:bCs/>
+          <w:szCs w:val="24"/>
+          <w:lang w:bidi="ar-SA"/>
+        </w:rPr>
+        <w:t>Energy Aware Autonomic</w:t>
+      </w:r>
+      <w:r>
+        <w:rPr>
+          <w:rFonts w:cs="Times New Roman"/>
+          <w:bCs/>
+          <w:szCs w:val="24"/>
+          <w:lang w:bidi="ar-SA"/>
+        </w:rPr>
+        <w:t xml:space="preserve"> </w:t>
+      </w:r>
+      <w:r>
+        <w:rPr>
+          <w:rFonts w:cs="Times New Roman"/>
+          <w:bCs/>
+          <w:szCs w:val="24"/>
+          <w:lang w:bidi="ar-SA"/>
+        </w:rPr>
+        <w:t>Manager”</w:t>
+      </w:r>
+    </w:p>
+    <w:p>
+      <w:pPr>
+        <w:pStyle w:val="Default"/>
+        <w:rPr>
+          <w:rFonts w:ascii="Times New Roman" w:hAnsi="Times New Roman" w:cs="Times New Roman"/>
+        </w:rPr>
+      </w:pPr>
+      <w:r>
+        <w:t xml:space="preserve"> [20] </w:t>
+      </w:r>
+      <w:proofErr w:type="spellStart"/>
+      <w:r>
+        <w:rPr>
+          <w:rFonts w:ascii="Times New Roman" w:hAnsi="Times New Roman" w:cs="Times New Roman"/>
+          <w:b/>
+        </w:rPr>
+        <w:t>Josep</w:t>
+      </w:r>
+      <w:proofErr w:type="spellEnd"/>
+      <w:r>
+        <w:rPr>
+          <w:rFonts w:ascii="Times New Roman" w:hAnsi="Times New Roman" w:cs="Times New Roman"/>
+          <w:b/>
+        </w:rPr>
+        <w:t xml:space="preserve"> </w:t>
+      </w:r>
+      <w:proofErr w:type="spellStart"/>
+      <w:r>
+        <w:rPr>
+          <w:rFonts w:ascii="Times New Roman" w:hAnsi="Times New Roman" w:cs="Times New Roman"/>
+          <w:b/>
+        </w:rPr>
+        <w:t>Lluís</w:t>
+      </w:r>
+      <w:proofErr w:type="spellEnd"/>
+      <w:r>
+        <w:rPr>
+          <w:rFonts w:ascii="Times New Roman" w:hAnsi="Times New Roman" w:cs="Times New Roman"/>
+          <w:b/>
+        </w:rPr>
+        <w:t xml:space="preserve"> </w:t>
+      </w:r>
+      <w:proofErr w:type="spellStart"/>
+      <w:r>
+        <w:rPr>
+          <w:rFonts w:ascii="Times New Roman" w:hAnsi="Times New Roman" w:cs="Times New Roman"/>
+          <w:b/>
+        </w:rPr>
+        <w:t>Berral</w:t>
+      </w:r>
+      <w:proofErr w:type="spellEnd"/>
+      <w:r>
+        <w:rPr>
+          <w:rFonts w:ascii="Times New Roman" w:hAnsi="Times New Roman" w:cs="Times New Roman"/>
+          <w:b/>
+        </w:rPr>
+        <w:t xml:space="preserve">, </w:t>
+      </w:r>
+      <w:proofErr w:type="spellStart"/>
+      <w:r>
+        <w:rPr>
+          <w:rFonts w:ascii="Times New Roman" w:hAnsi="Times New Roman" w:cs="Times New Roman"/>
+          <w:b/>
+        </w:rPr>
+        <w:t>ÍñigoGoiri,Ramon</w:t>
+      </w:r>
+      <w:proofErr w:type="spellEnd"/>
+      <w:r>
+        <w:rPr>
+          <w:rFonts w:ascii="Times New Roman" w:hAnsi="Times New Roman" w:cs="Times New Roman"/>
+          <w:b/>
+        </w:rPr>
+        <w:t xml:space="preserve"> </w:t>
+      </w:r>
+      <w:proofErr w:type="spellStart"/>
+      <w:r>
+        <w:rPr>
+          <w:rFonts w:ascii="Times New Roman" w:hAnsi="Times New Roman" w:cs="Times New Roman"/>
+          <w:b/>
+        </w:rPr>
+        <w:t>Nou,Ferran</w:t>
+      </w:r>
+      <w:proofErr w:type="spellEnd"/>
+      <w:r>
+        <w:rPr>
+          <w:rFonts w:ascii="Times New Roman" w:hAnsi="Times New Roman" w:cs="Times New Roman"/>
+          <w:b/>
+        </w:rPr>
+        <w:t xml:space="preserve"> </w:t>
+      </w:r>
+      <w:proofErr w:type="spellStart"/>
+      <w:r>
+        <w:rPr>
+          <w:rFonts w:ascii="Times New Roman" w:hAnsi="Times New Roman" w:cs="Times New Roman"/>
+          <w:b/>
+        </w:rPr>
+        <w:t>Julià</w:t>
+      </w:r>
+      <w:proofErr w:type="spellEnd"/>
+      <w:r>
+        <w:rPr>
+          <w:rFonts w:ascii="Times New Roman" w:hAnsi="Times New Roman" w:cs="Times New Roman"/>
+          <w:b/>
+        </w:rPr>
+        <w:t xml:space="preserve">, </w:t>
+      </w:r>
+      <w:proofErr w:type="spellStart"/>
+      <w:r>
+        <w:rPr>
+          <w:rFonts w:ascii="Times New Roman" w:hAnsi="Times New Roman" w:cs="Times New Roman"/>
+          <w:b/>
+        </w:rPr>
+        <w:t>J</w:t>
+      </w:r>
+      <w:r>
+        <w:rPr>
+          <w:rFonts w:ascii="Times New Roman" w:hAnsi="Times New Roman" w:cs="Times New Roman"/>
+          <w:b/>
+        </w:rPr>
+        <w:t>ordiGuitart</w:t>
+      </w:r>
+      <w:proofErr w:type="spellEnd"/>
+      <w:r>
+        <w:rPr>
+          <w:rFonts w:ascii="Times New Roman" w:hAnsi="Times New Roman" w:cs="Times New Roman"/>
+          <w:b/>
+        </w:rPr>
+        <w:t xml:space="preserve">, </w:t>
+      </w:r>
+      <w:proofErr w:type="spellStart"/>
+      <w:r>
+        <w:rPr>
+          <w:rFonts w:ascii="Times New Roman" w:hAnsi="Times New Roman" w:cs="Times New Roman"/>
+          <w:b/>
+        </w:rPr>
+        <w:t>RicardGavaldà</w:t>
+      </w:r>
+      <w:proofErr w:type="spellEnd"/>
+      <w:r>
+        <w:rPr>
+          <w:rFonts w:ascii="Times New Roman" w:hAnsi="Times New Roman" w:cs="Times New Roman"/>
+          <w:b/>
+        </w:rPr>
+        <w:t xml:space="preserve">, </w:t>
+      </w:r>
+      <w:proofErr w:type="spellStart"/>
+      <w:r>
+        <w:rPr>
+          <w:rFonts w:ascii="Times New Roman" w:hAnsi="Times New Roman" w:cs="Times New Roman"/>
+          <w:b/>
+        </w:rPr>
+        <w:t>Jordi</w:t>
+      </w:r>
+      <w:proofErr w:type="spellEnd"/>
+      <w:r>
+        <w:rPr>
+          <w:rFonts w:ascii="Times New Roman" w:hAnsi="Times New Roman" w:cs="Times New Roman"/>
+          <w:b/>
+        </w:rPr>
+        <w:t xml:space="preserve"> Torres</w:t>
+      </w:r>
+      <w:r>
+        <w:rPr>
+          <w:b/>
+        </w:rPr>
+        <w:t xml:space="preserve">, </w:t>
+      </w:r>
+      <w:r>
+        <w:rPr>
+          <w:rFonts w:ascii="Times New Roman" w:hAnsi="Times New Roman" w:cs="Times New Roman"/>
+          <w:b/>
+        </w:rPr>
+        <w:t>“</w:t>
+      </w:r>
+      <w:r>
+        <w:rPr>
+          <w:rStyle w:val="Strong"/>
+          <w:rFonts w:ascii="Times New Roman" w:hAnsi="Times New Roman" w:cs="Times New Roman"/>
+          <w:b w:val="0"/>
+        </w:rPr>
+        <w:t>Towards energy-aware scheduling in data center using machine learning</w:t>
+      </w:r>
+      <w:r>
+        <w:rPr>
+          <w:rFonts w:ascii="Times New Roman" w:hAnsi="Times New Roman" w:cs="Times New Roman"/>
+          <w:b/>
+        </w:rPr>
+        <w:t>“,</w:t>
+      </w:r>
+      <w:r>
+        <w:rPr>
+          <w:rFonts w:ascii="Times New Roman" w:hAnsi="Times New Roman" w:cs="Times New Roman"/>
+        </w:rPr>
+        <w:t xml:space="preserve"> 1st Int’l Conference on Energy-Efficient Computing and Networking (e-Energy 2010).  University of Passau, Germany. April 13-15, 2010.</w:t>
+      </w:r>
+    </w:p>
+    <w:p>
+      <w:pPr>
+        <w:pStyle w:val="Default"/>
+        <w:rPr>
+          <w:rFonts w:ascii="Times New Roman" w:hAnsi="Times New Roman" w:cs="Times New Roman"/>
+        </w:rPr>
+      </w:pPr>
+      <w:r>
+        <w:rPr>
+          <w:rFonts w:ascii="Times New Roman" w:hAnsi="Times New Roman" w:cs="Times New Roman"/>
+        </w:rPr>
         <w:lastRenderedPageBreak/>
-        <w:t>[17]</w:t>
-      </w:r>
-      <w:r>
-        <w:t xml:space="preserve"> </w:t>
-      </w:r>
-      <w:r>
-        <w:rPr>
-          <w:b/>
-        </w:rPr>
-        <w:t xml:space="preserve">Harry Chen, Tim </w:t>
-      </w:r>
-      <w:proofErr w:type="spellStart"/>
-      <w:r>
-        <w:rPr>
-          <w:b/>
-        </w:rPr>
-        <w:t>Finin</w:t>
-      </w:r>
-      <w:proofErr w:type="spellEnd"/>
-      <w:r>
-        <w:rPr>
-          <w:b/>
+        <w:t xml:space="preserve">[21] </w:t>
+      </w:r>
+      <w:proofErr w:type="spellStart"/>
+      <w:r>
+        <w:rPr>
+          <w:rFonts w:ascii="Times New Roman" w:hAnsi="Times New Roman" w:cs="Times New Roman"/>
+          <w:b/>
+        </w:rPr>
+        <w:t>Chandrakant</w:t>
+      </w:r>
+      <w:proofErr w:type="spellEnd"/>
+      <w:r>
+        <w:rPr>
+          <w:rFonts w:ascii="Times New Roman" w:hAnsi="Times New Roman" w:cs="Times New Roman"/>
+          <w:b/>
+        </w:rPr>
+        <w:t xml:space="preserve"> Patel, </w:t>
+      </w:r>
+      <w:proofErr w:type="spellStart"/>
+      <w:r>
+        <w:rPr>
+          <w:rFonts w:ascii="Times New Roman" w:hAnsi="Times New Roman" w:cs="Times New Roman"/>
+          <w:b/>
+        </w:rPr>
+        <w:t>Ratnesh</w:t>
+      </w:r>
+      <w:proofErr w:type="spellEnd"/>
+      <w:r>
+        <w:rPr>
+          <w:rFonts w:ascii="Times New Roman" w:hAnsi="Times New Roman" w:cs="Times New Roman"/>
+          <w:b/>
+        </w:rPr>
+        <w:t xml:space="preserve"> Sharma, Cullen Bash, Sven </w:t>
+      </w:r>
+      <w:proofErr w:type="spellStart"/>
+      <w:r>
+        <w:rPr>
+          <w:rFonts w:ascii="Times New Roman" w:hAnsi="Times New Roman" w:cs="Times New Roman"/>
+          <w:b/>
+        </w:rPr>
+        <w:t>Graupner</w:t>
+      </w:r>
+      <w:proofErr w:type="spellEnd"/>
+      <w:r>
+        <w:rPr>
+          <w:rFonts w:ascii="Times New Roman" w:hAnsi="Times New Roman" w:cs="Times New Roman"/>
+          <w:b/>
+        </w:rPr>
+        <w:t>, “</w:t>
+      </w:r>
+      <w:r>
+        <w:rPr>
+          <w:rFonts w:ascii="Times New Roman" w:hAnsi="Times New Roman" w:cs="Times New Roman"/>
+        </w:rPr>
+        <w:t>Energy Aware Grid: Global Workload Placement based on Energy Efficiency</w:t>
+      </w:r>
+      <w:r>
+        <w:rPr>
+          <w:rFonts w:ascii="Times New Roman" w:hAnsi="Times New Roman" w:cs="Times New Roman"/>
+        </w:rPr>
+        <w:t>”, HP Technical Report</w:t>
+      </w:r>
+      <w:r>
+        <w:t xml:space="preserve"> </w:t>
+      </w:r>
+      <w:r>
+        <w:rPr>
+          <w:rFonts w:ascii="Times New Roman" w:hAnsi="Times New Roman" w:cs="Times New Roman"/>
+        </w:rPr>
+        <w:t>HPL-2002-329</w:t>
+      </w:r>
+    </w:p>
+    <w:p>
+      <w:pPr>
+        <w:pStyle w:val="Default"/>
+        <w:rPr>
+          <w:rFonts w:ascii="Times New Roman" w:hAnsi="Times New Roman" w:cs="Times New Roman"/>
+        </w:rPr>
+      </w:pPr>
+      <w:r>
+        <w:rPr>
+          <w:rFonts w:ascii="Times New Roman" w:hAnsi="Times New Roman" w:cs="Times New Roman"/>
+        </w:rPr>
+        <w:t>[22]</w:t>
+      </w:r>
+      <w:r>
+        <w:t xml:space="preserve"> </w:t>
+      </w:r>
+      <w:proofErr w:type="spellStart"/>
+      <w:r>
+        <w:rPr>
+          <w:rFonts w:ascii="Times New Roman" w:hAnsi="Times New Roman" w:cs="Times New Roman"/>
+          <w:b/>
+        </w:rPr>
+        <w:t>T.Srinivasan</w:t>
+      </w:r>
+      <w:proofErr w:type="spellEnd"/>
+      <w:r>
+        <w:rPr>
+          <w:rFonts w:ascii="Times New Roman" w:hAnsi="Times New Roman" w:cs="Times New Roman"/>
+          <w:b/>
+        </w:rPr>
+        <w:t xml:space="preserve">, </w:t>
+      </w:r>
+      <w:proofErr w:type="spellStart"/>
+      <w:r>
+        <w:rPr>
+          <w:rFonts w:ascii="Times New Roman" w:hAnsi="Times New Roman" w:cs="Times New Roman"/>
+          <w:b/>
+        </w:rPr>
+        <w:t>J.B.Siddharth</w:t>
+      </w:r>
+      <w:proofErr w:type="spellEnd"/>
+      <w:r>
+        <w:rPr>
+          <w:rFonts w:ascii="Times New Roman" w:hAnsi="Times New Roman" w:cs="Times New Roman"/>
+          <w:b/>
+        </w:rPr>
+        <w:t xml:space="preserve"> Jonathan, </w:t>
+      </w:r>
+      <w:proofErr w:type="spellStart"/>
+      <w:r>
+        <w:rPr>
+          <w:rFonts w:ascii="Times New Roman" w:hAnsi="Times New Roman" w:cs="Times New Roman"/>
+          <w:b/>
+        </w:rPr>
+        <w:t>Jayesh</w:t>
+      </w:r>
+      <w:proofErr w:type="spellEnd"/>
+      <w:r>
+        <w:rPr>
+          <w:rFonts w:ascii="Times New Roman" w:hAnsi="Times New Roman" w:cs="Times New Roman"/>
+          <w:b/>
+        </w:rPr>
+        <w:t xml:space="preserve"> </w:t>
+      </w:r>
+      <w:proofErr w:type="spellStart"/>
+      <w:r>
+        <w:rPr>
+          <w:rFonts w:ascii="Times New Roman" w:hAnsi="Times New Roman" w:cs="Times New Roman"/>
+          <w:b/>
+        </w:rPr>
+        <w:t>Seshadri</w:t>
+      </w:r>
+      <w:proofErr w:type="spellEnd"/>
+      <w:r>
+        <w:rPr>
+          <w:rFonts w:ascii="Times New Roman" w:hAnsi="Times New Roman" w:cs="Times New Roman"/>
+          <w:b/>
+        </w:rPr>
+        <w:t xml:space="preserve"> and </w:t>
+      </w:r>
+      <w:proofErr w:type="spellStart"/>
+      <w:r>
+        <w:rPr>
+          <w:rFonts w:ascii="Times New Roman" w:hAnsi="Times New Roman" w:cs="Times New Roman"/>
+          <w:b/>
+        </w:rPr>
+        <w:t>Arvind</w:t>
+      </w:r>
+      <w:proofErr w:type="spellEnd"/>
+      <w:r>
+        <w:rPr>
+          <w:rFonts w:ascii="Times New Roman" w:hAnsi="Times New Roman" w:cs="Times New Roman"/>
+          <w:b/>
+        </w:rPr>
+        <w:t xml:space="preserve"> Chandrasekhar</w:t>
+      </w:r>
+      <w:r>
+        <w:rPr>
+          <w:rFonts w:ascii="Times New Roman" w:hAnsi="Times New Roman" w:cs="Times New Roman"/>
         </w:rPr>
         <w:t>,</w:t>
       </w:r>
       <w:r>
         <w:rPr>
-          <w:b/>
-        </w:rPr>
-        <w:t xml:space="preserve"> </w:t>
-      </w:r>
-      <w:proofErr w:type="spellStart"/>
-      <w:r>
-        <w:rPr>
-          <w:b/>
-        </w:rPr>
-        <w:t>Anupam</w:t>
-      </w:r>
-      <w:proofErr w:type="spellEnd"/>
-      <w:r>
-        <w:rPr>
-          <w:b/>
-        </w:rPr>
-        <w:t xml:space="preserve"> Joshi,</w:t>
-      </w:r>
-      <w:r>
-        <w:t xml:space="preserve"> </w:t>
-      </w:r>
-      <w:r>
-        <w:t>“An Ontology for Context-Aware Pervasive</w:t>
-      </w:r>
-      <w:r>
-        <w:t xml:space="preserve"> </w:t>
-      </w:r>
-      <w:r>
-        <w:rPr>
-          <w:rFonts w:cs="Times New Roman"/>
-        </w:rPr>
-        <w:t>Computing Environments”</w:t>
-      </w:r>
-      <w:r>
-        <w:rPr>
-          <w:rFonts w:cs="Times New Roman"/>
-        </w:rPr>
-        <w:t>,</w:t>
-      </w:r>
-      <w:r>
-        <w:rPr>
-          <w:rFonts w:cs="Times New Roman"/>
-        </w:rPr>
-        <w:t xml:space="preserve"> </w:t>
-      </w:r>
-      <w:r>
-        <w:rPr>
-          <w:rStyle w:val="mediumb-text"/>
-          <w:rFonts w:cs="Times New Roman"/>
-        </w:rPr>
-        <w:t>The Knowledge Engineering Review</w:t>
-      </w:r>
-      <w:r>
-        <w:rPr>
-          <w:rStyle w:val="mediumb-text"/>
-          <w:rFonts w:cs="Times New Roman"/>
-        </w:rPr>
-        <w:t xml:space="preserve">, </w:t>
-      </w:r>
-      <w:r>
-        <w:rPr>
-          <w:rStyle w:val="small-text"/>
-          <w:rFonts w:cs="Times New Roman"/>
-        </w:rPr>
-        <w:t xml:space="preserve">Volume </w:t>
-      </w:r>
-      <w:proofErr w:type="gramStart"/>
-      <w:r>
-        <w:rPr>
-          <w:rStyle w:val="small-text"/>
-          <w:rFonts w:cs="Times New Roman"/>
-        </w:rPr>
-        <w:t>18 ,</w:t>
-      </w:r>
-      <w:proofErr w:type="gramEnd"/>
-      <w:r>
-        <w:rPr>
-          <w:rStyle w:val="small-text"/>
-          <w:rFonts w:cs="Times New Roman"/>
-        </w:rPr>
-        <w:t>  Issue 3  (September 2003)</w:t>
-      </w:r>
-      <w:r>
-        <w:t xml:space="preserve"> </w:t>
-      </w:r>
-    </w:p>
-    <w:p>
-      <w:pPr>
-        <w:rPr>
-          <w:rStyle w:val="mediumb-text"/>
-        </w:rPr>
-      </w:pPr>
-      <w:r>
-        <w:t>[18]</w:t>
-      </w:r>
-      <w:r>
-        <w:t xml:space="preserve"> </w:t>
-      </w:r>
-      <w:proofErr w:type="spellStart"/>
-      <w:r>
-        <w:rPr>
-          <w:b/>
-        </w:rPr>
-        <w:t>Lalana</w:t>
-      </w:r>
-      <w:proofErr w:type="spellEnd"/>
-      <w:r>
-        <w:rPr>
-          <w:b/>
-        </w:rPr>
-        <w:t xml:space="preserve"> </w:t>
-      </w:r>
-      <w:proofErr w:type="spellStart"/>
-      <w:r>
-        <w:rPr>
-          <w:b/>
-        </w:rPr>
-        <w:t>Kagal</w:t>
-      </w:r>
-      <w:proofErr w:type="spellEnd"/>
-      <w:r>
-        <w:rPr>
-          <w:b/>
-        </w:rPr>
-        <w:t xml:space="preserve">, Tim </w:t>
-      </w:r>
-      <w:proofErr w:type="spellStart"/>
-      <w:r>
-        <w:rPr>
-          <w:b/>
-        </w:rPr>
-        <w:t>Finin</w:t>
-      </w:r>
-      <w:proofErr w:type="spellEnd"/>
-      <w:r>
-        <w:rPr>
-          <w:b/>
-        </w:rPr>
-        <w:t xml:space="preserve">, </w:t>
-      </w:r>
-      <w:proofErr w:type="spellStart"/>
-      <w:r>
-        <w:rPr>
-          <w:b/>
-        </w:rPr>
-        <w:t>Anupam</w:t>
-      </w:r>
-      <w:proofErr w:type="spellEnd"/>
-      <w:r>
-        <w:rPr>
-          <w:b/>
-        </w:rPr>
-        <w:t xml:space="preserve"> Joshi</w:t>
-      </w:r>
-      <w:r>
-        <w:rPr>
-          <w:b/>
-        </w:rPr>
-        <w:t xml:space="preserve">, </w:t>
-      </w:r>
-      <w:r>
+          <w:rFonts w:ascii="Times New Roman" w:hAnsi="Times New Roman" w:cs="Times New Roman"/>
+        </w:rPr>
+        <w:t xml:space="preserve"> </w:t>
+      </w:r>
+      <w:r>
+        <w:rPr>
+          <w:rFonts w:ascii="Times New Roman" w:hAnsi="Times New Roman" w:cs="Times New Roman"/>
+        </w:rPr>
+        <w:t xml:space="preserve"> </w:t>
+      </w:r>
+      <w:r>
+        <w:rPr>
+          <w:rFonts w:ascii="Times New Roman" w:hAnsi="Times New Roman" w:cs="Times New Roman"/>
+        </w:rPr>
         <w:t>“</w:t>
       </w:r>
       <w:r>
-        <w:t xml:space="preserve">A Policy Language for a Pervasive Computing Environment”, </w:t>
-      </w:r>
-      <w:r>
-        <w:rPr>
-          <w:rStyle w:val="mediumb-text"/>
-        </w:rPr>
-        <w:t>Proceedings of the 4th IEEE International Workshop on Policies for Distributed Systems and Networks</w:t>
-      </w:r>
-    </w:p>
-    <w:p/>
-    <w:p>
-      <w:r>
-        <w:t xml:space="preserve"> </w:t>
+        <w:rPr>
+          <w:rFonts w:ascii="Garamond" w:hAnsi="Garamond"/>
+        </w:rPr>
+        <w:t>A Comprehensive Architectural Framework for Task Management in Scalable Computational Grids”-  Annual National level technical symposium conducted by the Computer Science and Engineering Association of the Department of Computer Science and Engineering (DCSE), College of Engineering, Anna University, March 14-15,2005</w:t>
       </w:r>
     </w:p>
     <w:sectPr>
@@ -6255,7 +6559,6 @@
   <w:style w:type="character" w:default="1" w:styleId="DefaultParagraphFont">
     <w:name w:val="Default Paragraph Font"/>
     <w:uiPriority w:val="1"/>
-    <w:semiHidden/>
     <w:unhideWhenUsed/>
   </w:style>
   <w:style w:type="table" w:default="1" w:styleId="TableNormal">
@@ -6722,6 +7025,23 @@
     <w:basedOn w:val="DefaultParagraphFont"/>
     <w:rsid w:val="003759DF"/>
   </w:style>
+  <w:style w:type="paragraph" w:customStyle="1" w:styleId="Default">
+    <w:name w:val="Default"/>
+    <w:rsid w:val="00E670B1"/>
+    <w:pPr>
+      <w:autoSpaceDE w:val="0"/>
+      <w:autoSpaceDN w:val="0"/>
+      <w:adjustRightInd w:val="0"/>
+      <w:spacing w:after="0" w:line="240" w:lineRule="auto"/>
+    </w:pPr>
+    <w:rPr>
+      <w:rFonts w:ascii="Tahoma" w:hAnsi="Tahoma" w:cs="Tahoma"/>
+      <w:color w:val="000000"/>
+      <w:sz w:val="24"/>
+      <w:szCs w:val="24"/>
+      <w:lang w:bidi="ar-SA"/>
+    </w:rPr>
+  </w:style>
 </w:styles>
 </file>
 
@@ -7013,7 +7333,7 @@
 </file>
 
 <file path=customXml/itemProps1.xml><?xml version="1.0" encoding="utf-8"?>
-<ds:datastoreItem xmlns:ds="http://schemas.openxmlformats.org/officeDocument/2006/customXml" ds:itemID="{94A177B9-8CE7-43E8-8217-E813035E0B87}">
+<ds:datastoreItem xmlns:ds="http://schemas.openxmlformats.org/officeDocument/2006/customXml" ds:itemID="{F1EE6940-FA77-4FD3-9288-F1F6D73ACBF4}">
   <ds:schemaRefs>
     <ds:schemaRef ds:uri="http://schemas.openxmlformats.org/officeDocument/2006/bibliography"/>
   </ds:schemaRefs>

--- a/licentaGeorgy.docx
+++ b/licentaGeorgy.docx
@@ -2,153 +2,6 @@
 <file path=word/document.xml><?xml version="1.0" encoding="utf-8"?>
 <w:document xmlns:ve="http://schemas.openxmlformats.org/markup-compatibility/2006" xmlns:o="urn:schemas-microsoft-com:office:office" xmlns:r="http://schemas.openxmlformats.org/officeDocument/2006/relationships" xmlns:m="http://schemas.openxmlformats.org/officeDocument/2006/math" xmlns:v="urn:schemas-microsoft-com:vml" xmlns:wp="http://schemas.openxmlformats.org/drawingml/2006/wordprocessingDrawing" xmlns:w10="urn:schemas-microsoft-com:office:word" xmlns:w="http://schemas.openxmlformats.org/wordprocessingml/2006/main" xmlns:wne="http://schemas.microsoft.com/office/word/2006/wordml">
   <w:body>
-    <w:p>
-      <w:pPr>
-        <w:rPr>
-          <w:rFonts w:cs="Times New Roman"/>
-          <w:b/>
-        </w:rPr>
-      </w:pPr>
-    </w:p>
-    <w:p>
-      <w:pPr>
-        <w:pStyle w:val="Heading1"/>
-        <w:ind w:left="360"/>
-        <w:rPr>
-          <w:rFonts w:cs="Times New Roman"/>
-          <w:b/>
-        </w:rPr>
-      </w:pPr>
-    </w:p>
-    <w:p/>
-    <w:p/>
-    <w:p/>
-    <w:p/>
-    <w:p/>
-    <w:p/>
-    <w:p/>
-    <w:p/>
-    <w:p/>
-    <w:p/>
-    <w:p/>
-    <w:p/>
-    <w:p/>
-    <w:p/>
-    <w:p/>
-    <w:p/>
-    <w:p/>
-    <w:p/>
-    <w:p>
-      <w:pPr>
-        <w:pStyle w:val="Title"/>
-        <w:jc w:val="right"/>
-        <w:rPr>
-          <w:smallCaps w:val="0"/>
-          <w:sz w:val="24"/>
-          <w:szCs w:val="22"/>
-        </w:rPr>
-      </w:pPr>
-    </w:p>
-    <w:p>
-      <w:pPr>
-        <w:pStyle w:val="Title"/>
-        <w:jc w:val="right"/>
-      </w:pPr>
-      <w:r>
-        <w:t>Energy-Efficient Datacenter</w:t>
-      </w:r>
-    </w:p>
-    <w:p>
-      <w:pPr>
-        <w:pStyle w:val="Subtitle"/>
-      </w:pPr>
-      <w:r>
-        <w:tab/>
-      </w:r>
-      <w:r>
-        <w:tab/>
-      </w:r>
-      <w:r>
-        <w:tab/>
-      </w:r>
-      <w:r>
-        <w:tab/>
-      </w:r>
-      <w:r>
-        <w:tab/>
-        <w:t>A reinforcement learning based approach</w:t>
-      </w:r>
-    </w:p>
-    <w:p>
-      <w:pPr>
-        <w:pStyle w:val="Heading1"/>
-        <w:ind w:left="360"/>
-        <w:rPr>
-          <w:rStyle w:val="SubtleEmphasis"/>
-        </w:rPr>
-      </w:pPr>
-      <w:r>
-        <w:rPr>
-          <w:rFonts w:cs="Times New Roman"/>
-          <w:b/>
-        </w:rPr>
-        <w:tab/>
-      </w:r>
-      <w:r>
-        <w:rPr>
-          <w:rFonts w:cs="Times New Roman"/>
-          <w:b/>
-        </w:rPr>
-        <w:tab/>
-      </w:r>
-      <w:r>
-        <w:rPr>
-          <w:rStyle w:val="SubtleEmphasis"/>
-        </w:rPr>
-        <w:tab/>
-      </w:r>
-      <w:r>
-        <w:rPr>
-          <w:rStyle w:val="SubtleEmphasis"/>
-        </w:rPr>
-        <w:tab/>
-      </w:r>
-      <w:r>
-        <w:rPr>
-          <w:rStyle w:val="SubtleEmphasis"/>
-        </w:rPr>
-        <w:tab/>
-      </w:r>
-      <w:r>
-        <w:rPr>
-          <w:rStyle w:val="SubtleEmphasis"/>
-        </w:rPr>
-        <w:tab/>
-      </w:r>
-      <w:r>
-        <w:rPr>
-          <w:rStyle w:val="SubtleEmphasis"/>
-        </w:rPr>
-        <w:tab/>
-      </w:r>
-      <w:r>
-        <w:rPr>
-          <w:rStyle w:val="SubtleEmphasis"/>
-        </w:rPr>
-        <w:tab/>
-        <w:t>SLA Negotiation</w:t>
-      </w:r>
-    </w:p>
-    <w:p>
-      <w:pPr>
-        <w:pStyle w:val="Heading1"/>
-        <w:ind w:left="360"/>
-        <w:rPr>
-          <w:rFonts w:cs="Times New Roman"/>
-          <w:b/>
-        </w:rPr>
-      </w:pPr>
-    </w:p>
     <w:p>
       <w:pPr>
         <w:pStyle w:val="Heading1"/>
@@ -158,15 +11,12 @@
         </w:numPr>
         <w:rPr>
           <w:rFonts w:cs="Times New Roman"/>
-          <w:b/>
-        </w:rPr>
-      </w:pPr>
-      <w:r>
-        <w:rPr>
-          <w:rFonts w:cs="Times New Roman"/>
-          <w:b/>
-        </w:rPr>
-        <w:lastRenderedPageBreak/>
+        </w:rPr>
+      </w:pPr>
+      <w:r>
+        <w:rPr>
+          <w:rFonts w:cs="Times New Roman"/>
+        </w:rPr>
         <w:t>Introduction</w:t>
       </w:r>
     </w:p>
@@ -452,37 +302,12 @@
         </w:rPr>
         <w:t xml:space="preserve"> </w:t>
       </w:r>
-      <w:proofErr w:type="gramStart"/>
-      <w:r>
-        <w:rPr>
-          <w:rFonts w:cs="Times New Roman"/>
-          <w:szCs w:val="24"/>
-        </w:rPr>
-        <w:t>average</w:t>
-      </w:r>
-      <w:proofErr w:type="gramEnd"/>
-      <w:r>
-        <w:rPr>
-          <w:rFonts w:cs="Times New Roman"/>
-          <w:szCs w:val="24"/>
-        </w:rPr>
-        <w:t xml:space="preserve"> U.S.  </w:t>
-      </w:r>
-      <w:proofErr w:type="gramStart"/>
-      <w:r>
-        <w:rPr>
-          <w:rFonts w:cs="Times New Roman"/>
-          <w:szCs w:val="24"/>
-        </w:rPr>
-        <w:t>households</w:t>
-      </w:r>
-      <w:proofErr w:type="gramEnd"/>
-      <w:r>
-        <w:rPr>
-          <w:rFonts w:cs="Times New Roman"/>
-          <w:szCs w:val="24"/>
-        </w:rPr>
-        <w:t>. This is why a great part of the effort of painting the computing industry in green has to be directed towards decreasing datacenters’ and servers’ overall energy consumption, including the cooling infrastructure tha</w:t>
+      <w:r>
+        <w:rPr>
+          <w:rFonts w:cs="Times New Roman"/>
+          <w:szCs w:val="24"/>
+        </w:rPr>
+        <w:t>average U.S.  households. This is why a great part of the effort of painting the computing industry in green has to be directed towards decreasing datacenters’ and servers’ overall energy consumption, including the cooling infrastructure tha</w:t>
       </w:r>
       <w:r>
         <w:rPr>
@@ -649,7 +474,6 @@
         <w:rPr>
           <w:rFonts w:cs="Times New Roman"/>
         </w:rPr>
-        <w:lastRenderedPageBreak/>
         <w:t>Objectives</w:t>
       </w:r>
       <w:r>
@@ -788,7 +612,6 @@
         </w:rPr>
         <w:t xml:space="preserve"> </w:t>
       </w:r>
-      <w:proofErr w:type="gramStart"/>
       <w:r>
         <w:rPr>
           <w:rFonts w:cs="Times New Roman"/>
@@ -808,15 +631,7 @@
           <w:rFonts w:cs="Times New Roman"/>
           <w:szCs w:val="24"/>
         </w:rPr>
-        <w:t>Green</w:t>
-      </w:r>
-      <w:proofErr w:type="gramEnd"/>
-      <w:r>
-        <w:rPr>
-          <w:rFonts w:cs="Times New Roman"/>
-          <w:szCs w:val="24"/>
-        </w:rPr>
-        <w:t xml:space="preserve"> Performance Indicators) for the datacenter, and the KPI (Key Perfor</w:t>
+        <w:t>Green Performance Indicators) for the datacenter, and the KPI (Key Perfor</w:t>
       </w:r>
       <w:r>
         <w:rPr>
@@ -1029,7 +844,15 @@
           <w:rStyle w:val="apple-style-span"/>
           <w:color w:val="000000"/>
         </w:rPr>
-        <w:t xml:space="preserve"> sequence of actions for healing a broken context. For this algorithm to be able to function weights are added to resources and policies and concepts like entropy and inter-independent resources group are being introduced.</w:t>
+        <w:t xml:space="preserve"> sequence of actions for healing a broken context. For this algorithm to be able to </w:t>
+      </w:r>
+      <w:r>
+        <w:rPr>
+          <w:rStyle w:val="apple-style-span"/>
+          <w:color w:val="000000"/>
+        </w:rPr>
+        <w:lastRenderedPageBreak/>
+        <w:t>function weights are added to resources and policies and concepts like entropy and inter-independent resources group are being introduced.</w:t>
       </w:r>
     </w:p>
     <w:p>
@@ -1298,15 +1121,6 @@
     </w:p>
     <w:p>
       <w:pPr>
-        <w:ind w:firstLine="675"/>
-        <w:rPr>
-          <w:rFonts w:cs="Times New Roman"/>
-          <w:szCs w:val="24"/>
-        </w:rPr>
-      </w:pPr>
-    </w:p>
-    <w:p>
-      <w:pPr>
         <w:pStyle w:val="Heading1"/>
         <w:numPr>
           <w:ilvl w:val="0"/>
@@ -1994,85 +1808,12 @@
           <w:szCs w:val="24"/>
         </w:rPr>
       </w:pPr>
-      <w:proofErr w:type="spellStart"/>
-      <w:r>
-        <w:rPr>
-          <w:rFonts w:cs="Times New Roman"/>
-          <w:szCs w:val="24"/>
-        </w:rPr>
-        <w:t>VMWare</w:t>
-      </w:r>
-      <w:proofErr w:type="spellEnd"/>
-      <w:r>
-        <w:rPr>
-          <w:rFonts w:cs="Times New Roman"/>
-          <w:szCs w:val="24"/>
-        </w:rPr>
-        <w:t xml:space="preserve"> </w:t>
-      </w:r>
-      <w:proofErr w:type="spellStart"/>
-      <w:r>
-        <w:rPr>
-          <w:rFonts w:cs="Times New Roman"/>
-          <w:szCs w:val="24"/>
-        </w:rPr>
-        <w:t>ESXi</w:t>
-      </w:r>
-      <w:proofErr w:type="spellEnd"/>
-      <w:r>
-        <w:rPr>
-          <w:rFonts w:cs="Times New Roman"/>
-          <w:szCs w:val="24"/>
-        </w:rPr>
-        <w:t xml:space="preserve"> is a “bare metal” hypervisor, meaning that it doesn’t need to run on top of other operating systems. This implies a lower overhead and a better control and granularity for allocating resources (CPU time, disk bandwidth, etc.) and a considerable increase of security. </w:t>
-      </w:r>
-      <w:proofErr w:type="spellStart"/>
-      <w:r>
-        <w:rPr>
-          <w:rFonts w:cs="Times New Roman"/>
-          <w:szCs w:val="24"/>
-        </w:rPr>
-        <w:t>VMWare</w:t>
-      </w:r>
-      <w:proofErr w:type="spellEnd"/>
-      <w:r>
-        <w:rPr>
-          <w:rFonts w:cs="Times New Roman"/>
-          <w:szCs w:val="24"/>
-        </w:rPr>
-        <w:t xml:space="preserve"> ESX and </w:t>
-      </w:r>
-      <w:proofErr w:type="spellStart"/>
-      <w:r>
-        <w:rPr>
-          <w:rFonts w:cs="Times New Roman"/>
-          <w:szCs w:val="24"/>
-        </w:rPr>
-        <w:t>VMWare</w:t>
-      </w:r>
-      <w:proofErr w:type="spellEnd"/>
-      <w:r>
-        <w:rPr>
-          <w:rFonts w:cs="Times New Roman"/>
-          <w:szCs w:val="24"/>
-        </w:rPr>
-        <w:t xml:space="preserve"> </w:t>
-      </w:r>
-      <w:proofErr w:type="spellStart"/>
-      <w:r>
-        <w:rPr>
-          <w:rFonts w:cs="Times New Roman"/>
-          <w:szCs w:val="24"/>
-        </w:rPr>
-        <w:t>ESXi</w:t>
-      </w:r>
-      <w:proofErr w:type="spellEnd"/>
-      <w:r>
-        <w:rPr>
-          <w:rFonts w:cs="Times New Roman"/>
-          <w:szCs w:val="24"/>
-        </w:rPr>
-        <w:t xml:space="preserve"> offers advanced resource management capabilities to improve performance and increase</w:t>
+      <w:r>
+        <w:rPr>
+          <w:rFonts w:cs="Times New Roman"/>
+          <w:szCs w:val="24"/>
+        </w:rPr>
+        <w:t>VMWare ESXi is a “bare metal” hypervisor, meaning that it doesn’t need to run on top of other operating systems. This implies a lower overhead and a better control and granularity for allocating resources (CPU time, disk bandwidth, etc.) and a considerable increase of security. VMWare ESX and VMWare ESXi offers advanced resource management capabilities to improve performance and increase</w:t>
       </w:r>
       <w:r>
         <w:rPr>
@@ -2094,39 +1835,7 @@
           <w:rFonts w:cs="Times New Roman"/>
           <w:szCs w:val="24"/>
         </w:rPr>
-        <w:t xml:space="preserve">Both Hyper-V and </w:t>
-      </w:r>
-      <w:proofErr w:type="spellStart"/>
-      <w:r>
-        <w:rPr>
-          <w:rFonts w:cs="Times New Roman"/>
-          <w:szCs w:val="24"/>
-        </w:rPr>
-        <w:t>VMWare</w:t>
-      </w:r>
-      <w:proofErr w:type="spellEnd"/>
-      <w:r>
-        <w:rPr>
-          <w:rFonts w:cs="Times New Roman"/>
-          <w:szCs w:val="24"/>
-        </w:rPr>
-        <w:t xml:space="preserve"> </w:t>
-      </w:r>
-      <w:proofErr w:type="spellStart"/>
-      <w:r>
-        <w:rPr>
-          <w:rFonts w:cs="Times New Roman"/>
-          <w:szCs w:val="24"/>
-        </w:rPr>
-        <w:t>ESXi</w:t>
-      </w:r>
-      <w:proofErr w:type="spellEnd"/>
-      <w:r>
-        <w:rPr>
-          <w:rFonts w:cs="Times New Roman"/>
-          <w:szCs w:val="24"/>
-        </w:rPr>
-        <w:t xml:space="preserve"> offer a </w:t>
+        <w:t xml:space="preserve">Both Hyper-V and VMWare ESXi offer a </w:t>
       </w:r>
       <w:r>
         <w:rPr>
@@ -2169,23 +1878,7 @@
           <w:rFonts w:cs="Times New Roman"/>
           <w:szCs w:val="24"/>
         </w:rPr>
-        <w:t xml:space="preserve">]. The Xen open source project was designed initially to support paravirtualized operating systems. While it is possible to modify open source operating systems, such as Linux and </w:t>
-      </w:r>
-      <w:proofErr w:type="spellStart"/>
-      <w:r>
-        <w:rPr>
-          <w:rFonts w:cs="Times New Roman"/>
-          <w:szCs w:val="24"/>
-        </w:rPr>
-        <w:t>OpenBSD</w:t>
-      </w:r>
-      <w:proofErr w:type="spellEnd"/>
-      <w:r>
-        <w:rPr>
-          <w:rFonts w:cs="Times New Roman"/>
-          <w:szCs w:val="24"/>
-        </w:rPr>
-        <w:t>, it is not possible to modify “closed” source operating systems such as Microsoft Windows. It is also not practical to modify older versions of open source operating systems that are already in use. As it turns out, Microsoft Windows is the most widely deployed operating system in enterprise datacenters. For such unmodified guest operating systems, a virtualization hypervisor must either adopt the full virtualization approach or rely on hardware virtualization in the processor architecture [</w:t>
+        <w:t>]. The Xen open source project was designed initially to support paravirtualized operating systems. While it is possible to modify open source operating systems, such as Linux and OpenBSD, it is not possible to modify “closed” source operating systems such as Microsoft Windows. It is also not practical to modify older versions of open source operating systems that are already in use. As it turns out, Microsoft Windows is the most widely deployed operating system in enterprise datacenters. For such unmodified guest operating systems, a virtualization hypervisor must either adopt the full virtualization approach or rely on hardware virtualization in the processor architecture [</w:t>
       </w:r>
       <w:r>
         <w:rPr>
@@ -2239,17 +1932,8 @@
           <w:rFonts w:cs="Times New Roman"/>
           <w:szCs w:val="24"/>
         </w:rPr>
-        <w:t xml:space="preserve"> is preinstalled, </w:t>
-      </w:r>
-      <w:proofErr w:type="spellStart"/>
-      <w:r>
-        <w:rPr>
-          <w:rFonts w:cs="Times New Roman"/>
-          <w:szCs w:val="24"/>
-        </w:rPr>
-        <w:t>preintegrated</w:t>
-      </w:r>
-      <w:proofErr w:type="spellEnd"/>
+        <w:t xml:space="preserve"> is preinstalled, preintegrated</w:t>
+      </w:r>
       <w:r>
         <w:rPr>
           <w:rFonts w:cs="Times New Roman"/>
@@ -2262,183 +1946,14 @@
           <w:rFonts w:cs="Times New Roman"/>
           <w:szCs w:val="24"/>
         </w:rPr>
-        <w:t xml:space="preserve"> They run a </w:t>
-      </w:r>
-      <w:proofErr w:type="spellStart"/>
-      <w:proofErr w:type="gramStart"/>
-      <w:r>
-        <w:rPr>
-          <w:rFonts w:cs="Times New Roman"/>
-          <w:szCs w:val="24"/>
-        </w:rPr>
-        <w:t>JeOS</w:t>
-      </w:r>
-      <w:proofErr w:type="spellEnd"/>
-      <w:r>
-        <w:rPr>
-          <w:rFonts w:cs="Times New Roman"/>
-          <w:szCs w:val="24"/>
-        </w:rPr>
-        <w:t>(</w:t>
-      </w:r>
-      <w:proofErr w:type="gramEnd"/>
-      <w:r>
-        <w:rPr>
-          <w:rFonts w:cs="Times New Roman"/>
-          <w:szCs w:val="24"/>
-        </w:rPr>
-        <w:t xml:space="preserve">Just Enough Operating System) is a </w:t>
-      </w:r>
-      <w:r>
-        <w:rPr>
-          <w:rFonts w:cs="Times New Roman"/>
-          <w:szCs w:val="24"/>
-        </w:rPr>
-        <w:t>customized operating system that precisely fits the needs of a particular application (</w:t>
-      </w:r>
-      <w:proofErr w:type="spellStart"/>
-      <w:r>
-        <w:rPr>
-          <w:rFonts w:cs="Times New Roman"/>
-          <w:szCs w:val="24"/>
-        </w:rPr>
-        <w:t>Ubuntu</w:t>
-      </w:r>
-      <w:proofErr w:type="spellEnd"/>
-      <w:r>
-        <w:rPr>
-          <w:rFonts w:cs="Times New Roman"/>
-          <w:szCs w:val="24"/>
-        </w:rPr>
-        <w:t xml:space="preserve"> </w:t>
-      </w:r>
-      <w:proofErr w:type="spellStart"/>
-      <w:r>
-        <w:rPr>
-          <w:rFonts w:cs="Times New Roman"/>
-          <w:szCs w:val="24"/>
-        </w:rPr>
-        <w:t>JeOS</w:t>
-      </w:r>
-      <w:proofErr w:type="spellEnd"/>
-      <w:r>
-        <w:rPr>
-          <w:rFonts w:cs="Times New Roman"/>
-          <w:szCs w:val="24"/>
-        </w:rPr>
-        <w:t xml:space="preserve">, OEL </w:t>
-      </w:r>
-      <w:proofErr w:type="spellStart"/>
-      <w:r>
-        <w:rPr>
-          <w:rFonts w:cs="Times New Roman"/>
-          <w:szCs w:val="24"/>
-        </w:rPr>
-        <w:t>JeOS</w:t>
-      </w:r>
-      <w:proofErr w:type="spellEnd"/>
-      <w:r>
-        <w:rPr>
-          <w:rFonts w:cs="Times New Roman"/>
-          <w:szCs w:val="24"/>
-        </w:rPr>
-        <w:t xml:space="preserve">, SUSE </w:t>
-      </w:r>
-      <w:proofErr w:type="spellStart"/>
-      <w:r>
-        <w:rPr>
-          <w:rFonts w:cs="Times New Roman"/>
-          <w:szCs w:val="24"/>
-        </w:rPr>
-        <w:t>JeOS</w:t>
-      </w:r>
-      <w:proofErr w:type="spellEnd"/>
-      <w:r>
-        <w:rPr>
-          <w:rFonts w:cs="Times New Roman"/>
-          <w:szCs w:val="24"/>
-        </w:rPr>
-        <w:t xml:space="preserve">, </w:t>
-      </w:r>
-      <w:proofErr w:type="spellStart"/>
-      <w:r>
-        <w:rPr>
-          <w:rFonts w:cs="Times New Roman"/>
-          <w:szCs w:val="24"/>
-        </w:rPr>
-        <w:t>OpenSolaris</w:t>
-      </w:r>
-      <w:proofErr w:type="spellEnd"/>
-      <w:r>
-        <w:rPr>
-          <w:rFonts w:cs="Times New Roman"/>
-          <w:szCs w:val="24"/>
-        </w:rPr>
-        <w:t xml:space="preserve"> </w:t>
-      </w:r>
-      <w:proofErr w:type="spellStart"/>
-      <w:r>
-        <w:rPr>
-          <w:rFonts w:cs="Times New Roman"/>
-          <w:szCs w:val="24"/>
-        </w:rPr>
-        <w:t>JeOS</w:t>
-      </w:r>
-      <w:proofErr w:type="spellEnd"/>
-      <w:r>
-        <w:rPr>
-          <w:rFonts w:cs="Times New Roman"/>
-          <w:szCs w:val="24"/>
-        </w:rPr>
-        <w:t xml:space="preserve">, </w:t>
-      </w:r>
-      <w:proofErr w:type="spellStart"/>
-      <w:r>
-        <w:rPr>
-          <w:rFonts w:cs="Times New Roman"/>
-          <w:szCs w:val="24"/>
-        </w:rPr>
-        <w:t>OpenSolaris</w:t>
-      </w:r>
-      <w:proofErr w:type="spellEnd"/>
-      <w:r>
-        <w:rPr>
-          <w:rFonts w:cs="Times New Roman"/>
-          <w:szCs w:val="24"/>
-        </w:rPr>
-        <w:t xml:space="preserve"> </w:t>
-      </w:r>
-      <w:proofErr w:type="spellStart"/>
-      <w:r>
-        <w:rPr>
-          <w:rFonts w:cs="Times New Roman"/>
-          <w:szCs w:val="24"/>
-        </w:rPr>
-        <w:t>JeOS</w:t>
-      </w:r>
-      <w:proofErr w:type="spellEnd"/>
-      <w:r>
-        <w:rPr>
-          <w:rFonts w:cs="Times New Roman"/>
-          <w:szCs w:val="24"/>
-        </w:rPr>
-        <w:t xml:space="preserve">, Orange </w:t>
-      </w:r>
-      <w:proofErr w:type="spellStart"/>
-      <w:r>
-        <w:rPr>
-          <w:rFonts w:cs="Times New Roman"/>
-          <w:szCs w:val="24"/>
-        </w:rPr>
-        <w:t>JeOS</w:t>
-      </w:r>
-      <w:proofErr w:type="spellEnd"/>
-      <w:r>
-        <w:rPr>
-          <w:rFonts w:cs="Times New Roman"/>
-          <w:szCs w:val="24"/>
-        </w:rPr>
-        <w:t>, and Windows Server Core)</w:t>
+        <w:t xml:space="preserve"> They run a JeOS(Just Enough Operating System) is a </w:t>
+      </w:r>
+      <w:r>
+        <w:rPr>
+          <w:rFonts w:cs="Times New Roman"/>
+          <w:szCs w:val="24"/>
+        </w:rPr>
+        <w:t>customized operating system that precisely fits the needs of a particular application (Ubuntu JeOS, OEL JeOS, SUSE JeOS, OpenSolaris JeOS, OpenSolaris JeOS, Orange JeOS, and Windows Server Core)</w:t>
       </w:r>
       <w:r>
         <w:rPr>
@@ -2611,23 +2126,7 @@
           <w:rFonts w:cs="Times New Roman"/>
           <w:szCs w:val="24"/>
         </w:rPr>
-        <w:t xml:space="preserve"> no more than that on top of a lightweight </w:t>
-      </w:r>
-      <w:proofErr w:type="spellStart"/>
-      <w:r>
-        <w:rPr>
-          <w:rFonts w:cs="Times New Roman"/>
-          <w:szCs w:val="24"/>
-        </w:rPr>
-        <w:t>JeOS</w:t>
-      </w:r>
-      <w:proofErr w:type="spellEnd"/>
-      <w:r>
-        <w:rPr>
-          <w:rFonts w:cs="Times New Roman"/>
-          <w:szCs w:val="24"/>
-        </w:rPr>
-        <w:t xml:space="preserve"> the time for programmatically creating virtual machines with different characteristics is reduced to 0 and the dimension of the virtual machine is reduced. Not all the hypervisors are able yet to host virtual appliances, therefore this is a subject for implementation after virtual appliances leave the research state and people get acquainted with them. </w:t>
+        <w:t xml:space="preserve"> no more than that on top of a lightweight JeOS the time for programmatically creating virtual machines with different characteristics is reduced to 0 and the dimension of the virtual machine is reduced. Not all the hypervisors are able yet to host virtual appliances, therefore this is a subject for implementation after virtual appliances leave the research state and people get acquainted with them. </w:t>
       </w:r>
     </w:p>
     <w:p>
@@ -2710,39 +2209,7 @@
           <w:rFonts w:cs="Times New Roman"/>
           <w:szCs w:val="24"/>
         </w:rPr>
-        <w:t xml:space="preserve"> Most functions in this API are available in Basic, </w:t>
-      </w:r>
-      <w:proofErr w:type="spellStart"/>
-      <w:r>
-        <w:rPr>
-          <w:rFonts w:cs="Times New Roman"/>
-          <w:szCs w:val="24"/>
-        </w:rPr>
-        <w:t>PowerShell</w:t>
-      </w:r>
-      <w:proofErr w:type="spellEnd"/>
-      <w:r>
-        <w:rPr>
-          <w:rFonts w:cs="Times New Roman"/>
-          <w:szCs w:val="24"/>
-        </w:rPr>
-        <w:t>, C# and C++</w:t>
-      </w:r>
-      <w:proofErr w:type="gramStart"/>
-      <w:r>
-        <w:rPr>
-          <w:rFonts w:cs="Times New Roman"/>
-          <w:szCs w:val="24"/>
-        </w:rPr>
-        <w:t>,</w:t>
-      </w:r>
-      <w:proofErr w:type="gramEnd"/>
-      <w:r>
-        <w:rPr>
-          <w:rFonts w:cs="Times New Roman"/>
-          <w:szCs w:val="24"/>
-        </w:rPr>
-        <w:t xml:space="preserve"> </w:t>
+        <w:t xml:space="preserve"> Most functions in this API are available in Basic, PowerShell, C# and C++, </w:t>
       </w:r>
       <w:r>
         <w:rPr>
@@ -3084,52 +2551,13 @@
         <w:t xml:space="preserve"> key-value models, markup scheme models, graphical models, object oriented models, logic based models and ontology based models. Out of these, the logic based model and ontology based model are the ones that store information on which it can easily be reasoned upon. </w:t>
       </w:r>
       <w:r>
-        <w:t xml:space="preserve">The logic based model is a very formal model, defining conditions on which concluding expression or facts may be derived from a set of other expression or facts. Ontologies are of the most promising instruments to specify concepts and interrelations [11]. They are suitable both for projecting parts of the information used in our everyday life onto a data structure utilizable by computers, and for reasoning in that information with the help of a rule language layered on top of RDF. This is why the chosen context model for our context-aware system is an ontology </w:t>
-      </w:r>
-      <w:proofErr w:type="gramStart"/>
-      <w:r>
-        <w:t>model.</w:t>
+        <w:t>The logic based model is a very formal model, defining conditions on which concluding expression or facts may be derived from a set of other expression or facts. Ontologies are of the most promising instruments to specify concepts and interrelations [11]. They are suitable both for projecting parts of the information used in our everyday life onto a data structure utilizable by computers, and for reasoning in that information with the help of a rule language layered on top of RDF. This is why the chosen context model for our context-aware system is an ontology model.</w:t>
       </w:r>
       <w:r>
         <w:rPr>
           <w:color w:val="FF0000"/>
         </w:rPr>
-        <w:t>!!!!!!!!</w:t>
-      </w:r>
-      <w:proofErr w:type="gramEnd"/>
-      <w:r>
-        <w:rPr>
-          <w:color w:val="FF0000"/>
-        </w:rPr>
-        <w:t xml:space="preserve"> </w:t>
-      </w:r>
-      <w:proofErr w:type="gramStart"/>
-      <w:r>
-        <w:rPr>
-          <w:color w:val="FF0000"/>
-        </w:rPr>
-        <w:t>OWL ,</w:t>
-      </w:r>
-      <w:proofErr w:type="gramEnd"/>
-      <w:r>
-        <w:rPr>
-          <w:color w:val="FF0000"/>
-        </w:rPr>
-        <w:t xml:space="preserve"> RDF :D </w:t>
-      </w:r>
-      <w:proofErr w:type="spellStart"/>
-      <w:r>
-        <w:rPr>
-          <w:color w:val="FF0000"/>
-        </w:rPr>
-        <w:t>prescurtari</w:t>
-      </w:r>
-      <w:proofErr w:type="spellEnd"/>
-      <w:r>
-        <w:rPr>
-          <w:color w:val="FF0000"/>
-        </w:rPr>
-        <w:t xml:space="preserve"> </w:t>
+        <w:t xml:space="preserve">!!!!!!!! OWL , RDF :D prescurtari </w:t>
       </w:r>
       <w:r>
         <w:t xml:space="preserve">The ancient Greek philosopher </w:t>
@@ -3146,13 +2574,8 @@
       <w:r>
         <w:t xml:space="preserve">. </w:t>
       </w:r>
-      <w:proofErr w:type="gramStart"/>
-      <w:r>
-        <w:t>An ontology</w:t>
-      </w:r>
-      <w:proofErr w:type="gramEnd"/>
-      <w:r>
-        <w:t xml:space="preserve"> together with a set of individual </w:t>
+      <w:r>
+        <w:t xml:space="preserve">An ontology together with a set of individual </w:t>
       </w:r>
       <w:r>
         <w:rPr>
@@ -3170,18 +2593,10 @@
         <w:t>knowledge base</w:t>
       </w:r>
       <w:r>
-        <w:t xml:space="preserve">. In reality, there is a fine line where the ontology ends and the knowledge base </w:t>
-      </w:r>
-      <w:proofErr w:type="spellStart"/>
-      <w:r>
-        <w:t>begins.</w:t>
-      </w:r>
-      <w:r>
-        <w:t>For</w:t>
-      </w:r>
-      <w:proofErr w:type="spellEnd"/>
-      <w:r>
-        <w:t xml:space="preserve"> creating and modifying the ontology, the Prot</w:t>
+        <w:t>. In reality, there is a fine line where the ontology ends and the knowledge base begins.</w:t>
+      </w:r>
+      <w:r>
+        <w:t>For creating and modifying the ontology, the Prot</w:t>
       </w:r>
       <w:r>
         <w:rPr>
@@ -3213,20 +2628,7 @@
         <w:t>Java Agent</w:t>
       </w:r>
       <w:r>
-        <w:t xml:space="preserve"> </w:t>
-      </w:r>
-      <w:proofErr w:type="spellStart"/>
-      <w:proofErr w:type="gramStart"/>
-      <w:r>
-        <w:t>DEvelopment</w:t>
-      </w:r>
-      <w:proofErr w:type="spellEnd"/>
-      <w:r>
-        <w:t>(</w:t>
-      </w:r>
-      <w:proofErr w:type="gramEnd"/>
-      <w:r>
-        <w:t xml:space="preserve">JADE) Framework is a mobile agents framework which simplifies the implementation of multi-agent systems. </w:t>
+        <w:t xml:space="preserve"> DEvelopment(JADE) Framework is a mobile agents framework which simplifies the implementation of multi-agent systems. </w:t>
       </w:r>
       <w:r>
         <w:t xml:space="preserve">A mobile agent is a software agent with features like autonomy, social ability, learning and mobility. </w:t>
@@ -3306,56 +2708,19 @@
         <w:t xml:space="preserve">appliances should be hidden into the background, to make the user aware of his tasks and priorities rather than computing devices and technical issues. One field of pervasive of ubiquitous computing is the context-aware (sentient) computing.  Context aware systems operate without necessary user intervention, by taking environmental context into account. </w:t>
       </w:r>
       <w:r>
-        <w:t>Smart rooms</w:t>
-      </w:r>
-      <w:proofErr w:type="gramStart"/>
-      <w:r>
-        <w:t>,  which</w:t>
-      </w:r>
-      <w:proofErr w:type="gramEnd"/>
-      <w:r>
-        <w:t xml:space="preserve">  can  be  seen  as  intense  ubiquitous  computing environments, are a step toward </w:t>
-      </w:r>
-      <w:proofErr w:type="spellStart"/>
-      <w:r>
-        <w:t>Weiser’s</w:t>
-      </w:r>
-      <w:proofErr w:type="spellEnd"/>
-      <w:r>
-        <w:t xml:space="preserve"> [</w:t>
+        <w:t>Smart rooms,  which  can  be  seen  as  intense  ubiquitous  computing environments, are a step toward Weiser’s [</w:t>
       </w:r>
       <w:r>
         <w:t>12</w:t>
       </w:r>
       <w:r>
-        <w:t xml:space="preserve">] vision. Currently, there are already some smart rooms functioning at different organizations, like MIT’s </w:t>
-      </w:r>
-      <w:proofErr w:type="spellStart"/>
-      <w:r>
-        <w:t>Intellingent</w:t>
-      </w:r>
-      <w:proofErr w:type="spellEnd"/>
-      <w:r>
-        <w:t xml:space="preserve"> </w:t>
-      </w:r>
-      <w:proofErr w:type="gramStart"/>
-      <w:r>
-        <w:t>Room[</w:t>
-      </w:r>
-      <w:proofErr w:type="gramEnd"/>
+        <w:t>] vision. Currently, there are already some smart rooms functioning at different organizations, like MIT’s Intellingent Room[</w:t>
+      </w:r>
       <w:r>
         <w:t>13</w:t>
       </w:r>
       <w:r>
-        <w:t xml:space="preserve">] or Stanford’s </w:t>
-      </w:r>
-      <w:proofErr w:type="spellStart"/>
-      <w:r>
-        <w:t>iRoom</w:t>
-      </w:r>
-      <w:proofErr w:type="spellEnd"/>
-      <w:r>
-        <w:t xml:space="preserve"> Project [</w:t>
+        <w:t>] or Stanford’s iRoom Project [</w:t>
       </w:r>
       <w:r>
         <w:t>14</w:t>
@@ -3396,15 +2761,7 @@
         <w:t>]</w:t>
       </w:r>
       <w:r>
-        <w:t xml:space="preserve"> Hong and </w:t>
-      </w:r>
-      <w:proofErr w:type="spellStart"/>
-      <w:r>
-        <w:t>Landay</w:t>
-      </w:r>
-      <w:proofErr w:type="spellEnd"/>
-      <w:r>
-        <w:t xml:space="preserve"> </w:t>
+        <w:t xml:space="preserve"> Hong and Landay </w:t>
       </w:r>
       <w:r>
         <w:t xml:space="preserve">describe an architecture for privacy sensitive ubiquitous computing which </w:t>
@@ -3448,13 +2805,8 @@
       <w:r>
         <w:t xml:space="preserve">computing have been focusing on the physical elements of the environment, or the user’s device. In contrast with that, a new context-awareness direction towards capturing the cognitive elements of a user’s context is explored by </w:t>
       </w:r>
-      <w:proofErr w:type="spellStart"/>
-      <w:r>
-        <w:t>Prekop</w:t>
-      </w:r>
-      <w:proofErr w:type="spellEnd"/>
-      <w:r>
-        <w:t xml:space="preserve"> and Burnett</w:t>
+      <w:r>
+        <w:t>Prekop and Burnett</w:t>
       </w:r>
       <w:r>
         <w:t xml:space="preserve"> with a conceptual model of Activity Centric </w:t>
@@ -3470,15 +2822,7 @@
         <w:t>has, as its name states, the agents and activities in the centre of the entire perspective on the context. By monitoring and storing agent’s activities, each of the activity belonging to a higher lever activity toget</w:t>
       </w:r>
       <w:r>
-        <w:t xml:space="preserve">her with its context, </w:t>
-      </w:r>
-      <w:proofErr w:type="spellStart"/>
-      <w:r>
-        <w:t>Prekop</w:t>
-      </w:r>
-      <w:proofErr w:type="spellEnd"/>
-      <w:r>
-        <w:t xml:space="preserve"> and Burnett’s paper</w:t>
+        <w:t>her with its context, Prekop and Burnett’s paper</w:t>
       </w:r>
       <w:r>
         <w:t xml:space="preserve"> provides a model for supporting</w:t>
@@ -3544,42 +2888,13 @@
         <w:ind w:firstLine="720"/>
       </w:pPr>
       <w:r>
-        <w:t xml:space="preserve">In [18] </w:t>
-      </w:r>
-      <w:proofErr w:type="spellStart"/>
-      <w:r>
-        <w:t>Kagal</w:t>
-      </w:r>
-      <w:proofErr w:type="spellEnd"/>
-      <w:r>
-        <w:t xml:space="preserve"> et</w:t>
+        <w:t>In [18] Kagal et</w:t>
       </w:r>
       <w:r>
         <w:t xml:space="preserve"> al. present a policy language specialized for pervasive systems. </w:t>
       </w:r>
-      <w:proofErr w:type="spellStart"/>
-      <w:r>
-        <w:t>Rei</w:t>
-      </w:r>
-      <w:proofErr w:type="spellEnd"/>
-      <w:r>
-        <w:t xml:space="preserve"> is a policy language based on deontic concepts, which can be used to describe several kinds of policies. With its help, security policies can be described, restricting access to resources of organizations. It can be used to create actions on resources and describe restrictions and availabilities for users in an organization or defining conversation policies very important in autonomous environments. All of the above possibilities </w:t>
-      </w:r>
-      <w:proofErr w:type="gramStart"/>
-      <w:r>
-        <w:t>makes</w:t>
-      </w:r>
-      <w:proofErr w:type="gramEnd"/>
-      <w:r>
-        <w:t xml:space="preserve"> </w:t>
-      </w:r>
-      <w:proofErr w:type="spellStart"/>
-      <w:r>
-        <w:t>Rei</w:t>
-      </w:r>
-      <w:proofErr w:type="spellEnd"/>
-      <w:r>
-        <w:t xml:space="preserve"> a versatile and expressive policy language especially for context-aware computing systems, it being a branch of pervasive computing.</w:t>
+      <w:r>
+        <w:t>Rei is a policy language based on deontic concepts, which can be used to describe several kinds of policies. With its help, security policies can be described, restricting access to resources of organizations. It can be used to create actions on resources and describe restrictions and availabilities for users in an organization or defining conversation policies very important in autonomous environments. All of the above possibilities makes Rei a versatile and expressive policy language especially for context-aware computing systems, it being a branch of pervasive computing.</w:t>
       </w:r>
     </w:p>
     <w:p>
@@ -3599,31 +2914,7 @@
         <w:ind w:firstLine="720"/>
       </w:pPr>
       <w:r>
-        <w:t xml:space="preserve">For decreasing datacenters’ energy consumption, many solutions have been approached. </w:t>
-      </w:r>
-      <w:proofErr w:type="spellStart"/>
-      <w:r>
-        <w:t>Brogetto</w:t>
-      </w:r>
-      <w:proofErr w:type="spellEnd"/>
-      <w:r>
-        <w:t xml:space="preserve"> and </w:t>
-      </w:r>
-      <w:proofErr w:type="spellStart"/>
-      <w:r>
-        <w:t>Stolf</w:t>
-      </w:r>
-      <w:proofErr w:type="spellEnd"/>
-      <w:r>
-        <w:t xml:space="preserve"> describe in [19] an autonomous system which through virtualization and consolidation, manages to decrease energy consumption. They use </w:t>
-      </w:r>
-      <w:proofErr w:type="spellStart"/>
-      <w:r>
-        <w:t>TUNe</w:t>
-      </w:r>
-      <w:proofErr w:type="spellEnd"/>
-      <w:r>
-        <w:t xml:space="preserve"> as an autonomic job scheduler, and find the best consolidation solutions for reducing energy consumption. What differs from our approach is that we employ a learning algorithm for finding the solution, and that we also use as consolidation action the move actions, for moving virtual machines from one server to another. </w:t>
+        <w:t xml:space="preserve">For decreasing datacenters’ energy consumption, many solutions have been approached. Brogetto and Stolf describe in [19] an autonomous system which through virtualization and consolidation, manages to decrease energy consumption. They use TUNe as an autonomic job scheduler, and find the best consolidation solutions for reducing energy consumption. What differs from our approach is that we employ a learning algorithm for finding the solution, and that we also use as consolidation action the move actions, for moving virtual machines from one server to another. </w:t>
       </w:r>
     </w:p>
     <w:p>
@@ -3642,15 +2933,7 @@
         <w:ind w:firstLine="720"/>
       </w:pPr>
       <w:r>
-        <w:t xml:space="preserve">HP scientists present in [21] an energy aware grid that is intended to provide global utility infrastructure, managing both energy efficiency matters and thermal issues in datacenters.  Workload placement decisions are being taken considering energy coefficients and depending on them the resource co-allocator chooses </w:t>
-      </w:r>
-      <w:proofErr w:type="spellStart"/>
-      <w:r>
-        <w:t>Globus</w:t>
-      </w:r>
-      <w:proofErr w:type="spellEnd"/>
-      <w:r>
-        <w:t xml:space="preserve"> Resource Allocation </w:t>
+        <w:t xml:space="preserve">HP scientists present in [21] an energy aware grid that is intended to provide global utility infrastructure, managing both energy efficiency matters and thermal issues in datacenters.  Workload placement decisions are being taken considering energy coefficients and depending on them the resource co-allocator chooses Globus Resource Allocation </w:t>
       </w:r>
       <w:r>
         <w:lastRenderedPageBreak/>
@@ -3661,11 +2944,9 @@
       <w:pPr>
         <w:ind w:firstLine="720"/>
       </w:pPr>
-      <w:proofErr w:type="spellStart"/>
       <w:r>
         <w:t>Srinivasan</w:t>
       </w:r>
-      <w:proofErr w:type="spellEnd"/>
       <w:r>
         <w:t xml:space="preserve"> et al. present in [22] </w:t>
       </w:r>
@@ -3702,8 +2983,48 @@
     </w:p>
     <w:p>
       <w:pPr>
+        <w:autoSpaceDE w:val="0"/>
+        <w:autoSpaceDN w:val="0"/>
+        <w:adjustRightInd w:val="0"/>
+        <w:spacing w:after="0" w:line="240" w:lineRule="auto"/>
         <w:ind w:firstLine="720"/>
       </w:pPr>
+      <w:r>
+        <w:t>In [23] an energy aware design of service-based applications evaluates KPI (key performance indicators) and GPI</w:t>
+      </w:r>
+      <w:r>
+        <w:t xml:space="preserve"> </w:t>
+      </w:r>
+      <w:r>
+        <w:t xml:space="preserve">(Green Performance Indicators), trying to obtain the best tradeoff between the two of them. </w:t>
+      </w:r>
+      <w:r>
+        <w:t>The energy efficiency of a service is defined depending on the service’s normal and idle mode, price and energy consumption.</w:t>
+      </w:r>
+      <w:r>
+        <w:t xml:space="preserve"> Their goal is to maximize the aggregated quality and energy values by considering all possible execution paths and find the best solution at least for the most frequent ones. Considering that both this paper and the thesis which is being presented now are part of the GAMES (Green Active Management of Energy in Service centers) project, there are several similarities between what Ferreira et al. present and the project being currently presented. They both use KPI and GPI for estimating energy efficiency and virtualization for a better encapsulation of tasks, but with different approaches. </w:t>
+      </w:r>
+      <w:r>
+        <w:t>In [29], Ferreira et al.</w:t>
+      </w:r>
+      <w:r>
+        <w:t xml:space="preserve"> </w:t>
+      </w:r>
+      <w:r>
+        <w:t>emphasize</w:t>
+      </w:r>
+      <w:r>
+        <w:t xml:space="preserve"> that the energy consumption is also a service quality problem</w:t>
+      </w:r>
+      <w:r>
+        <w:t xml:space="preserve">. </w:t>
+      </w:r>
+      <w:r>
+        <w:t>Through this approach, they tackle the energy efficiency problem at the service level as a nonlinear Service Concretization (SC) problem, considering both infrastructure characteristics and quality of service requirements. For a better description of the context,</w:t>
+      </w:r>
+      <w:r>
+        <w:t xml:space="preserve"> a the energy efficiency GPI metric is defined, its computation being based on attributes like execution time and energy measures like energy consumption.</w:t>
+      </w:r>
     </w:p>
     <w:p>
       <w:pPr>
@@ -3717,7 +3038,88 @@
         <w:t>Self-* Systems</w:t>
       </w:r>
     </w:p>
-    <w:p/>
+    <w:p>
+      <w:pPr>
+        <w:ind w:firstLine="720"/>
+      </w:pPr>
+      <w:r>
+        <w:t xml:space="preserve">Computing systems have reached a level of complexity where the human efforts necessary for maintenance and development are getting out of hand. </w:t>
+      </w:r>
+      <w:r>
+        <w:t xml:space="preserve">Just as in 1920, when human operators weren’t enough to work with the switchboards, the solution is </w:t>
+      </w:r>
+      <w:r>
+        <w:t>automation</w:t>
+      </w:r>
+      <w:r>
+        <w:t xml:space="preserve"> [24]</w:t>
+      </w:r>
+      <w:r>
+        <w:t xml:space="preserve">.  </w:t>
+      </w:r>
+      <w:r>
+        <w:t>Autonomic computing tries to simulate the behavior of the human body, in which the autonomic nervous system takes care unconsciously of reflexes, the digestion, rate and depth of the respiration and other such processes. The term autonomic computing was first used by IBM in 2001 to describe computing systems that are self-managing, just as the human body auto-manages itself wit</w:t>
+      </w:r>
+      <w:r>
+        <w:t>hout us even thinking about it.</w:t>
+      </w:r>
+      <w:r>
+        <w:t xml:space="preserve"> </w:t>
+      </w:r>
+      <w:r>
+        <w:t>Huebscher et al. present of review of the autonomic computing domain, and approaches that have been taken in this domain.</w:t>
+      </w:r>
+      <w:r>
+        <w:t xml:space="preserve"> </w:t>
+      </w:r>
+      <w:r>
+        <w:t>Self-management is described as being implemented with the help of utilities for estimation of system’s behavior, through reinforcement learning or Bayesian techniques.</w:t>
+      </w:r>
+    </w:p>
+    <w:p>
+      <w:pPr>
+        <w:ind w:firstLine="720"/>
+      </w:pPr>
+      <w:r>
+        <w:t>Carzaniga</w:t>
+      </w:r>
+      <w:r>
+        <w:t xml:space="preserve"> et al. propose in [2</w:t>
+      </w:r>
+      <w:r>
+        <w:t>5</w:t>
+      </w:r>
+      <w:r>
+        <w:t>] the idea of automatic workarounds as a self-healing method for software automation.</w:t>
+      </w:r>
+      <w:r>
+        <w:t xml:space="preserve"> Giving a failure event, the system can automatically execute one or more alternative sequences that are known to have an equivalent behavior. A method of self-healing is described by giving formalization to the workaround problem, and finding </w:t>
+      </w:r>
+      <w:r>
+        <w:lastRenderedPageBreak/>
+        <w:t xml:space="preserve">solutions for it. A general architecture for automatic workarounds is proposed, and a mean of workarounds representation and run-time usage is described. </w:t>
+      </w:r>
+      <w:r>
+        <w:t xml:space="preserve"> </w:t>
+      </w:r>
+    </w:p>
+    <w:p>
+      <w:pPr>
+        <w:ind w:firstLine="720"/>
+      </w:pPr>
+      <w:r>
+        <w:t xml:space="preserve">So far, proposals have been made for self-healing computing systems, but without an actual proof-of-concept tool for creating self-* software. To overcome this problem, IBM has developed a demo toolkit which addresses the problem of self-healing and self-optimizing software [26]. </w:t>
+      </w:r>
+      <w:r>
+        <w:t xml:space="preserve">IBM Emerging Technologies Toolkit (ETTK) explores these two key aspects of autonomic computing both in a visual and in a practical way. </w:t>
+      </w:r>
+      <w:r>
+        <w:t xml:space="preserve">It demonstrates that we already have almost all the necessary knowledge for creating such tools </w:t>
+      </w:r>
+      <w:r>
+        <w:t xml:space="preserve">and that this technology could be a reality today. </w:t>
+      </w:r>
+    </w:p>
     <w:p>
       <w:pPr>
         <w:pStyle w:val="Heading2"/>
@@ -3732,14 +3134,172 @@
     </w:p>
     <w:p>
       <w:pPr>
-        <w:pStyle w:val="ListParagraph"/>
-        <w:ind w:left="405"/>
-      </w:pPr>
-    </w:p>
-    <w:p>
-      <w:pPr>
-        <w:pStyle w:val="Heading2"/>
-      </w:pPr>
+        <w:ind w:firstLine="720"/>
+      </w:pPr>
+      <w:r>
+        <w:t xml:space="preserve">Katsuhide Fujita et al. propose in [30] a Distributed Mediator Protocol for securely finding Pareto optimal solutions. They employ “approximated fairness”, using deviation for measuring the difference of utilities achieved </w:t>
+      </w:r>
+      <w:r>
+        <w:t xml:space="preserve">by agents and a Nash bargaining solution maximizing the product of each agent’s utilities in our model. By defining a non-linear utility function in a complex utility space for multi-issue negotiation the estimation of </w:t>
+      </w:r>
+      <w:r>
+        <w:t>agents’</w:t>
+      </w:r>
+      <w:r>
+        <w:t xml:space="preserve"> satisfaction is quantified. </w:t>
+      </w:r>
+    </w:p>
+    <w:p>
+      <w:pPr>
+        <w:ind w:firstLine="720"/>
+      </w:pPr>
+      <w:r>
+        <w:t>In [31], Chen et al. describe an automated negotiation mechanism which combines a game theory approach and a co-evolutionary approach for fin</w:t>
+      </w:r>
+      <w:r>
+        <w:t>ding a Pareto optimal solution. In spite of the fact that the agents don’t know other agents’ strategies and payoffs, solutions that complies Nash equilibrium and Pare</w:t>
+      </w:r>
+      <w:r>
+        <w:t>to efficiency concepts are discovered</w:t>
+      </w:r>
+      <w:r>
+        <w:t xml:space="preserve">. </w:t>
+      </w:r>
+      <w:r>
+        <w:t>The proposed method adopts genetic algorithms to optimize agent’s negotiation strategies generating payoff matrices</w:t>
+      </w:r>
+      <w:r>
+        <w:t>, and after that finding the optimized point through a game-theory approach.</w:t>
+      </w:r>
+    </w:p>
+    <w:p>
+      <w:pPr>
+        <w:ind w:firstLine="720"/>
+      </w:pPr>
+      <w:r>
+        <w:t xml:space="preserve"> </w:t>
+      </w:r>
+      <w:r>
+        <w:t>Brandic et al. describe</w:t>
+      </w:r>
+      <w:r>
+        <w:t xml:space="preserve"> in [32]</w:t>
+      </w:r>
+      <w:r>
+        <w:t xml:space="preserve"> a way of establishing adaptable, versatile and dynamic services by undertaking</w:t>
+      </w:r>
+      <w:r>
+        <w:t xml:space="preserve"> a</w:t>
+      </w:r>
+      <w:r>
+        <w:t xml:space="preserve"> </w:t>
+      </w:r>
+      <w:r>
+        <w:t>service</w:t>
+      </w:r>
+      <w:r>
+        <w:t xml:space="preserve"> mediation process, considering negotiation bootstrapping. </w:t>
+      </w:r>
+      <w:r>
+        <w:t xml:space="preserve">This work is being achieved in the context of Foundation of Self-Governing ICT Infrastructures (FoSII) project. They approach the gap between QoS methods and Grid/Cloud services through describing an architecture for service management, with components for meta-negotiations and SLA-mappings. </w:t>
+      </w:r>
+      <w:r>
+        <w:t>The negotiation is being described in a document, having pre-requisites with negotiation terms and authentication data, and an agreement which concludes the negotiation, therefore having the term meta-negotiation.</w:t>
+      </w:r>
+    </w:p>
+    <w:p>
+      <w:pPr>
+        <w:ind w:firstLine="720"/>
+      </w:pPr>
+      <w:r>
+        <w:t xml:space="preserve">The trust negotiation Strategy based on Negotiation Petri Net (SNPN) is described in [33], modeling the policies participating a trust negotiation. In automated trust negotiation, the access </w:t>
+      </w:r>
+      <w:r>
+        <w:t>to</w:t>
+      </w:r>
+      <w:r>
+        <w:t xml:space="preserve"> a resource is given based on attribu</w:t>
+      </w:r>
+      <w:r>
+        <w:t>tes rather than identification, policies participating negotiation being modeled as Negotiation Petri Nets in this paper. The SNPN is a complete negotiation strategy, having constructed both a Negotiation Petri Net and a Reverse Negotiation Petri Net and thereby being a good strategy for automated trust negotiation. Credential exchanges in this solution are being considered until both parties know that there exists a successful negotiation, and at the end only credentials in the safe disclosure sequence are disclosed, this way avoiding the disclosure of any credentials that are not needed for successful negotiation.</w:t>
+      </w:r>
+    </w:p>
+    <w:p>
+      <w:pPr>
+        <w:ind w:firstLine="720"/>
+      </w:pPr>
+      <w:r>
+        <w:lastRenderedPageBreak/>
+        <w:t>Multi-issue negotiation is an important problem in everyday life, existing numerous situatio</w:t>
+      </w:r>
+      <w:r>
+        <w:t xml:space="preserve">ns in which, </w:t>
+      </w:r>
+      <w:r>
+        <w:t>for example</w:t>
+      </w:r>
+      <w:r>
+        <w:t>,</w:t>
+      </w:r>
+      <w:r>
+        <w:t xml:space="preserve"> not only the price is to be negotiated, but also quantity, delivery time or other issues. For multi-issue negotiation the solution space is n-dimensional instead of the normal one-dimensional space which single-issue negotiation relies on. </w:t>
+      </w:r>
+      <w:r>
+        <w:t>Most of the existing work has been focused on independent issues on multi-issue negotiation, and on sequential negotiation for multi-issue problems. In the followings, there ar</w:t>
+      </w:r>
+      <w:r>
+        <w:t>e presented several solutions to the</w:t>
+      </w:r>
+      <w:r>
+        <w:t>s</w:t>
+      </w:r>
+      <w:r>
+        <w:t>e problems.</w:t>
+      </w:r>
+    </w:p>
+    <w:p>
+      <w:pPr>
+        <w:ind w:firstLine="720"/>
+      </w:pPr>
+      <w:r>
+        <w:t xml:space="preserve">Guoming Lai et al. present in [34] </w:t>
+      </w:r>
+      <w:r>
+        <w:t xml:space="preserve">a decentralized model for multi-attribute negotiation, being able to be applied to the situations where agents are self-interested. </w:t>
+      </w:r>
+      <w:r>
+        <w:t>Agents can negotiate multiple attributes simultaneously, and always consider the Pareto optimal outcome.</w:t>
+      </w:r>
+      <w:r>
+        <w:t xml:space="preserve"> The model allows a proposer to make several offers in each round. The responder can choose an offer, or can reject all of them, exchange roles with the negotiator and proceed to make offers to the former negotiator. </w:t>
+      </w:r>
+      <w:r>
+        <w:t xml:space="preserve">This model can be applied to incomplete information scenarios, where the agents have information only about themselves and not about other agents. Despite the fact that they don’t know the others’ agents utility functions or negotiation strategies, the generalization property is essential in this model, </w:t>
+      </w:r>
+      <w:r>
+        <w:t>it being applied successfully in systems with complex utility functions in continuous negotiation domains.</w:t>
+      </w:r>
+      <w:r>
+        <w:t xml:space="preserve"> </w:t>
+      </w:r>
+    </w:p>
+    <w:p>
+      <w:pPr>
+        <w:ind w:firstLine="720"/>
+      </w:pPr>
+    </w:p>
+    <w:p>
+      <w:pPr>
+        <w:ind w:firstLine="720"/>
+      </w:pPr>
+    </w:p>
+    <w:p>
+      <w:pPr>
+        <w:ind w:firstLine="720"/>
+      </w:pPr>
+      <w:r>
+        <w:t xml:space="preserve"> </w:t>
+      </w:r>
     </w:p>
     <w:p/>
     <w:p/>
@@ -3761,6 +3321,7 @@
         </w:rPr>
       </w:pPr>
     </w:p>
+    <w:p/>
     <w:p>
       <w:pPr>
         <w:pStyle w:val="Heading1"/>
@@ -3862,6 +3423,7 @@
           <w:rFonts w:cs="Times New Roman"/>
           <w:szCs w:val="24"/>
         </w:rPr>
+        <w:lastRenderedPageBreak/>
         <w:t xml:space="preserve">[3] </w:t>
       </w:r>
       <w:r>
@@ -3901,30 +3463,8 @@
         <w:rPr>
           <w:rFonts w:eastAsia="Times New Roman" w:cs="Times New Roman"/>
         </w:rPr>
-        <w:t xml:space="preserve">, “A Reinforcement Learning based Self-healing Algorithm for Managing Context Adaptation”, 8th Annual IEEE Int. Conf. on </w:t>
-      </w:r>
-      <w:proofErr w:type="spellStart"/>
-      <w:r>
-        <w:rPr>
-          <w:rFonts w:eastAsia="Times New Roman" w:cs="Times New Roman"/>
-        </w:rPr>
-        <w:t>Perv</w:t>
-      </w:r>
-      <w:proofErr w:type="spellEnd"/>
-      <w:r>
-        <w:rPr>
-          <w:rFonts w:eastAsia="Times New Roman" w:cs="Times New Roman"/>
-        </w:rPr>
-        <w:t xml:space="preserve">. </w:t>
-      </w:r>
-      <w:proofErr w:type="gramStart"/>
-      <w:r>
-        <w:rPr>
-          <w:rFonts w:eastAsia="Times New Roman" w:cs="Times New Roman"/>
-        </w:rPr>
-        <w:t>Comp. and Communications, 2010.</w:t>
-      </w:r>
-      <w:proofErr w:type="gramEnd"/>
+        <w:t>, “A Reinforcement Learning based Self-healing Algorithm for Managing Context Adaptation”, 8th Annual IEEE Int. Conf. on Perv. Comp. and Communications, 2010.</w:t>
+      </w:r>
     </w:p>
     <w:p>
       <w:pPr>
@@ -3938,7 +3478,6 @@
         <w:rPr>
           <w:rFonts w:eastAsia="Times New Roman" w:cs="Times New Roman"/>
         </w:rPr>
-        <w:lastRenderedPageBreak/>
         <w:t>[4]</w:t>
       </w:r>
       <w:r>
@@ -4027,25 +3566,7 @@
           <w:rFonts w:eastAsia="Times New Roman" w:cs="Times New Roman"/>
           <w:color w:val="FF0000"/>
         </w:rPr>
-        <w:t xml:space="preserve">!!!! </w:t>
-      </w:r>
-      <w:proofErr w:type="spellStart"/>
-      <w:proofErr w:type="gramStart"/>
-      <w:r>
-        <w:rPr>
-          <w:rFonts w:eastAsia="Times New Roman" w:cs="Times New Roman"/>
-          <w:color w:val="FF0000"/>
-        </w:rPr>
-        <w:t>roedunet</w:t>
-      </w:r>
-      <w:proofErr w:type="spellEnd"/>
-      <w:proofErr w:type="gramEnd"/>
-      <w:r>
-        <w:rPr>
-          <w:rFonts w:eastAsia="Times New Roman" w:cs="Times New Roman"/>
-          <w:color w:val="FF0000"/>
-        </w:rPr>
-        <w:t>?</w:t>
+        <w:t>!!!! roedunet?</w:t>
       </w:r>
     </w:p>
     <w:p>
@@ -4217,23 +3738,13 @@
         </w:rPr>
         <w:t xml:space="preserve"> </w:t>
       </w:r>
-      <w:proofErr w:type="spellStart"/>
       <w:r>
         <w:rPr>
           <w:rFonts w:eastAsia="Times New Roman" w:cs="Times New Roman"/>
           <w:b/>
           <w:szCs w:val="24"/>
         </w:rPr>
-        <w:t>VMWare</w:t>
-      </w:r>
-      <w:proofErr w:type="spellEnd"/>
-      <w:r>
-        <w:rPr>
-          <w:rFonts w:eastAsia="Times New Roman" w:cs="Times New Roman"/>
-          <w:b/>
-          <w:szCs w:val="24"/>
-        </w:rPr>
-        <w:t xml:space="preserve"> Team</w:t>
+        <w:t>VMWare Team</w:t>
       </w:r>
       <w:r>
         <w:rPr>
@@ -4441,62 +3952,31 @@
           <w:b/>
           <w:bCs/>
         </w:rPr>
-        <w:t xml:space="preserve">Jeffery </w:t>
-      </w:r>
-      <w:proofErr w:type="spellStart"/>
-      <w:r>
-        <w:rPr>
-          <w:b/>
+        <w:t>Jeffery Kephart, David Chess</w:t>
+      </w:r>
+      <w:r>
+        <w:rPr>
           <w:bCs/>
         </w:rPr>
-        <w:t>Kephart</w:t>
-      </w:r>
-      <w:proofErr w:type="spellEnd"/>
-      <w:r>
-        <w:rPr>
-          <w:b/>
+        <w:t>,</w:t>
+      </w:r>
+      <w:r>
+        <w:rPr>
           <w:bCs/>
         </w:rPr>
-        <w:t xml:space="preserve">, David </w:t>
-      </w:r>
-      <w:proofErr w:type="spellStart"/>
+        <w:t>”The vision of autonomic computing”,</w:t>
+      </w:r>
       <w:r>
         <w:rPr>
           <w:b/>
           <w:bCs/>
         </w:rPr>
-        <w:t>Chess</w:t>
+        <w:t xml:space="preserve"> </w:t>
       </w:r>
       <w:r>
         <w:rPr>
           <w:bCs/>
         </w:rPr>
-        <w:t>,</w:t>
-      </w:r>
-      <w:r>
-        <w:rPr>
-          <w:bCs/>
-        </w:rPr>
-        <w:t>”The</w:t>
-      </w:r>
-      <w:proofErr w:type="spellEnd"/>
-      <w:r>
-        <w:rPr>
-          <w:bCs/>
-        </w:rPr>
-        <w:t xml:space="preserve"> vision of autonomic computing”,</w:t>
-      </w:r>
-      <w:r>
-        <w:rPr>
-          <w:b/>
-          <w:bCs/>
-        </w:rPr>
-        <w:t xml:space="preserve"> </w:t>
-      </w:r>
-      <w:r>
-        <w:rPr>
-          <w:bCs/>
-        </w:rPr>
         <w:t>Computer Magazine, IEEE, 2003</w:t>
       </w:r>
       <w:r>
@@ -4524,9 +4004,8 @@
           <w:b/>
           <w:sz w:val="22"/>
         </w:rPr>
-        <w:t xml:space="preserve">Thomas </w:t>
-      </w:r>
-      <w:proofErr w:type="spellStart"/>
+        <w:t xml:space="preserve">Thomas Strang, </w:t>
+      </w:r>
       <w:r>
         <w:rPr>
           <w:rStyle w:val="mediumb-text"/>
@@ -4534,64 +4013,18 @@
           <w:b/>
           <w:sz w:val="22"/>
         </w:rPr>
-        <w:t>Strang</w:t>
-      </w:r>
-      <w:proofErr w:type="spellEnd"/>
+        <w:t>Claudia Linnhoff-Popien</w:t>
+      </w:r>
       <w:r>
         <w:rPr>
           <w:rStyle w:val="mediumb-text"/>
           <w:rFonts w:cs="Times New Roman"/>
-          <w:b/>
           <w:sz w:val="22"/>
         </w:rPr>
-        <w:t xml:space="preserve">, </w:t>
-      </w:r>
-      <w:r>
-        <w:rPr>
-          <w:rStyle w:val="mediumb-text"/>
-          <w:rFonts w:cs="Times New Roman"/>
-          <w:b/>
-          <w:sz w:val="22"/>
-        </w:rPr>
-        <w:t xml:space="preserve">Claudia </w:t>
-      </w:r>
-      <w:proofErr w:type="spellStart"/>
-      <w:r>
-        <w:rPr>
-          <w:rStyle w:val="mediumb-text"/>
-          <w:rFonts w:cs="Times New Roman"/>
-          <w:b/>
-          <w:sz w:val="22"/>
-        </w:rPr>
-        <w:t>Linnhoff-Popien</w:t>
-      </w:r>
-      <w:proofErr w:type="spellEnd"/>
-      <w:r>
-        <w:rPr>
-          <w:rStyle w:val="mediumb-text"/>
-          <w:rFonts w:cs="Times New Roman"/>
-          <w:sz w:val="22"/>
-        </w:rPr>
         <w:t xml:space="preserve">, “A context modeling survey”, </w:t>
       </w:r>
       <w:r>
-        <w:t xml:space="preserve">Workshop on Advanced Context </w:t>
-      </w:r>
-      <w:proofErr w:type="spellStart"/>
-      <w:r>
-        <w:t>Modelling</w:t>
-      </w:r>
-      <w:proofErr w:type="spellEnd"/>
-      <w:r>
-        <w:t xml:space="preserve">, Reasoning and Management, </w:t>
-      </w:r>
-      <w:proofErr w:type="spellStart"/>
-      <w:r>
-        <w:t>UbiComp</w:t>
-      </w:r>
-      <w:proofErr w:type="spellEnd"/>
-      <w:r>
-        <w:t xml:space="preserve"> 2004 - The Sixth International Conference on Ubiquitous Computing, Nottingham/England</w:t>
+        <w:t>Workshop on Advanced Context Modelling, Reasoning and Management, UbiComp 2004 - The Sixth International Conference on Ubiquitous Computing, Nottingham/England</w:t>
       </w:r>
     </w:p>
     <w:p>
@@ -4650,21 +4083,7 @@
         <w:rPr>
           <w:b/>
         </w:rPr>
-        <w:t xml:space="preserve"> </w:t>
-      </w:r>
-      <w:proofErr w:type="spellStart"/>
-      <w:r>
-        <w:rPr>
-          <w:b/>
-        </w:rPr>
-        <w:t>iRoom</w:t>
-      </w:r>
-      <w:proofErr w:type="spellEnd"/>
-      <w:r>
-        <w:rPr>
-          <w:b/>
-        </w:rPr>
-        <w:t xml:space="preserve"> project</w:t>
+        <w:t xml:space="preserve"> iRoom project</w:t>
       </w:r>
       <w:r>
         <w:t xml:space="preserve">, Web Site: </w:t>
@@ -4711,16 +4130,8 @@
         <w:rPr>
           <w:b/>
         </w:rPr>
-        <w:t xml:space="preserve">James A. </w:t>
-      </w:r>
-      <w:proofErr w:type="spellStart"/>
-      <w:r>
-        <w:rPr>
-          <w:b/>
-        </w:rPr>
-        <w:t>Landay</w:t>
-      </w:r>
-      <w:proofErr w:type="spellEnd"/>
+        <w:t>James A. Landay</w:t>
+      </w:r>
       <w:r>
         <w:t>, “An Architecture for Privacy-Sensitivity Ubiquitous Computing”,</w:t>
       </w:r>
@@ -4781,25 +4192,7 @@
           <w:b/>
           <w:szCs w:val="24"/>
         </w:rPr>
-        <w:t xml:space="preserve">Paul </w:t>
-      </w:r>
-      <w:proofErr w:type="spellStart"/>
-      <w:r>
-        <w:rPr>
-          <w:rFonts w:cs="Times New Roman"/>
-          <w:b/>
-          <w:szCs w:val="24"/>
-        </w:rPr>
-        <w:t>Prekop</w:t>
-      </w:r>
-      <w:proofErr w:type="spellEnd"/>
-      <w:r>
-        <w:rPr>
-          <w:rFonts w:cs="Times New Roman"/>
-          <w:b/>
-          <w:szCs w:val="24"/>
-        </w:rPr>
-        <w:t>, Mark Burnett</w:t>
+        <w:t>Paul Prekop, Mark Burnett</w:t>
       </w:r>
       <w:r>
         <w:rPr>
@@ -4848,65 +4241,37 @@
         <w:rPr>
           <w:b/>
         </w:rPr>
-        <w:t xml:space="preserve">Harry Chen, Tim </w:t>
-      </w:r>
-      <w:proofErr w:type="spellStart"/>
-      <w:r>
-        <w:rPr>
-          <w:b/>
-        </w:rPr>
-        <w:t>Finin</w:t>
-      </w:r>
-      <w:proofErr w:type="spellEnd"/>
-      <w:r>
-        <w:rPr>
-          <w:b/>
+        <w:t>Harry Chen, Tim Finin,</w:t>
+      </w:r>
+      <w:r>
+        <w:rPr>
+          <w:b/>
+        </w:rPr>
+        <w:t xml:space="preserve"> Anupam Joshi,</w:t>
+      </w:r>
+      <w:r>
+        <w:t xml:space="preserve"> </w:t>
+      </w:r>
+      <w:r>
+        <w:t>“An Ontology for Context-Aware Pervasive</w:t>
+      </w:r>
+      <w:r>
+        <w:t xml:space="preserve"> </w:t>
+      </w:r>
+      <w:r>
+        <w:rPr>
+          <w:rFonts w:cs="Times New Roman"/>
+        </w:rPr>
+        <w:t>Computing Environments”</w:t>
+      </w:r>
+      <w:r>
+        <w:rPr>
+          <w:rFonts w:cs="Times New Roman"/>
         </w:rPr>
         <w:t>,</w:t>
       </w:r>
       <w:r>
         <w:rPr>
-          <w:b/>
-        </w:rPr>
-        <w:t xml:space="preserve"> </w:t>
-      </w:r>
-      <w:proofErr w:type="spellStart"/>
-      <w:r>
-        <w:rPr>
-          <w:b/>
-        </w:rPr>
-        <w:t>Anupam</w:t>
-      </w:r>
-      <w:proofErr w:type="spellEnd"/>
-      <w:r>
-        <w:rPr>
-          <w:b/>
-        </w:rPr>
-        <w:t xml:space="preserve"> Joshi,</w:t>
-      </w:r>
-      <w:r>
-        <w:t xml:space="preserve"> </w:t>
-      </w:r>
-      <w:r>
-        <w:t>“An Ontology for Context-Aware Pervasive</w:t>
-      </w:r>
-      <w:r>
-        <w:t xml:space="preserve"> </w:t>
-      </w:r>
-      <w:r>
-        <w:rPr>
-          <w:rFonts w:cs="Times New Roman"/>
-        </w:rPr>
-        <w:t>Computing Environments”</w:t>
-      </w:r>
-      <w:r>
-        <w:rPr>
-          <w:rFonts w:cs="Times New Roman"/>
-        </w:rPr>
-        <w:t>,</w:t>
-      </w:r>
-      <w:r>
-        <w:rPr>
           <w:rFonts w:cs="Times New Roman"/>
         </w:rPr>
         <w:t xml:space="preserve"> </w:t>
@@ -4930,23 +4295,7 @@
           <w:rStyle w:val="small-text"/>
           <w:rFonts w:cs="Times New Roman"/>
         </w:rPr>
-        <w:t xml:space="preserve">Volume </w:t>
-      </w:r>
-      <w:proofErr w:type="gramStart"/>
-      <w:r>
-        <w:rPr>
-          <w:rStyle w:val="small-text"/>
-          <w:rFonts w:cs="Times New Roman"/>
-        </w:rPr>
-        <w:t>18 ,</w:t>
-      </w:r>
-      <w:proofErr w:type="gramEnd"/>
-      <w:r>
-        <w:rPr>
-          <w:rStyle w:val="small-text"/>
-          <w:rFonts w:cs="Times New Roman"/>
-        </w:rPr>
-        <w:t>  Issue 3  (September 2003)</w:t>
+        <w:t>Volume 18 ,  Issue 3  (September 2003)</w:t>
       </w:r>
       <w:r>
         <w:t xml:space="preserve"> </w:t>
@@ -4964,68 +4313,18 @@
       <w:r>
         <w:t xml:space="preserve"> </w:t>
       </w:r>
-      <w:proofErr w:type="spellStart"/>
-      <w:r>
-        <w:rPr>
-          <w:b/>
-        </w:rPr>
-        <w:t>Lalana</w:t>
-      </w:r>
-      <w:proofErr w:type="spellEnd"/>
-      <w:r>
-        <w:rPr>
-          <w:b/>
-        </w:rPr>
-        <w:t xml:space="preserve"> </w:t>
-      </w:r>
-      <w:proofErr w:type="spellStart"/>
-      <w:r>
-        <w:rPr>
-          <w:b/>
-        </w:rPr>
-        <w:t>Kagal</w:t>
-      </w:r>
-      <w:proofErr w:type="spellEnd"/>
-      <w:r>
-        <w:rPr>
-          <w:b/>
-        </w:rPr>
-        <w:t xml:space="preserve">, Tim </w:t>
-      </w:r>
-      <w:proofErr w:type="spellStart"/>
-      <w:r>
-        <w:rPr>
-          <w:b/>
-        </w:rPr>
-        <w:t>Finin</w:t>
-      </w:r>
-      <w:proofErr w:type="spellEnd"/>
+      <w:r>
+        <w:rPr>
+          <w:b/>
+        </w:rPr>
+        <w:t>Lalana Kagal, Tim Finin, Anupam Joshi</w:t>
+      </w:r>
       <w:r>
         <w:rPr>
           <w:b/>
         </w:rPr>
         <w:t xml:space="preserve">, </w:t>
       </w:r>
-      <w:proofErr w:type="spellStart"/>
-      <w:r>
-        <w:rPr>
-          <w:b/>
-        </w:rPr>
-        <w:t>Anupam</w:t>
-      </w:r>
-      <w:proofErr w:type="spellEnd"/>
-      <w:r>
-        <w:rPr>
-          <w:b/>
-        </w:rPr>
-        <w:t xml:space="preserve"> Joshi</w:t>
-      </w:r>
-      <w:r>
-        <w:rPr>
-          <w:b/>
-        </w:rPr>
-        <w:t xml:space="preserve">, </w:t>
-      </w:r>
       <w:r>
         <w:t>“</w:t>
       </w:r>
@@ -5041,535 +4340,506 @@
     </w:p>
     <w:p>
       <w:pPr>
-        <w:autoSpaceDE w:val="0"/>
-        <w:autoSpaceDN w:val="0"/>
-        <w:adjustRightInd w:val="0"/>
-        <w:spacing w:after="0" w:line="240" w:lineRule="auto"/>
-        <w:jc w:val="left"/>
-        <w:rPr>
-          <w:rFonts w:ascii="NimbusSanL-Bold" w:hAnsi="NimbusSanL-Bold" w:cs="NimbusSanL-Bold"/>
+        <w:rPr>
+          <w:bCs/>
+          <w:szCs w:val="24"/>
+          <w:lang w:bidi="ar-SA"/>
+        </w:rPr>
+      </w:pPr>
+      <w:r>
+        <w:rPr>
+          <w:rStyle w:val="mediumb-text"/>
+          <w:rFonts w:cs="Times New Roman"/>
+        </w:rPr>
+        <w:t>[19]</w:t>
+      </w:r>
+      <w:r>
+        <w:rPr>
           <w:b/>
           <w:bCs/>
           <w:sz w:val="36"/>
           <w:szCs w:val="36"/>
           <w:lang w:bidi="ar-SA"/>
         </w:rPr>
-      </w:pPr>
+        <w:t xml:space="preserve"> </w:t>
+      </w:r>
+      <w:r>
+        <w:rPr>
+          <w:b/>
+          <w:szCs w:val="24"/>
+          <w:lang w:bidi="ar-SA"/>
+        </w:rPr>
+        <w:t>Damien Borgetto, Patricia Stolf,</w:t>
+      </w:r>
+      <w:r>
+        <w:rPr>
+          <w:szCs w:val="24"/>
+          <w:lang w:bidi="ar-SA"/>
+        </w:rPr>
+        <w:t xml:space="preserve"> “</w:t>
+      </w:r>
+      <w:r>
+        <w:rPr>
+          <w:bCs/>
+          <w:szCs w:val="24"/>
+          <w:lang w:bidi="ar-SA"/>
+        </w:rPr>
+        <w:t>Energy Aware Autonomic Manager”</w:t>
+      </w:r>
+    </w:p>
+    <w:p>
+      <w:r>
+        <w:lastRenderedPageBreak/>
+        <w:t xml:space="preserve">[20] </w:t>
+      </w:r>
+      <w:r>
+        <w:rPr>
+          <w:b/>
+        </w:rPr>
+        <w:t>Josep Lluís Berral, ÍñigoGoiri,Ramon Nou,Ferran Julià, JordiGuitart, RicardGavaldà, Jordi Torres, “</w:t>
+      </w:r>
+      <w:r>
+        <w:rPr>
+          <w:rStyle w:val="Strong"/>
+          <w:rFonts w:cs="Times New Roman"/>
+          <w:b w:val="0"/>
+        </w:rPr>
+        <w:t>Towards energy-aware scheduling in data center using machine learning</w:t>
+      </w:r>
+      <w:r>
+        <w:rPr>
+          <w:b/>
+        </w:rPr>
+        <w:t>“,</w:t>
+      </w:r>
+      <w:r>
+        <w:t xml:space="preserve"> 1st Int’l Conference on Energy-Efficient Computing and Networking (e-Energy 2010).  University of Passau, Germany. April 13-15, 2010.</w:t>
+      </w:r>
+    </w:p>
+    <w:p>
+      <w:r>
+        <w:t xml:space="preserve">[21] </w:t>
+      </w:r>
+      <w:r>
+        <w:rPr>
+          <w:b/>
+        </w:rPr>
+        <w:t>Chandrakant Patel, Ratnesh Sharma, Cullen Bash, Sven Graupner, “</w:t>
+      </w:r>
+      <w:r>
+        <w:t>Energy Aware Grid: Global Workload Placement based on Energy Efficiency”, HP Technical Report HPL-2002-329</w:t>
+      </w:r>
+    </w:p>
+    <w:p>
+      <w:r>
+        <w:t>[22]</w:t>
+      </w:r>
+      <w:r>
+        <w:t xml:space="preserve"> </w:t>
+      </w:r>
+      <w:r>
+        <w:rPr>
+          <w:b/>
+        </w:rPr>
+        <w:t>T.Srinivasan, J.B.Siddharth Jonathan, Jayesh Seshadri and Arvind Chandrasekhar</w:t>
+      </w:r>
+      <w:r>
+        <w:t xml:space="preserve">, </w:t>
+      </w:r>
+      <w:r>
+        <w:t xml:space="preserve"> </w:t>
+      </w:r>
+      <w:r>
+        <w:t>“A Comprehensive Architectural Framework for Task Management in Scalable Computational Grids”-  Annual National level technical symposium conducted by the Computer Science and Engineering Association of the Department of Computer Science and Engineering (DCSE), College of Engineering, Anna University, March 14-15,2005</w:t>
+      </w:r>
+    </w:p>
+    <w:p>
+      <w:r>
+        <w:t xml:space="preserve">[23] </w:t>
+      </w:r>
+      <w:r>
+        <w:rPr>
+          <w:b/>
+        </w:rPr>
+        <w:t>Alexandre Mello Ferreira, Kyriakos Kritikos, Barbara Pernici</w:t>
+      </w:r>
+      <w:r>
+        <w:t xml:space="preserve">, “Energy-Aware Design of Service-Based Applications Source”, </w:t>
+      </w:r>
       <w:r>
         <w:rPr>
           <w:rStyle w:val="mediumb-text"/>
-        </w:rPr>
-        <w:t>[19]</w:t>
-      </w:r>
-      <w:r>
-        <w:rPr>
-          <w:rFonts w:ascii="NimbusSanL-Bold" w:hAnsi="NimbusSanL-Bold" w:cs="NimbusSanL-Bold"/>
-          <w:b/>
-          <w:bCs/>
-          <w:sz w:val="36"/>
-          <w:szCs w:val="36"/>
-          <w:lang w:bidi="ar-SA"/>
-        </w:rPr>
-        <w:t xml:space="preserve"> </w:t>
-      </w:r>
-      <w:r>
-        <w:rPr>
-          <w:rFonts w:cs="Times New Roman"/>
-          <w:b/>
-          <w:szCs w:val="24"/>
-          <w:lang w:bidi="ar-SA"/>
-        </w:rPr>
-        <w:t xml:space="preserve">Damien </w:t>
-      </w:r>
-      <w:proofErr w:type="spellStart"/>
-      <w:r>
-        <w:rPr>
-          <w:rFonts w:cs="Times New Roman"/>
-          <w:b/>
-          <w:szCs w:val="24"/>
-          <w:lang w:bidi="ar-SA"/>
-        </w:rPr>
-        <w:t>Borgetto</w:t>
-      </w:r>
-      <w:proofErr w:type="spellEnd"/>
-      <w:r>
-        <w:rPr>
-          <w:rFonts w:cs="Times New Roman"/>
-          <w:b/>
-          <w:szCs w:val="24"/>
-          <w:lang w:bidi="ar-SA"/>
-        </w:rPr>
-        <w:t xml:space="preserve">, Patricia </w:t>
-      </w:r>
-      <w:proofErr w:type="spellStart"/>
-      <w:r>
-        <w:rPr>
-          <w:rFonts w:cs="Times New Roman"/>
-          <w:b/>
-          <w:szCs w:val="24"/>
-          <w:lang w:bidi="ar-SA"/>
-        </w:rPr>
-        <w:t>Stolf</w:t>
-      </w:r>
-      <w:proofErr w:type="spellEnd"/>
-      <w:r>
-        <w:rPr>
-          <w:rFonts w:cs="Times New Roman"/>
-          <w:b/>
-          <w:szCs w:val="24"/>
-          <w:lang w:bidi="ar-SA"/>
+          <w:rFonts w:cs="Times New Roman"/>
+        </w:rPr>
+        <w:t>Proceedings of the 7th International Joint Conference on Service-Oriented Computing, 2009</w:t>
+      </w:r>
+    </w:p>
+    <w:p>
+      <w:r>
+        <w:t xml:space="preserve">[24] </w:t>
+      </w:r>
+      <w:r>
+        <w:rPr>
+          <w:b/>
+        </w:rPr>
+        <w:t xml:space="preserve">Markus Huebscher, Julie McCann, </w:t>
+      </w:r>
+      <w:r>
+        <w:t xml:space="preserve">“A survey of Autonomic Computing – Degree, Models and Applications”, </w:t>
+      </w:r>
+      <w:r>
+        <w:t>ACM Computing Survey</w:t>
+      </w:r>
+      <w:r>
+        <w:t>, 40, 3, Article 7, August 2008</w:t>
+      </w:r>
+    </w:p>
+    <w:p>
+      <w:pPr>
+        <w:rPr>
+          <w:rStyle w:val="mediumb-text"/>
+          <w:rFonts w:cs="Times New Roman"/>
+        </w:rPr>
+      </w:pPr>
+      <w:r>
+        <w:t>[25]</w:t>
+      </w:r>
+      <w:r>
+        <w:t xml:space="preserve"> </w:t>
+      </w:r>
+      <w:r>
+        <w:rPr>
+          <w:b/>
+        </w:rPr>
+        <w:t xml:space="preserve">Antonia Carzaniaga, Alessandra Gorla, </w:t>
+      </w:r>
+      <w:r>
+        <w:rPr>
+          <w:b/>
+        </w:rPr>
+        <w:t>Mauro Pezzè</w:t>
+      </w:r>
+      <w:r>
+        <w:rPr>
+          <w:b/>
+        </w:rPr>
+        <w:t xml:space="preserve">, </w:t>
+      </w:r>
+      <w:r>
+        <w:t>“Self-Healing by Means of Automatic Workarounds</w:t>
+      </w:r>
+      <w:r>
+        <w:t>”,</w:t>
+      </w:r>
+      <w:r>
+        <w:rPr>
+          <w:rStyle w:val="Heading1Char"/>
+          <w:rFonts w:cs="Times New Roman"/>
+        </w:rPr>
+        <w:t xml:space="preserve"> </w:t>
+      </w:r>
+      <w:r>
+        <w:rPr>
+          <w:rStyle w:val="mediumb-text"/>
+          <w:rFonts w:cs="Times New Roman"/>
+        </w:rPr>
+        <w:t>Proceedings of the 2008 international workshop on Software engineering for adaptive and self-managing systems</w:t>
+      </w:r>
+    </w:p>
+    <w:p>
+      <w:r>
+        <w:rPr>
+          <w:rStyle w:val="mediumb-text"/>
+          <w:rFonts w:cs="Times New Roman"/>
+        </w:rPr>
+        <w:t xml:space="preserve">[27] </w:t>
+      </w:r>
+      <w:r>
+        <w:rPr>
+          <w:rFonts w:cs="Times New Roman"/>
+          <w:b/>
+          <w:szCs w:val="24"/>
+        </w:rPr>
+        <w:t>IBM ETTK</w:t>
+      </w:r>
+      <w:r>
+        <w:rPr>
+          <w:rFonts w:cs="Times New Roman"/>
+          <w:szCs w:val="24"/>
         </w:rPr>
         <w:t>,</w:t>
       </w:r>
       <w:r>
-        <w:rPr>
-          <w:rFonts w:cs="Times New Roman"/>
-          <w:szCs w:val="24"/>
-          <w:lang w:bidi="ar-SA"/>
-        </w:rPr>
-        <w:t xml:space="preserve"> </w:t>
-      </w:r>
-      <w:r>
-        <w:rPr>
-          <w:rFonts w:ascii="NimbusSanL-Regu" w:hAnsi="NimbusSanL-Regu" w:cs="NimbusSanL-Regu"/>
-          <w:szCs w:val="24"/>
-          <w:lang w:bidi="ar-SA"/>
-        </w:rPr>
-        <w:t>“</w:t>
-      </w:r>
-      <w:r>
-        <w:rPr>
-          <w:rFonts w:cs="Times New Roman"/>
-          <w:bCs/>
-          <w:szCs w:val="24"/>
-          <w:lang w:bidi="ar-SA"/>
-        </w:rPr>
-        <w:t>Energy Aware Autonomic</w:t>
-      </w:r>
-      <w:r>
-        <w:rPr>
-          <w:rFonts w:cs="Times New Roman"/>
-          <w:bCs/>
-          <w:szCs w:val="24"/>
-          <w:lang w:bidi="ar-SA"/>
-        </w:rPr>
-        <w:t xml:space="preserve"> </w:t>
-      </w:r>
-      <w:r>
-        <w:rPr>
-          <w:rFonts w:cs="Times New Roman"/>
-          <w:bCs/>
-          <w:szCs w:val="24"/>
-          <w:lang w:bidi="ar-SA"/>
-        </w:rPr>
-        <w:t>Manager”</w:t>
-      </w:r>
-    </w:p>
-    <w:p>
-      <w:pPr>
-        <w:pStyle w:val="Default"/>
-        <w:rPr>
-          <w:rFonts w:ascii="Times New Roman" w:hAnsi="Times New Roman" w:cs="Times New Roman"/>
-        </w:rPr>
-      </w:pPr>
-      <w:r>
-        <w:t xml:space="preserve"> [20] </w:t>
-      </w:r>
-      <w:proofErr w:type="spellStart"/>
-      <w:r>
-        <w:rPr>
-          <w:rFonts w:ascii="Times New Roman" w:hAnsi="Times New Roman" w:cs="Times New Roman"/>
-          <w:b/>
-        </w:rPr>
-        <w:t>Josep</w:t>
-      </w:r>
-      <w:proofErr w:type="spellEnd"/>
-      <w:r>
-        <w:rPr>
-          <w:rFonts w:ascii="Times New Roman" w:hAnsi="Times New Roman" w:cs="Times New Roman"/>
-          <w:b/>
-        </w:rPr>
-        <w:t xml:space="preserve"> </w:t>
-      </w:r>
-      <w:proofErr w:type="spellStart"/>
-      <w:r>
-        <w:rPr>
-          <w:rFonts w:ascii="Times New Roman" w:hAnsi="Times New Roman" w:cs="Times New Roman"/>
-          <w:b/>
-        </w:rPr>
-        <w:t>Lluís</w:t>
-      </w:r>
-      <w:proofErr w:type="spellEnd"/>
-      <w:r>
-        <w:rPr>
-          <w:rFonts w:ascii="Times New Roman" w:hAnsi="Times New Roman" w:cs="Times New Roman"/>
-          <w:b/>
-        </w:rPr>
-        <w:t xml:space="preserve"> </w:t>
-      </w:r>
-      <w:proofErr w:type="spellStart"/>
-      <w:r>
-        <w:rPr>
-          <w:rFonts w:ascii="Times New Roman" w:hAnsi="Times New Roman" w:cs="Times New Roman"/>
-          <w:b/>
-        </w:rPr>
-        <w:t>Berral</w:t>
-      </w:r>
-      <w:proofErr w:type="spellEnd"/>
-      <w:r>
-        <w:rPr>
-          <w:rFonts w:ascii="Times New Roman" w:hAnsi="Times New Roman" w:cs="Times New Roman"/>
-          <w:b/>
-        </w:rPr>
+        <w:t xml:space="preserve"> </w:t>
+      </w:r>
+      <w:r>
+        <w:t>Web Site</w:t>
+      </w:r>
+      <w:r>
+        <w:t xml:space="preserve">: </w:t>
+      </w:r>
+      <w:hyperlink r:id="rId13" w:history="1">
+        <w:r>
+          <w:rPr>
+            <w:rStyle w:val="Hyperlink"/>
+          </w:rPr>
+          <w:t>http://www.ibm.com/developerworks/webservices/library/ws-heal/</w:t>
+        </w:r>
+      </w:hyperlink>
+    </w:p>
+    <w:p>
+      <w:pPr>
+        <w:rPr>
+          <w:rStyle w:val="mediumb-text"/>
+          <w:rFonts w:cs="Times New Roman"/>
+        </w:rPr>
+      </w:pPr>
+      <w:r>
+        <w:t xml:space="preserve"> </w:t>
+      </w:r>
+      <w:r>
+        <w:t>[28</w:t>
+      </w:r>
+      <w:r>
+        <w:t xml:space="preserve">] </w:t>
+      </w:r>
+      <w:r>
+        <w:rPr>
+          <w:b/>
+        </w:rPr>
+        <w:t xml:space="preserve">Mazeiar Salehie, Ladan Tahvildari, </w:t>
+      </w:r>
+      <w:r>
+        <w:t>“Self-Adaptive Software: Landscape and Research Challenges</w:t>
+      </w:r>
+      <w:r>
+        <w:t>”</w:t>
+      </w:r>
+      <w:r>
         <w:t xml:space="preserve">, </w:t>
       </w:r>
-      <w:proofErr w:type="spellStart"/>
-      <w:r>
-        <w:rPr>
-          <w:rFonts w:ascii="Times New Roman" w:hAnsi="Times New Roman" w:cs="Times New Roman"/>
-          <w:b/>
-        </w:rPr>
-        <w:t>ÍñigoGoiri,Ramon</w:t>
-      </w:r>
-      <w:proofErr w:type="spellEnd"/>
-      <w:r>
-        <w:rPr>
-          <w:rFonts w:ascii="Times New Roman" w:hAnsi="Times New Roman" w:cs="Times New Roman"/>
-          <w:b/>
-        </w:rPr>
-        <w:t xml:space="preserve"> </w:t>
-      </w:r>
-      <w:proofErr w:type="spellStart"/>
-      <w:r>
-        <w:rPr>
-          <w:rFonts w:ascii="Times New Roman" w:hAnsi="Times New Roman" w:cs="Times New Roman"/>
-          <w:b/>
-        </w:rPr>
-        <w:t>Nou,Ferran</w:t>
-      </w:r>
-      <w:proofErr w:type="spellEnd"/>
-      <w:r>
-        <w:rPr>
-          <w:rFonts w:ascii="Times New Roman" w:hAnsi="Times New Roman" w:cs="Times New Roman"/>
-          <w:b/>
-        </w:rPr>
-        <w:t xml:space="preserve"> </w:t>
-      </w:r>
-      <w:proofErr w:type="spellStart"/>
-      <w:r>
-        <w:rPr>
-          <w:rFonts w:ascii="Times New Roman" w:hAnsi="Times New Roman" w:cs="Times New Roman"/>
-          <w:b/>
-        </w:rPr>
-        <w:t>Julià</w:t>
-      </w:r>
-      <w:proofErr w:type="spellEnd"/>
-      <w:r>
-        <w:rPr>
-          <w:rFonts w:ascii="Times New Roman" w:hAnsi="Times New Roman" w:cs="Times New Roman"/>
+      <w:r>
+        <w:rPr>
+          <w:rStyle w:val="mediumb-text"/>
+          <w:rFonts w:cs="Times New Roman"/>
+        </w:rPr>
+        <w:t>ACM Transactions on Autonomous and Adaptive Systems (TAAS)</w:t>
+      </w:r>
+      <w:r>
+        <w:rPr>
+          <w:rStyle w:val="mediumb-text"/>
+          <w:rFonts w:cs="Times New Roman"/>
+        </w:rPr>
+        <w:t>, May 2009</w:t>
+      </w:r>
+    </w:p>
+    <w:p>
+      <w:pPr>
+        <w:rPr>
+          <w:rStyle w:val="mediumb-text"/>
+        </w:rPr>
+      </w:pPr>
+      <w:r>
+        <w:rPr>
+          <w:rStyle w:val="mediumb-text"/>
+          <w:rFonts w:cs="Times New Roman"/>
+        </w:rPr>
+        <w:t xml:space="preserve">[29] </w:t>
+      </w:r>
+      <w:r>
+        <w:rPr>
+          <w:rStyle w:val="mediumb-text"/>
+          <w:rFonts w:cs="Times New Roman"/>
+          <w:b/>
+        </w:rPr>
+        <w:t>Alexandre Mello Ferreira, Kyriakos Kritikos, Barbara Pernici,</w:t>
+      </w:r>
+      <w:r>
+        <w:rPr>
+          <w:rStyle w:val="mediumb-text"/>
+          <w:rFonts w:cs="Times New Roman"/>
+        </w:rPr>
+        <w:t xml:space="preserve">“Energy-aware Design of Service Based Applications”, </w:t>
+      </w:r>
+      <w:r>
+        <w:rPr>
+          <w:rStyle w:val="mediumb-text"/>
+        </w:rPr>
+        <w:t>Proceedings of the 7th International Joint Conference on Service-Oriented Computing, 2009</w:t>
+      </w:r>
+    </w:p>
+    <w:p>
+      <w:pPr>
+        <w:rPr>
+          <w:rStyle w:val="mediumb-text"/>
+        </w:rPr>
+      </w:pPr>
+      <w:r>
+        <w:rPr>
+          <w:rStyle w:val="mediumb-text"/>
+        </w:rPr>
+        <w:t xml:space="preserve">[30] </w:t>
+      </w:r>
+      <w:r>
+        <w:rPr>
+          <w:rStyle w:val="mediumb-text"/>
+          <w:b/>
+        </w:rPr>
+        <w:t>Katsuhide Fujita, Takayuki Ito, Mark Klein</w:t>
+      </w:r>
+      <w:r>
+        <w:rPr>
+          <w:rStyle w:val="mediumb-text"/>
           <w:b/>
         </w:rPr>
         <w:t xml:space="preserve">, </w:t>
       </w:r>
-      <w:proofErr w:type="spellStart"/>
-      <w:r>
-        <w:rPr>
-          <w:rFonts w:ascii="Times New Roman" w:hAnsi="Times New Roman" w:cs="Times New Roman"/>
-          <w:b/>
-        </w:rPr>
-        <w:t>J</w:t>
-      </w:r>
-      <w:r>
-        <w:rPr>
-          <w:rFonts w:ascii="Times New Roman" w:hAnsi="Times New Roman" w:cs="Times New Roman"/>
-          <w:b/>
-        </w:rPr>
-        <w:t>ordiGuitart</w:t>
-      </w:r>
-      <w:proofErr w:type="spellEnd"/>
-      <w:r>
-        <w:rPr>
-          <w:rFonts w:ascii="Times New Roman" w:hAnsi="Times New Roman" w:cs="Times New Roman"/>
-          <w:b/>
+      <w:r>
+        <w:rPr>
+          <w:rStyle w:val="mediumb-text"/>
+        </w:rPr>
+        <w:t>“Finding Nash Bargaining Solutions for Multi-issue Negotiations: A Preliminary Result”, Proceedings of the 1st International Working Conference on Human Factors and Computational Models in Negotiation, 2008</w:t>
+      </w:r>
+    </w:p>
+    <w:p>
+      <w:pPr>
+        <w:rPr>
+          <w:rStyle w:val="mediumb-text"/>
+        </w:rPr>
+      </w:pPr>
+      <w:r>
+        <w:rPr>
+          <w:rStyle w:val="mediumb-text"/>
+        </w:rPr>
+        <w:t xml:space="preserve">[31] </w:t>
+      </w:r>
+      <w:r>
+        <w:rPr>
+          <w:rStyle w:val="mediumb-text"/>
+          <w:b/>
+        </w:rPr>
+        <w:t xml:space="preserve">Jen-Hsiang Chen, Kuo-Ming Chao, Nick Godwin, Colin Reeves, Peter Smith, </w:t>
+      </w:r>
+      <w:r>
+        <w:rPr>
+          <w:rStyle w:val="mediumb-text"/>
+        </w:rPr>
+        <w:t>“An Automated Negotiation Mechanism Based on Co-Evolution and Game Theory”</w:t>
+      </w:r>
+      <w:r>
+        <w:rPr>
+          <w:rStyle w:val="mediumb-text"/>
+        </w:rPr>
+        <w:t>, Proceedings of the 2002 ACM symposium on Applied computing, 2002</w:t>
+      </w:r>
+    </w:p>
+    <w:p>
+      <w:pPr>
+        <w:rPr>
+          <w:rStyle w:val="mediumb-text"/>
+        </w:rPr>
+      </w:pPr>
+      <w:r>
+        <w:rPr>
+          <w:rStyle w:val="mediumb-text"/>
+        </w:rPr>
+        <w:t xml:space="preserve">[32] </w:t>
+      </w:r>
+      <w:r>
+        <w:rPr>
+          <w:rStyle w:val="mediumb-text"/>
+          <w:b/>
+        </w:rPr>
+        <w:t>Ivona Brandic, Dejan Music, Schahram Dustdar</w:t>
+      </w:r>
+      <w:r>
+        <w:rPr>
+          <w:rStyle w:val="mediumb-text"/>
+        </w:rPr>
+        <w:t>, “</w:t>
+      </w:r>
+      <w:r>
+        <w:rPr>
+          <w:rStyle w:val="mediumb-text"/>
+        </w:rPr>
+        <w:t>Service Mediation and Negotiation Bootstrapping as First Achievements Towards Self Adaptable Grid and Cloud Services</w:t>
+      </w:r>
+      <w:r>
+        <w:rPr>
+          <w:rStyle w:val="mediumb-text"/>
+        </w:rPr>
+        <w:t>”</w:t>
+      </w:r>
+      <w:r>
+        <w:rPr>
+          <w:rStyle w:val="mediumb-text"/>
         </w:rPr>
         <w:t xml:space="preserve">, </w:t>
       </w:r>
-      <w:proofErr w:type="spellStart"/>
-      <w:r>
-        <w:rPr>
-          <w:rFonts w:ascii="Times New Roman" w:hAnsi="Times New Roman" w:cs="Times New Roman"/>
-          <w:b/>
-        </w:rPr>
-        <w:t>RicardGavaldà</w:t>
-      </w:r>
-      <w:proofErr w:type="spellEnd"/>
-      <w:r>
-        <w:rPr>
-          <w:rFonts w:ascii="Times New Roman" w:hAnsi="Times New Roman" w:cs="Times New Roman"/>
-          <w:b/>
-        </w:rPr>
-        <w:t xml:space="preserve">, </w:t>
-      </w:r>
-      <w:proofErr w:type="spellStart"/>
-      <w:r>
-        <w:rPr>
-          <w:rFonts w:ascii="Times New Roman" w:hAnsi="Times New Roman" w:cs="Times New Roman"/>
-          <w:b/>
-        </w:rPr>
-        <w:t>Jordi</w:t>
-      </w:r>
-      <w:proofErr w:type="spellEnd"/>
-      <w:r>
-        <w:rPr>
-          <w:rFonts w:ascii="Times New Roman" w:hAnsi="Times New Roman" w:cs="Times New Roman"/>
-          <w:b/>
-        </w:rPr>
-        <w:t xml:space="preserve"> Torres</w:t>
-      </w:r>
-      <w:r>
-        <w:rPr>
-          <w:b/>
-        </w:rPr>
-        <w:t xml:space="preserve">, </w:t>
-      </w:r>
-      <w:r>
-        <w:rPr>
-          <w:rFonts w:ascii="Times New Roman" w:hAnsi="Times New Roman" w:cs="Times New Roman"/>
-          <w:b/>
-        </w:rPr>
-        <w:t>“</w:t>
-      </w:r>
-      <w:r>
-        <w:rPr>
-          <w:rStyle w:val="Strong"/>
-          <w:rFonts w:ascii="Times New Roman" w:hAnsi="Times New Roman" w:cs="Times New Roman"/>
-          <w:b w:val="0"/>
-        </w:rPr>
-        <w:t>Towards energy-aware scheduling in data center using machine learning</w:t>
-      </w:r>
-      <w:r>
-        <w:rPr>
-          <w:rFonts w:ascii="Times New Roman" w:hAnsi="Times New Roman" w:cs="Times New Roman"/>
-          <w:b/>
-        </w:rPr>
-        <w:t>“,</w:t>
-      </w:r>
-      <w:r>
-        <w:rPr>
-          <w:rFonts w:ascii="Times New Roman" w:hAnsi="Times New Roman" w:cs="Times New Roman"/>
-        </w:rPr>
-        <w:t xml:space="preserve"> 1st Int’l Conference on Energy-Efficient Computing and Networking (e-Energy 2010).  University of Passau, Germany. April 13-15, 2010.</w:t>
-      </w:r>
-    </w:p>
-    <w:p>
-      <w:pPr>
-        <w:pStyle w:val="Default"/>
-        <w:rPr>
-          <w:rFonts w:ascii="Times New Roman" w:hAnsi="Times New Roman" w:cs="Times New Roman"/>
-        </w:rPr>
-      </w:pPr>
-      <w:r>
-        <w:rPr>
-          <w:rFonts w:ascii="Times New Roman" w:hAnsi="Times New Roman" w:cs="Times New Roman"/>
+      <w:r>
+        <w:rPr>
+          <w:rStyle w:val="mediumb-text"/>
         </w:rPr>
         <w:lastRenderedPageBreak/>
-        <w:t xml:space="preserve">[21] </w:t>
-      </w:r>
-      <w:proofErr w:type="spellStart"/>
-      <w:r>
-        <w:rPr>
-          <w:rFonts w:ascii="Times New Roman" w:hAnsi="Times New Roman" w:cs="Times New Roman"/>
-          <w:b/>
-        </w:rPr>
-        <w:t>Chandrakant</w:t>
-      </w:r>
-      <w:proofErr w:type="spellEnd"/>
-      <w:r>
-        <w:rPr>
-          <w:rFonts w:ascii="Times New Roman" w:hAnsi="Times New Roman" w:cs="Times New Roman"/>
-          <w:b/>
-        </w:rPr>
-        <w:t xml:space="preserve"> Patel, </w:t>
-      </w:r>
-      <w:proofErr w:type="spellStart"/>
-      <w:r>
-        <w:rPr>
-          <w:rFonts w:ascii="Times New Roman" w:hAnsi="Times New Roman" w:cs="Times New Roman"/>
-          <w:b/>
-        </w:rPr>
-        <w:t>Ratnesh</w:t>
-      </w:r>
-      <w:proofErr w:type="spellEnd"/>
-      <w:r>
-        <w:rPr>
-          <w:rFonts w:ascii="Times New Roman" w:hAnsi="Times New Roman" w:cs="Times New Roman"/>
-          <w:b/>
-        </w:rPr>
-        <w:t xml:space="preserve"> Sharma, Cullen Bash, Sven </w:t>
-      </w:r>
-      <w:proofErr w:type="spellStart"/>
-      <w:r>
-        <w:rPr>
-          <w:rFonts w:ascii="Times New Roman" w:hAnsi="Times New Roman" w:cs="Times New Roman"/>
-          <w:b/>
-        </w:rPr>
-        <w:t>Graupner</w:t>
-      </w:r>
-      <w:proofErr w:type="spellEnd"/>
-      <w:r>
-        <w:rPr>
-          <w:rFonts w:ascii="Times New Roman" w:hAnsi="Times New Roman" w:cs="Times New Roman"/>
-          <w:b/>
-        </w:rPr>
-        <w:t>, “</w:t>
-      </w:r>
-      <w:r>
-        <w:rPr>
-          <w:rFonts w:ascii="Times New Roman" w:hAnsi="Times New Roman" w:cs="Times New Roman"/>
-        </w:rPr>
-        <w:t>Energy Aware Grid: Global Workload Placement based on Energy Efficiency</w:t>
-      </w:r>
-      <w:r>
-        <w:rPr>
-          <w:rFonts w:ascii="Times New Roman" w:hAnsi="Times New Roman" w:cs="Times New Roman"/>
-        </w:rPr>
-        <w:t>”, HP Technical Report</w:t>
-      </w:r>
-      <w:r>
-        <w:t xml:space="preserve"> </w:t>
-      </w:r>
-      <w:r>
-        <w:rPr>
-          <w:rFonts w:ascii="Times New Roman" w:hAnsi="Times New Roman" w:cs="Times New Roman"/>
-        </w:rPr>
-        <w:t>HPL-2002-329</w:t>
-      </w:r>
-    </w:p>
-    <w:p>
-      <w:pPr>
-        <w:pStyle w:val="Default"/>
-        <w:rPr>
-          <w:rFonts w:ascii="Times New Roman" w:hAnsi="Times New Roman" w:cs="Times New Roman"/>
-        </w:rPr>
-      </w:pPr>
-      <w:r>
-        <w:rPr>
-          <w:rFonts w:ascii="Times New Roman" w:hAnsi="Times New Roman" w:cs="Times New Roman"/>
-        </w:rPr>
-        <w:t>[22]</w:t>
-      </w:r>
-      <w:r>
-        <w:t xml:space="preserve"> </w:t>
-      </w:r>
-      <w:proofErr w:type="spellStart"/>
-      <w:r>
-        <w:rPr>
-          <w:rFonts w:ascii="Times New Roman" w:hAnsi="Times New Roman" w:cs="Times New Roman"/>
-          <w:b/>
-        </w:rPr>
-        <w:t>T.Srinivasan</w:t>
-      </w:r>
-      <w:proofErr w:type="spellEnd"/>
-      <w:r>
-        <w:rPr>
-          <w:rFonts w:ascii="Times New Roman" w:hAnsi="Times New Roman" w:cs="Times New Roman"/>
-          <w:b/>
-        </w:rPr>
-        <w:t xml:space="preserve">, </w:t>
-      </w:r>
-      <w:proofErr w:type="spellStart"/>
-      <w:r>
-        <w:rPr>
-          <w:rFonts w:ascii="Times New Roman" w:hAnsi="Times New Roman" w:cs="Times New Roman"/>
-          <w:b/>
-        </w:rPr>
-        <w:t>J.B.Siddharth</w:t>
-      </w:r>
-      <w:proofErr w:type="spellEnd"/>
-      <w:r>
-        <w:rPr>
-          <w:rFonts w:ascii="Times New Roman" w:hAnsi="Times New Roman" w:cs="Times New Roman"/>
-          <w:b/>
-        </w:rPr>
-        <w:t xml:space="preserve"> Jonathan, </w:t>
-      </w:r>
-      <w:proofErr w:type="spellStart"/>
-      <w:r>
-        <w:rPr>
-          <w:rFonts w:ascii="Times New Roman" w:hAnsi="Times New Roman" w:cs="Times New Roman"/>
-          <w:b/>
-        </w:rPr>
-        <w:t>Jayesh</w:t>
-      </w:r>
-      <w:proofErr w:type="spellEnd"/>
-      <w:r>
-        <w:rPr>
-          <w:rFonts w:ascii="Times New Roman" w:hAnsi="Times New Roman" w:cs="Times New Roman"/>
-          <w:b/>
-        </w:rPr>
-        <w:t xml:space="preserve"> </w:t>
-      </w:r>
-      <w:proofErr w:type="spellStart"/>
-      <w:r>
-        <w:rPr>
-          <w:rFonts w:ascii="Times New Roman" w:hAnsi="Times New Roman" w:cs="Times New Roman"/>
-          <w:b/>
-        </w:rPr>
-        <w:t>Seshadri</w:t>
-      </w:r>
-      <w:proofErr w:type="spellEnd"/>
-      <w:r>
-        <w:rPr>
-          <w:rFonts w:ascii="Times New Roman" w:hAnsi="Times New Roman" w:cs="Times New Roman"/>
-          <w:b/>
-        </w:rPr>
-        <w:t xml:space="preserve"> and </w:t>
-      </w:r>
-      <w:proofErr w:type="spellStart"/>
-      <w:r>
-        <w:rPr>
-          <w:rFonts w:ascii="Times New Roman" w:hAnsi="Times New Roman" w:cs="Times New Roman"/>
-          <w:b/>
-        </w:rPr>
-        <w:t>Arvind</w:t>
-      </w:r>
-      <w:proofErr w:type="spellEnd"/>
-      <w:r>
-        <w:rPr>
-          <w:rFonts w:ascii="Times New Roman" w:hAnsi="Times New Roman" w:cs="Times New Roman"/>
-          <w:b/>
-        </w:rPr>
-        <w:t xml:space="preserve"> Chandrasekhar</w:t>
-      </w:r>
-      <w:r>
-        <w:rPr>
-          <w:rFonts w:ascii="Times New Roman" w:hAnsi="Times New Roman" w:cs="Times New Roman"/>
-        </w:rPr>
-        <w:t>,</w:t>
-      </w:r>
-      <w:r>
-        <w:rPr>
-          <w:rFonts w:ascii="Times New Roman" w:hAnsi="Times New Roman" w:cs="Times New Roman"/>
-        </w:rPr>
-        <w:t xml:space="preserve"> </w:t>
-      </w:r>
-      <w:r>
-        <w:rPr>
-          <w:rFonts w:ascii="Times New Roman" w:hAnsi="Times New Roman" w:cs="Times New Roman"/>
-        </w:rPr>
-        <w:t xml:space="preserve"> </w:t>
-      </w:r>
-      <w:r>
-        <w:rPr>
-          <w:rFonts w:ascii="Times New Roman" w:hAnsi="Times New Roman" w:cs="Times New Roman"/>
-        </w:rPr>
-        <w:t>“</w:t>
-      </w:r>
-      <w:r>
-        <w:rPr>
-          <w:rFonts w:ascii="Garamond" w:hAnsi="Garamond"/>
-        </w:rPr>
-        <w:t>A Comprehensive Architectural Framework for Task Management in Scalable Computational Grids”-  Annual National level technical symposium conducted by the Computer Science and Engineering Association of the Department of Computer Science and Engineering (DCSE), College of Engineering, Anna University, March 14-15,2005</w:t>
+        <w:t>Proceedings of the 6th international conference industry session on Grids meets autonomic computing, 2009</w:t>
+      </w:r>
+    </w:p>
+    <w:p>
+      <w:pPr>
+        <w:rPr>
+          <w:rStyle w:val="mediumb-text"/>
+        </w:rPr>
+      </w:pPr>
+      <w:r>
+        <w:rPr>
+          <w:rStyle w:val="mediumb-text"/>
+        </w:rPr>
+        <w:t xml:space="preserve">[33] </w:t>
+      </w:r>
+      <w:r>
+        <w:rPr>
+          <w:rStyle w:val="mediumb-text"/>
+          <w:b/>
+        </w:rPr>
+        <w:t xml:space="preserve">Yan He, Miaoliang Zhu, </w:t>
+      </w:r>
+      <w:r>
+        <w:rPr>
+          <w:rStyle w:val="mediumb-text"/>
+        </w:rPr>
+        <w:t>“A Complete and Efficient Strategy Based on Petri Net in Automated Trust Negotiation”,</w:t>
+      </w:r>
+      <w:r>
+        <w:rPr>
+          <w:rStyle w:val="Heading1Char"/>
+        </w:rPr>
+        <w:t xml:space="preserve"> </w:t>
+      </w:r>
+      <w:r>
+        <w:rPr>
+          <w:rStyle w:val="mediumb-text"/>
+        </w:rPr>
+        <w:t>Proceedings of the 2nd international conference on Scalable information systems, 2007</w:t>
+      </w:r>
+    </w:p>
+    <w:p>
+      <w:r>
+        <w:t xml:space="preserve">[34] </w:t>
+      </w:r>
+      <w:r>
+        <w:rPr>
+          <w:b/>
+        </w:rPr>
+        <w:t xml:space="preserve">Guoming Lai, Katia Sycara, Cuihong Li, </w:t>
+      </w:r>
+      <w:r>
+        <w:t xml:space="preserve">“A Decentralized Model for Multi-attribute Negotiations”, </w:t>
+      </w:r>
+      <w:r>
+        <w:rPr>
+          <w:rStyle w:val="mediumb-text"/>
+        </w:rPr>
+        <w:t>Proceedings of the 8th international conference on Electronic commerce: The new e-commerce: innovations for conquering current barriers, obstacles and limitations to conducting successful business on the internet,2006</w:t>
       </w:r>
     </w:p>
     <w:sectPr>

--- a/licentaGeorgy.docx
+++ b/licentaGeorgy.docx
@@ -1985,7 +1985,7 @@
         <w:drawing>
           <wp:inline distT="0" distB="0" distL="0" distR="0">
             <wp:extent cx="4200881" cy="2399386"/>
-            <wp:effectExtent l="19050" t="0" r="9169" b="0"/>
+            <wp:effectExtent l="57150" t="19050" r="123469" b="77114"/>
             <wp:docPr id="9" name="Picture 1"/>
             <wp:cNvGraphicFramePr>
               <a:graphicFrameLocks xmlns:a="http://schemas.openxmlformats.org/drawingml/2006/main" noChangeAspect="1"/>
@@ -2000,7 +2000,7 @@
                     </pic:cNvPicPr>
                   </pic:nvPicPr>
                   <pic:blipFill>
-                    <a:blip r:embed="rId6" cstate="print"/>
+                    <a:blip r:embed="rId8" cstate="print"/>
                     <a:srcRect/>
                     <a:stretch>
                       <a:fillRect/>
@@ -2016,11 +2016,20 @@
                     </a:prstGeom>
                     <a:noFill/>
                     <a:ln w="9525">
-                      <a:noFill/>
+                      <a:solidFill>
+                        <a:schemeClr val="accent1"/>
+                      </a:solidFill>
                       <a:miter lim="800000"/>
                       <a:headEnd/>
                       <a:tailEnd/>
                     </a:ln>
+                    <a:effectLst>
+                      <a:outerShdw blurRad="50800" dist="38100" dir="2700000" algn="tl" rotWithShape="0">
+                        <a:schemeClr val="accent2">
+                          <a:alpha val="40000"/>
+                        </a:schemeClr>
+                      </a:outerShdw>
+                    </a:effectLst>
                   </pic:spPr>
                 </pic:pic>
               </a:graphicData>
@@ -2088,7 +2097,7 @@
           <w:rFonts w:cs="Times New Roman"/>
           <w:szCs w:val="24"/>
         </w:rPr>
-        <w:t xml:space="preserve">For tasks that need to be sent to a data center and run on a server, a virtual appliance can be created with all the needed </w:t>
+        <w:t xml:space="preserve">For tasks that need to be sent to a </w:t>
       </w:r>
       <w:r>
         <w:rPr>
@@ -2096,6 +2105,13 @@
           <w:szCs w:val="24"/>
         </w:rPr>
         <w:lastRenderedPageBreak/>
+        <w:t xml:space="preserve">data center and run on a server, a virtual appliance can be created with all the needed </w:t>
+      </w:r>
+      <w:r>
+        <w:rPr>
+          <w:rFonts w:cs="Times New Roman"/>
+          <w:szCs w:val="24"/>
+        </w:rPr>
         <w:t>applications</w:t>
       </w:r>
       <w:r>
@@ -2446,7 +2462,7 @@
         <w:drawing>
           <wp:inline distT="0" distB="0" distL="0" distR="0">
             <wp:extent cx="5731510" cy="2540892"/>
-            <wp:effectExtent l="19050" t="0" r="2540" b="0"/>
+            <wp:effectExtent l="57150" t="19050" r="116840" b="68958"/>
             <wp:docPr id="11" name="Picture 11"/>
             <wp:cNvGraphicFramePr>
               <a:graphicFrameLocks xmlns:a="http://schemas.openxmlformats.org/drawingml/2006/main" noChangeAspect="1"/>
@@ -2461,7 +2477,7 @@
                     </pic:cNvPicPr>
                   </pic:nvPicPr>
                   <pic:blipFill>
-                    <a:blip r:embed="rId7"/>
+                    <a:blip r:embed="rId9"/>
                     <a:srcRect/>
                     <a:stretch>
                       <a:fillRect/>
@@ -2477,11 +2493,20 @@
                     </a:prstGeom>
                     <a:noFill/>
                     <a:ln w="9525">
-                      <a:noFill/>
+                      <a:solidFill>
+                        <a:schemeClr val="accent1"/>
+                      </a:solidFill>
                       <a:miter lim="800000"/>
                       <a:headEnd/>
                       <a:tailEnd/>
                     </a:ln>
+                    <a:effectLst>
+                      <a:outerShdw blurRad="50800" dist="38100" dir="2700000" algn="tl" rotWithShape="0">
+                        <a:schemeClr val="accent2">
+                          <a:alpha val="40000"/>
+                        </a:schemeClr>
+                      </a:outerShdw>
+                    </a:effectLst>
                   </pic:spPr>
                 </pic:pic>
               </a:graphicData>
@@ -2933,11 +2958,11 @@
         <w:ind w:firstLine="720"/>
       </w:pPr>
       <w:r>
-        <w:t xml:space="preserve">HP scientists present in [21] an energy aware grid that is intended to provide global utility infrastructure, managing both energy efficiency matters and thermal issues in datacenters.  Workload placement decisions are being taken considering energy coefficients and depending on them the resource co-allocator chooses Globus Resource Allocation </w:t>
+        <w:t xml:space="preserve">HP scientists present in [21] an energy aware grid that is intended to provide global utility infrastructure, managing both energy efficiency matters and thermal issues in datacenters.  Workload placement decisions are being taken considering energy coefficients </w:t>
       </w:r>
       <w:r>
         <w:lastRenderedPageBreak/>
-        <w:t>Manager (GRAM) as destination for the workload. In addition to that, HP scientists have also designed a physical infrastructure for supporting a low energy consumption of the entire grid.</w:t>
+        <w:t>and depending on them the resource co-allocator chooses Globus Resource Allocation Manager (GRAM) as destination for the workload. In addition to that, HP scientists have also designed a physical infrastructure for supporting a low energy consumption of the entire grid.</w:t>
       </w:r>
     </w:p>
     <w:p>
@@ -3093,11 +3118,11 @@
         <w:t>] the idea of automatic workarounds as a self-healing method for software automation.</w:t>
       </w:r>
       <w:r>
-        <w:t xml:space="preserve"> Giving a failure event, the system can automatically execute one or more alternative sequences that are known to have an equivalent behavior. A method of self-healing is described by giving formalization to the workaround problem, and finding </w:t>
+        <w:t xml:space="preserve"> Giving a failure event, the system can automatically execute one or more alternative sequences that are known to have an equivalent behavior. A method </w:t>
       </w:r>
       <w:r>
         <w:lastRenderedPageBreak/>
-        <w:t xml:space="preserve">solutions for it. A general architecture for automatic workarounds is proposed, and a mean of workarounds representation and run-time usage is described. </w:t>
+        <w:t xml:space="preserve">of self-healing is described by giving formalization to the workaround problem, and finding solutions for it. A general architecture for automatic workarounds is proposed, and a mean of workarounds representation and run-time usage is described. </w:t>
       </w:r>
       <w:r>
         <w:t xml:space="preserve"> </w:t>
@@ -3249,11 +3274,8 @@
         <w:ind w:firstLine="720"/>
       </w:pPr>
       <w:r>
-        <w:t xml:space="preserve">The trust negotiation Strategy based on Negotiation Petri Net (SNPN) is described in [33], modeling the policies participating a trust negotiation. In automated trust negotiation, </w:t>
-      </w:r>
-      <w:r>
         <w:lastRenderedPageBreak/>
-        <w:t xml:space="preserve">the access </w:t>
+        <w:t xml:space="preserve">The trust negotiation Strategy based on Negotiation Petri Net (SNPN) is described in [33], modeling the policies participating a trust negotiation. In automated trust negotiation, the access </w:t>
       </w:r>
       <w:r>
         <w:t>to</w:t>
@@ -3389,7 +3411,6 @@
         <w:rPr>
           <w:rFonts w:cs="Times New Roman"/>
         </w:rPr>
-        <w:lastRenderedPageBreak/>
         <w:t>Analysis and design</w:t>
       </w:r>
     </w:p>
@@ -3418,7 +3439,7 @@
         <w:drawing>
           <wp:inline distT="0" distB="0" distL="0" distR="0">
             <wp:extent cx="4366640" cy="3177374"/>
-            <wp:effectExtent l="19050" t="19050" r="14860" b="23026"/>
+            <wp:effectExtent l="57150" t="19050" r="110110" b="80176"/>
             <wp:docPr id="2" name="Picture 15" descr="M:\cercetare\chestie pe maine\imagini\System architecture.png"/>
             <wp:cNvGraphicFramePr>
               <a:graphicFrameLocks xmlns:a="http://schemas.openxmlformats.org/drawingml/2006/main" noChangeAspect="1"/>
@@ -3433,7 +3454,7 @@
                     </pic:cNvPicPr>
                   </pic:nvPicPr>
                   <pic:blipFill>
-                    <a:blip r:embed="rId8" cstate="print"/>
+                    <a:blip r:embed="rId10" cstate="print"/>
                     <a:srcRect/>
                     <a:stretch>
                       <a:fillRect/>
@@ -3450,12 +3471,19 @@
                     <a:noFill/>
                     <a:ln w="9525">
                       <a:solidFill>
-                        <a:schemeClr val="tx1"/>
+                        <a:schemeClr val="accent1"/>
                       </a:solidFill>
                       <a:miter lim="800000"/>
                       <a:headEnd/>
                       <a:tailEnd/>
                     </a:ln>
+                    <a:effectLst>
+                      <a:outerShdw blurRad="50800" dist="38100" dir="2700000" algn="tl" rotWithShape="0">
+                        <a:schemeClr val="accent2">
+                          <a:alpha val="40000"/>
+                        </a:schemeClr>
+                      </a:outerShdw>
+                    </a:effectLst>
                   </pic:spPr>
                 </pic:pic>
               </a:graphicData>
@@ -3557,7 +3585,11 @@
         <w:t>The context is described under a &lt;R, A, P&gt; (Resources, Actors and Policies) form, the entire description being kept in an ontology. The Resources refer to both sensors and actuators associated to those sensors, for applying</w:t>
       </w:r>
       <w:r>
-        <w:t xml:space="preserve"> actions which will modify resource’s value. The actors are in this case the actions associated to each resource, while Policies are conjunctions of sensor’s states, which describe the optimal state for that sensors’ association. </w:t>
+        <w:t xml:space="preserve"> actions which will modify resource’s value. The </w:t>
+      </w:r>
+      <w:r>
+        <w:lastRenderedPageBreak/>
+        <w:t xml:space="preserve">actors are in this case the actions associated to each resource, while Policies are conjunctions of sensor’s states, which describe the optimal state for that sensors’ association. </w:t>
       </w:r>
     </w:p>
     <w:p>
@@ -3565,7 +3597,6 @@
         <w:ind w:firstLine="720"/>
       </w:pPr>
       <w:r>
-        <w:lastRenderedPageBreak/>
         <w:t xml:space="preserve">For evaluating the closeness </w:t>
       </w:r>
       <w:r>
@@ -4072,7 +4103,7 @@
                     </pic:cNvPicPr>
                   </pic:nvPicPr>
                   <pic:blipFill>
-                    <a:blip r:embed="rId9"/>
+                    <a:blip r:embed="rId11"/>
                     <a:srcRect/>
                     <a:stretch>
                       <a:fillRect/>
@@ -8658,7 +8689,7 @@
             <o:lock v:ext="edit" aspectratio="t"/>
           </v:shapetype>
           <v:shape id="_x0000_i1025" type="#_x0000_t75" style="width:8pt;height:15pt" equationxml="&lt;">
-            <v:imagedata r:id="rId10" o:title="" chromakey="white"/>
+            <v:imagedata r:id="rId12" o:title="" chromakey="white"/>
           </v:shape>
         </w:pict>
       </w:r>
@@ -10525,13 +10556,7 @@
           <w:rPr>
             <w:rFonts w:ascii="Cambria Math" w:hAnsi="Cambria Math"/>
           </w:rPr>
-          <m:t>b=nrResour</m:t>
-        </m:r>
-        <m:r>
-          <w:rPr>
-            <w:rFonts w:ascii="Cambria Math" w:hAnsi="Cambria Math"/>
-          </w:rPr>
-          <m:t>ces*maxNrActions*branchLevel</m:t>
+          <m:t>b=nrResources*maxNrActions*branchLevel</m:t>
         </m:r>
       </m:oMath>
       <w:r>
@@ -10550,13 +10575,7 @@
           <w:rPr>
             <w:rFonts w:ascii="Cambria Math" w:hAnsi="Cambria Math"/>
           </w:rPr>
-          <m:t>nrResour</m:t>
-        </m:r>
-        <m:r>
-          <w:rPr>
-            <w:rFonts w:ascii="Cambria Math" w:hAnsi="Cambria Math"/>
-          </w:rPr>
-          <m:t>ces</m:t>
+          <m:t>nrResources</m:t>
         </m:r>
       </m:oMath>
       <w:r>
@@ -10976,6 +10995,10 @@
         <w:jc w:val="center"/>
       </w:pPr>
       <w:r>
+        <w:rPr>
+          <w:noProof/>
+          <w:lang w:bidi="ar-SA"/>
+        </w:rPr>
         <w:lastRenderedPageBreak/>
         <w:drawing>
           <wp:inline distT="0" distB="0" distL="0" distR="0">
@@ -10995,7 +11018,7 @@
                     </pic:cNvPicPr>
                   </pic:nvPicPr>
                   <pic:blipFill>
-                    <a:blip r:embed="rId11" cstate="print"/>
+                    <a:blip r:embed="rId13" cstate="print"/>
                     <a:srcRect/>
                     <a:stretch>
                       <a:fillRect/>
@@ -11052,7 +11075,10 @@
         </w:r>
       </w:fldSimple>
       <w:r>
-        <w:t>: Self-adapting Behavior</w:t>
+        <w:t xml:space="preserve">: Self-adapting </w:t>
+      </w:r>
+      <w:r>
+        <w:t>Algorithm</w:t>
       </w:r>
     </w:p>
     <w:p>
@@ -11090,7 +11116,7 @@
         <w:drawing>
           <wp:inline distT="0" distB="0" distL="0" distR="0">
             <wp:extent cx="2705325" cy="2058466"/>
-            <wp:effectExtent l="57150" t="19050" r="75975" b="113234"/>
+            <wp:effectExtent l="57150" t="19050" r="114075" b="75134"/>
             <wp:docPr id="1" name="Picture 1" descr="K:\paper suceava\new_flow.png"/>
             <wp:cNvGraphicFramePr>
               <a:graphicFrameLocks xmlns:a="http://schemas.openxmlformats.org/drawingml/2006/main" noChangeAspect="1"/>
@@ -11105,7 +11131,7 @@
                     </pic:cNvPicPr>
                   </pic:nvPicPr>
                   <pic:blipFill>
-                    <a:blip r:embed="rId12" cstate="print">
+                    <a:blip r:embed="rId14" cstate="print">
                       <a:clrChange>
                         <a:clrFrom>
                           <a:srgbClr val="000000">
@@ -11135,15 +11161,17 @@
                     <a:noFill/>
                     <a:ln w="9525">
                       <a:solidFill>
-                        <a:schemeClr val="tx1"/>
+                        <a:schemeClr val="accent1"/>
                       </a:solidFill>
                       <a:miter lim="800000"/>
                       <a:headEnd/>
                       <a:tailEnd/>
                     </a:ln>
                     <a:effectLst>
-                      <a:outerShdw blurRad="50800" dist="50800" dir="5400000" algn="ctr" rotWithShape="0">
-                        <a:schemeClr val="tx1"/>
+                      <a:outerShdw blurRad="50800" dist="38100" dir="2700000" algn="tl" rotWithShape="0">
+                        <a:schemeClr val="accent2">
+                          <a:alpha val="40000"/>
+                        </a:schemeClr>
                       </a:outerShdw>
                     </a:effectLst>
                   </pic:spPr>
@@ -13109,7 +13137,13 @@
           <w:rPr>
             <w:rFonts w:ascii="Cambria Math" w:hAnsi="Cambria Math" w:cs="Times New Roman"/>
           </w:rPr>
-          <m:t>ActionCost</m:t>
+          <m:t>Ac</m:t>
+        </m:r>
+        <m:r>
+          <w:rPr>
+            <w:rFonts w:ascii="Cambria Math" w:hAnsi="Cambria Math" w:cs="Times New Roman"/>
+          </w:rPr>
+          <m:t>tionCost</m:t>
         </m:r>
       </m:oMath>
       <w:r>
@@ -13123,13 +13157,7 @@
           <w:rPr>
             <w:rFonts w:ascii="Cambria Math" w:hAnsi="Cambria Math" w:cs="Times New Roman"/>
           </w:rPr>
-          <m:t>N</m:t>
-        </m:r>
-        <m:r>
-          <w:rPr>
-            <w:rFonts w:ascii="Cambria Math" w:hAnsi="Cambria Math" w:cs="Times New Roman"/>
-          </w:rPr>
-          <m:t>umberOfActions</m:t>
+          <m:t>NumberOfActions</m:t>
         </m:r>
       </m:oMath>
       <w:r>
@@ -13249,7 +13277,7 @@
         <w:drawing>
           <wp:inline distT="0" distB="0" distL="0" distR="0">
             <wp:extent cx="2742079" cy="1980347"/>
-            <wp:effectExtent l="57150" t="19050" r="77321" b="96103"/>
+            <wp:effectExtent l="57150" t="19050" r="115421" b="77053"/>
             <wp:docPr id="3" name="Picture 1" descr="test.png"/>
             <wp:cNvGraphicFramePr/>
             <a:graphic xmlns:a="http://schemas.openxmlformats.org/drawingml/2006/main">
@@ -13262,7 +13290,7 @@
                     </pic:cNvPicPr>
                   </pic:nvPicPr>
                   <pic:blipFill>
-                    <a:blip r:embed="rId13" cstate="print"/>
+                    <a:blip r:embed="rId15" cstate="print"/>
                     <a:stretch>
                       <a:fillRect/>
                     </a:stretch>
@@ -13277,14 +13305,14 @@
                     </a:prstGeom>
                     <a:ln w="12700">
                       <a:solidFill>
-                        <a:schemeClr val="tx1"/>
+                        <a:schemeClr val="accent1"/>
                       </a:solidFill>
                     </a:ln>
                     <a:effectLst>
-                      <a:outerShdw blurRad="50800" dist="38100" dir="5400000" algn="t" rotWithShape="0">
-                        <a:prstClr val="black">
+                      <a:outerShdw blurRad="50800" dist="38100" dir="2700000" algn="tl" rotWithShape="0">
+                        <a:schemeClr val="accent2">
                           <a:alpha val="40000"/>
-                        </a:prstClr>
+                        </a:schemeClr>
                       </a:outerShdw>
                     </a:effectLst>
                   </pic:spPr>
@@ -14333,7 +14361,7 @@
         <w:drawing>
           <wp:inline distT="0" distB="0" distL="0" distR="0">
             <wp:extent cx="3924651" cy="2277585"/>
-            <wp:effectExtent l="19050" t="19050" r="18699" b="27465"/>
+            <wp:effectExtent l="57150" t="19050" r="113949" b="84615"/>
             <wp:docPr id="18" name="Picture 13"/>
             <wp:cNvGraphicFramePr/>
             <a:graphic xmlns:a="http://schemas.openxmlformats.org/drawingml/2006/main">
@@ -14346,7 +14374,7 @@
                     </pic:cNvPicPr>
                   </pic:nvPicPr>
                   <pic:blipFill>
-                    <a:blip r:embed="rId14" cstate="print"/>
+                    <a:blip r:embed="rId16" cstate="print"/>
                     <a:srcRect/>
                     <a:stretch>
                       <a:fillRect/>
@@ -14363,12 +14391,19 @@
                     <a:noFill/>
                     <a:ln w="9525">
                       <a:solidFill>
-                        <a:schemeClr val="tx1"/>
+                        <a:schemeClr val="accent1"/>
                       </a:solidFill>
                       <a:miter lim="800000"/>
                       <a:headEnd/>
                       <a:tailEnd/>
                     </a:ln>
+                    <a:effectLst>
+                      <a:outerShdw blurRad="50800" dist="38100" dir="2700000" algn="tl" rotWithShape="0">
+                        <a:schemeClr val="accent2">
+                          <a:alpha val="40000"/>
+                        </a:schemeClr>
+                      </a:outerShdw>
+                    </a:effectLst>
                   </pic:spPr>
                 </pic:pic>
               </a:graphicData>
@@ -15540,7 +15575,7 @@
           <m:dPr>
             <m:ctrlPr>
               <w:rPr>
-                <w:rFonts w:ascii="Cambria Math" w:cs="Times New Roman"/>
+                <w:rFonts w:ascii="Cambria Math" w:hAnsi="Cambria Math" w:cs="Times New Roman"/>
                 <w:i/>
               </w:rPr>
             </m:ctrlPr>
@@ -15576,7 +15611,7 @@
           <m:fPr>
             <m:ctrlPr>
               <w:rPr>
-                <w:rFonts w:ascii="Cambria Math" w:cs="Times New Roman"/>
+                <w:rFonts w:ascii="Cambria Math" w:hAnsi="Cambria Math" w:cs="Times New Roman"/>
                 <w:i/>
               </w:rPr>
             </m:ctrlPr>
@@ -15679,7 +15714,7 @@
           <m:dPr>
             <m:ctrlPr>
               <w:rPr>
-                <w:rFonts w:ascii="Cambria Math" w:cs="Times New Roman"/>
+                <w:rFonts w:ascii="Cambria Math" w:hAnsi="Cambria Math" w:cs="Times New Roman"/>
                 <w:i/>
               </w:rPr>
             </m:ctrlPr>
@@ -15715,7 +15750,7 @@
           <m:fPr>
             <m:ctrlPr>
               <w:rPr>
-                <w:rFonts w:ascii="Cambria Math" w:cs="Times New Roman"/>
+                <w:rFonts w:ascii="Cambria Math" w:hAnsi="Cambria Math" w:cs="Times New Roman"/>
                 <w:i/>
               </w:rPr>
             </m:ctrlPr>
@@ -15824,7 +15859,7 @@
           <m:dPr>
             <m:ctrlPr>
               <w:rPr>
-                <w:rFonts w:ascii="Cambria Math" w:cs="Times New Roman"/>
+                <w:rFonts w:ascii="Cambria Math" w:hAnsi="Cambria Math" w:cs="Times New Roman"/>
                 <w:i/>
               </w:rPr>
             </m:ctrlPr>
@@ -15860,7 +15895,7 @@
           <m:fPr>
             <m:ctrlPr>
               <w:rPr>
-                <w:rFonts w:ascii="Cambria Math" w:cs="Times New Roman"/>
+                <w:rFonts w:ascii="Cambria Math" w:hAnsi="Cambria Math" w:cs="Times New Roman"/>
                 <w:i/>
               </w:rPr>
             </m:ctrlPr>
@@ -15927,7 +15962,7 @@
           <m:dPr>
             <m:ctrlPr>
               <w:rPr>
-                <w:rFonts w:ascii="Cambria Math" w:cs="Times New Roman"/>
+                <w:rFonts w:ascii="Cambria Math" w:hAnsi="Cambria Math" w:cs="Times New Roman"/>
                 <w:i/>
               </w:rPr>
             </m:ctrlPr>
@@ -16299,14 +16334,41 @@
     </w:p>
     <w:p>
       <w:pPr>
+        <w:ind w:firstLine="720"/>
+      </w:pPr>
+      <w:r>
+        <w:t xml:space="preserve">This chapter handles, as its name says, the design and implementation issues of the project. </w:t>
+      </w:r>
+      <w:r>
+        <w:t xml:space="preserve">In the figure 5.1 </w:t>
+      </w:r>
+      <w:r>
+        <w:t>we have an overview</w:t>
+      </w:r>
+      <w:r>
+        <w:t xml:space="preserve"> of the system as a whole. </w:t>
+      </w:r>
+      <w:r>
+        <w:t xml:space="preserve">There are emphasized several modules each having its own </w:t>
+      </w:r>
+      <w:r>
+        <w:t>purpose, and two agents who are focused on certain activities.</w:t>
+      </w:r>
+    </w:p>
+    <w:p>
+      <w:pPr>
         <w:keepNext/>
         <w:jc w:val="center"/>
       </w:pPr>
       <w:r>
+        <w:rPr>
+          <w:noProof/>
+          <w:lang w:bidi="ar-SA"/>
+        </w:rPr>
         <w:drawing>
           <wp:inline distT="0" distB="0" distL="0" distR="0">
             <wp:extent cx="5731510" cy="2955143"/>
-            <wp:effectExtent l="19050" t="19050" r="21590" b="16657"/>
+            <wp:effectExtent l="57150" t="19050" r="116840" b="73807"/>
             <wp:docPr id="21" name="Picture 19" descr="M:\cercetare\chestie pe maine\imagini\Detailed Architecture Diagram.png"/>
             <wp:cNvGraphicFramePr>
               <a:graphicFrameLocks xmlns:a="http://schemas.openxmlformats.org/drawingml/2006/main" noChangeAspect="1"/>
@@ -16321,7 +16383,7 @@
                     </pic:cNvPicPr>
                   </pic:nvPicPr>
                   <pic:blipFill>
-                    <a:blip r:embed="rId15" cstate="print"/>
+                    <a:blip r:embed="rId17" cstate="print"/>
                     <a:srcRect/>
                     <a:stretch>
                       <a:fillRect/>
@@ -16338,12 +16400,19 @@
                     <a:noFill/>
                     <a:ln w="9525">
                       <a:solidFill>
-                        <a:schemeClr val="tx1"/>
+                        <a:schemeClr val="accent1"/>
                       </a:solidFill>
                       <a:miter lim="800000"/>
                       <a:headEnd/>
                       <a:tailEnd/>
                     </a:ln>
+                    <a:effectLst>
+                      <a:outerShdw blurRad="50800" dist="38100" dir="2700000" algn="tl" rotWithShape="0">
+                        <a:schemeClr val="accent2">
+                          <a:alpha val="40000"/>
+                        </a:schemeClr>
+                      </a:outerShdw>
+                    </a:effectLst>
                   </pic:spPr>
                 </pic:pic>
               </a:graphicData>
@@ -16384,6 +16453,102 @@
       </w:r>
     </w:p>
     <w:p>
+      <w:r>
+        <w:tab/>
+        <w:t>The server cluster is a typical cluster, as obtained with Windows Server 2008 R2, sharing</w:t>
+      </w:r>
+      <w:r>
+        <w:t xml:space="preserve"> a common storage,</w:t>
+      </w:r>
+      <w:r>
+        <w:t xml:space="preserve"> having enabled the failover clustering feature. </w:t>
+      </w:r>
+      <w:r>
+        <w:t>Sensors, needed for the environment management behavior, are handled by the C</w:t>
+      </w:r>
+      <w:r>
+        <w:t xml:space="preserve">ontext Interpreting </w:t>
+      </w:r>
+      <w:r>
+        <w:t>Agent (</w:t>
+      </w:r>
+      <w:r>
+        <w:t xml:space="preserve">CIA), and information about them </w:t>
+      </w:r>
+      <w:r>
+        <w:t xml:space="preserve">is </w:t>
+      </w:r>
+      <w:r>
+        <w:t xml:space="preserve">stored in the environment ontology. </w:t>
+      </w:r>
+      <w:r>
+        <w:t xml:space="preserve">Information about servers and tasks are held in the datacenter ontology, and handled mostly by the reinforcement learning agent. </w:t>
+      </w:r>
+      <w:r>
+        <w:t>Context Synchronization module is used for having similarity between what it exists in the real world, and what the Reinforcement Learning Agent</w:t>
+      </w:r>
+      <w:r>
+        <w:t xml:space="preserve"> </w:t>
+      </w:r>
+      <w:r>
+        <w:t xml:space="preserve">(RLA) knows about the world. </w:t>
+      </w:r>
+    </w:p>
+    <w:p>
+      <w:r>
+        <w:tab/>
+        <w:t>The RLA has two different behaviors: one handling the environment, with its characteristics and one</w:t>
+      </w:r>
+      <w:r>
+        <w:t xml:space="preserve"> handling the datacenter with servers and virtual machines. </w:t>
+      </w:r>
+      <w:r>
+        <w:t xml:space="preserve">The Environment Management Behavior is a self-healing module, which implements the self-healing algorithm described in 4.1. It ensures that the temperature and the humidity are in normal limits, for the normal </w:t>
+      </w:r>
+      <w:r>
+        <w:t xml:space="preserve">functioning of the datacenter. </w:t>
+      </w:r>
+      <w:r>
+        <w:t xml:space="preserve">The Datacenter Management Behavior </w:t>
+      </w:r>
+      <w:r>
+        <w:t xml:space="preserve">is a self-adapting module, implementing the </w:t>
+      </w:r>
+      <w:r>
+        <w:t xml:space="preserve">reinforcement learning algorithm on the context </w:t>
+      </w:r>
+      <w:r>
+        <w:t>described in 4.2.</w:t>
+      </w:r>
+      <w:r>
+        <w:t xml:space="preserve"> </w:t>
+      </w:r>
+      <w:r>
+        <w:t xml:space="preserve">It ensures finding the deployment actions for each oncoming </w:t>
+      </w:r>
+      <w:r>
+        <w:t>task</w:t>
+      </w:r>
+      <w:r>
+        <w:t xml:space="preserve">, and assuring consolidation actions like putting the servers on hibernate, </w:t>
+      </w:r>
+      <w:r>
+        <w:t>or moving virtual machines from one server to another.</w:t>
+      </w:r>
+    </w:p>
+    <w:p>
+      <w:r>
+        <w:tab/>
+        <w:t>The action dispatcher module enforces actions upon the datacenter, therefore realizing the self-adapting mechanism in real datacenters.</w:t>
+      </w:r>
+      <w:r>
+        <w:t xml:space="preserve"> </w:t>
+      </w:r>
+      <w:r>
+        <w:t xml:space="preserve"> </w:t>
+      </w:r>
+    </w:p>
+    <w:p>
       <w:pPr>
         <w:pStyle w:val="Heading2"/>
         <w:numPr>
@@ -16392,17 +16557,1953 @@
         </w:numPr>
       </w:pPr>
       <w:r>
+        <w:lastRenderedPageBreak/>
         <w:t>Conceptual architecture</w:t>
       </w:r>
     </w:p>
     <w:p>
       <w:pPr>
-        <w:pStyle w:val="ListParagraph"/>
+        <w:ind w:firstLine="720"/>
+      </w:pPr>
+      <w:r>
+        <w:t xml:space="preserve">The conceptual architecture below represented in figure 5.2 gives an overall view of the design of this system. </w:t>
+      </w:r>
+      <w:r>
+        <w:t>There are two main parts, one handling the self-healing capabilities of the environment, and one handling the self-adapting capabilities of the energy-efficient datacenter.</w:t>
+      </w:r>
+    </w:p>
+    <w:p>
+      <w:pPr>
+        <w:keepNext/>
+      </w:pPr>
+      <w:r>
+        <w:rPr>
+          <w:noProof/>
+          <w:lang w:bidi="ar-SA"/>
+        </w:rPr>
+        <w:drawing>
+          <wp:inline distT="0" distB="0" distL="0" distR="0">
+            <wp:extent cx="5727700" cy="4267200"/>
+            <wp:effectExtent l="57150" t="19050" r="120650" b="76200"/>
+            <wp:docPr id="7" name="Picture 3" descr="C:\Users\Georgy\Desktop\detailed conceptual architecture-gxg.png"/>
+            <wp:cNvGraphicFramePr>
+              <a:graphicFrameLocks xmlns:a="http://schemas.openxmlformats.org/drawingml/2006/main" noChangeAspect="1"/>
+            </wp:cNvGraphicFramePr>
+            <a:graphic xmlns:a="http://schemas.openxmlformats.org/drawingml/2006/main">
+              <a:graphicData uri="http://schemas.openxmlformats.org/drawingml/2006/picture">
+                <pic:pic xmlns:pic="http://schemas.openxmlformats.org/drawingml/2006/picture">
+                  <pic:nvPicPr>
+                    <pic:cNvPr id="0" name="Picture 3" descr="C:\Users\Georgy\Desktop\detailed conceptual architecture-gxg.png"/>
+                    <pic:cNvPicPr>
+                      <a:picLocks noChangeAspect="1" noChangeArrowheads="1"/>
+                    </pic:cNvPicPr>
+                  </pic:nvPicPr>
+                  <pic:blipFill>
+                    <a:blip r:embed="rId18" cstate="print"/>
+                    <a:srcRect/>
+                    <a:stretch>
+                      <a:fillRect/>
+                    </a:stretch>
+                  </pic:blipFill>
+                  <pic:spPr bwMode="auto">
+                    <a:xfrm>
+                      <a:off x="0" y="0"/>
+                      <a:ext cx="5727700" cy="4267200"/>
+                    </a:xfrm>
+                    <a:prstGeom prst="rect">
+                      <a:avLst/>
+                    </a:prstGeom>
+                    <a:noFill/>
+                    <a:ln w="9525">
+                      <a:solidFill>
+                        <a:schemeClr val="accent1"/>
+                      </a:solidFill>
+                      <a:miter lim="800000"/>
+                      <a:headEnd/>
+                      <a:tailEnd/>
+                    </a:ln>
+                    <a:effectLst>
+                      <a:outerShdw blurRad="50800" dist="38100" dir="2700000" algn="tl" rotWithShape="0">
+                        <a:schemeClr val="accent2">
+                          <a:alpha val="40000"/>
+                        </a:schemeClr>
+                      </a:outerShdw>
+                    </a:effectLst>
+                  </pic:spPr>
+                </pic:pic>
+              </a:graphicData>
+            </a:graphic>
+          </wp:inline>
+        </w:drawing>
+      </w:r>
+    </w:p>
+    <w:p>
+      <w:pPr>
+        <w:pStyle w:val="Caption"/>
+        <w:jc w:val="center"/>
+      </w:pPr>
+      <w:r>
+        <w:t xml:space="preserve">Figure </w:t>
+      </w:r>
+      <w:fldSimple w:instr=" STYLEREF 1 \s ">
+        <w:r>
+          <w:rPr>
+            <w:noProof/>
+          </w:rPr>
+          <w:t>5</w:t>
+        </w:r>
+      </w:fldSimple>
+      <w:r>
+        <w:t>.</w:t>
+      </w:r>
+      <w:fldSimple w:instr=" SEQ Figure \* ARABIC \s 1 ">
+        <w:r>
+          <w:rPr>
+            <w:noProof/>
+          </w:rPr>
+          <w:t>2</w:t>
+        </w:r>
+      </w:fldSimple>
+      <w:r>
+        <w:t>: Conceptual architecture of the system</w:t>
+      </w:r>
+    </w:p>
+    <w:p>
+      <w:pPr>
+        <w:ind w:firstLine="720"/>
+        <w:rPr>
+          <w:color w:val="FF0000"/>
+        </w:rPr>
+      </w:pPr>
+      <w:r>
+        <w:rPr>
+          <w:color w:val="FF0000"/>
+        </w:rPr>
+        <w:t>!!!!!!!!!!!!! De adaugat sagetute pt cmaa- &gt; rla. X3d si task management</w:t>
+      </w:r>
+    </w:p>
+    <w:p>
+      <w:pPr>
+        <w:ind w:firstLine="720"/>
+      </w:pPr>
+      <w:r>
+        <w:t xml:space="preserve">The part emphasized in green is developed by me and will be further detailed, while the remaining components of the architecture are developed by the author of [39]. They will be mentioned and properly referenced when needed. The component containing the Environment Self-Healing module is the result of the work of both me and Daniel Moldovan [39], </w:t>
+      </w:r>
+      <w:r>
+        <w:t>for th</w:t>
+      </w:r>
+      <w:r>
+        <w:t>e CONSENS research project [</w:t>
+      </w:r>
+      <w:r>
+        <w:t>3</w:t>
+      </w:r>
+      <w:r>
+        <w:t xml:space="preserve">] and </w:t>
+      </w:r>
+      <w:r>
+        <w:t>therefore it</w:t>
+      </w:r>
+      <w:r>
+        <w:t xml:space="preserve"> is a joint development</w:t>
+      </w:r>
+      <w:r>
+        <w:t xml:space="preserve"> effort, also described in [</w:t>
+      </w:r>
+      <w:r>
+        <w:t>39</w:t>
+      </w:r>
+      <w:r>
+        <w:t>].</w:t>
+      </w:r>
+    </w:p>
+    <w:p>
+      <w:r>
+        <w:tab/>
+      </w:r>
+      <w:r>
+        <w:t xml:space="preserve">The environment ontology file describes the environment in which the datacenter resides. </w:t>
+      </w:r>
+      <w:r>
+        <w:t xml:space="preserve"> It describes resources a</w:t>
+      </w:r>
+      <w:r>
+        <w:t xml:space="preserve">nd actuators associated to them, together with available actions for each resource. </w:t>
+      </w:r>
+      <w:r>
+        <w:t>The datacenter ontology, describes the servers and tasks and admissible values for all of these. It follows the same model as the environment ontology, the &lt;R, A, P&gt; model.</w:t>
+      </w:r>
+      <w:r>
+        <w:t xml:space="preserve"> The two ontologies are loaded and forwarded to other agents by the </w:t>
+      </w:r>
+      <w:r>
+        <w:t>Context Management and Administrating Agent (CMAA).</w:t>
+      </w:r>
+      <w:r>
+        <w:t xml:space="preserve"> The CMAA is also responsible for </w:t>
+      </w:r>
+      <w:r>
+        <w:lastRenderedPageBreak/>
+        <w:t xml:space="preserve">creating agents and sending them the appropriate information. </w:t>
+      </w:r>
+      <w:r>
+        <w:t xml:space="preserve"> It creates the </w:t>
+      </w:r>
+      <w:r>
+        <w:t>R</w:t>
+      </w:r>
+      <w:r>
+        <w:t xml:space="preserve">einforcement </w:t>
+      </w:r>
+      <w:r>
+        <w:t>L</w:t>
+      </w:r>
+      <w:r>
+        <w:t xml:space="preserve">earning </w:t>
+      </w:r>
+      <w:r>
+        <w:t>A</w:t>
+      </w:r>
+      <w:r>
+        <w:t>gent (RLA), which implements the self-* behavior for the service c</w:t>
+      </w:r>
+      <w:r>
+        <w:t>enter as well as for its room, the Task Management Agent (TMA</w:t>
+      </w:r>
+      <w:r>
+        <w:t>) which</w:t>
+      </w:r>
+      <w:r>
+        <w:t xml:space="preserve"> is responsible for adding and removing tasks from the datacenter, the X3D and GUI Agents responsible for giving a visual </w:t>
+      </w:r>
+      <w:r>
+        <w:t>representation of</w:t>
+      </w:r>
+      <w:r>
+        <w:t xml:space="preserve"> the simulation, and the Context Interpreting Agent, responsible for getting and interpreting information</w:t>
+      </w:r>
+      <w:r>
+        <w:t xml:space="preserve"> from the sensors.</w:t>
+      </w:r>
+      <w:r>
+        <w:t xml:space="preserve"> The actions f</w:t>
+      </w:r>
+      <w:r>
+        <w:t xml:space="preserve">ound by the RLA are enforced in the datacenter through Hyper-V Management WMI endpoint component, while the ones found by the environment behavior of the RLA are enforced through environment actuators. </w:t>
+      </w:r>
+    </w:p>
+    <w:p>
+      <w:pPr>
+        <w:pStyle w:val="Heading2"/>
         <w:numPr>
           <w:ilvl w:val="1"/>
           <w:numId w:val="1"/>
         </w:numPr>
       </w:pPr>
+      <w:r>
+        <w:t>Context Management Infrastructure Implementation</w:t>
+      </w:r>
+    </w:p>
+    <w:p>
+      <w:pPr>
+        <w:ind w:firstLine="720"/>
+      </w:pPr>
+      <w:r>
+        <w:t>This system is based on agents, each with its own purpose, which communicate to realize the needed system’</w:t>
+      </w:r>
+      <w:r>
+        <w:t>s behavior</w:t>
+      </w:r>
+      <w:r>
+        <w:t xml:space="preserve">. </w:t>
+      </w:r>
+      <w:r>
+        <w:t xml:space="preserve">For this, the Java Agent DEvelopment Framework (JADE) has been used. </w:t>
+      </w:r>
+    </w:p>
+    <w:p>
+      <w:pPr>
+        <w:ind w:firstLine="720"/>
+      </w:pPr>
+      <w:r>
+        <w:t xml:space="preserve">The system also needs a way to capture information about servers, and to modify servers’ </w:t>
+      </w:r>
+      <w:r>
+        <w:t xml:space="preserve">properties. Since the tasks need to be deployed and moved around the datacenter for optimal task distribution, it also needs </w:t>
+      </w:r>
+      <w:r>
+        <w:t xml:space="preserve">an API which allows it to do such actions. We have used Hyper-V WMI Provider, which enables easy virtual machine handling in a datacenter. </w:t>
+      </w:r>
+    </w:p>
+    <w:p>
+      <w:pPr>
+        <w:ind w:firstLine="720"/>
+      </w:pPr>
+      <w:r>
+        <w:t xml:space="preserve">Both the JADE framework and the Hyper-V WMI Provider are described bellow, emphasizing the most important issues. </w:t>
+      </w:r>
+      <w:r>
+        <w:t xml:space="preserve"> </w:t>
+      </w:r>
+    </w:p>
+    <w:p>
+      <w:pPr>
+        <w:pStyle w:val="Heading3"/>
+        <w:numPr>
+          <w:ilvl w:val="2"/>
+          <w:numId w:val="1"/>
+        </w:numPr>
+      </w:pPr>
+      <w:r>
+        <w:t>JADE Overview</w:t>
+      </w:r>
+    </w:p>
+    <w:p>
+      <w:pPr>
+        <w:ind w:firstLine="720"/>
+      </w:pPr>
+      <w:r>
+        <w:t xml:space="preserve">The Java Agent </w:t>
+      </w:r>
+      <w:r>
+        <w:t xml:space="preserve">Development framework is an enabling technology, a middleware for the development and run-time execution of peer-to-peer applications which are based on the </w:t>
+      </w:r>
+      <w:r>
+        <w:t>agents’</w:t>
+      </w:r>
+      <w:r>
+        <w:t xml:space="preserve"> paradigm and which can seamless work and interoperate both in wired and wireless </w:t>
+      </w:r>
+      <w:r>
+        <w:t>environment [</w:t>
+      </w:r>
+      <w:r>
+        <w:t>40]</w:t>
+      </w:r>
+      <w:r>
+        <w:t xml:space="preserve">. </w:t>
+      </w:r>
+    </w:p>
+    <w:p>
+      <w:pPr>
+        <w:ind w:firstLine="720"/>
+      </w:pPr>
+      <w:r>
+        <w:t xml:space="preserve">The agent platform can be distributed across multiple machines, each agent being able to send and receive remotely messages. They don’t need to share the same operating system, the </w:t>
+      </w:r>
+      <w:r>
+        <w:t xml:space="preserve">control of the framework being assured via a remote GUI with visual overview over the </w:t>
+      </w:r>
+      <w:r>
+        <w:t>agents that</w:t>
+      </w:r>
+      <w:r>
+        <w:t xml:space="preserve"> can migrate from one container to another when required. </w:t>
+      </w:r>
+    </w:p>
+    <w:p>
+      <w:pPr>
+        <w:ind w:firstLine="720"/>
+      </w:pPr>
+      <w:r>
+        <w:t xml:space="preserve">Agent-based systems are intrinsically peer-to-peer systems. Each agent is considered a </w:t>
+      </w:r>
+      <w:r>
+        <w:t>peer, which</w:t>
+      </w:r>
+      <w:r>
+        <w:t xml:space="preserve"> might need to initiate communication with another agent. </w:t>
+      </w:r>
+      <w:r>
+        <w:t xml:space="preserve">Agents are loosely coupled entities, which can decide to accept or neglect an oncoming message. </w:t>
+      </w:r>
+      <w:r>
+        <w:t>This method of communication allows the agent to decide which message it wants to serve first and which at a later time. It also allows the sender to control its thread of execution and not to remain blocked until the response is received</w:t>
+      </w:r>
+      <w:r>
+        <w:t xml:space="preserve"> and </w:t>
+      </w:r>
+      <w:r>
+        <w:t xml:space="preserve">removes the temporal dependency between sender and receiver. </w:t>
+      </w:r>
+      <w:r>
+        <w:t xml:space="preserve">The communication is considered just a type of action, and it carries with it semantic meaning. The agent will therefore know which type of message it has received, and will be able to properly understand the meaning of </w:t>
+      </w:r>
+      <w:r>
+        <w:t>its</w:t>
+      </w:r>
+      <w:r>
+        <w:t xml:space="preserve"> content. </w:t>
+      </w:r>
+    </w:p>
+    <w:p>
+      <w:pPr>
+        <w:ind w:firstLine="720"/>
+      </w:pPr>
+      <w:r>
+        <w:t xml:space="preserve">The </w:t>
+      </w:r>
+      <w:r>
+        <w:t>agents’</w:t>
+      </w:r>
+      <w:r>
+        <w:t xml:space="preserve"> paradigm projects several artificial intelligence concepts to the distributed technology. </w:t>
+      </w:r>
+      <w:r>
+        <w:t xml:space="preserve">It describes the agent as an autonomous entity, who have control on their own threads and even take decisions under some circumstances.  The agents are proactive: they </w:t>
+      </w:r>
+      <w:r>
+        <w:lastRenderedPageBreak/>
+        <w:t>are not only described as entities which react to external stimulus, usually having a goal-directed behavior. Agents are also social entities, which need to interact with other agent</w:t>
+      </w:r>
+      <w:r>
+        <w:t xml:space="preserve">s for accomplishing their goals </w:t>
+      </w:r>
+      <w:r>
+        <w:t>[40]</w:t>
+      </w:r>
+      <w:r>
+        <w:t>.</w:t>
+      </w:r>
+      <w:r>
+        <w:t xml:space="preserve"> </w:t>
+      </w:r>
+    </w:p>
+    <w:p>
+      <w:pPr>
+        <w:ind w:firstLine="720"/>
+      </w:pPr>
+      <w:r>
+        <w:rPr>
+          <w:bCs/>
+        </w:rPr>
+        <w:t>Foundation for Intelligent Physical Agents</w:t>
+      </w:r>
+      <w:r>
+        <w:rPr>
+          <w:bCs/>
+        </w:rPr>
+        <w:t xml:space="preserve"> (FIPA) </w:t>
+      </w:r>
+      <w:r>
+        <w:t xml:space="preserve">is </w:t>
+      </w:r>
+      <w:r>
+        <w:t>IEEE Computer Society standards organization</w:t>
+      </w:r>
+      <w:r>
+        <w:t xml:space="preserve"> for developing and setting </w:t>
+      </w:r>
+      <w:r>
+        <w:t>computer software</w:t>
+      </w:r>
+      <w:r>
+        <w:t xml:space="preserve"> standards for heterogeneous and interacting </w:t>
+      </w:r>
+      <w:r>
+        <w:t>agents</w:t>
+      </w:r>
+      <w:r>
+        <w:t xml:space="preserve"> and agent-based systems [5].</w:t>
+      </w:r>
+      <w:r>
+        <w:t xml:space="preserve"> </w:t>
+      </w:r>
+      <w:r>
+        <w:t xml:space="preserve">FIPA model fully embraces the agent paradigm, </w:t>
+      </w:r>
+      <w:r>
+        <w:t>further detailing a model of an agent platform and a set off services that should be provided. The Agent Communication Language (ACL) is one of the most important parts of the FIPA standard, considering the fact that agents are social and autonomous entities.</w:t>
+      </w:r>
+      <w:r>
+        <w:t xml:space="preserve"> FIPA standardized a library of 22 acts of communication, like requesting, proposing, informing, querying, calling a proposal or refusing. The FIPA society also defined </w:t>
+      </w:r>
+      <w:r>
+        <w:t>message structure that allow sender and receiver to fully understand the meaning of a message, and described a library of common interaction protocols like delegating an action or calling for a proposal. The greatest advantage of FIPA model is that of having the standard status, defined and accepted by the agent community.</w:t>
+      </w:r>
+    </w:p>
+    <w:p>
+      <w:pPr>
+        <w:keepNext/>
+        <w:ind w:firstLine="720"/>
+        <w:jc w:val="center"/>
+      </w:pPr>
+      <w:r>
+        <w:rPr>
+          <w:noProof/>
+          <w:lang w:bidi="ar-SA"/>
+        </w:rPr>
+        <w:drawing>
+          <wp:inline distT="0" distB="0" distL="0" distR="0">
+            <wp:extent cx="5731510" cy="3322911"/>
+            <wp:effectExtent l="57150" t="19050" r="116840" b="67989"/>
+            <wp:docPr id="10" name="Picture 4"/>
+            <wp:cNvGraphicFramePr>
+              <a:graphicFrameLocks xmlns:a="http://schemas.openxmlformats.org/drawingml/2006/main" noChangeAspect="1"/>
+            </wp:cNvGraphicFramePr>
+            <a:graphic xmlns:a="http://schemas.openxmlformats.org/drawingml/2006/main">
+              <a:graphicData uri="http://schemas.openxmlformats.org/drawingml/2006/picture">
+                <pic:pic xmlns:pic="http://schemas.openxmlformats.org/drawingml/2006/picture">
+                  <pic:nvPicPr>
+                    <pic:cNvPr id="0" name="Picture 4"/>
+                    <pic:cNvPicPr>
+                      <a:picLocks noChangeAspect="1" noChangeArrowheads="1"/>
+                    </pic:cNvPicPr>
+                  </pic:nvPicPr>
+                  <pic:blipFill>
+                    <a:blip r:embed="rId19"/>
+                    <a:srcRect/>
+                    <a:stretch>
+                      <a:fillRect/>
+                    </a:stretch>
+                  </pic:blipFill>
+                  <pic:spPr bwMode="auto">
+                    <a:xfrm>
+                      <a:off x="0" y="0"/>
+                      <a:ext cx="5731510" cy="3322911"/>
+                    </a:xfrm>
+                    <a:prstGeom prst="rect">
+                      <a:avLst/>
+                    </a:prstGeom>
+                    <a:noFill/>
+                    <a:ln w="9525">
+                      <a:solidFill>
+                        <a:schemeClr val="accent1"/>
+                      </a:solidFill>
+                      <a:miter lim="800000"/>
+                      <a:headEnd/>
+                      <a:tailEnd/>
+                    </a:ln>
+                    <a:effectLst>
+                      <a:outerShdw blurRad="50800" dist="38100" dir="2700000" algn="tl" rotWithShape="0">
+                        <a:schemeClr val="accent2">
+                          <a:alpha val="40000"/>
+                        </a:schemeClr>
+                      </a:outerShdw>
+                    </a:effectLst>
+                  </pic:spPr>
+                </pic:pic>
+              </a:graphicData>
+            </a:graphic>
+          </wp:inline>
+        </w:drawing>
+      </w:r>
+    </w:p>
+    <w:p>
+      <w:pPr>
+        <w:pStyle w:val="Caption"/>
+        <w:jc w:val="center"/>
+      </w:pPr>
+      <w:r>
+        <w:t xml:space="preserve">Figure </w:t>
+      </w:r>
+      <w:fldSimple w:instr=" STYLEREF 1 \s ">
+        <w:r>
+          <w:rPr>
+            <w:noProof/>
+          </w:rPr>
+          <w:t>5</w:t>
+        </w:r>
+      </w:fldSimple>
+      <w:r>
+        <w:t>.</w:t>
+      </w:r>
+      <w:fldSimple w:instr=" SEQ Figure \* ARABIC \s 1 ">
+        <w:r>
+          <w:rPr>
+            <w:noProof/>
+          </w:rPr>
+          <w:t>3</w:t>
+        </w:r>
+      </w:fldSimple>
+      <w:r>
+        <w:t xml:space="preserve">: FIPA </w:t>
+      </w:r>
+      <w:r>
+        <w:t>Standard: Services Provided by a Platform</w:t>
+      </w:r>
+    </w:p>
+    <w:p>
+      <w:pPr>
+        <w:ind w:firstLine="720"/>
+        <w:rPr>
+          <w:bCs/>
+        </w:rPr>
+      </w:pPr>
+      <w:r>
+        <w:t xml:space="preserve">JADE fully complies with the </w:t>
+      </w:r>
+      <w:r>
+        <w:t xml:space="preserve">FIPA </w:t>
+      </w:r>
+      <w:r>
+        <w:rPr>
+          <w:bCs/>
+        </w:rPr>
+        <w:t>standards [40]</w:t>
+      </w:r>
+      <w:r>
+        <w:rPr>
+          <w:bCs/>
+        </w:rPr>
+        <w:t xml:space="preserve">, therefore having the advantage of interoperability, agents being able to operate with other agents, provided that they comply with the same standard. </w:t>
+      </w:r>
+    </w:p>
+    <w:p>
+      <w:pPr>
+        <w:pStyle w:val="Heading3"/>
+        <w:numPr>
+          <w:ilvl w:val="2"/>
+          <w:numId w:val="1"/>
+        </w:numPr>
+      </w:pPr>
+      <w:r>
+        <w:t>Hyper-V WMI Provider</w:t>
+      </w:r>
+    </w:p>
+    <w:p>
+      <w:pPr>
+        <w:ind w:firstLine="720"/>
+      </w:pPr>
+      <w:r>
+        <w:t xml:space="preserve">Microsoft </w:t>
+      </w:r>
+      <w:r>
+        <w:rPr>
+          <w:bCs/>
+        </w:rPr>
+        <w:t>Hyper-V</w:t>
+      </w:r>
+      <w:r>
+        <w:t xml:space="preserve">, codenamed </w:t>
+      </w:r>
+      <w:r>
+        <w:rPr>
+          <w:bCs/>
+        </w:rPr>
+        <w:t>Viridian</w:t>
+      </w:r>
+      <w:r>
+        <w:t xml:space="preserve"> and formerly known as </w:t>
+      </w:r>
+      <w:r>
+        <w:rPr>
+          <w:bCs/>
+        </w:rPr>
+        <w:t>Windows Server Virtualization</w:t>
+      </w:r>
+      <w:r>
+        <w:t xml:space="preserve">, is a </w:t>
+      </w:r>
+      <w:r>
+        <w:t>hypervisor</w:t>
+      </w:r>
+      <w:r>
+        <w:t xml:space="preserve">-based </w:t>
+      </w:r>
+      <w:r>
+        <w:t>virtualization</w:t>
+      </w:r>
+      <w:r>
+        <w:t xml:space="preserve"> system for </w:t>
+      </w:r>
+      <w:r>
+        <w:t>x86-64</w:t>
+      </w:r>
+      <w:r>
+        <w:t xml:space="preserve"> systems</w:t>
+      </w:r>
+      <w:r>
+        <w:t xml:space="preserve"> [5]</w:t>
+      </w:r>
+      <w:r>
+        <w:t>.</w:t>
+      </w:r>
+      <w:r>
+        <w:t xml:space="preserve"> </w:t>
+      </w:r>
+      <w:r>
+        <w:t xml:space="preserve">Starting with the release of Windows Server 2008 R2, Live Migration is supported with the used of </w:t>
+      </w:r>
+      <w:r>
+        <w:lastRenderedPageBreak/>
+        <w:t xml:space="preserve">Cluster Shared Volumes (CSVs). This allows for failover of individual virtual machines, instead of entire host having to failover. That means that when a node fails, not all of the machines running on that server will fail. </w:t>
+      </w:r>
+      <w:r>
+        <w:t xml:space="preserve">It also means that virtual machines can be moved from </w:t>
+      </w:r>
+      <w:r>
+        <w:t>a</w:t>
+      </w:r>
+      <w:r>
+        <w:t xml:space="preserve"> node to other without needed to be turned of and stopped. </w:t>
+      </w:r>
+    </w:p>
+    <w:p>
+      <w:pPr>
+        <w:keepNext/>
+        <w:ind w:firstLine="720"/>
+        <w:jc w:val="center"/>
+      </w:pPr>
+      <w:r>
+        <w:rPr>
+          <w:noProof/>
+          <w:lang w:bidi="ar-SA"/>
+        </w:rPr>
+        <w:drawing>
+          <wp:inline distT="0" distB="0" distL="0" distR="0">
+            <wp:extent cx="3092798" cy="1949450"/>
+            <wp:effectExtent l="57150" t="19050" r="107602" b="69850"/>
+            <wp:docPr id="14" name="Picture 13"/>
+            <wp:cNvGraphicFramePr>
+              <a:graphicFrameLocks xmlns:a="http://schemas.openxmlformats.org/drawingml/2006/main" noChangeAspect="1"/>
+            </wp:cNvGraphicFramePr>
+            <a:graphic xmlns:a="http://schemas.openxmlformats.org/drawingml/2006/main">
+              <a:graphicData uri="http://schemas.openxmlformats.org/drawingml/2006/picture">
+                <pic:pic xmlns:pic="http://schemas.openxmlformats.org/drawingml/2006/picture">
+                  <pic:nvPicPr>
+                    <pic:cNvPr id="0" name="Picture 13"/>
+                    <pic:cNvPicPr>
+                      <a:picLocks noChangeAspect="1" noChangeArrowheads="1"/>
+                    </pic:cNvPicPr>
+                  </pic:nvPicPr>
+                  <pic:blipFill>
+                    <a:blip r:embed="rId20"/>
+                    <a:srcRect/>
+                    <a:stretch>
+                      <a:fillRect/>
+                    </a:stretch>
+                  </pic:blipFill>
+                  <pic:spPr bwMode="auto">
+                    <a:xfrm>
+                      <a:off x="0" y="0"/>
+                      <a:ext cx="3092798" cy="1949450"/>
+                    </a:xfrm>
+                    <a:prstGeom prst="rect">
+                      <a:avLst/>
+                    </a:prstGeom>
+                    <a:noFill/>
+                    <a:ln w="9525">
+                      <a:solidFill>
+                        <a:schemeClr val="accent1"/>
+                      </a:solidFill>
+                      <a:miter lim="800000"/>
+                      <a:headEnd/>
+                      <a:tailEnd/>
+                    </a:ln>
+                    <a:effectLst>
+                      <a:outerShdw blurRad="50800" dist="38100" dir="2700000" algn="tl" rotWithShape="0">
+                        <a:schemeClr val="accent2">
+                          <a:alpha val="40000"/>
+                        </a:schemeClr>
+                      </a:outerShdw>
+                    </a:effectLst>
+                  </pic:spPr>
+                </pic:pic>
+              </a:graphicData>
+            </a:graphic>
+          </wp:inline>
+        </w:drawing>
+      </w:r>
+    </w:p>
+    <w:p>
+      <w:pPr>
+        <w:pStyle w:val="Caption"/>
+        <w:jc w:val="center"/>
+      </w:pPr>
+      <w:r>
+        <w:t xml:space="preserve">Figure </w:t>
+      </w:r>
+      <w:fldSimple w:instr=" STYLEREF 1 \s ">
+        <w:r>
+          <w:rPr>
+            <w:noProof/>
+          </w:rPr>
+          <w:t>5</w:t>
+        </w:r>
+      </w:fldSimple>
+      <w:r>
+        <w:t>.</w:t>
+      </w:r>
+      <w:fldSimple w:instr=" SEQ Figure \* ARABIC \s 1 ">
+        <w:r>
+          <w:rPr>
+            <w:noProof/>
+          </w:rPr>
+          <w:t>4</w:t>
+        </w:r>
+      </w:fldSimple>
+      <w:r>
+        <w:t xml:space="preserve"> : Hyper-V Node</w:t>
+      </w:r>
+    </w:p>
+    <w:p>
+      <w:pPr>
+        <w:ind w:firstLine="720"/>
+      </w:pPr>
+      <w:r>
+        <w:t xml:space="preserve">The API which enables the programmatic use of Hyper-V is the Hyper-V WMI Provider. </w:t>
+      </w:r>
+      <w:r>
+        <w:t xml:space="preserve">The WMI </w:t>
+      </w:r>
+      <w:r>
+        <w:t>provider for Hyper-V enables</w:t>
+      </w:r>
+      <w:r>
+        <w:t xml:space="preserve"> developers, and scripters, to quickly build custom tools, utilities, and enhancements for the virtualization platform. The WMI interfaces can manage all aspects of the Hyper-V services.</w:t>
+      </w:r>
+      <w:r>
+        <w:t xml:space="preserve"> It provides a virtual system management service, tools for network management and resource management. </w:t>
+      </w:r>
+    </w:p>
+    <w:p>
+      <w:pPr>
+        <w:keepNext/>
+        <w:ind w:firstLine="720"/>
+        <w:jc w:val="center"/>
+      </w:pPr>
+      <w:r>
+        <w:rPr>
+          <w:noProof/>
+          <w:lang w:bidi="ar-SA"/>
+        </w:rPr>
+        <w:drawing>
+          <wp:inline distT="0" distB="0" distL="0" distR="0">
+            <wp:extent cx="5676900" cy="2279650"/>
+            <wp:effectExtent l="57150" t="19050" r="114300" b="82550"/>
+            <wp:docPr id="13" name="Picture 10"/>
+            <wp:cNvGraphicFramePr>
+              <a:graphicFrameLocks xmlns:a="http://schemas.openxmlformats.org/drawingml/2006/main" noChangeAspect="1"/>
+            </wp:cNvGraphicFramePr>
+            <a:graphic xmlns:a="http://schemas.openxmlformats.org/drawingml/2006/main">
+              <a:graphicData uri="http://schemas.openxmlformats.org/drawingml/2006/picture">
+                <pic:pic xmlns:pic="http://schemas.openxmlformats.org/drawingml/2006/picture">
+                  <pic:nvPicPr>
+                    <pic:cNvPr id="0" name="Picture 10"/>
+                    <pic:cNvPicPr>
+                      <a:picLocks noChangeAspect="1" noChangeArrowheads="1"/>
+                    </pic:cNvPicPr>
+                  </pic:nvPicPr>
+                  <pic:blipFill>
+                    <a:blip r:embed="rId21"/>
+                    <a:srcRect/>
+                    <a:stretch>
+                      <a:fillRect/>
+                    </a:stretch>
+                  </pic:blipFill>
+                  <pic:spPr bwMode="auto">
+                    <a:xfrm>
+                      <a:off x="0" y="0"/>
+                      <a:ext cx="5676900" cy="2279650"/>
+                    </a:xfrm>
+                    <a:prstGeom prst="rect">
+                      <a:avLst/>
+                    </a:prstGeom>
+                    <a:noFill/>
+                    <a:ln w="9525">
+                      <a:solidFill>
+                        <a:schemeClr val="accent1"/>
+                      </a:solidFill>
+                      <a:miter lim="800000"/>
+                      <a:headEnd/>
+                      <a:tailEnd/>
+                    </a:ln>
+                    <a:effectLst>
+                      <a:outerShdw blurRad="50800" dist="38100" dir="2700000" algn="tl" rotWithShape="0">
+                        <a:schemeClr val="accent2">
+                          <a:alpha val="40000"/>
+                        </a:schemeClr>
+                      </a:outerShdw>
+                    </a:effectLst>
+                  </pic:spPr>
+                </pic:pic>
+              </a:graphicData>
+            </a:graphic>
+          </wp:inline>
+        </w:drawing>
+      </w:r>
+    </w:p>
+    <w:p>
+      <w:pPr>
+        <w:pStyle w:val="Caption"/>
+        <w:jc w:val="center"/>
+      </w:pPr>
+      <w:r>
+        <w:t xml:space="preserve">Figure </w:t>
+      </w:r>
+      <w:fldSimple w:instr=" STYLEREF 1 \s ">
+        <w:r>
+          <w:rPr>
+            <w:noProof/>
+          </w:rPr>
+          <w:t>5</w:t>
+        </w:r>
+      </w:fldSimple>
+      <w:r>
+        <w:t>.</w:t>
+      </w:r>
+      <w:fldSimple w:instr=" SEQ Figure \* ARABIC \s 1 ">
+        <w:r>
+          <w:rPr>
+            <w:noProof/>
+          </w:rPr>
+          <w:t>5</w:t>
+        </w:r>
+      </w:fldSimple>
+      <w:r>
+        <w:t>: Hyper-V Services Structure</w:t>
+      </w:r>
+    </w:p>
+    <w:p>
+      <w:r>
+        <w:tab/>
+        <w:t xml:space="preserve">We can describe the WMI Classes by analogy </w:t>
+      </w:r>
+      <w:r>
+        <w:t xml:space="preserve">with the SQL relational database. They are both defined with schema, but the WMI introduced the concept of inheritance in its class definition. </w:t>
+      </w:r>
+      <w:r>
+        <w:t xml:space="preserve">Children class can inherit property and methods defined in their parents. </w:t>
+      </w:r>
+    </w:p>
+    <w:p>
+      <w:pPr>
+        <w:keepNext/>
+      </w:pPr>
+      <w:r>
+        <w:rPr>
+          <w:noProof/>
+          <w:lang w:bidi="ar-SA"/>
+        </w:rPr>
+        <w:lastRenderedPageBreak/>
+        <w:drawing>
+          <wp:inline distT="0" distB="0" distL="0" distR="0">
+            <wp:extent cx="5731510" cy="3088739"/>
+            <wp:effectExtent l="0" t="19050" r="78740" b="54511"/>
+            <wp:docPr id="6" name="Picture 2"/>
+            <wp:cNvGraphicFramePr>
+              <a:graphicFrameLocks xmlns:a="http://schemas.openxmlformats.org/drawingml/2006/main" noChangeAspect="1"/>
+            </wp:cNvGraphicFramePr>
+            <a:graphic xmlns:a="http://schemas.openxmlformats.org/drawingml/2006/main">
+              <a:graphicData uri="http://schemas.openxmlformats.org/drawingml/2006/picture">
+                <pic:pic xmlns:pic="http://schemas.openxmlformats.org/drawingml/2006/picture">
+                  <pic:nvPicPr>
+                    <pic:cNvPr id="0" name="Picture 2"/>
+                    <pic:cNvPicPr>
+                      <a:picLocks noChangeAspect="1" noChangeArrowheads="1"/>
+                    </pic:cNvPicPr>
+                  </pic:nvPicPr>
+                  <pic:blipFill>
+                    <a:blip r:embed="rId22"/>
+                    <a:srcRect/>
+                    <a:stretch>
+                      <a:fillRect/>
+                    </a:stretch>
+                  </pic:blipFill>
+                  <pic:spPr bwMode="auto">
+                    <a:xfrm>
+                      <a:off x="0" y="0"/>
+                      <a:ext cx="5731510" cy="3088739"/>
+                    </a:xfrm>
+                    <a:prstGeom prst="rect">
+                      <a:avLst/>
+                    </a:prstGeom>
+                    <a:noFill/>
+                    <a:ln w="9525">
+                      <a:noFill/>
+                      <a:miter lim="800000"/>
+                      <a:headEnd/>
+                      <a:tailEnd/>
+                    </a:ln>
+                    <a:effectLst>
+                      <a:outerShdw blurRad="50800" dist="38100" dir="2700000" algn="tl" rotWithShape="0">
+                        <a:schemeClr val="bg1">
+                          <a:alpha val="40000"/>
+                        </a:schemeClr>
+                      </a:outerShdw>
+                    </a:effectLst>
+                  </pic:spPr>
+                </pic:pic>
+              </a:graphicData>
+            </a:graphic>
+          </wp:inline>
+        </w:drawing>
+      </w:r>
+    </w:p>
+    <w:p>
+      <w:pPr>
+        <w:pStyle w:val="Caption"/>
+        <w:jc w:val="center"/>
+      </w:pPr>
+      <w:r>
+        <w:t xml:space="preserve">Figure </w:t>
+      </w:r>
+      <w:fldSimple w:instr=" STYLEREF 1 \s ">
+        <w:r>
+          <w:rPr>
+            <w:noProof/>
+          </w:rPr>
+          <w:t>5</w:t>
+        </w:r>
+      </w:fldSimple>
+      <w:r>
+        <w:t>.</w:t>
+      </w:r>
+      <w:fldSimple w:instr=" SEQ Figure \* ARABIC \s 1 ">
+        <w:r>
+          <w:rPr>
+            <w:noProof/>
+          </w:rPr>
+          <w:t>6</w:t>
+        </w:r>
+      </w:fldSimple>
+      <w:r>
+        <w:t>: WMI and Relational Database Comparison</w:t>
+      </w:r>
+    </w:p>
+    <w:p>
+      <w:r>
+        <w:tab/>
+        <w:t>Properties of WMI objects describe characteristics of WMI objects. A property is a named value pair, and has a CIM type</w:t>
+      </w:r>
+      <w:r>
+        <w:t xml:space="preserve"> </w:t>
+      </w:r>
+      <w:r>
+        <w:t>(one from CIM_ILLEGAL, CIM_EMPTY, CIM_SINT8, CIM_UINT8.. etc)</w:t>
+      </w:r>
+      <w:r>
+        <w:t>.</w:t>
+      </w:r>
+    </w:p>
+    <w:p>
+      <w:r>
+        <w:tab/>
+        <w:t xml:space="preserve">The methods existent in WMI are invoked </w:t>
+      </w:r>
+      <w:r>
+        <w:t xml:space="preserve">through the InvokeMethod method called on the virtual system service, by giving as parameter the name of the method which needs to be called, and its parameters. </w:t>
+      </w:r>
+    </w:p>
+    <w:tbl>
+      <w:tblPr>
+        <w:tblStyle w:val="TableGrid"/>
+        <w:tblW w:w="0" w:type="auto"/>
+        <w:tblBorders>
+          <w:top w:val="single" w:sz="4" w:space="0" w:color="000000"/>
+          <w:left w:val="none" w:sz="0" w:space="0" w:color="auto"/>
+          <w:bottom w:val="single" w:sz="4" w:space="0" w:color="000000"/>
+          <w:right w:val="none" w:sz="0" w:space="0" w:color="auto"/>
+          <w:insideH w:val="single" w:sz="4" w:space="0" w:color="000000"/>
+          <w:insideV w:val="single" w:sz="4" w:space="0" w:color="000000"/>
+        </w:tblBorders>
+        <w:tblLook w:val="04A0"/>
+      </w:tblPr>
+      <w:tblGrid>
+        <w:gridCol w:w="9242"/>
+      </w:tblGrid>
+      <w:tr>
+        <w:tc>
+          <w:tcPr>
+            <w:tcW w:w="9576" w:type="dxa"/>
+          </w:tcPr>
+          <w:p>
+            <w:pPr>
+              <w:pStyle w:val="Caption"/>
+              <w:spacing w:after="200"/>
+              <w:rPr>
+                <w:sz w:val="22"/>
+                <w:szCs w:val="22"/>
+              </w:rPr>
+            </w:pPr>
+            <w:r>
+              <w:t xml:space="preserve">Listing </w:t>
+            </w:r>
+            <w:r>
+              <w:t>1</w:t>
+            </w:r>
+            <w:r>
+              <w:t xml:space="preserve">: </w:t>
+            </w:r>
+            <w:r>
+              <w:t>Method Call Example</w:t>
+            </w:r>
+          </w:p>
+        </w:tc>
+      </w:tr>
+      <w:tr>
+        <w:tc>
+          <w:tcPr>
+            <w:tcW w:w="9576" w:type="dxa"/>
+          </w:tcPr>
+          <w:p>
+            <w:pPr>
+              <w:keepNext/>
+            </w:pPr>
+            <w:r>
+              <w:drawing>
+                <wp:inline distT="0" distB="0" distL="0" distR="0">
+                  <wp:extent cx="5731510" cy="827610"/>
+                  <wp:effectExtent l="19050" t="0" r="2540" b="0"/>
+                  <wp:docPr id="16" name="Picture 8"/>
+                  <wp:cNvGraphicFramePr>
+                    <a:graphicFrameLocks xmlns:a="http://schemas.openxmlformats.org/drawingml/2006/main" noChangeAspect="1"/>
+                  </wp:cNvGraphicFramePr>
+                  <a:graphic xmlns:a="http://schemas.openxmlformats.org/drawingml/2006/main">
+                    <a:graphicData uri="http://schemas.openxmlformats.org/drawingml/2006/picture">
+                      <pic:pic xmlns:pic="http://schemas.openxmlformats.org/drawingml/2006/picture">
+                        <pic:nvPicPr>
+                          <pic:cNvPr id="0" name="Picture 8"/>
+                          <pic:cNvPicPr>
+                            <a:picLocks noChangeAspect="1" noChangeArrowheads="1"/>
+                          </pic:cNvPicPr>
+                        </pic:nvPicPr>
+                        <pic:blipFill>
+                          <a:blip r:embed="rId23"/>
+                          <a:srcRect/>
+                          <a:stretch>
+                            <a:fillRect/>
+                          </a:stretch>
+                        </pic:blipFill>
+                        <pic:spPr bwMode="auto">
+                          <a:xfrm>
+                            <a:off x="0" y="0"/>
+                            <a:ext cx="5731510" cy="827610"/>
+                          </a:xfrm>
+                          <a:prstGeom prst="rect">
+                            <a:avLst/>
+                          </a:prstGeom>
+                          <a:noFill/>
+                          <a:ln w="9525" cap="rnd">
+                            <a:noFill/>
+                            <a:miter lim="800000"/>
+                            <a:headEnd/>
+                            <a:tailEnd/>
+                          </a:ln>
+                          <a:effectLst/>
+                        </pic:spPr>
+                      </pic:pic>
+                    </a:graphicData>
+                  </a:graphic>
+                </wp:inline>
+              </w:drawing>
+            </w:r>
+          </w:p>
+        </w:tc>
+      </w:tr>
+    </w:tbl>
+    <w:p>
+      <w:r>
+        <w:tab/>
+      </w:r>
+      <w:r>
+        <w:t xml:space="preserve">The inParams array of properties needs to be given the parameters with which the function is being called. The structure of the inParams object depends on the function which we want to call. </w:t>
+      </w:r>
+    </w:p>
+    <w:p>
+      <w:pPr>
+        <w:pStyle w:val="Heading2"/>
+        <w:numPr>
+          <w:ilvl w:val="1"/>
+          <w:numId w:val="1"/>
+        </w:numPr>
+      </w:pPr>
+      <w:r>
+        <w:t xml:space="preserve">Agents’ </w:t>
+      </w:r>
+      <w:r>
+        <w:t>Implementation</w:t>
+      </w:r>
+    </w:p>
+    <w:p>
+      <w:pPr>
+        <w:ind w:firstLine="720"/>
+      </w:pPr>
+      <w:r>
+        <w:t xml:space="preserve">The </w:t>
+      </w:r>
+      <w:r>
+        <w:t>system is implemented through different JADE agents, each with its own purpose, which communicate with each other for realizing their goals.</w:t>
+      </w:r>
+      <w:r>
+        <w:t xml:space="preserve"> In the next sections, each agent is </w:t>
+      </w:r>
+      <w:r>
+        <w:t>described</w:t>
+      </w:r>
+      <w:r>
+        <w:t xml:space="preserve">, by giving its purpose </w:t>
+      </w:r>
+      <w:r>
+        <w:t xml:space="preserve">and emphasizing implementation details. </w:t>
+      </w:r>
+    </w:p>
+    <w:p>
+      <w:pPr>
+        <w:pStyle w:val="Heading3"/>
+        <w:numPr>
+          <w:ilvl w:val="2"/>
+          <w:numId w:val="1"/>
+        </w:numPr>
+      </w:pPr>
+      <w:r>
+        <w:t>Context Management Administrating Agent</w:t>
+      </w:r>
+    </w:p>
+    <w:p>
+      <w:pPr>
+        <w:ind w:firstLine="720"/>
+      </w:pPr>
+      <w:r>
+        <w:t xml:space="preserve">The CMAA puts the basis of this system. First of all, it loads the ontologies needed for our context-aware system. </w:t>
+      </w:r>
+      <w:r>
+        <w:t xml:space="preserve">The two ontologies describe the environment and respectively the datacenter model, being mapped on the &lt;R, A, P&gt; context-aware model. </w:t>
+      </w:r>
+    </w:p>
+    <w:p>
+      <w:pPr>
+        <w:pStyle w:val="Heading4"/>
+        <w:numPr>
+          <w:ilvl w:val="3"/>
+          <w:numId w:val="1"/>
+        </w:numPr>
+      </w:pPr>
+      <w:r>
+        <w:lastRenderedPageBreak/>
+        <w:t>Environment and Datacenter Ontologies</w:t>
+      </w:r>
+    </w:p>
+    <w:p>
+      <w:pPr>
+        <w:ind w:firstLine="720"/>
+      </w:pPr>
+      <w:r>
+        <w:t xml:space="preserve">Figure 5.7 gives a perspective of the environment ontology. </w:t>
+      </w:r>
+      <w:r>
+        <w:t xml:space="preserve">The ContextElement is the </w:t>
+      </w:r>
+      <w:r>
+        <w:t>main ontology element. Actions, policies and resources inherit the ContextElement, they all being</w:t>
+      </w:r>
+      <w:r>
+        <w:t xml:space="preserve"> participants in the described environment. </w:t>
+      </w:r>
+    </w:p>
+    <w:p>
+      <w:pPr>
+        <w:keepNext/>
+        <w:ind w:firstLine="720"/>
+        <w:jc w:val="center"/>
+      </w:pPr>
+      <w:r>
+        <w:drawing>
+          <wp:inline distT="0" distB="0" distL="0" distR="0">
+            <wp:extent cx="4476750" cy="2050209"/>
+            <wp:effectExtent l="57150" t="19050" r="114300" b="83391"/>
+            <wp:docPr id="17" name="Picture 7"/>
+            <wp:cNvGraphicFramePr>
+              <a:graphicFrameLocks xmlns:a="http://schemas.openxmlformats.org/drawingml/2006/main" noChangeAspect="1"/>
+            </wp:cNvGraphicFramePr>
+            <a:graphic xmlns:a="http://schemas.openxmlformats.org/drawingml/2006/main">
+              <a:graphicData uri="http://schemas.openxmlformats.org/drawingml/2006/picture">
+                <pic:pic xmlns:pic="http://schemas.openxmlformats.org/drawingml/2006/picture">
+                  <pic:nvPicPr>
+                    <pic:cNvPr id="0" name="Picture 7"/>
+                    <pic:cNvPicPr>
+                      <a:picLocks noChangeAspect="1" noChangeArrowheads="1"/>
+                    </pic:cNvPicPr>
+                  </pic:nvPicPr>
+                  <pic:blipFill>
+                    <a:blip r:embed="rId24"/>
+                    <a:srcRect/>
+                    <a:stretch>
+                      <a:fillRect/>
+                    </a:stretch>
+                  </pic:blipFill>
+                  <pic:spPr bwMode="auto">
+                    <a:xfrm>
+                      <a:off x="0" y="0"/>
+                      <a:ext cx="4481584" cy="2052423"/>
+                    </a:xfrm>
+                    <a:prstGeom prst="rect">
+                      <a:avLst/>
+                    </a:prstGeom>
+                    <a:noFill/>
+                    <a:ln w="9525">
+                      <a:solidFill>
+                        <a:schemeClr val="accent1"/>
+                      </a:solidFill>
+                      <a:miter lim="800000"/>
+                      <a:headEnd/>
+                      <a:tailEnd/>
+                    </a:ln>
+                    <a:effectLst>
+                      <a:outerShdw blurRad="50800" dist="38100" dir="2700000" algn="tl" rotWithShape="0">
+                        <a:schemeClr val="accent2">
+                          <a:alpha val="40000"/>
+                        </a:schemeClr>
+                      </a:outerShdw>
+                    </a:effectLst>
+                  </pic:spPr>
+                </pic:pic>
+              </a:graphicData>
+            </a:graphic>
+          </wp:inline>
+        </w:drawing>
+      </w:r>
+    </w:p>
+    <w:p>
+      <w:pPr>
+        <w:pStyle w:val="Caption"/>
+        <w:jc w:val="center"/>
+      </w:pPr>
+      <w:r>
+        <w:t xml:space="preserve">Figure </w:t>
+      </w:r>
+      <w:fldSimple w:instr=" STYLEREF 1 \s ">
+        <w:r>
+          <w:rPr>
+            <w:noProof/>
+          </w:rPr>
+          <w:t>5</w:t>
+        </w:r>
+      </w:fldSimple>
+      <w:r>
+        <w:t>.</w:t>
+      </w:r>
+      <w:fldSimple w:instr=" SEQ Figure \* ARABIC \s 1 ">
+        <w:r>
+          <w:rPr>
+            <w:noProof/>
+          </w:rPr>
+          <w:t>7</w:t>
+        </w:r>
+      </w:fldSimple>
+      <w:r>
+        <w:t>: Environment Ontology</w:t>
+      </w:r>
+    </w:p>
+    <w:p>
+      <w:r>
+        <w:tab/>
+        <w:t xml:space="preserve">The resource can be an actuator or a sensor. The sensor gives information on a property of the environment, while the actuator allows </w:t>
+      </w:r>
+      <w:r>
+        <w:t>for actions to be exerted on the environment.</w:t>
+      </w:r>
+      <w:r>
+        <w:t xml:space="preserve"> </w:t>
+      </w:r>
+      <w:r>
+        <w:t xml:space="preserve">Each actuator has some associated actions, and each action has associated a number of properties that it affects from the environment under the form of sensors. Therefore, by transitivity, the actuator will know which properties it affects from the environment, or in other words, which sensor will change its value due to an action exerted on the actuator. </w:t>
+      </w:r>
+    </w:p>
+    <w:p>
+      <w:pPr>
+        <w:keepNext/>
+      </w:pPr>
+      <w:r>
+        <w:tab/>
+      </w:r>
+      <w:r>
+        <w:rPr>
+          <w:noProof/>
+          <w:lang w:bidi="ar-SA"/>
+        </w:rPr>
+        <w:drawing>
+          <wp:inline distT="0" distB="0" distL="0" distR="0">
+            <wp:extent cx="5731510" cy="1708150"/>
+            <wp:effectExtent l="57150" t="19050" r="116840" b="82550"/>
+            <wp:docPr id="20" name="Picture 2"/>
+            <wp:cNvGraphicFramePr/>
+            <a:graphic xmlns:a="http://schemas.openxmlformats.org/drawingml/2006/main">
+              <a:graphicData uri="http://schemas.openxmlformats.org/drawingml/2006/picture">
+                <pic:pic xmlns:pic="http://schemas.openxmlformats.org/drawingml/2006/picture">
+                  <pic:nvPicPr>
+                    <pic:cNvPr id="0" name=""/>
+                    <pic:cNvPicPr/>
+                  </pic:nvPicPr>
+                  <pic:blipFill>
+                    <a:blip r:embed="rId25"/>
+                    <a:stretch>
+                      <a:fillRect/>
+                    </a:stretch>
+                  </pic:blipFill>
+                  <pic:spPr>
+                    <a:xfrm>
+                      <a:off x="0" y="0"/>
+                      <a:ext cx="5731510" cy="1708150"/>
+                    </a:xfrm>
+                    <a:prstGeom prst="rect">
+                      <a:avLst/>
+                    </a:prstGeom>
+                    <a:ln>
+                      <a:solidFill>
+                        <a:schemeClr val="accent1"/>
+                      </a:solidFill>
+                    </a:ln>
+                    <a:effectLst>
+                      <a:outerShdw blurRad="50800" dist="38100" dir="2700000" algn="tl" rotWithShape="0">
+                        <a:schemeClr val="accent2">
+                          <a:alpha val="40000"/>
+                        </a:schemeClr>
+                      </a:outerShdw>
+                    </a:effectLst>
+                  </pic:spPr>
+                </pic:pic>
+              </a:graphicData>
+            </a:graphic>
+          </wp:inline>
+        </w:drawing>
+      </w:r>
+    </w:p>
+    <w:p>
+      <w:pPr>
+        <w:pStyle w:val="Caption"/>
+        <w:jc w:val="center"/>
+      </w:pPr>
+      <w:r>
+        <w:t xml:space="preserve">Figure </w:t>
+      </w:r>
+      <w:fldSimple w:instr=" STYLEREF 1 \s ">
+        <w:r>
+          <w:rPr>
+            <w:noProof/>
+          </w:rPr>
+          <w:t>5</w:t>
+        </w:r>
+      </w:fldSimple>
+      <w:r>
+        <w:t>.</w:t>
+      </w:r>
+      <w:fldSimple w:instr=" SEQ Figure \* ARABIC \s 1 ">
+        <w:r>
+          <w:rPr>
+            <w:noProof/>
+          </w:rPr>
+          <w:t>8</w:t>
+        </w:r>
+      </w:fldSimple>
+      <w:r>
+        <w:t>: Actuator instance example: Heater</w:t>
+      </w:r>
+    </w:p>
+    <w:p>
+      <w:r>
+        <w:tab/>
+        <w:t xml:space="preserve">In the figure 5.8 we can see an example of an actuator instance, HeaterI, which has associated the action heater-action-increase-temperature. </w:t>
+      </w:r>
+      <w:r>
+        <w:t xml:space="preserve">The instance has </w:t>
+      </w:r>
+      <w:r>
+        <w:t xml:space="preserve">a specific URL, to enable an access point </w:t>
+      </w:r>
+      <w:r>
+        <w:t xml:space="preserve">for instances of the </w:t>
+      </w:r>
+      <w:r>
+        <w:t>ontology.</w:t>
+      </w:r>
+    </w:p>
+    <w:p>
+      <w:pPr>
+        <w:keepNext/>
+        <w:jc w:val="center"/>
+      </w:pPr>
+    </w:p>
+    <w:p>
+      <w:r>
+        <w:tab/>
+      </w:r>
+    </w:p>
+    <w:p>
+      <w:pPr>
+        <w:ind w:firstLine="720"/>
+      </w:pPr>
+      <w:r>
+        <w:lastRenderedPageBreak/>
+        <w:t xml:space="preserve">Figure 5.9 gives a perspective of the environment ontology. The ContextElement is the main ontology element. Actors, policies and resources inherit the ContextElement, they all being participants in the described environment. </w:t>
+      </w:r>
+    </w:p>
+    <w:p>
+      <w:pPr>
+        <w:keepNext/>
+        <w:ind w:firstLine="720"/>
+      </w:pPr>
+      <w:r>
+        <w:drawing>
+          <wp:inline distT="0" distB="0" distL="0" distR="0">
+            <wp:extent cx="5731510" cy="1968500"/>
+            <wp:effectExtent l="57150" t="19050" r="116840" b="69850"/>
+            <wp:docPr id="19" name="Picture 10"/>
+            <wp:cNvGraphicFramePr>
+              <a:graphicFrameLocks xmlns:a="http://schemas.openxmlformats.org/drawingml/2006/main" noChangeAspect="1"/>
+            </wp:cNvGraphicFramePr>
+            <a:graphic xmlns:a="http://schemas.openxmlformats.org/drawingml/2006/main">
+              <a:graphicData uri="http://schemas.openxmlformats.org/drawingml/2006/picture">
+                <pic:pic xmlns:pic="http://schemas.openxmlformats.org/drawingml/2006/picture">
+                  <pic:nvPicPr>
+                    <pic:cNvPr id="0" name="Picture 10"/>
+                    <pic:cNvPicPr>
+                      <a:picLocks noChangeAspect="1" noChangeArrowheads="1"/>
+                    </pic:cNvPicPr>
+                  </pic:nvPicPr>
+                  <pic:blipFill>
+                    <a:blip r:embed="rId26"/>
+                    <a:srcRect/>
+                    <a:stretch>
+                      <a:fillRect/>
+                    </a:stretch>
+                  </pic:blipFill>
+                  <pic:spPr bwMode="auto">
+                    <a:xfrm>
+                      <a:off x="0" y="0"/>
+                      <a:ext cx="5731510" cy="1968500"/>
+                    </a:xfrm>
+                    <a:prstGeom prst="rect">
+                      <a:avLst/>
+                    </a:prstGeom>
+                    <a:noFill/>
+                    <a:ln w="9525">
+                      <a:solidFill>
+                        <a:schemeClr val="accent1"/>
+                      </a:solidFill>
+                      <a:miter lim="800000"/>
+                      <a:headEnd/>
+                      <a:tailEnd/>
+                    </a:ln>
+                    <a:effectLst>
+                      <a:outerShdw blurRad="50800" dist="38100" dir="2700000" algn="tl" rotWithShape="0">
+                        <a:schemeClr val="accent2">
+                          <a:alpha val="40000"/>
+                        </a:schemeClr>
+                      </a:outerShdw>
+                    </a:effectLst>
+                  </pic:spPr>
+                </pic:pic>
+              </a:graphicData>
+            </a:graphic>
+          </wp:inline>
+        </w:drawing>
+      </w:r>
+    </w:p>
+    <w:p>
+      <w:pPr>
+        <w:pStyle w:val="Caption"/>
+        <w:jc w:val="center"/>
+      </w:pPr>
+      <w:r>
+        <w:t xml:space="preserve">Figure </w:t>
+      </w:r>
+      <w:fldSimple w:instr=" STYLEREF 1 \s ">
+        <w:r>
+          <w:rPr>
+            <w:noProof/>
+          </w:rPr>
+          <w:t>5</w:t>
+        </w:r>
+      </w:fldSimple>
+      <w:r>
+        <w:t>.</w:t>
+      </w:r>
+      <w:fldSimple w:instr=" SEQ Figure \* ARABIC \s 1 ">
+        <w:r>
+          <w:rPr>
+            <w:noProof/>
+          </w:rPr>
+          <w:t>9</w:t>
+        </w:r>
+      </w:fldSimple>
+      <w:r>
+        <w:t>: Datacenter ontology</w:t>
+      </w:r>
+    </w:p>
+    <w:p>
+      <w:pPr>
+        <w:ind w:firstLine="720"/>
+      </w:pPr>
+      <w:r>
+        <w:t>The resource can be a component or a server. Each server has associated a number of components, which</w:t>
+      </w:r>
+      <w:r>
+        <w:t xml:space="preserve"> can be CPU, Memory or Storage, which have some minimum and maximum admissible values. </w:t>
+      </w:r>
+      <w:r>
+        <w:t>Each ta</w:t>
+      </w:r>
+      <w:r>
+        <w:t xml:space="preserve">sk will have associated to it an instance of a QoSPolicy, while each server has associated an instance of a EnergyPolicy. </w:t>
+      </w:r>
+      <w:r>
+        <w:t xml:space="preserve">Their value is set, according to the current context, through </w:t>
+      </w:r>
+      <w:r>
+        <w:t>SWRL rules (figure 5.10).</w:t>
+      </w:r>
+    </w:p>
+    <w:p>
+      <w:pPr>
+        <w:keepNext/>
+        <w:jc w:val="center"/>
+      </w:pPr>
+      <w:r>
+        <w:rPr>
+          <w:noProof/>
+          <w:lang w:bidi="ar-SA"/>
+        </w:rPr>
+        <w:drawing>
+          <wp:inline distT="0" distB="0" distL="0" distR="0">
+            <wp:extent cx="3594100" cy="3206750"/>
+            <wp:effectExtent l="57150" t="19050" r="120650" b="69850"/>
+            <wp:docPr id="26" name="Picture 3"/>
+            <wp:cNvGraphicFramePr/>
+            <a:graphic xmlns:a="http://schemas.openxmlformats.org/drawingml/2006/main">
+              <a:graphicData uri="http://schemas.openxmlformats.org/drawingml/2006/picture">
+                <pic:pic xmlns:pic="http://schemas.openxmlformats.org/drawingml/2006/picture">
+                  <pic:nvPicPr>
+                    <pic:cNvPr id="0" name=""/>
+                    <pic:cNvPicPr/>
+                  </pic:nvPicPr>
+                  <pic:blipFill>
+                    <a:blip r:embed="rId27"/>
+                    <a:stretch>
+                      <a:fillRect/>
+                    </a:stretch>
+                  </pic:blipFill>
+                  <pic:spPr>
+                    <a:xfrm>
+                      <a:off x="0" y="0"/>
+                      <a:ext cx="3593651" cy="3206349"/>
+                    </a:xfrm>
+                    <a:prstGeom prst="rect">
+                      <a:avLst/>
+                    </a:prstGeom>
+                    <a:ln>
+                      <a:solidFill>
+                        <a:schemeClr val="accent1"/>
+                      </a:solidFill>
+                    </a:ln>
+                    <a:effectLst>
+                      <a:outerShdw blurRad="50800" dist="38100" dir="2700000" algn="tl" rotWithShape="0">
+                        <a:schemeClr val="accent2">
+                          <a:alpha val="40000"/>
+                        </a:schemeClr>
+                      </a:outerShdw>
+                    </a:effectLst>
+                  </pic:spPr>
+                </pic:pic>
+              </a:graphicData>
+            </a:graphic>
+          </wp:inline>
+        </w:drawing>
+      </w:r>
+    </w:p>
+    <w:p>
+      <w:pPr>
+        <w:pStyle w:val="Caption"/>
+        <w:jc w:val="center"/>
+      </w:pPr>
+      <w:r>
+        <w:t xml:space="preserve">Figure </w:t>
+      </w:r>
+      <w:fldSimple w:instr=" STYLEREF 1 \s ">
+        <w:r>
+          <w:rPr>
+            <w:noProof/>
+          </w:rPr>
+          <w:t>5</w:t>
+        </w:r>
+      </w:fldSimple>
+      <w:r>
+        <w:t>.</w:t>
+      </w:r>
+      <w:fldSimple w:instr=" SEQ Figure \* ARABIC \s 1 ">
+        <w:r>
+          <w:rPr>
+            <w:noProof/>
+          </w:rPr>
+          <w:t>10</w:t>
+        </w:r>
+      </w:fldSimple>
+      <w:r>
+        <w:t>: SWRL Rule</w:t>
+      </w:r>
+    </w:p>
+    <w:p>
+      <w:pPr>
+        <w:ind w:firstLine="720"/>
+      </w:pPr>
+      <w:r>
+        <w:t xml:space="preserve">The antecedent of the SWRL rule describes the </w:t>
+      </w:r>
+      <w:r>
+        <w:t xml:space="preserve">context in which the </w:t>
+      </w:r>
+      <w:r>
+        <w:t xml:space="preserve">EnergyPolicy_1 is true. It describes a situation in which the server is in low power state, the server name is Server1 since the policy has associated the server named Server1. </w:t>
+      </w:r>
+      <w:r>
+        <w:t xml:space="preserve">For this situation, in order </w:t>
+      </w:r>
+      <w:r>
+        <w:lastRenderedPageBreak/>
+        <w:t xml:space="preserve">for the policy to be evaluated to true, </w:t>
+      </w:r>
+      <w:r>
+        <w:t>the CPU speed for the single core of server 1 needs to be between 1 and 3000, the memory usage should be in the range [1, 2049] and the used storage needs to be between 1 and 22 G</w:t>
+      </w:r>
+      <w:r>
+        <w:t>B</w:t>
+      </w:r>
+      <w:r>
+        <w:t>.</w:t>
+      </w:r>
+      <w:r>
+        <w:t xml:space="preserve"> The consequent consists of an assertion of the property respected of EnergyPolicy_1 to true.  </w:t>
+      </w:r>
+    </w:p>
+    <w:p>
+      <w:pPr>
+        <w:ind w:firstLine="720"/>
+      </w:pPr>
+      <w:r>
+        <w:t xml:space="preserve">Due to the fact that we are trying to lower the energy consumption of a datacenter, we need to be careful with the efficiency of our algorithm. </w:t>
+      </w:r>
+      <w:r>
+        <w:t>This is why</w:t>
+      </w:r>
+      <w:r>
+        <w:t xml:space="preserve"> we have chosen generating java code, with the help of Protégé </w:t>
+      </w:r>
+      <w:r>
+        <w:t>ontology editor,</w:t>
+      </w:r>
+      <w:r>
+        <w:t xml:space="preserve"> </w:t>
+      </w:r>
+      <w:r>
+        <w:t>having a considerable improvement in time efficiency instead of</w:t>
+      </w:r>
+      <w:r>
+        <w:t xml:space="preserve"> from </w:t>
+      </w:r>
+      <w:r>
+        <w:t xml:space="preserve">working with Jena </w:t>
+      </w:r>
+      <w:r>
+        <w:t xml:space="preserve">or other java ontology APIs. </w:t>
+      </w:r>
+    </w:p>
+    <w:p>
+      <w:pPr>
+        <w:keepNext/>
+        <w:ind w:firstLine="720"/>
+      </w:pPr>
+      <w:r>
+        <w:rPr>
+          <w:noProof/>
+          <w:lang w:bidi="ar-SA"/>
+        </w:rPr>
+        <w:drawing>
+          <wp:inline distT="0" distB="0" distL="0" distR="0">
+            <wp:extent cx="4070350" cy="3949700"/>
+            <wp:effectExtent l="57150" t="19050" r="120650" b="69850"/>
+            <wp:docPr id="27" name="Picture 23"/>
+            <wp:cNvGraphicFramePr>
+              <a:graphicFrameLocks xmlns:a="http://schemas.openxmlformats.org/drawingml/2006/main" noChangeAspect="1"/>
+            </wp:cNvGraphicFramePr>
+            <a:graphic xmlns:a="http://schemas.openxmlformats.org/drawingml/2006/main">
+              <a:graphicData uri="http://schemas.openxmlformats.org/drawingml/2006/picture">
+                <pic:pic xmlns:pic="http://schemas.openxmlformats.org/drawingml/2006/picture">
+                  <pic:nvPicPr>
+                    <pic:cNvPr id="0" name="Picture 23"/>
+                    <pic:cNvPicPr>
+                      <a:picLocks noChangeAspect="1" noChangeArrowheads="1"/>
+                    </pic:cNvPicPr>
+                  </pic:nvPicPr>
+                  <pic:blipFill>
+                    <a:blip r:embed="rId28"/>
+                    <a:srcRect/>
+                    <a:stretch>
+                      <a:fillRect/>
+                    </a:stretch>
+                  </pic:blipFill>
+                  <pic:spPr bwMode="auto">
+                    <a:xfrm>
+                      <a:off x="0" y="0"/>
+                      <a:ext cx="4070350" cy="3949700"/>
+                    </a:xfrm>
+                    <a:prstGeom prst="rect">
+                      <a:avLst/>
+                    </a:prstGeom>
+                    <a:noFill/>
+                    <a:ln w="9525">
+                      <a:solidFill>
+                        <a:schemeClr val="accent1"/>
+                      </a:solidFill>
+                      <a:miter lim="800000"/>
+                      <a:headEnd/>
+                      <a:tailEnd/>
+                    </a:ln>
+                    <a:effectLst>
+                      <a:outerShdw blurRad="50800" dist="38100" dir="2700000" algn="tl" rotWithShape="0">
+                        <a:schemeClr val="accent2">
+                          <a:alpha val="40000"/>
+                        </a:schemeClr>
+                      </a:outerShdw>
+                    </a:effectLst>
+                  </pic:spPr>
+                </pic:pic>
+              </a:graphicData>
+            </a:graphic>
+          </wp:inline>
+        </w:drawing>
+      </w:r>
+    </w:p>
+    <w:p>
+      <w:pPr>
+        <w:pStyle w:val="Caption"/>
+        <w:jc w:val="center"/>
+      </w:pPr>
+      <w:r>
+        <w:t xml:space="preserve">Figure </w:t>
+      </w:r>
+      <w:fldSimple w:instr=" STYLEREF 1 \s ">
+        <w:r>
+          <w:rPr>
+            <w:noProof/>
+          </w:rPr>
+          <w:t>5</w:t>
+        </w:r>
+      </w:fldSimple>
+      <w:r>
+        <w:t>.</w:t>
+      </w:r>
+      <w:fldSimple w:instr=" SEQ Figure \* ARABIC \s 1 ">
+        <w:r>
+          <w:rPr>
+            <w:noProof/>
+          </w:rPr>
+          <w:t>11</w:t>
+        </w:r>
+      </w:fldSimple>
+      <w:r>
+        <w:t>: Java Implementation for Ontologies</w:t>
+      </w:r>
+    </w:p>
+    <w:p>
+      <w:r>
+        <w:tab/>
+        <w:t xml:space="preserve">In the figure </w:t>
+      </w:r>
+      <w:r>
+        <w:t xml:space="preserve">5.11 we have the two ontologies, one for environment and one for datacenter, which reside in the package selfHealingOntology and respectively greenContextOntology. </w:t>
+      </w:r>
+      <w:r>
+        <w:t xml:space="preserve">In each of these packages, </w:t>
+      </w:r>
+      <w:r>
+        <w:t>the SelfHealingProtegeFactory and r</w:t>
+      </w:r>
+      <w:r>
+        <w:t xml:space="preserve">espectively the ProtegeFactory classes provide methods for </w:t>
+      </w:r>
+      <w:r>
+        <w:t xml:space="preserve">handling the </w:t>
+      </w:r>
+      <w:r>
+        <w:t xml:space="preserve">ontologies. </w:t>
+      </w:r>
+    </w:p>
+    <w:p>
+      <w:pPr>
+        <w:pStyle w:val="Heading4"/>
+        <w:numPr>
+          <w:ilvl w:val="3"/>
+          <w:numId w:val="1"/>
+        </w:numPr>
+      </w:pPr>
+      <w:r>
+        <w:t xml:space="preserve"> Creating the Agents</w:t>
+      </w:r>
+    </w:p>
+    <w:p/>
+    <w:p>
+      <w:pPr>
+        <w:pStyle w:val="Heading3"/>
+        <w:numPr>
+          <w:ilvl w:val="2"/>
+          <w:numId w:val="1"/>
+        </w:numPr>
+      </w:pPr>
+      <w:r>
+        <w:t>Reinforcement Learning Agent</w:t>
+      </w:r>
+    </w:p>
+    <w:p/>
+    <w:p>
+      <w:pPr>
+        <w:pStyle w:val="Heading3"/>
+        <w:numPr>
+          <w:ilvl w:val="2"/>
+          <w:numId w:val="1"/>
+        </w:numPr>
+      </w:pPr>
+      <w:r>
+        <w:t>Task Management Agent</w:t>
+      </w:r>
+    </w:p>
+    <w:p>
+      <w:pPr>
+        <w:pStyle w:val="ListParagraph"/>
+      </w:pPr>
+    </w:p>
+    <w:p>
+      <w:pPr>
+        <w:pStyle w:val="Heading2"/>
+        <w:numPr>
+          <w:ilvl w:val="1"/>
+          <w:numId w:val="1"/>
+        </w:numPr>
+      </w:pPr>
+      <w:r>
+        <w:t>Utility Components</w:t>
+      </w:r>
+    </w:p>
+    <w:p>
+      <w:pPr>
+        <w:pStyle w:val="ListParagraph"/>
+        <w:ind w:left="405"/>
+      </w:pPr>
+    </w:p>
+    <w:p>
+      <w:pPr>
+        <w:pStyle w:val="Heading3"/>
+        <w:numPr>
+          <w:ilvl w:val="2"/>
+          <w:numId w:val="1"/>
+        </w:numPr>
+      </w:pPr>
+      <w:r>
+        <w:t>Negotiation Component</w:t>
+      </w:r>
+    </w:p>
+    <w:p/>
+    <w:p>
+      <w:pPr>
+        <w:pStyle w:val="Heading3"/>
+        <w:numPr>
+          <w:ilvl w:val="2"/>
+          <w:numId w:val="1"/>
+        </w:numPr>
+      </w:pPr>
+      <w:r>
+        <w:t>Action Enforcement on Datacenter</w:t>
+      </w:r>
     </w:p>
     <w:p/>
     <w:p/>
@@ -16411,21 +18512,37 @@
     <w:p/>
     <w:p/>
     <w:p/>
-    <w:p/>
-    <w:p/>
-    <w:p/>
-    <w:p/>
-    <w:p/>
     <w:p>
       <w:pPr>
         <w:pStyle w:val="Heading1"/>
-        <w:rPr>
-          <w:smallCaps w:val="0"/>
-          <w:spacing w:val="0"/>
-          <w:sz w:val="24"/>
-          <w:szCs w:val="22"/>
-        </w:rPr>
-      </w:pPr>
+      </w:pPr>
+      <w:r>
+        <w:t>GLOSSARY</w:t>
+      </w:r>
+    </w:p>
+    <w:p>
+      <w:pPr>
+        <w:rPr>
+          <w:bCs/>
+        </w:rPr>
+      </w:pPr>
+      <w:r>
+        <w:t xml:space="preserve">FIPA - </w:t>
+      </w:r>
+      <w:r>
+        <w:rPr>
+          <w:bCs/>
+        </w:rPr>
+        <w:t>Foundation for Intelligent Physical Agents</w:t>
+      </w:r>
+    </w:p>
+    <w:p>
+      <w:r>
+        <w:rPr>
+          <w:bCs/>
+        </w:rPr>
+        <w:t>JADE- Java Agent Development Framework</w:t>
+      </w:r>
     </w:p>
     <w:p>
       <w:pPr>
@@ -16438,7 +18555,6 @@
         <w:rPr>
           <w:rFonts w:cs="Times New Roman"/>
         </w:rPr>
-        <w:lastRenderedPageBreak/>
         <w:t>References</w:t>
       </w:r>
     </w:p>
@@ -16812,7 +18928,7 @@
         </w:rPr>
         <w:t xml:space="preserve"> </w:t>
       </w:r>
-      <w:hyperlink r:id="rId16" w:history="1">
+      <w:hyperlink r:id="rId29" w:history="1">
         <w:r>
           <w:rPr>
             <w:rStyle w:val="Hyperlink"/>
@@ -16904,6 +19020,7 @@
         <w:rPr>
           <w:rFonts w:eastAsia="Times New Roman" w:cs="Times New Roman"/>
         </w:rPr>
+        <w:lastRenderedPageBreak/>
         <w:t>[</w:t>
       </w:r>
       <w:r>
@@ -16997,7 +19114,7 @@
         </w:rPr>
         <w:t xml:space="preserve"> </w:t>
       </w:r>
-      <w:hyperlink r:id="rId17" w:history="1">
+      <w:hyperlink r:id="rId30" w:history="1">
         <w:r>
           <w:rPr>
             <w:rStyle w:val="Hyperlink"/>
@@ -17084,7 +19201,7 @@
         </w:rPr>
         <w:t xml:space="preserve"> </w:t>
       </w:r>
-      <w:hyperlink r:id="rId18" w:history="1">
+      <w:hyperlink r:id="rId31" w:history="1">
         <w:r>
           <w:rPr>
             <w:rStyle w:val="Hyperlink"/>
@@ -17257,7 +19374,7 @@
       <w:r>
         <w:t xml:space="preserve">, Web Site: </w:t>
       </w:r>
-      <w:hyperlink r:id="rId19" w:history="1">
+      <w:hyperlink r:id="rId32" w:history="1">
         <w:r>
           <w:rPr>
             <w:rStyle w:val="Hyperlink"/>
@@ -17288,7 +19405,7 @@
       <w:r>
         <w:t xml:space="preserve">, Web Site: </w:t>
       </w:r>
-      <w:hyperlink r:id="rId20" w:history="1">
+      <w:hyperlink r:id="rId33" w:history="1">
         <w:r>
           <w:rPr>
             <w:rStyle w:val="Hyperlink"/>
@@ -17439,7 +19556,6 @@
         <w:jc w:val="left"/>
       </w:pPr>
       <w:r>
-        <w:lastRenderedPageBreak/>
         <w:t>[17]</w:t>
       </w:r>
       <w:r>
@@ -17692,7 +19808,11 @@
         <w:t xml:space="preserve"> </w:t>
       </w:r>
       <w:r>
-        <w:t>“A Comprehensive Architectural Framework for Task Management in Scalable Computational Grids”-  Annual National level technical symposium conducted by the Computer Science and Engineering Association of the Department of Computer Science and Engineering (DCSE), College of Engineering, Anna University, March 14-15,2005</w:t>
+        <w:t xml:space="preserve">“A Comprehensive Architectural Framework for Task Management in </w:t>
+      </w:r>
+      <w:r>
+        <w:lastRenderedPageBreak/>
+        <w:t>Scalable Computational Grids”-  Annual National level technical symposium conducted by the Computer Science and Engineering Association of the Department of Computer Science and Engineering (DCSE), College of Engineering, Anna University, March 14-15,2005</w:t>
       </w:r>
     </w:p>
     <w:p>
@@ -17874,7 +19994,7 @@
       <w:r>
         <w:t xml:space="preserve">: </w:t>
       </w:r>
-      <w:hyperlink r:id="rId21" w:history="1">
+      <w:hyperlink r:id="rId34" w:history="1">
         <w:r>
           <w:rPr>
             <w:rStyle w:val="Hyperlink"/>
@@ -17942,7 +20062,6 @@
           <w:rStyle w:val="mediumb-text"/>
           <w:rFonts w:cs="Times New Roman"/>
         </w:rPr>
-        <w:lastRenderedPageBreak/>
         <w:t xml:space="preserve">[29] </w:t>
       </w:r>
       <w:r>
@@ -18126,6 +20245,7 @@
         </w:rPr>
       </w:pPr>
       <w:r>
+        <w:lastRenderedPageBreak/>
         <w:t xml:space="preserve">[34] </w:t>
       </w:r>
       <w:r>
@@ -18384,12 +20504,110 @@
     <w:p>
       <w:pPr>
         <w:rPr>
+          <w:bCs/>
+        </w:rPr>
+      </w:pPr>
+      <w:r>
+        <w:rPr>
+          <w:rFonts w:cs="Times New Roman"/>
+          <w:szCs w:val="24"/>
+        </w:rPr>
+        <w:t xml:space="preserve">[39] </w:t>
+      </w:r>
+      <w:r>
+        <w:rPr>
+          <w:rFonts w:cs="Times New Roman"/>
+          <w:b/>
+          <w:szCs w:val="24"/>
+        </w:rPr>
+        <w:t>Daniel Moldovan</w:t>
+      </w:r>
+      <w:r>
+        <w:rPr>
+          <w:rFonts w:cs="Times New Roman"/>
+          <w:szCs w:val="24"/>
+        </w:rPr>
+        <w:t>, “</w:t>
+      </w:r>
+      <w:r>
+        <w:rPr>
+          <w:bCs/>
+        </w:rPr>
+        <w:t>Green Active Management of Energy in IT Service centres</w:t>
+      </w:r>
+      <w:r>
+        <w:rPr>
+          <w:bCs/>
+        </w:rPr>
+        <w:t>- Global Loop</w:t>
+      </w:r>
+      <w:r>
+        <w:rPr>
+          <w:bCs/>
+        </w:rPr>
+        <w:t>”</w:t>
+      </w:r>
+    </w:p>
+    <w:p>
+      <w:pPr>
+        <w:jc w:val="left"/>
+        <w:rPr>
+          <w:bCs/>
+        </w:rPr>
+      </w:pPr>
+      <w:r>
+        <w:rPr>
+          <w:bCs/>
+        </w:rPr>
+        <w:t xml:space="preserve">[40] </w:t>
+      </w:r>
+      <w:r>
+        <w:rPr>
+          <w:b/>
+          <w:bCs/>
+        </w:rPr>
+        <w:t>JADE</w:t>
+      </w:r>
+      <w:r>
+        <w:rPr>
+          <w:b/>
+          <w:bCs/>
+        </w:rPr>
+        <w:t xml:space="preserve"> whitepaper</w:t>
+      </w:r>
+      <w:r>
+        <w:rPr>
+          <w:bCs/>
+        </w:rPr>
+        <w:t>, Web Site:</w:t>
+      </w:r>
+      <w:r>
+        <w:rPr>
+          <w:bCs/>
+        </w:rPr>
+        <w:t xml:space="preserve"> </w:t>
+      </w:r>
+      <w:hyperlink r:id="rId35" w:history="1">
+        <w:r>
+          <w:rPr>
+            <w:rStyle w:val="Hyperlink"/>
+            <w:bCs/>
+          </w:rPr>
+          <w:t>http://jade.tilab.com/papers/2003/WhitePaperJADEEXP.pdf</w:t>
+        </w:r>
+      </w:hyperlink>
+    </w:p>
+    <w:p>
+      <w:pPr>
+        <w:rPr>
           <w:rFonts w:cs="Times New Roman"/>
           <w:szCs w:val="24"/>
         </w:rPr>
       </w:pPr>
     </w:p>
     <w:sectPr>
+      <w:headerReference w:type="even" r:id="rId36"/>
+      <w:headerReference w:type="default" r:id="rId37"/>
       <w:pgSz w:w="11906" w:h="16838"/>
       <w:pgMar w:top="1440" w:right="1440" w:bottom="1440" w:left="1440" w:header="720" w:footer="720" w:gutter="0"/>
       <w:cols w:space="720"/>
@@ -18397,6 +20615,249 @@
     </w:sectPr>
   </w:body>
 </w:document>
+</file>
+
+<file path=word/endnotes.xml><?xml version="1.0" encoding="utf-8"?>
+<w:endnotes xmlns:ve="http://schemas.openxmlformats.org/markup-compatibility/2006" xmlns:o="urn:schemas-microsoft-com:office:office" xmlns:r="http://schemas.openxmlformats.org/officeDocument/2006/relationships" xmlns:m="http://schemas.openxmlformats.org/officeDocument/2006/math" xmlns:v="urn:schemas-microsoft-com:vml" xmlns:wp="http://schemas.openxmlformats.org/drawingml/2006/wordprocessingDrawing" xmlns:w10="urn:schemas-microsoft-com:office:word" xmlns:w="http://schemas.openxmlformats.org/wordprocessingml/2006/main" xmlns:wne="http://schemas.microsoft.com/office/word/2006/wordml">
+  <w:endnote w:type="separator" w:id="0">
+    <w:p>
+      <w:pPr>
+        <w:spacing w:after="0" w:line="240" w:lineRule="auto"/>
+      </w:pPr>
+      <w:r>
+        <w:separator/>
+      </w:r>
+    </w:p>
+  </w:endnote>
+  <w:endnote w:type="continuationSeparator" w:id="1">
+    <w:p>
+      <w:pPr>
+        <w:spacing w:after="0" w:line="240" w:lineRule="auto"/>
+      </w:pPr>
+      <w:r>
+        <w:continuationSeparator/>
+      </w:r>
+    </w:p>
+  </w:endnote>
+</w:endnotes>
+</file>
+
+<file path=word/footnotes.xml><?xml version="1.0" encoding="utf-8"?>
+<w:footnotes xmlns:ve="http://schemas.openxmlformats.org/markup-compatibility/2006" xmlns:o="urn:schemas-microsoft-com:office:office" xmlns:r="http://schemas.openxmlformats.org/officeDocument/2006/relationships" xmlns:m="http://schemas.openxmlformats.org/officeDocument/2006/math" xmlns:v="urn:schemas-microsoft-com:vml" xmlns:wp="http://schemas.openxmlformats.org/drawingml/2006/wordprocessingDrawing" xmlns:w10="urn:schemas-microsoft-com:office:word" xmlns:w="http://schemas.openxmlformats.org/wordprocessingml/2006/main" xmlns:wne="http://schemas.microsoft.com/office/word/2006/wordml">
+  <w:footnote w:type="separator" w:id="0">
+    <w:p>
+      <w:pPr>
+        <w:spacing w:after="0" w:line="240" w:lineRule="auto"/>
+      </w:pPr>
+      <w:r>
+        <w:separator/>
+      </w:r>
+    </w:p>
+  </w:footnote>
+  <w:footnote w:type="continuationSeparator" w:id="1">
+    <w:p>
+      <w:pPr>
+        <w:spacing w:after="0" w:line="240" w:lineRule="auto"/>
+      </w:pPr>
+      <w:r>
+        <w:continuationSeparator/>
+      </w:r>
+    </w:p>
+  </w:footnote>
+</w:footnotes>
+</file>
+
+<file path=word/header1.xml><?xml version="1.0" encoding="utf-8"?>
+<w:hdr xmlns:ve="http://schemas.openxmlformats.org/markup-compatibility/2006" xmlns:o="urn:schemas-microsoft-com:office:office" xmlns:r="http://schemas.openxmlformats.org/officeDocument/2006/relationships" xmlns:m="http://schemas.openxmlformats.org/officeDocument/2006/math" xmlns:v="urn:schemas-microsoft-com:vml" xmlns:wp="http://schemas.openxmlformats.org/drawingml/2006/wordprocessingDrawing" xmlns:w10="urn:schemas-microsoft-com:office:word" xmlns:w="http://schemas.openxmlformats.org/wordprocessingml/2006/main" xmlns:wne="http://schemas.microsoft.com/office/word/2006/wordml">
+  <w:tbl>
+    <w:tblPr>
+      <w:tblStyle w:val="TableGrid"/>
+      <w:tblW w:w="5000" w:type="pct"/>
+      <w:tblInd w:w="1152" w:type="dxa"/>
+      <w:tblBorders>
+        <w:top w:val="none" w:sz="0" w:space="0" w:color="auto"/>
+        <w:left w:val="none" w:sz="0" w:space="0" w:color="auto"/>
+        <w:bottom w:val="none" w:sz="0" w:space="0" w:color="auto"/>
+        <w:right w:val="none" w:sz="0" w:space="0" w:color="auto"/>
+        <w:insideH w:val="none" w:sz="0" w:space="0" w:color="auto"/>
+        <w:insideV w:val="none" w:sz="0" w:space="0" w:color="auto"/>
+      </w:tblBorders>
+      <w:tblLook w:val="01E0"/>
+    </w:tblPr>
+    <w:tblGrid>
+      <w:gridCol w:w="8090"/>
+      <w:gridCol w:w="1152"/>
+    </w:tblGrid>
+    <w:tr>
+      <w:tc>
+        <w:tcPr>
+          <w:tcW w:w="0" w:type="auto"/>
+          <w:tcBorders>
+            <w:right w:val="single" w:sz="6" w:space="0" w:color="000000" w:themeColor="text1"/>
+          </w:tcBorders>
+        </w:tcPr>
+        <w:sdt>
+          <w:sdtPr>
+            <w:alias w:val="Company"/>
+            <w:id w:val="78735422"/>
+            <w:placeholder>
+              <w:docPart w:val="F988BEE5B3064EA5A4B986973E4DE78C"/>
+            </w:placeholder>
+            <w:dataBinding w:prefixMappings="xmlns:ns0='http://schemas.openxmlformats.org/officeDocument/2006/extended-properties'" w:xpath="/ns0:Properties[1]/ns0:Company[1]" w:storeItemID="{6668398D-A668-4E3E-A5EB-62B293D839F1}"/>
+            <w:text/>
+          </w:sdtPr>
+          <w:sdtContent>
+            <w:p>
+              <w:pPr>
+                <w:pStyle w:val="Header"/>
+                <w:jc w:val="right"/>
+              </w:pPr>
+              <w:r>
+                <w:rPr>
+                  <w:lang w:val="en-GB"/>
+                </w:rPr>
+                <w:t>TUCN</w:t>
+              </w:r>
+            </w:p>
+          </w:sdtContent>
+        </w:sdt>
+        <w:sdt>
+          <w:sdtPr>
+            <w:rPr>
+              <w:b/>
+              <w:bCs/>
+            </w:rPr>
+            <w:alias w:val="Title"/>
+            <w:id w:val="78735415"/>
+            <w:placeholder>
+              <w:docPart w:val="C17F5E4052404B22A1BEAA7D9903EE1B"/>
+            </w:placeholder>
+            <w:dataBinding w:prefixMappings="xmlns:ns0='http://schemas.openxmlformats.org/package/2006/metadata/core-properties' xmlns:ns1='http://purl.org/dc/elements/1.1/'" w:xpath="/ns0:coreProperties[1]/ns1:title[1]" w:storeItemID="{6C3C8BC8-F283-45AE-878A-BAB7291924A1}"/>
+            <w:text/>
+          </w:sdtPr>
+          <w:sdtContent>
+            <w:p>
+              <w:pPr>
+                <w:pStyle w:val="Header"/>
+                <w:jc w:val="right"/>
+                <w:rPr>
+                  <w:b/>
+                  <w:bCs/>
+                </w:rPr>
+              </w:pPr>
+              <w:r>
+                <w:rPr>
+                  <w:b/>
+                  <w:bCs/>
+                </w:rPr>
+                <w:t>Diploma Thesis</w:t>
+              </w:r>
+            </w:p>
+          </w:sdtContent>
+        </w:sdt>
+      </w:tc>
+      <w:tc>
+        <w:tcPr>
+          <w:tcW w:w="1152" w:type="dxa"/>
+          <w:tcBorders>
+            <w:left w:val="single" w:sz="6" w:space="0" w:color="000000" w:themeColor="text1"/>
+          </w:tcBorders>
+        </w:tcPr>
+        <w:p>
+          <w:pPr>
+            <w:pStyle w:val="Header"/>
+            <w:rPr>
+              <w:b/>
+            </w:rPr>
+          </w:pPr>
+          <w:fldSimple w:instr=" PAGE   \* MERGEFORMAT ">
+            <w:r>
+              <w:rPr>
+                <w:noProof/>
+              </w:rPr>
+              <w:t>40</w:t>
+            </w:r>
+          </w:fldSimple>
+        </w:p>
+      </w:tc>
+    </w:tr>
+  </w:tbl>
+  <w:p>
+    <w:pPr>
+      <w:pStyle w:val="Header"/>
+    </w:pPr>
+  </w:p>
+</w:hdr>
+</file>
+
+<file path=word/header2.xml><?xml version="1.0" encoding="utf-8"?>
+<w:hdr xmlns:ve="http://schemas.openxmlformats.org/markup-compatibility/2006" xmlns:o="urn:schemas-microsoft-com:office:office" xmlns:r="http://schemas.openxmlformats.org/officeDocument/2006/relationships" xmlns:m="http://schemas.openxmlformats.org/officeDocument/2006/math" xmlns:v="urn:schemas-microsoft-com:vml" xmlns:wp="http://schemas.openxmlformats.org/drawingml/2006/wordprocessingDrawing" xmlns:w10="urn:schemas-microsoft-com:office:word" xmlns:w="http://schemas.openxmlformats.org/wordprocessingml/2006/main" xmlns:wne="http://schemas.microsoft.com/office/word/2006/wordml">
+  <w:tbl>
+    <w:tblPr>
+      <w:tblW w:w="5000" w:type="pct"/>
+      <w:tblInd w:w="-1152" w:type="dxa"/>
+      <w:tblBorders>
+        <w:insideV w:val="single" w:sz="4" w:space="0" w:color="auto"/>
+      </w:tblBorders>
+      <w:tblLook w:val="04A0"/>
+    </w:tblPr>
+    <w:tblGrid>
+      <w:gridCol w:w="1152"/>
+      <w:gridCol w:w="8090"/>
+    </w:tblGrid>
+    <w:tr>
+      <w:tc>
+        <w:tcPr>
+          <w:tcW w:w="1152" w:type="dxa"/>
+        </w:tcPr>
+        <w:p>
+          <w:pPr>
+            <w:pStyle w:val="Header"/>
+            <w:jc w:val="right"/>
+            <w:rPr>
+              <w:b/>
+            </w:rPr>
+          </w:pPr>
+          <w:fldSimple w:instr=" PAGE   \* MERGEFORMAT ">
+            <w:r>
+              <w:rPr>
+                <w:noProof/>
+              </w:rPr>
+              <w:t>39</w:t>
+            </w:r>
+          </w:fldSimple>
+        </w:p>
+      </w:tc>
+      <w:tc>
+        <w:tcPr>
+          <w:tcW w:w="0" w:type="auto"/>
+          <w:noWrap/>
+        </w:tcPr>
+        <w:p>
+          <w:pPr>
+            <w:pStyle w:val="Header"/>
+            <w:rPr>
+              <w:b/>
+            </w:rPr>
+          </w:pPr>
+          <w:fldSimple w:instr=" STYLEREF  &quot;1&quot; ">
+            <w:r>
+              <w:rPr>
+                <w:noProof/>
+              </w:rPr>
+              <w:t>References</w:t>
+            </w:r>
+          </w:fldSimple>
+        </w:p>
+      </w:tc>
+    </w:tr>
+  </w:tbl>
+  <w:p>
+    <w:pPr>
+      <w:pStyle w:val="Header"/>
+    </w:pPr>
+  </w:p>
+</w:hdr>
 </file>
 
 <file path=word/numbering.xml><?xml version="1.0" encoding="utf-8"?>
@@ -20461,7 +22922,7 @@
     <w:lsdException w:name="Subtitle" w:semiHidden="0" w:uiPriority="11" w:unhideWhenUsed="0" w:qFormat="1"/>
     <w:lsdException w:name="Strong" w:semiHidden="0" w:uiPriority="22" w:unhideWhenUsed="0" w:qFormat="1"/>
     <w:lsdException w:name="Emphasis" w:semiHidden="0" w:uiPriority="20" w:unhideWhenUsed="0" w:qFormat="1"/>
-    <w:lsdException w:name="Table Grid" w:semiHidden="0" w:uiPriority="59" w:unhideWhenUsed="0"/>
+    <w:lsdException w:name="Table Grid" w:semiHidden="0" w:uiPriority="1" w:unhideWhenUsed="0"/>
     <w:lsdException w:name="Placeholder Text" w:unhideWhenUsed="0"/>
     <w:lsdException w:name="No Spacing" w:semiHidden="0" w:uiPriority="1" w:unhideWhenUsed="0" w:qFormat="1"/>
     <w:lsdException w:name="Light Shading" w:semiHidden="0" w:uiPriority="60" w:unhideWhenUsed="0"/>
@@ -21837,7 +24298,894 @@
     <w:basedOn w:val="DefaultParagraphFont"/>
     <w:rsid w:val="006C40D5"/>
   </w:style>
+  <w:style w:type="paragraph" w:styleId="HTMLPreformatted">
+    <w:name w:val="HTML Preformatted"/>
+    <w:basedOn w:val="Normal"/>
+    <w:link w:val="HTMLPreformattedChar"/>
+    <w:uiPriority w:val="99"/>
+    <w:semiHidden/>
+    <w:unhideWhenUsed/>
+    <w:rsid w:val="008C7224"/>
+    <w:pPr>
+      <w:tabs>
+        <w:tab w:val="left" w:pos="916"/>
+        <w:tab w:val="left" w:pos="1832"/>
+        <w:tab w:val="left" w:pos="2748"/>
+        <w:tab w:val="left" w:pos="3664"/>
+        <w:tab w:val="left" w:pos="4580"/>
+        <w:tab w:val="left" w:pos="5496"/>
+        <w:tab w:val="left" w:pos="6412"/>
+        <w:tab w:val="left" w:pos="7328"/>
+        <w:tab w:val="left" w:pos="8244"/>
+        <w:tab w:val="left" w:pos="9160"/>
+        <w:tab w:val="left" w:pos="10076"/>
+        <w:tab w:val="left" w:pos="10992"/>
+        <w:tab w:val="left" w:pos="11908"/>
+        <w:tab w:val="left" w:pos="12824"/>
+        <w:tab w:val="left" w:pos="13740"/>
+        <w:tab w:val="left" w:pos="14656"/>
+      </w:tabs>
+      <w:spacing w:after="0" w:line="240" w:lineRule="auto"/>
+      <w:jc w:val="left"/>
+    </w:pPr>
+    <w:rPr>
+      <w:rFonts w:ascii="Courier New" w:eastAsia="Times New Roman" w:hAnsi="Courier New" w:cs="Courier New"/>
+      <w:sz w:val="20"/>
+      <w:szCs w:val="20"/>
+      <w:lang w:bidi="ar-SA"/>
+    </w:rPr>
+  </w:style>
+  <w:style w:type="character" w:customStyle="1" w:styleId="HTMLPreformattedChar">
+    <w:name w:val="HTML Preformatted Char"/>
+    <w:basedOn w:val="DefaultParagraphFont"/>
+    <w:link w:val="HTMLPreformatted"/>
+    <w:uiPriority w:val="99"/>
+    <w:semiHidden/>
+    <w:rsid w:val="008C7224"/>
+    <w:rPr>
+      <w:rFonts w:ascii="Courier New" w:eastAsia="Times New Roman" w:hAnsi="Courier New" w:cs="Courier New"/>
+      <w:sz w:val="20"/>
+      <w:szCs w:val="20"/>
+      <w:lang w:bidi="ar-SA"/>
+    </w:rPr>
+  </w:style>
+  <w:style w:type="table" w:styleId="TableGrid">
+    <w:name w:val="Table Grid"/>
+    <w:basedOn w:val="TableNormal"/>
+    <w:uiPriority w:val="1"/>
+    <w:rsid w:val="008D6A90"/>
+    <w:pPr>
+      <w:spacing w:after="0" w:line="240" w:lineRule="auto"/>
+    </w:pPr>
+    <w:tblPr>
+      <w:tblInd w:w="0" w:type="dxa"/>
+      <w:tblBorders>
+        <w:top w:val="single" w:sz="4" w:space="0" w:color="000000" w:themeColor="text1"/>
+        <w:left w:val="single" w:sz="4" w:space="0" w:color="000000" w:themeColor="text1"/>
+        <w:bottom w:val="single" w:sz="4" w:space="0" w:color="000000" w:themeColor="text1"/>
+        <w:right w:val="single" w:sz="4" w:space="0" w:color="000000" w:themeColor="text1"/>
+        <w:insideH w:val="single" w:sz="4" w:space="0" w:color="000000" w:themeColor="text1"/>
+        <w:insideV w:val="single" w:sz="4" w:space="0" w:color="000000" w:themeColor="text1"/>
+      </w:tblBorders>
+      <w:tblCellMar>
+        <w:top w:w="0" w:type="dxa"/>
+        <w:left w:w="108" w:type="dxa"/>
+        <w:bottom w:w="0" w:type="dxa"/>
+        <w:right w:w="108" w:type="dxa"/>
+      </w:tblCellMar>
+    </w:tblPr>
+  </w:style>
+  <w:style w:type="table" w:styleId="LightShading-Accent1">
+    <w:name w:val="Light Shading Accent 1"/>
+    <w:basedOn w:val="TableNormal"/>
+    <w:uiPriority w:val="60"/>
+    <w:rsid w:val="008D6A90"/>
+    <w:pPr>
+      <w:spacing w:after="0" w:line="240" w:lineRule="auto"/>
+    </w:pPr>
+    <w:rPr>
+      <w:color w:val="A5A5A5" w:themeColor="accent1" w:themeShade="BF"/>
+    </w:rPr>
+    <w:tblPr>
+      <w:tblStyleRowBandSize w:val="1"/>
+      <w:tblStyleColBandSize w:val="1"/>
+      <w:tblInd w:w="0" w:type="dxa"/>
+      <w:tblBorders>
+        <w:top w:val="single" w:sz="8" w:space="0" w:color="DDDDDD" w:themeColor="accent1"/>
+        <w:bottom w:val="single" w:sz="8" w:space="0" w:color="DDDDDD" w:themeColor="accent1"/>
+      </w:tblBorders>
+      <w:tblCellMar>
+        <w:top w:w="0" w:type="dxa"/>
+        <w:left w:w="108" w:type="dxa"/>
+        <w:bottom w:w="0" w:type="dxa"/>
+        <w:right w:w="108" w:type="dxa"/>
+      </w:tblCellMar>
+    </w:tblPr>
+    <w:tblStylePr w:type="firstRow">
+      <w:pPr>
+        <w:spacing w:before="0" w:after="0" w:line="240" w:lineRule="auto"/>
+      </w:pPr>
+      <w:rPr>
+        <w:b/>
+        <w:bCs/>
+      </w:rPr>
+      <w:tblPr/>
+      <w:tcPr>
+        <w:tcBorders>
+          <w:top w:val="single" w:sz="8" w:space="0" w:color="DDDDDD" w:themeColor="accent1"/>
+          <w:left w:val="nil"/>
+          <w:bottom w:val="single" w:sz="8" w:space="0" w:color="DDDDDD" w:themeColor="accent1"/>
+          <w:right w:val="nil"/>
+          <w:insideH w:val="nil"/>
+          <w:insideV w:val="nil"/>
+        </w:tcBorders>
+      </w:tcPr>
+    </w:tblStylePr>
+    <w:tblStylePr w:type="lastRow">
+      <w:pPr>
+        <w:spacing w:before="0" w:after="0" w:line="240" w:lineRule="auto"/>
+      </w:pPr>
+      <w:rPr>
+        <w:b/>
+        <w:bCs/>
+      </w:rPr>
+      <w:tblPr/>
+      <w:tcPr>
+        <w:tcBorders>
+          <w:top w:val="single" w:sz="8" w:space="0" w:color="DDDDDD" w:themeColor="accent1"/>
+          <w:left w:val="nil"/>
+          <w:bottom w:val="single" w:sz="8" w:space="0" w:color="DDDDDD" w:themeColor="accent1"/>
+          <w:right w:val="nil"/>
+          <w:insideH w:val="nil"/>
+          <w:insideV w:val="nil"/>
+        </w:tcBorders>
+      </w:tcPr>
+    </w:tblStylePr>
+    <w:tblStylePr w:type="firstCol">
+      <w:rPr>
+        <w:b/>
+        <w:bCs/>
+      </w:rPr>
+    </w:tblStylePr>
+    <w:tblStylePr w:type="lastCol">
+      <w:rPr>
+        <w:b/>
+        <w:bCs/>
+      </w:rPr>
+    </w:tblStylePr>
+    <w:tblStylePr w:type="band1Vert">
+      <w:tblPr/>
+      <w:tcPr>
+        <w:tcBorders>
+          <w:left w:val="nil"/>
+          <w:right w:val="nil"/>
+          <w:insideH w:val="nil"/>
+          <w:insideV w:val="nil"/>
+        </w:tcBorders>
+        <w:shd w:val="clear" w:color="auto" w:fill="F6F6F6" w:themeFill="accent1" w:themeFillTint="3F"/>
+      </w:tcPr>
+    </w:tblStylePr>
+    <w:tblStylePr w:type="band1Horz">
+      <w:tblPr/>
+      <w:tcPr>
+        <w:tcBorders>
+          <w:left w:val="nil"/>
+          <w:right w:val="nil"/>
+          <w:insideH w:val="nil"/>
+          <w:insideV w:val="nil"/>
+        </w:tcBorders>
+        <w:shd w:val="clear" w:color="auto" w:fill="F6F6F6" w:themeFill="accent1" w:themeFillTint="3F"/>
+      </w:tcPr>
+    </w:tblStylePr>
+  </w:style>
+  <w:style w:type="table" w:styleId="LightShading-Accent5">
+    <w:name w:val="Light Shading Accent 5"/>
+    <w:basedOn w:val="TableNormal"/>
+    <w:uiPriority w:val="60"/>
+    <w:rsid w:val="008D6A90"/>
+    <w:pPr>
+      <w:spacing w:after="0" w:line="240" w:lineRule="auto"/>
+    </w:pPr>
+    <w:rPr>
+      <w:color w:val="474747" w:themeColor="accent5" w:themeShade="BF"/>
+    </w:rPr>
+    <w:tblPr>
+      <w:tblStyleRowBandSize w:val="1"/>
+      <w:tblStyleColBandSize w:val="1"/>
+      <w:tblInd w:w="0" w:type="dxa"/>
+      <w:tblBorders>
+        <w:top w:val="single" w:sz="8" w:space="0" w:color="5F5F5F" w:themeColor="accent5"/>
+        <w:bottom w:val="single" w:sz="8" w:space="0" w:color="5F5F5F" w:themeColor="accent5"/>
+      </w:tblBorders>
+      <w:tblCellMar>
+        <w:top w:w="0" w:type="dxa"/>
+        <w:left w:w="108" w:type="dxa"/>
+        <w:bottom w:w="0" w:type="dxa"/>
+        <w:right w:w="108" w:type="dxa"/>
+      </w:tblCellMar>
+    </w:tblPr>
+    <w:tblStylePr w:type="firstRow">
+      <w:pPr>
+        <w:spacing w:before="0" w:after="0" w:line="240" w:lineRule="auto"/>
+      </w:pPr>
+      <w:rPr>
+        <w:b/>
+        <w:bCs/>
+      </w:rPr>
+      <w:tblPr/>
+      <w:tcPr>
+        <w:tcBorders>
+          <w:top w:val="single" w:sz="8" w:space="0" w:color="5F5F5F" w:themeColor="accent5"/>
+          <w:left w:val="nil"/>
+          <w:bottom w:val="single" w:sz="8" w:space="0" w:color="5F5F5F" w:themeColor="accent5"/>
+          <w:right w:val="nil"/>
+          <w:insideH w:val="nil"/>
+          <w:insideV w:val="nil"/>
+        </w:tcBorders>
+      </w:tcPr>
+    </w:tblStylePr>
+    <w:tblStylePr w:type="lastRow">
+      <w:pPr>
+        <w:spacing w:before="0" w:after="0" w:line="240" w:lineRule="auto"/>
+      </w:pPr>
+      <w:rPr>
+        <w:b/>
+        <w:bCs/>
+      </w:rPr>
+      <w:tblPr/>
+      <w:tcPr>
+        <w:tcBorders>
+          <w:top w:val="single" w:sz="8" w:space="0" w:color="5F5F5F" w:themeColor="accent5"/>
+          <w:left w:val="nil"/>
+          <w:bottom w:val="single" w:sz="8" w:space="0" w:color="5F5F5F" w:themeColor="accent5"/>
+          <w:right w:val="nil"/>
+          <w:insideH w:val="nil"/>
+          <w:insideV w:val="nil"/>
+        </w:tcBorders>
+      </w:tcPr>
+    </w:tblStylePr>
+    <w:tblStylePr w:type="firstCol">
+      <w:rPr>
+        <w:b/>
+        <w:bCs/>
+      </w:rPr>
+    </w:tblStylePr>
+    <w:tblStylePr w:type="lastCol">
+      <w:rPr>
+        <w:b/>
+        <w:bCs/>
+      </w:rPr>
+    </w:tblStylePr>
+    <w:tblStylePr w:type="band1Vert">
+      <w:tblPr/>
+      <w:tcPr>
+        <w:tcBorders>
+          <w:left w:val="nil"/>
+          <w:right w:val="nil"/>
+          <w:insideH w:val="nil"/>
+          <w:insideV w:val="nil"/>
+        </w:tcBorders>
+        <w:shd w:val="clear" w:color="auto" w:fill="D7D7D7" w:themeFill="accent5" w:themeFillTint="3F"/>
+      </w:tcPr>
+    </w:tblStylePr>
+    <w:tblStylePr w:type="band1Horz">
+      <w:tblPr/>
+      <w:tcPr>
+        <w:tcBorders>
+          <w:left w:val="nil"/>
+          <w:right w:val="nil"/>
+          <w:insideH w:val="nil"/>
+          <w:insideV w:val="nil"/>
+        </w:tcBorders>
+        <w:shd w:val="clear" w:color="auto" w:fill="D7D7D7" w:themeFill="accent5" w:themeFillTint="3F"/>
+      </w:tcPr>
+    </w:tblStylePr>
+  </w:style>
+  <w:style w:type="table" w:styleId="LightList-Accent1">
+    <w:name w:val="Light List Accent 1"/>
+    <w:basedOn w:val="TableNormal"/>
+    <w:uiPriority w:val="61"/>
+    <w:rsid w:val="008D6A90"/>
+    <w:pPr>
+      <w:spacing w:after="0" w:line="240" w:lineRule="auto"/>
+    </w:pPr>
+    <w:tblPr>
+      <w:tblStyleRowBandSize w:val="1"/>
+      <w:tblStyleColBandSize w:val="1"/>
+      <w:tblInd w:w="0" w:type="dxa"/>
+      <w:tblBorders>
+        <w:top w:val="single" w:sz="8" w:space="0" w:color="DDDDDD" w:themeColor="accent1"/>
+        <w:left w:val="single" w:sz="8" w:space="0" w:color="DDDDDD" w:themeColor="accent1"/>
+        <w:bottom w:val="single" w:sz="8" w:space="0" w:color="DDDDDD" w:themeColor="accent1"/>
+        <w:right w:val="single" w:sz="8" w:space="0" w:color="DDDDDD" w:themeColor="accent1"/>
+      </w:tblBorders>
+      <w:tblCellMar>
+        <w:top w:w="0" w:type="dxa"/>
+        <w:left w:w="108" w:type="dxa"/>
+        <w:bottom w:w="0" w:type="dxa"/>
+        <w:right w:w="108" w:type="dxa"/>
+      </w:tblCellMar>
+    </w:tblPr>
+    <w:tblStylePr w:type="firstRow">
+      <w:pPr>
+        <w:spacing w:before="0" w:after="0" w:line="240" w:lineRule="auto"/>
+      </w:pPr>
+      <w:rPr>
+        <w:b/>
+        <w:bCs/>
+        <w:color w:val="FFFFFF" w:themeColor="background1"/>
+      </w:rPr>
+      <w:tblPr/>
+      <w:tcPr>
+        <w:shd w:val="clear" w:color="auto" w:fill="DDDDDD" w:themeFill="accent1"/>
+      </w:tcPr>
+    </w:tblStylePr>
+    <w:tblStylePr w:type="lastRow">
+      <w:pPr>
+        <w:spacing w:before="0" w:after="0" w:line="240" w:lineRule="auto"/>
+      </w:pPr>
+      <w:rPr>
+        <w:b/>
+        <w:bCs/>
+      </w:rPr>
+      <w:tblPr/>
+      <w:tcPr>
+        <w:tcBorders>
+          <w:top w:val="double" w:sz="6" w:space="0" w:color="DDDDDD" w:themeColor="accent1"/>
+          <w:left w:val="single" w:sz="8" w:space="0" w:color="DDDDDD" w:themeColor="accent1"/>
+          <w:bottom w:val="single" w:sz="8" w:space="0" w:color="DDDDDD" w:themeColor="accent1"/>
+          <w:right w:val="single" w:sz="8" w:space="0" w:color="DDDDDD" w:themeColor="accent1"/>
+        </w:tcBorders>
+      </w:tcPr>
+    </w:tblStylePr>
+    <w:tblStylePr w:type="firstCol">
+      <w:rPr>
+        <w:b/>
+        <w:bCs/>
+      </w:rPr>
+    </w:tblStylePr>
+    <w:tblStylePr w:type="lastCol">
+      <w:rPr>
+        <w:b/>
+        <w:bCs/>
+      </w:rPr>
+    </w:tblStylePr>
+    <w:tblStylePr w:type="band1Vert">
+      <w:tblPr/>
+      <w:tcPr>
+        <w:tcBorders>
+          <w:top w:val="single" w:sz="8" w:space="0" w:color="DDDDDD" w:themeColor="accent1"/>
+          <w:left w:val="single" w:sz="8" w:space="0" w:color="DDDDDD" w:themeColor="accent1"/>
+          <w:bottom w:val="single" w:sz="8" w:space="0" w:color="DDDDDD" w:themeColor="accent1"/>
+          <w:right w:val="single" w:sz="8" w:space="0" w:color="DDDDDD" w:themeColor="accent1"/>
+        </w:tcBorders>
+      </w:tcPr>
+    </w:tblStylePr>
+    <w:tblStylePr w:type="band1Horz">
+      <w:tblPr/>
+      <w:tcPr>
+        <w:tcBorders>
+          <w:top w:val="single" w:sz="8" w:space="0" w:color="DDDDDD" w:themeColor="accent1"/>
+          <w:left w:val="single" w:sz="8" w:space="0" w:color="DDDDDD" w:themeColor="accent1"/>
+          <w:bottom w:val="single" w:sz="8" w:space="0" w:color="DDDDDD" w:themeColor="accent1"/>
+          <w:right w:val="single" w:sz="8" w:space="0" w:color="DDDDDD" w:themeColor="accent1"/>
+        </w:tcBorders>
+      </w:tcPr>
+    </w:tblStylePr>
+  </w:style>
+  <w:style w:type="paragraph" w:styleId="Header">
+    <w:name w:val="header"/>
+    <w:basedOn w:val="Normal"/>
+    <w:link w:val="HeaderChar"/>
+    <w:uiPriority w:val="99"/>
+    <w:unhideWhenUsed/>
+    <w:rsid w:val="00F402C5"/>
+    <w:pPr>
+      <w:tabs>
+        <w:tab w:val="center" w:pos="4680"/>
+        <w:tab w:val="right" w:pos="9360"/>
+      </w:tabs>
+      <w:spacing w:after="0" w:line="240" w:lineRule="auto"/>
+    </w:pPr>
+  </w:style>
+  <w:style w:type="character" w:customStyle="1" w:styleId="HeaderChar">
+    <w:name w:val="Header Char"/>
+    <w:basedOn w:val="DefaultParagraphFont"/>
+    <w:link w:val="Header"/>
+    <w:uiPriority w:val="99"/>
+    <w:rsid w:val="00F402C5"/>
+    <w:rPr>
+      <w:rFonts w:ascii="Times New Roman" w:hAnsi="Times New Roman"/>
+      <w:sz w:val="24"/>
+    </w:rPr>
+  </w:style>
+  <w:style w:type="paragraph" w:styleId="Footer">
+    <w:name w:val="footer"/>
+    <w:basedOn w:val="Normal"/>
+    <w:link w:val="FooterChar"/>
+    <w:uiPriority w:val="99"/>
+    <w:unhideWhenUsed/>
+    <w:rsid w:val="00F402C5"/>
+    <w:pPr>
+      <w:tabs>
+        <w:tab w:val="center" w:pos="4680"/>
+        <w:tab w:val="right" w:pos="9360"/>
+      </w:tabs>
+      <w:spacing w:after="0" w:line="240" w:lineRule="auto"/>
+    </w:pPr>
+  </w:style>
+  <w:style w:type="character" w:customStyle="1" w:styleId="FooterChar">
+    <w:name w:val="Footer Char"/>
+    <w:basedOn w:val="DefaultParagraphFont"/>
+    <w:link w:val="Footer"/>
+    <w:uiPriority w:val="99"/>
+    <w:rsid w:val="00F402C5"/>
+    <w:rPr>
+      <w:rFonts w:ascii="Times New Roman" w:hAnsi="Times New Roman"/>
+      <w:sz w:val="24"/>
+    </w:rPr>
+  </w:style>
 </w:styles>
+</file>
+
+<file path=word/glossary/document.xml><?xml version="1.0" encoding="utf-8"?>
+<w:glossaryDocument xmlns:ve="http://schemas.openxmlformats.org/markup-compatibility/2006" xmlns:o="urn:schemas-microsoft-com:office:office" xmlns:r="http://schemas.openxmlformats.org/officeDocument/2006/relationships" xmlns:m="http://schemas.openxmlformats.org/officeDocument/2006/math" xmlns:v="urn:schemas-microsoft-com:vml" xmlns:wp="http://schemas.openxmlformats.org/drawingml/2006/wordprocessingDrawing" xmlns:w10="urn:schemas-microsoft-com:office:word" xmlns:w="http://schemas.openxmlformats.org/wordprocessingml/2006/main" xmlns:wne="http://schemas.microsoft.com/office/word/2006/wordml">
+  <w:docParts>
+    <w:docPart>
+      <w:docPartPr>
+        <w:name w:val="F988BEE5B3064EA5A4B986973E4DE78C"/>
+        <w:category>
+          <w:name w:val="General"/>
+          <w:gallery w:val="placeholder"/>
+        </w:category>
+        <w:types>
+          <w:type w:val="bbPlcHdr"/>
+        </w:types>
+        <w:behaviors>
+          <w:behavior w:val="content"/>
+        </w:behaviors>
+        <w:guid w:val="{3E839736-37ED-40B9-B8C5-C6C42251601E}"/>
+      </w:docPartPr>
+      <w:docPartBody>
+        <w:p>
+          <w:pPr>
+            <w:pStyle w:val="F988BEE5B3064EA5A4B986973E4DE78C"/>
+          </w:pPr>
+          <w:r>
+            <w:t>[Type the company name]</w:t>
+          </w:r>
+        </w:p>
+      </w:docPartBody>
+    </w:docPart>
+    <w:docPart>
+      <w:docPartPr>
+        <w:name w:val="C17F5E4052404B22A1BEAA7D9903EE1B"/>
+        <w:category>
+          <w:name w:val="General"/>
+          <w:gallery w:val="placeholder"/>
+        </w:category>
+        <w:types>
+          <w:type w:val="bbPlcHdr"/>
+        </w:types>
+        <w:behaviors>
+          <w:behavior w:val="content"/>
+        </w:behaviors>
+        <w:guid w:val="{41A6D0DA-4C4A-48B7-BC66-917608788E9B}"/>
+      </w:docPartPr>
+      <w:docPartBody>
+        <w:p>
+          <w:pPr>
+            <w:pStyle w:val="C17F5E4052404B22A1BEAA7D9903EE1B"/>
+          </w:pPr>
+          <w:r>
+            <w:rPr>
+              <w:b/>
+              <w:bCs/>
+            </w:rPr>
+            <w:t>[Type the document title]</w:t>
+          </w:r>
+        </w:p>
+      </w:docPartBody>
+    </w:docPart>
+  </w:docParts>
+</w:glossaryDocument>
+</file>
+
+<file path=word/glossary/fontTable.xml><?xml version="1.0" encoding="utf-8"?>
+<w:fonts xmlns:r="http://schemas.openxmlformats.org/officeDocument/2006/relationships" xmlns:w="http://schemas.openxmlformats.org/wordprocessingml/2006/main">
+  <w:font w:name="Times New Roman">
+    <w:panose1 w:val="02020603050405020304"/>
+    <w:charset w:val="00"/>
+    <w:family w:val="roman"/>
+    <w:pitch w:val="variable"/>
+    <w:sig w:usb0="E0002AFF" w:usb1="C0007841" w:usb2="00000009" w:usb3="00000000" w:csb0="000001FF" w:csb1="00000000"/>
+  </w:font>
+  <w:font w:name="Symbol">
+    <w:panose1 w:val="05050102010706020507"/>
+    <w:charset w:val="02"/>
+    <w:family w:val="roman"/>
+    <w:pitch w:val="variable"/>
+    <w:sig w:usb0="00000000" w:usb1="10000000" w:usb2="00000000" w:usb3="00000000" w:csb0="80000000" w:csb1="00000000"/>
+  </w:font>
+  <w:font w:name="Courier New">
+    <w:panose1 w:val="02070309020205020404"/>
+    <w:charset w:val="00"/>
+    <w:family w:val="modern"/>
+    <w:pitch w:val="fixed"/>
+    <w:sig w:usb0="E0002AFF" w:usb1="C0007843" w:usb2="00000009" w:usb3="00000000" w:csb0="000001FF" w:csb1="00000000"/>
+  </w:font>
+  <w:font w:name="Wingdings">
+    <w:panose1 w:val="05000000000000000000"/>
+    <w:charset w:val="02"/>
+    <w:family w:val="auto"/>
+    <w:pitch w:val="variable"/>
+    <w:sig w:usb0="00000000" w:usb1="10000000" w:usb2="00000000" w:usb3="00000000" w:csb0="80000000" w:csb1="00000000"/>
+  </w:font>
+  <w:font w:name="Bookshelf Symbol 7">
+    <w:panose1 w:val="05010101010101010101"/>
+    <w:charset w:val="02"/>
+    <w:family w:val="auto"/>
+    <w:pitch w:val="variable"/>
+    <w:sig w:usb0="00000000" w:usb1="10000000" w:usb2="00000000" w:usb3="00000000" w:csb0="80000000" w:csb1="00000000"/>
+  </w:font>
+  <w:font w:name="Cambria Math">
+    <w:panose1 w:val="02040503050406030204"/>
+    <w:charset w:val="00"/>
+    <w:family w:val="roman"/>
+    <w:pitch w:val="variable"/>
+    <w:sig w:usb0="A00002EF" w:usb1="420020EB" w:usb2="00000000" w:usb3="00000000" w:csb0="0000019F" w:csb1="00000000"/>
+  </w:font>
+  <w:font w:name="Cambria">
+    <w:panose1 w:val="02040503050406030204"/>
+    <w:charset w:val="00"/>
+    <w:family w:val="roman"/>
+    <w:pitch w:val="variable"/>
+    <w:sig w:usb0="A00002EF" w:usb1="4000004B" w:usb2="00000000" w:usb3="00000000" w:csb0="0000019F" w:csb1="00000000"/>
+  </w:font>
+  <w:font w:name="Tahoma">
+    <w:panose1 w:val="020B0604030504040204"/>
+    <w:charset w:val="00"/>
+    <w:family w:val="swiss"/>
+    <w:pitch w:val="variable"/>
+    <w:sig w:usb0="E1002EFF" w:usb1="C000605B" w:usb2="00000029" w:usb3="00000000" w:csb0="000101FF" w:csb1="00000000"/>
+  </w:font>
+  <w:font w:name="DejaVu Sans Mono">
+    <w:altName w:val="Consolas"/>
+    <w:charset w:val="00"/>
+    <w:family w:val="modern"/>
+    <w:pitch w:val="fixed"/>
+    <w:sig w:usb0="00000001" w:usb1="500079FB" w:usb2="00000020" w:usb3="00000000" w:csb0="0000009F" w:csb1="00000000"/>
+  </w:font>
+  <w:font w:name="Calibri">
+    <w:panose1 w:val="020F0502020204030204"/>
+    <w:charset w:val="00"/>
+    <w:family w:val="swiss"/>
+    <w:pitch w:val="variable"/>
+    <w:sig w:usb0="E10002FF" w:usb1="4000ACFF" w:usb2="00000009" w:usb3="00000000" w:csb0="0000019F" w:csb1="00000000"/>
+  </w:font>
+</w:fonts>
+</file>
+
+<file path=word/glossary/settings.xml><?xml version="1.0" encoding="utf-8"?>
+<w:settings xmlns:o="urn:schemas-microsoft-com:office:office" xmlns:r="http://schemas.openxmlformats.org/officeDocument/2006/relationships" xmlns:m="http://schemas.openxmlformats.org/officeDocument/2006/math" xmlns:v="urn:schemas-microsoft-com:vml" xmlns:w10="urn:schemas-microsoft-com:office:word" xmlns:w="http://schemas.openxmlformats.org/wordprocessingml/2006/main" xmlns:sl="http://schemas.openxmlformats.org/schemaLibrary/2006/main">
+  <w:view w:val="normal"/>
+  <w:defaultTabStop w:val="720"/>
+  <w:characterSpacingControl w:val="doNotCompress"/>
+  <w:compat>
+    <w:useFELayout/>
+  </w:compat>
+  <w:rsids>
+    <w:rsidRoot w:val="00414808"/>
+    <w:rsid w:val="00414808"/>
+    <w:rsid w:val="00FF3AA7"/>
+  </w:rsids>
+  <m:mathPr>
+    <m:mathFont m:val="Cambria Math"/>
+    <m:brkBin m:val="before"/>
+    <m:brkBinSub m:val="--"/>
+    <m:smallFrac m:val="off"/>
+    <m:dispDef/>
+    <m:lMargin m:val="0"/>
+    <m:rMargin m:val="0"/>
+    <m:defJc m:val="centerGroup"/>
+    <m:wrapIndent m:val="1440"/>
+    <m:intLim m:val="subSup"/>
+    <m:naryLim m:val="undOvr"/>
+  </m:mathPr>
+  <w:themeFontLang w:val="en-US"/>
+  <w:clrSchemeMapping w:bg1="light1" w:t1="dark1" w:bg2="light2" w:t2="dark2" w:accent1="accent1" w:accent2="accent2" w:accent3="accent3" w:accent4="accent4" w:accent5="accent5" w:accent6="accent6" w:hyperlink="hyperlink" w:followedHyperlink="followedHyperlink"/>
+  <w:decimalSymbol w:val="."/>
+  <w:listSeparator w:val=","/>
+</w:settings>
+</file>
+
+<file path=word/glossary/styles.xml><?xml version="1.0" encoding="utf-8"?>
+<w:styles xmlns:r="http://schemas.openxmlformats.org/officeDocument/2006/relationships" xmlns:w="http://schemas.openxmlformats.org/wordprocessingml/2006/main">
+  <w:docDefaults>
+    <w:rPrDefault>
+      <w:rPr>
+        <w:rFonts w:asciiTheme="minorHAnsi" w:eastAsiaTheme="minorEastAsia" w:hAnsiTheme="minorHAnsi" w:cstheme="minorBidi"/>
+        <w:sz w:val="22"/>
+        <w:szCs w:val="22"/>
+        <w:lang w:val="en-US" w:eastAsia="en-US" w:bidi="ar-SA"/>
+      </w:rPr>
+    </w:rPrDefault>
+    <w:pPrDefault>
+      <w:pPr>
+        <w:spacing w:after="200" w:line="276" w:lineRule="auto"/>
+      </w:pPr>
+    </w:pPrDefault>
+  </w:docDefaults>
+  <w:latentStyles w:defLockedState="0" w:defUIPriority="99" w:defSemiHidden="1" w:defUnhideWhenUsed="1" w:defQFormat="0" w:count="267">
+    <w:lsdException w:name="Normal" w:semiHidden="0" w:uiPriority="0" w:unhideWhenUsed="0" w:qFormat="1"/>
+    <w:lsdException w:name="heading 1" w:semiHidden="0" w:uiPriority="9" w:unhideWhenUsed="0" w:qFormat="1"/>
+    <w:lsdException w:name="heading 2" w:uiPriority="9" w:qFormat="1"/>
+    <w:lsdException w:name="heading 3" w:uiPriority="9" w:qFormat="1"/>
+    <w:lsdException w:name="heading 4" w:uiPriority="9" w:qFormat="1"/>
+    <w:lsdException w:name="heading 5" w:uiPriority="9" w:qFormat="1"/>
+    <w:lsdException w:name="heading 6" w:uiPriority="9" w:qFormat="1"/>
+    <w:lsdException w:name="heading 7" w:uiPriority="9" w:qFormat="1"/>
+    <w:lsdException w:name="heading 8" w:uiPriority="9" w:qFormat="1"/>
+    <w:lsdException w:name="heading 9" w:uiPriority="9" w:qFormat="1"/>
+    <w:lsdException w:name="toc 1" w:uiPriority="39"/>
+    <w:lsdException w:name="toc 2" w:uiPriority="39"/>
+    <w:lsdException w:name="toc 3" w:uiPriority="39"/>
+    <w:lsdException w:name="toc 4" w:uiPriority="39"/>
+    <w:lsdException w:name="toc 5" w:uiPriority="39"/>
+    <w:lsdException w:name="toc 6" w:uiPriority="39"/>
+    <w:lsdException w:name="toc 7" w:uiPriority="39"/>
+    <w:lsdException w:name="toc 8" w:uiPriority="39"/>
+    <w:lsdException w:name="toc 9" w:uiPriority="39"/>
+    <w:lsdException w:name="caption" w:uiPriority="35" w:qFormat="1"/>
+    <w:lsdException w:name="Title" w:semiHidden="0" w:uiPriority="10" w:unhideWhenUsed="0" w:qFormat="1"/>
+    <w:lsdException w:name="Default Paragraph Font" w:uiPriority="1"/>
+    <w:lsdException w:name="Subtitle" w:semiHidden="0" w:uiPriority="11" w:unhideWhenUsed="0" w:qFormat="1"/>
+    <w:lsdException w:name="Strong" w:semiHidden="0" w:uiPriority="22" w:unhideWhenUsed="0" w:qFormat="1"/>
+    <w:lsdException w:name="Emphasis" w:semiHidden="0" w:uiPriority="20" w:unhideWhenUsed="0" w:qFormat="1"/>
+    <w:lsdException w:name="Table Grid" w:semiHidden="0" w:uiPriority="59" w:unhideWhenUsed="0"/>
+    <w:lsdException w:name="Placeholder Text" w:unhideWhenUsed="0"/>
+    <w:lsdException w:name="No Spacing" w:semiHidden="0" w:uiPriority="1" w:unhideWhenUsed="0" w:qFormat="1"/>
+    <w:lsdException w:name="Light Shading" w:semiHidden="0" w:uiPriority="60" w:unhideWhenUsed="0"/>
+    <w:lsdException w:name="Light List" w:semiHidden="0" w:uiPriority="61" w:unhideWhenUsed="0"/>
+    <w:lsdException w:name="Light Grid" w:semiHidden="0" w:uiPriority="62" w:unhideWhenUsed="0"/>
+    <w:lsdException w:name="Medium Shading 1" w:semiHidden="0" w:uiPriority="63" w:unhideWhenUsed="0"/>
+    <w:lsdException w:name="Medium Shading 2" w:semiHidden="0" w:uiPriority="64" w:unhideWhenUsed="0"/>
+    <w:lsdException w:name="Medium List 1" w:semiHidden="0" w:uiPriority="65" w:unhideWhenUsed="0"/>
+    <w:lsdException w:name="Medium List 2" w:semiHidden="0" w:uiPriority="66" w:unhideWhenUsed="0"/>
+    <w:lsdException w:name="Medium Grid 1" w:semiHidden="0" w:uiPriority="67" w:unhideWhenUsed="0"/>
+    <w:lsdException w:name="Medium Grid 2" w:semiHidden="0" w:uiPriority="68" w:unhideWhenUsed="0"/>
+    <w:lsdException w:name="Medium Grid 3" w:semiHidden="0" w:uiPriority="69" w:unhideWhenUsed="0"/>
+    <w:lsdException w:name="Dark List" w:semiHidden="0" w:uiPriority="70" w:unhideWhenUsed="0"/>
+    <w:lsdException w:name="Colorful Shading" w:semiHidden="0" w:uiPriority="71" w:unhideWhenUsed="0"/>
+    <w:lsdException w:name="Colorful List" w:semiHidden="0" w:uiPriority="72" w:unhideWhenUsed="0"/>
+    <w:lsdException w:name="Colorful Grid" w:semiHidden="0" w:uiPriority="73" w:unhideWhenUsed="0"/>
+    <w:lsdException w:name="Light Shading Accent 1" w:semiHidden="0" w:uiPriority="60" w:unhideWhenUsed="0"/>
+    <w:lsdException w:name="Light List Accent 1" w:semiHidden="0" w:uiPriority="61" w:unhideWhenUsed="0"/>
+    <w:lsdException w:name="Light Grid Accent 1" w:semiHidden="0" w:uiPriority="62" w:unhideWhenUsed="0"/>
+    <w:lsdException w:name="Medium Shading 1 Accent 1" w:semiHidden="0" w:uiPriority="63" w:unhideWhenUsed="0"/>
+    <w:lsdException w:name="Medium Shading 2 Accent 1" w:semiHidden="0" w:uiPriority="64" w:unhideWhenUsed="0"/>
+    <w:lsdException w:name="Medium List 1 Accent 1" w:semiHidden="0" w:uiPriority="65" w:unhideWhenUsed="0"/>
+    <w:lsdException w:name="Revision" w:unhideWhenUsed="0"/>
+    <w:lsdException w:name="List Paragraph" w:semiHidden="0" w:uiPriority="34" w:unhideWhenUsed="0" w:qFormat="1"/>
+    <w:lsdException w:name="Quote" w:semiHidden="0" w:uiPriority="29" w:unhideWhenUsed="0" w:qFormat="1"/>
+    <w:lsdException w:name="Intense Quote" w:semiHidden="0" w:uiPriority="30" w:unhideWhenUsed="0" w:qFormat="1"/>
+    <w:lsdException w:name="Medium List 2 Accent 1" w:semiHidden="0" w:uiPriority="66" w:unhideWhenUsed="0"/>
+    <w:lsdException w:name="Medium Grid 1 Accent 1" w:semiHidden="0" w:uiPriority="67" w:unhideWhenUsed="0"/>
+    <w:lsdException w:name="Medium Grid 2 Accent 1" w:semiHidden="0" w:uiPriority="68" w:unhideWhenUsed="0"/>
+    <w:lsdException w:name="Medium Grid 3 Accent 1" w:semiHidden="0" w:uiPriority="69" w:unhideWhenUsed="0"/>
+    <w:lsdException w:name="Dark List Accent 1" w:semiHidden="0" w:uiPriority="70" w:unhideWhenUsed="0"/>
+    <w:lsdException w:name="Colorful Shading Accent 1" w:semiHidden="0" w:uiPriority="71" w:unhideWhenUsed="0"/>
+    <w:lsdException w:name="Colorful List Accent 1" w:semiHidden="0" w:uiPriority="72" w:unhideWhenUsed="0"/>
+    <w:lsdException w:name="Colorful Grid Accent 1" w:semiHidden="0" w:uiPriority="73" w:unhideWhenUsed="0"/>
+    <w:lsdException w:name="Light Shading Accent 2" w:semiHidden="0" w:uiPriority="60" w:unhideWhenUsed="0"/>
+    <w:lsdException w:name="Light List Accent 2" w:semiHidden="0" w:uiPriority="61" w:unhideWhenUsed="0"/>
+    <w:lsdException w:name="Light Grid Accent 2" w:semiHidden="0" w:uiPriority="62" w:unhideWhenUsed="0"/>
+    <w:lsdException w:name="Medium Shading 1 Accent 2" w:semiHidden="0" w:uiPriority="63" w:unhideWhenUsed="0"/>
+    <w:lsdException w:name="Medium Shading 2 Accent 2" w:semiHidden="0" w:uiPriority="64" w:unhideWhenUsed="0"/>
+    <w:lsdException w:name="Medium List 1 Accent 2" w:semiHidden="0" w:uiPriority="65" w:unhideWhenUsed="0"/>
+    <w:lsdException w:name="Medium List 2 Accent 2" w:semiHidden="0" w:uiPriority="66" w:unhideWhenUsed="0"/>
+    <w:lsdException w:name="Medium Grid 1 Accent 2" w:semiHidden="0" w:uiPriority="67" w:unhideWhenUsed="0"/>
+    <w:lsdException w:name="Medium Grid 2 Accent 2" w:semiHidden="0" w:uiPriority="68" w:unhideWhenUsed="0"/>
+    <w:lsdException w:name="Medium Grid 3 Accent 2" w:semiHidden="0" w:uiPriority="69" w:unhideWhenUsed="0"/>
+    <w:lsdException w:name="Dark List Accent 2" w:semiHidden="0" w:uiPriority="70" w:unhideWhenUsed="0"/>
+    <w:lsdException w:name="Colorful Shading Accent 2" w:semiHidden="0" w:uiPriority="71" w:unhideWhenUsed="0"/>
+    <w:lsdException w:name="Colorful List Accent 2" w:semiHidden="0" w:uiPriority="72" w:unhideWhenUsed="0"/>
+    <w:lsdException w:name="Colorful Grid Accent 2" w:semiHidden="0" w:uiPriority="73" w:unhideWhenUsed="0"/>
+    <w:lsdException w:name="Light Shading Accent 3" w:semiHidden="0" w:uiPriority="60" w:unhideWhenUsed="0"/>
+    <w:lsdException w:name="Light List Accent 3" w:semiHidden="0" w:uiPriority="61" w:unhideWhenUsed="0"/>
+    <w:lsdException w:name="Light Grid Accent 3" w:semiHidden="0" w:uiPriority="62" w:unhideWhenUsed="0"/>
+    <w:lsdException w:name="Medium Shading 1 Accent 3" w:semiHidden="0" w:uiPriority="63" w:unhideWhenUsed="0"/>
+    <w:lsdException w:name="Medium Shading 2 Accent 3" w:semiHidden="0" w:uiPriority="64" w:unhideWhenUsed="0"/>
+    <w:lsdException w:name="Medium List 1 Accent 3" w:semiHidden="0" w:uiPriority="65" w:unhideWhenUsed="0"/>
+    <w:lsdException w:name="Medium List 2 Accent 3" w:semiHidden="0" w:uiPriority="66" w:unhideWhenUsed="0"/>
+    <w:lsdException w:name="Medium Grid 1 Accent 3" w:semiHidden="0" w:uiPriority="67" w:unhideWhenUsed="0"/>
+    <w:lsdException w:name="Medium Grid 2 Accent 3" w:semiHidden="0" w:uiPriority="68" w:unhideWhenUsed="0"/>
+    <w:lsdException w:name="Medium Grid 3 Accent 3" w:semiHidden="0" w:uiPriority="69" w:unhideWhenUsed="0"/>
+    <w:lsdException w:name="Dark List Accent 3" w:semiHidden="0" w:uiPriority="70" w:unhideWhenUsed="0"/>
+    <w:lsdException w:name="Colorful Shading Accent 3" w:semiHidden="0" w:uiPriority="71" w:unhideWhenUsed="0"/>
+    <w:lsdException w:name="Colorful List Accent 3" w:semiHidden="0" w:uiPriority="72" w:unhideWhenUsed="0"/>
+    <w:lsdException w:name="Colorful Grid Accent 3" w:semiHidden="0" w:uiPriority="73" w:unhideWhenUsed="0"/>
+    <w:lsdException w:name="Light Shading Accent 4" w:semiHidden="0" w:uiPriority="60" w:unhideWhenUsed="0"/>
+    <w:lsdException w:name="Light List Accent 4" w:semiHidden="0" w:uiPriority="61" w:unhideWhenUsed="0"/>
+    <w:lsdException w:name="Light Grid Accent 4" w:semiHidden="0" w:uiPriority="62" w:unhideWhenUsed="0"/>
+    <w:lsdException w:name="Medium Shading 1 Accent 4" w:semiHidden="0" w:uiPriority="63" w:unhideWhenUsed="0"/>
+    <w:lsdException w:name="Medium Shading 2 Accent 4" w:semiHidden="0" w:uiPriority="64" w:unhideWhenUsed="0"/>
+    <w:lsdException w:name="Medium List 1 Accent 4" w:semiHidden="0" w:uiPriority="65" w:unhideWhenUsed="0"/>
+    <w:lsdException w:name="Medium List 2 Accent 4" w:semiHidden="0" w:uiPriority="66" w:unhideWhenUsed="0"/>
+    <w:lsdException w:name="Medium Grid 1 Accent 4" w:semiHidden="0" w:uiPriority="67" w:unhideWhenUsed="0"/>
+    <w:lsdException w:name="Medium Grid 2 Accent 4" w:semiHidden="0" w:uiPriority="68" w:unhideWhenUsed="0"/>
+    <w:lsdException w:name="Medium Grid 3 Accent 4" w:semiHidden="0" w:uiPriority="69" w:unhideWhenUsed="0"/>
+    <w:lsdException w:name="Dark List Accent 4" w:semiHidden="0" w:uiPriority="70" w:unhideWhenUsed="0"/>
+    <w:lsdException w:name="Colorful Shading Accent 4" w:semiHidden="0" w:uiPriority="71" w:unhideWhenUsed="0"/>
+    <w:lsdException w:name="Colorful List Accent 4" w:semiHidden="0" w:uiPriority="72" w:unhideWhenUsed="0"/>
+    <w:lsdException w:name="Colorful Grid Accent 4" w:semiHidden="0" w:uiPriority="73" w:unhideWhenUsed="0"/>
+    <w:lsdException w:name="Light Shading Accent 5" w:semiHidden="0" w:uiPriority="60" w:unhideWhenUsed="0"/>
+    <w:lsdException w:name="Light List Accent 5" w:semiHidden="0" w:uiPriority="61" w:unhideWhenUsed="0"/>
+    <w:lsdException w:name="Light Grid Accent 5" w:semiHidden="0" w:uiPriority="62" w:unhideWhenUsed="0"/>
+    <w:lsdException w:name="Medium Shading 1 Accent 5" w:semiHidden="0" w:uiPriority="63" w:unhideWhenUsed="0"/>
+    <w:lsdException w:name="Medium Shading 2 Accent 5" w:semiHidden="0" w:uiPriority="64" w:unhideWhenUsed="0"/>
+    <w:lsdException w:name="Medium List 1 Accent 5" w:semiHidden="0" w:uiPriority="65" w:unhideWhenUsed="0"/>
+    <w:lsdException w:name="Medium List 2 Accent 5" w:semiHidden="0" w:uiPriority="66" w:unhideWhenUsed="0"/>
+    <w:lsdException w:name="Medium Grid 1 Accent 5" w:semiHidden="0" w:uiPriority="67" w:unhideWhenUsed="0"/>
+    <w:lsdException w:name="Medium Grid 2 Accent 5" w:semiHidden="0" w:uiPriority="68" w:unhideWhenUsed="0"/>
+    <w:lsdException w:name="Medium Grid 3 Accent 5" w:semiHidden="0" w:uiPriority="69" w:unhideWhenUsed="0"/>
+    <w:lsdException w:name="Dark List Accent 5" w:semiHidden="0" w:uiPriority="70" w:unhideWhenUsed="0"/>
+    <w:lsdException w:name="Colorful Shading Accent 5" w:semiHidden="0" w:uiPriority="71" w:unhideWhenUsed="0"/>
+    <w:lsdException w:name="Colorful List Accent 5" w:semiHidden="0" w:uiPriority="72" w:unhideWhenUsed="0"/>
+    <w:lsdException w:name="Colorful Grid Accent 5" w:semiHidden="0" w:uiPriority="73" w:unhideWhenUsed="0"/>
+    <w:lsdException w:name="Light Shading Accent 6" w:semiHidden="0" w:uiPriority="60" w:unhideWhenUsed="0"/>
+    <w:lsdException w:name="Light List Accent 6" w:semiHidden="0" w:uiPriority="61" w:unhideWhenUsed="0"/>
+    <w:lsdException w:name="Light Grid Accent 6" w:semiHidden="0" w:uiPriority="62" w:unhideWhenUsed="0"/>
+    <w:lsdException w:name="Medium Shading 1 Accent 6" w:semiHidden="0" w:uiPriority="63" w:unhideWhenUsed="0"/>
+    <w:lsdException w:name="Medium Shading 2 Accent 6" w:semiHidden="0" w:uiPriority="64" w:unhideWhenUsed="0"/>
+    <w:lsdException w:name="Medium List 1 Accent 6" w:semiHidden="0" w:uiPriority="65" w:unhideWhenUsed="0"/>
+    <w:lsdException w:name="Medium List 2 Accent 6" w:semiHidden="0" w:uiPriority="66" w:unhideWhenUsed="0"/>
+    <w:lsdException w:name="Medium Grid 1 Accent 6" w:semiHidden="0" w:uiPriority="67" w:unhideWhenUsed="0"/>
+    <w:lsdException w:name="Medium Grid 2 Accent 6" w:semiHidden="0" w:uiPriority="68" w:unhideWhenUsed="0"/>
+    <w:lsdException w:name="Medium Grid 3 Accent 6" w:semiHidden="0" w:uiPriority="69" w:unhideWhenUsed="0"/>
+    <w:lsdException w:name="Dark List Accent 6" w:semiHidden="0" w:uiPriority="70" w:unhideWhenUsed="0"/>
+    <w:lsdException w:name="Colorful Shading Accent 6" w:semiHidden="0" w:uiPriority="71" w:unhideWhenUsed="0"/>
+    <w:lsdException w:name="Colorful List Accent 6" w:semiHidden="0" w:uiPriority="72" w:unhideWhenUsed="0"/>
+    <w:lsdException w:name="Colorful Grid Accent 6" w:semiHidden="0" w:uiPriority="73" w:unhideWhenUsed="0"/>
+    <w:lsdException w:name="Subtle Emphasis" w:semiHidden="0" w:uiPriority="19" w:unhideWhenUsed="0" w:qFormat="1"/>
+    <w:lsdException w:name="Intense Emphasis" w:semiHidden="0" w:uiPriority="21" w:unhideWhenUsed="0" w:qFormat="1"/>
+    <w:lsdException w:name="Subtle Reference" w:semiHidden="0" w:uiPriority="31" w:unhideWhenUsed="0" w:qFormat="1"/>
+    <w:lsdException w:name="Intense Reference" w:semiHidden="0" w:uiPriority="32" w:unhideWhenUsed="0" w:qFormat="1"/>
+    <w:lsdException w:name="Book Title" w:semiHidden="0" w:uiPriority="33" w:unhideWhenUsed="0" w:qFormat="1"/>
+    <w:lsdException w:name="Bibliography" w:uiPriority="37"/>
+    <w:lsdException w:name="TOC Heading" w:uiPriority="39" w:qFormat="1"/>
+  </w:latentStyles>
+  <w:style w:type="paragraph" w:default="1" w:styleId="Normal">
+    <w:name w:val="Normal"/>
+    <w:qFormat/>
+  </w:style>
+  <w:style w:type="character" w:default="1" w:styleId="DefaultParagraphFont">
+    <w:name w:val="Default Paragraph Font"/>
+    <w:uiPriority w:val="1"/>
+    <w:semiHidden/>
+    <w:unhideWhenUsed/>
+  </w:style>
+  <w:style w:type="table" w:default="1" w:styleId="TableNormal">
+    <w:name w:val="Normal Table"/>
+    <w:uiPriority w:val="99"/>
+    <w:semiHidden/>
+    <w:unhideWhenUsed/>
+    <w:qFormat/>
+    <w:tblPr>
+      <w:tblInd w:w="0" w:type="dxa"/>
+      <w:tblCellMar>
+        <w:top w:w="0" w:type="dxa"/>
+        <w:left w:w="108" w:type="dxa"/>
+        <w:bottom w:w="0" w:type="dxa"/>
+        <w:right w:w="108" w:type="dxa"/>
+      </w:tblCellMar>
+    </w:tblPr>
+  </w:style>
+  <w:style w:type="numbering" w:default="1" w:styleId="NoList">
+    <w:name w:val="No List"/>
+    <w:uiPriority w:val="99"/>
+    <w:semiHidden/>
+    <w:unhideWhenUsed/>
+  </w:style>
+  <w:style w:type="paragraph" w:customStyle="1" w:styleId="3912D626A56A416D9EBA63289F59880D">
+    <w:name w:val="3912D626A56A416D9EBA63289F59880D"/>
+    <w:rsid w:val="00414808"/>
+  </w:style>
+  <w:style w:type="paragraph" w:customStyle="1" w:styleId="80A3F8CD90294155A760D1130BD9EA5E">
+    <w:name w:val="80A3F8CD90294155A760D1130BD9EA5E"/>
+    <w:rsid w:val="00414808"/>
+  </w:style>
+  <w:style w:type="paragraph" w:customStyle="1" w:styleId="5612EECDFFBF4019974C4A1FB147B0D5">
+    <w:name w:val="5612EECDFFBF4019974C4A1FB147B0D5"/>
+    <w:rsid w:val="00414808"/>
+  </w:style>
+  <w:style w:type="paragraph" w:customStyle="1" w:styleId="DC58BB0F0C9A42369BDAC3F6F852C981">
+    <w:name w:val="DC58BB0F0C9A42369BDAC3F6F852C981"/>
+    <w:rsid w:val="00414808"/>
+  </w:style>
+  <w:style w:type="paragraph" w:customStyle="1" w:styleId="D7162BAF010047CD8C5A611EA734EF29">
+    <w:name w:val="D7162BAF010047CD8C5A611EA734EF29"/>
+    <w:rsid w:val="00414808"/>
+  </w:style>
+  <w:style w:type="paragraph" w:customStyle="1" w:styleId="8DEDC24AB2EA4F0DA486E7644B92264D">
+    <w:name w:val="8DEDC24AB2EA4F0DA486E7644B92264D"/>
+    <w:rsid w:val="00414808"/>
+  </w:style>
+  <w:style w:type="paragraph" w:customStyle="1" w:styleId="B10A5E9168B7403992AF0A4AC4A78F5A">
+    <w:name w:val="B10A5E9168B7403992AF0A4AC4A78F5A"/>
+    <w:rsid w:val="00414808"/>
+  </w:style>
+  <w:style w:type="paragraph" w:customStyle="1" w:styleId="87DB8C0D534E4AA3843D8AC8D61B2E25">
+    <w:name w:val="87DB8C0D534E4AA3843D8AC8D61B2E25"/>
+    <w:rsid w:val="00414808"/>
+  </w:style>
+  <w:style w:type="paragraph" w:customStyle="1" w:styleId="D33701C4A18F486E9979A032ABD54CDC">
+    <w:name w:val="D33701C4A18F486E9979A032ABD54CDC"/>
+    <w:rsid w:val="00414808"/>
+  </w:style>
+  <w:style w:type="paragraph" w:customStyle="1" w:styleId="19F822CFFC22473EA431286596E77680">
+    <w:name w:val="19F822CFFC22473EA431286596E77680"/>
+    <w:rsid w:val="00414808"/>
+  </w:style>
+  <w:style w:type="paragraph" w:customStyle="1" w:styleId="D4E0EF660E80428B9142183D5A2B66D4">
+    <w:name w:val="D4E0EF660E80428B9142183D5A2B66D4"/>
+    <w:rsid w:val="00414808"/>
+  </w:style>
+  <w:style w:type="paragraph" w:customStyle="1" w:styleId="B494FA3F5BD14273B9304107F4C1AE69">
+    <w:name w:val="B494FA3F5BD14273B9304107F4C1AE69"/>
+    <w:rsid w:val="00414808"/>
+  </w:style>
+  <w:style w:type="paragraph" w:customStyle="1" w:styleId="D8D63F6517184520903D7D097FB3A8C1">
+    <w:name w:val="D8D63F6517184520903D7D097FB3A8C1"/>
+    <w:rsid w:val="00414808"/>
+  </w:style>
+  <w:style w:type="paragraph" w:customStyle="1" w:styleId="80C0DEB50A854F619E825E21545B3F64">
+    <w:name w:val="80C0DEB50A854F619E825E21545B3F64"/>
+    <w:rsid w:val="00414808"/>
+  </w:style>
+  <w:style w:type="paragraph" w:customStyle="1" w:styleId="E5FA17DA5E2445998FBF41B3F48DCE36">
+    <w:name w:val="E5FA17DA5E2445998FBF41B3F48DCE36"/>
+    <w:rsid w:val="00414808"/>
+  </w:style>
+  <w:style w:type="paragraph" w:customStyle="1" w:styleId="D8175F8376854D07A27266566450A4CA">
+    <w:name w:val="D8175F8376854D07A27266566450A4CA"/>
+    <w:rsid w:val="00414808"/>
+  </w:style>
+  <w:style w:type="paragraph" w:customStyle="1" w:styleId="BF3F475307E24ECF862984AF8419A732">
+    <w:name w:val="BF3F475307E24ECF862984AF8419A732"/>
+    <w:rsid w:val="00414808"/>
+  </w:style>
+  <w:style w:type="paragraph" w:customStyle="1" w:styleId="64ED7CF01B6448D29C8D2380FAFDF16B">
+    <w:name w:val="64ED7CF01B6448D29C8D2380FAFDF16B"/>
+    <w:rsid w:val="00414808"/>
+  </w:style>
+  <w:style w:type="paragraph" w:customStyle="1" w:styleId="68648DD2F5A34268A80E2350A2029BFF">
+    <w:name w:val="68648DD2F5A34268A80E2350A2029BFF"/>
+    <w:rsid w:val="00414808"/>
+  </w:style>
+  <w:style w:type="paragraph" w:customStyle="1" w:styleId="4C5C841FF53649B49C3BBC3E19640F86">
+    <w:name w:val="4C5C841FF53649B49C3BBC3E19640F86"/>
+    <w:rsid w:val="00414808"/>
+  </w:style>
+  <w:style w:type="paragraph" w:customStyle="1" w:styleId="0542398C6F1C4AB3A3FC6FAD6EE8443F">
+    <w:name w:val="0542398C6F1C4AB3A3FC6FAD6EE8443F"/>
+    <w:rsid w:val="00414808"/>
+  </w:style>
+  <w:style w:type="paragraph" w:customStyle="1" w:styleId="F988BEE5B3064EA5A4B986973E4DE78C">
+    <w:name w:val="F988BEE5B3064EA5A4B986973E4DE78C"/>
+    <w:rsid w:val="00414808"/>
+  </w:style>
+  <w:style w:type="paragraph" w:customStyle="1" w:styleId="C17F5E4052404B22A1BEAA7D9903EE1B">
+    <w:name w:val="C17F5E4052404B22A1BEAA7D9903EE1B"/>
+    <w:rsid w:val="00414808"/>
+  </w:style>
+</w:styles>
+</file>
+
+<file path=word/glossary/webSettings.xml><?xml version="1.0" encoding="utf-8"?>
+<w:webSettings xmlns:r="http://schemas.openxmlformats.org/officeDocument/2006/relationships" xmlns:w="http://schemas.openxmlformats.org/wordprocessingml/2006/main">
+  <w:optimizeForBrowser/>
+</w:webSettings>
 </file>
 
 <file path=word/theme/theme1.xml><?xml version="1.0" encoding="utf-8"?>
@@ -22128,7 +25476,7 @@
 </file>
 
 <file path=customXml/itemProps1.xml><?xml version="1.0" encoding="utf-8"?>
-<ds:datastoreItem xmlns:ds="http://schemas.openxmlformats.org/officeDocument/2006/customXml" ds:itemID="{F1EE6940-FA77-4FD3-9288-F1F6D73ACBF4}">
+<ds:datastoreItem xmlns:ds="http://schemas.openxmlformats.org/officeDocument/2006/customXml" ds:itemID="{A8C225E0-FF0C-45D3-A695-E753E32FCF77}">
   <ds:schemaRefs>
     <ds:schemaRef ds:uri="http://schemas.openxmlformats.org/officeDocument/2006/bibliography"/>
   </ds:schemaRefs>

--- a/licentaGeorgy.docx
+++ b/licentaGeorgy.docx
@@ -2156,12 +2156,14 @@
           <w:rFonts w:cs="Times New Roman"/>
         </w:rPr>
       </w:pPr>
+      <w:bookmarkStart w:id="1" w:name="_Ref263976397"/>
       <w:r>
         <w:rPr>
           <w:rFonts w:cs="Times New Roman"/>
         </w:rPr>
         <w:t>Hyper-V WMI Provider</w:t>
       </w:r>
+      <w:bookmarkEnd w:id="1"/>
     </w:p>
     <w:p>
       <w:pPr>
@@ -11097,6 +11099,100 @@
     </w:p>
     <w:p>
       <w:pPr>
+        <w:keepNext/>
+        <w:ind w:firstLine="720"/>
+        <w:jc w:val="center"/>
+      </w:pPr>
+      <w:r>
+        <w:drawing>
+          <wp:inline distT="0" distB="0" distL="0" distR="0">
+            <wp:extent cx="4394200" cy="2607591"/>
+            <wp:effectExtent l="57150" t="19050" r="120650" b="78459"/>
+            <wp:docPr id="36" name="Picture 1" descr="F:\cercetare\g6107.png"/>
+            <wp:cNvGraphicFramePr>
+              <a:graphicFrameLocks xmlns:a="http://schemas.openxmlformats.org/drawingml/2006/main" noChangeAspect="1"/>
+            </wp:cNvGraphicFramePr>
+            <a:graphic xmlns:a="http://schemas.openxmlformats.org/drawingml/2006/main">
+              <a:graphicData uri="http://schemas.openxmlformats.org/drawingml/2006/picture">
+                <pic:pic xmlns:pic="http://schemas.openxmlformats.org/drawingml/2006/picture">
+                  <pic:nvPicPr>
+                    <pic:cNvPr id="0" name="Picture 1" descr="F:\cercetare\g6107.png"/>
+                    <pic:cNvPicPr>
+                      <a:picLocks noChangeAspect="1" noChangeArrowheads="1"/>
+                    </pic:cNvPicPr>
+                  </pic:nvPicPr>
+                  <pic:blipFill>
+                    <a:blip r:embed="rId14" cstate="print"/>
+                    <a:srcRect/>
+                    <a:stretch>
+                      <a:fillRect/>
+                    </a:stretch>
+                  </pic:blipFill>
+                  <pic:spPr bwMode="auto">
+                    <a:xfrm>
+                      <a:off x="0" y="0"/>
+                      <a:ext cx="4394200" cy="2607591"/>
+                    </a:xfrm>
+                    <a:prstGeom prst="rect">
+                      <a:avLst/>
+                    </a:prstGeom>
+                    <a:noFill/>
+                    <a:ln w="9525">
+                      <a:solidFill>
+                        <a:schemeClr val="accent1"/>
+                      </a:solidFill>
+                      <a:miter lim="800000"/>
+                      <a:headEnd/>
+                      <a:tailEnd/>
+                    </a:ln>
+                    <a:effectLst>
+                      <a:outerShdw blurRad="50800" dist="38100" dir="2700000" algn="tl" rotWithShape="0">
+                        <a:schemeClr val="accent2">
+                          <a:alpha val="40000"/>
+                        </a:schemeClr>
+                      </a:outerShdw>
+                    </a:effectLst>
+                  </pic:spPr>
+                </pic:pic>
+              </a:graphicData>
+            </a:graphic>
+          </wp:inline>
+        </w:drawing>
+      </w:r>
+    </w:p>
+    <w:p>
+      <w:pPr>
+        <w:pStyle w:val="Caption"/>
+        <w:jc w:val="center"/>
+      </w:pPr>
+      <w:r>
+        <w:t xml:space="preserve">Figure </w:t>
+      </w:r>
+      <w:fldSimple w:instr=" STYLEREF 1 \s ">
+        <w:r>
+          <w:rPr>
+            <w:noProof/>
+          </w:rPr>
+          <w:t>4</w:t>
+        </w:r>
+      </w:fldSimple>
+      <w:r>
+        <w:t>.</w:t>
+      </w:r>
+      <w:fldSimple w:instr=" SEQ Figure \* ARABIC \s 1 ">
+        <w:r>
+          <w:rPr>
+            <w:noProof/>
+          </w:rPr>
+          <w:t>4</w:t>
+        </w:r>
+      </w:fldSimple>
+      <w:r>
+        <w:t>: Reinforcement Learning Flow</w:t>
+      </w:r>
+    </w:p>
+    <w:p>
+      <w:pPr>
         <w:ind w:firstLine="720"/>
       </w:pPr>
       <w:r>
@@ -11113,6 +11209,7 @@
           <w:noProof/>
           <w:lang w:bidi="ar-SA"/>
         </w:rPr>
+        <w:lastRenderedPageBreak/>
         <w:drawing>
           <wp:inline distT="0" distB="0" distL="0" distR="0">
             <wp:extent cx="2705325" cy="2058466"/>
@@ -11131,7 +11228,7 @@
                     </pic:cNvPicPr>
                   </pic:nvPicPr>
                   <pic:blipFill>
-                    <a:blip r:embed="rId14" cstate="print">
+                    <a:blip r:embed="rId15" cstate="print">
                       <a:clrChange>
                         <a:clrFrom>
                           <a:srgbClr val="000000">
@@ -11281,7 +11378,7 @@
           <w:sz w:val="20"/>
           <w:szCs w:val="20"/>
         </w:rPr>
-        <w:t>4</w:t>
+        <w:t>6</w:t>
       </w:r>
       <w:r>
         <w:rPr>
@@ -11329,7 +11426,6 @@
         </w:numPr>
       </w:pPr>
       <w:r>
-        <w:lastRenderedPageBreak/>
         <w:t>Datacenter Context Mapping</w:t>
       </w:r>
     </w:p>
@@ -12054,6 +12150,7 @@
         <w:ind w:firstLine="720"/>
       </w:pPr>
       <w:r>
+        <w:lastRenderedPageBreak/>
         <w:t>Therefore, as shown in the Table 4.1, in our datacenter the servers will play the role of resources, the actions applied on those servers will play the role of actors and the QoS and energy policies will be the policies of the context-aware system.</w:t>
       </w:r>
     </w:p>
@@ -12577,14 +12674,7 @@
         <w:rPr>
           <w:rFonts w:cs="Times New Roman"/>
         </w:rPr>
-        <w:t xml:space="preserve"> is the weight of the system resource i in the policy j.  The resource weight reflects the system resource importance for the policy.  If a policy </w:t>
-      </w:r>
-      <w:r>
-        <w:rPr>
-          <w:rFonts w:cs="Times New Roman"/>
-        </w:rPr>
-        <w:lastRenderedPageBreak/>
-        <w:t xml:space="preserve">imposes no restrictions to a system resource then the resource weight of the resource for that policy is zero. </w:t>
+        <w:t xml:space="preserve"> is the weight of the system resource i in the policy j.  The resource weight reflects the system resource importance for the policy.  If a policy imposes no restrictions to a system resource then the resource weight of the resource for that policy is zero. </w:t>
       </w:r>
     </w:p>
     <w:p>
@@ -13176,6 +13266,7 @@
         </w:numPr>
       </w:pPr>
       <w:r>
+        <w:lastRenderedPageBreak/>
         <w:t xml:space="preserve">Task History </w:t>
       </w:r>
     </w:p>
@@ -13273,7 +13364,6 @@
           <w:noProof/>
           <w:lang w:bidi="ar-SA"/>
         </w:rPr>
-        <w:lastRenderedPageBreak/>
         <w:drawing>
           <wp:inline distT="0" distB="0" distL="0" distR="0">
             <wp:extent cx="2742079" cy="1980347"/>
@@ -13290,7 +13380,7 @@
                     </pic:cNvPicPr>
                   </pic:nvPicPr>
                   <pic:blipFill>
-                    <a:blip r:embed="rId15" cstate="print"/>
+                    <a:blip r:embed="rId16" cstate="print"/>
                     <a:stretch>
                       <a:fillRect/>
                     </a:stretch>
@@ -13421,7 +13511,7 @@
           <w:sz w:val="20"/>
           <w:szCs w:val="20"/>
         </w:rPr>
-        <w:t>5</w:t>
+        <w:t>7</w:t>
       </w:r>
       <w:r>
         <w:rPr>
@@ -13566,6 +13656,7 @@
             <w:rPr>
               <w:rFonts w:ascii="Cambria Math" w:hAnsi="Cambria Math" w:cs="Times New Roman"/>
             </w:rPr>
+            <w:lastRenderedPageBreak/>
             <m:t>b</m:t>
           </m:r>
           <m:r>
@@ -14156,7 +14247,6 @@
         </w:numPr>
       </w:pPr>
       <w:r>
-        <w:lastRenderedPageBreak/>
         <w:t>Sla Negotiation between Client and Datacenter</w:t>
       </w:r>
     </w:p>
@@ -14324,6 +14414,7 @@
     </w:p>
     <w:p>
       <w:r>
+        <w:lastRenderedPageBreak/>
         <w:tab/>
         <w:t xml:space="preserve">For the first two solutions, we need a </w:t>
       </w:r>
@@ -14374,7 +14465,7 @@
                     </pic:cNvPicPr>
                   </pic:nvPicPr>
                   <pic:blipFill>
-                    <a:blip r:embed="rId16" cstate="print"/>
+                    <a:blip r:embed="rId17" cstate="print"/>
                     <a:srcRect/>
                     <a:stretch>
                       <a:fillRect/>
@@ -14511,7 +14602,7 @@
           <w:sz w:val="24"/>
           <w:szCs w:val="24"/>
         </w:rPr>
-        <w:t>6</w:t>
+        <w:t>8</w:t>
       </w:r>
       <w:r>
         <w:rPr>
@@ -14541,7 +14632,6 @@
         <w:rPr>
           <w:rFonts w:cs="Times New Roman"/>
         </w:rPr>
-        <w:lastRenderedPageBreak/>
         <w:t xml:space="preserve">The server is defined by CPU, memory, storage and other resources. We will denote them  a1, a2, a3, and we will have for the existing server the defining list of resources (a1,a2,a3,…) and for the required server the list (b1 ,b2 ,b3,…). For finding the server which differs the least from the required server, we need the server having a minimum distance to the required server (figure </w:t>
       </w:r>
       <w:r>
@@ -15335,7 +15425,11 @@
         <w:t xml:space="preserve"> The issues need to be weighted, be</w:t>
       </w:r>
       <w:r>
-        <w:t xml:space="preserve">cause we need to know which </w:t>
+        <w:t xml:space="preserve">cause we need to know </w:t>
+      </w:r>
+      <w:r>
+        <w:lastRenderedPageBreak/>
+        <w:t xml:space="preserve">which </w:t>
       </w:r>
       <w:r>
         <w:t>the priority for each resource</w:t>
@@ -15454,7 +15548,6 @@
         <w:rPr>
           <w:rFonts w:cs="Times New Roman"/>
         </w:rPr>
-        <w:lastRenderedPageBreak/>
         <w:t>T</w:t>
       </w:r>
       <w:r>
@@ -15524,11 +15617,11 @@
           <w:numId w:val="1"/>
         </w:numPr>
       </w:pPr>
-      <w:bookmarkStart w:id="1" w:name="_Toc260926573"/>
+      <w:bookmarkStart w:id="2" w:name="_Toc260926573"/>
       <w:r>
         <w:t>Straight Forward Nash Negotiation</w:t>
       </w:r>
-      <w:bookmarkEnd w:id="1"/>
+      <w:bookmarkEnd w:id="2"/>
     </w:p>
     <w:p>
       <w:pPr>
@@ -15956,6 +16049,7 @@
           <w:rPr>
             <w:rFonts w:ascii="Cambria Math" w:hAnsi="Cambria Math" w:cs="Times New Roman"/>
           </w:rPr>
+          <w:lastRenderedPageBreak/>
           <m:t>penaltyServer</m:t>
         </m:r>
         <m:d>
@@ -16121,11 +16215,7 @@
         <w:t xml:space="preserve">process. </w:t>
       </w:r>
       <w:r>
-        <w:t xml:space="preserve">In Nash bargaining game </w:t>
-      </w:r>
-      <w:r>
-        <w:lastRenderedPageBreak/>
-        <w:t xml:space="preserve">each of the two players demand a part of some good, and the two players get their demand if the two proposals sum to no more than the total good, otherwise both players getting nothing. </w:t>
+        <w:t xml:space="preserve">In Nash bargaining game each of the two players demand a part of some good, and the two players get their demand if the two proposals sum to no more than the total good, otherwise both players getting nothing. </w:t>
       </w:r>
     </w:p>
     <w:p>
@@ -16299,24 +16389,6 @@
         <w:ind w:left="405"/>
       </w:pPr>
     </w:p>
-    <w:p/>
-    <w:p>
-      <w:pPr>
-        <w:pStyle w:val="Heading1"/>
-        <w:rPr>
-          <w:smallCaps w:val="0"/>
-          <w:spacing w:val="0"/>
-          <w:sz w:val="24"/>
-          <w:szCs w:val="22"/>
-        </w:rPr>
-      </w:pPr>
-    </w:p>
-    <w:p/>
-    <w:p/>
-    <w:p/>
-    <w:p/>
-    <w:p/>
-    <w:p/>
     <w:p/>
     <w:p/>
     <w:p>
@@ -16383,7 +16455,7 @@
                     </pic:cNvPicPr>
                   </pic:nvPicPr>
                   <pic:blipFill>
-                    <a:blip r:embed="rId17" cstate="print"/>
+                    <a:blip r:embed="rId18" cstate="print"/>
                     <a:srcRect/>
                     <a:stretch>
                       <a:fillRect/>
@@ -16599,7 +16671,7 @@
                     </pic:cNvPicPr>
                   </pic:nvPicPr>
                   <pic:blipFill>
-                    <a:blip r:embed="rId18" cstate="print"/>
+                    <a:blip r:embed="rId19" cstate="print"/>
                     <a:srcRect/>
                     <a:stretch>
                       <a:fillRect/>
@@ -16950,7 +17022,13 @@
         <w:t xml:space="preserve"> paradigm projects several artificial intelligence concepts to the distributed technology. </w:t>
       </w:r>
       <w:r>
-        <w:t xml:space="preserve">It describes the agent as an autonomous entity, who have control on their own threads and even take decisions under some circumstances.  The agents are proactive: they </w:t>
+        <w:t xml:space="preserve">It describes the agent as </w:t>
+      </w:r>
+      <w:r>
+        <w:t>an autonomous entity,</w:t>
+      </w:r>
+      <w:r>
+        <w:t xml:space="preserve">who have control on their own threads and even take decisions under some circumstances.  The agents are proactive: they </w:t>
       </w:r>
       <w:r>
         <w:lastRenderedPageBreak/>
@@ -17051,7 +17129,7 @@
                     </pic:cNvPicPr>
                   </pic:nvPicPr>
                   <pic:blipFill>
-                    <a:blip r:embed="rId19"/>
+                    <a:blip r:embed="rId20"/>
                     <a:srcRect/>
                     <a:stretch>
                       <a:fillRect/>
@@ -17268,7 +17346,7 @@
                     </pic:cNvPicPr>
                   </pic:nvPicPr>
                   <pic:blipFill>
-                    <a:blip r:embed="rId20"/>
+                    <a:blip r:embed="rId21"/>
                     <a:srcRect/>
                     <a:stretch>
                       <a:fillRect/>
@@ -17386,7 +17464,7 @@
                     </pic:cNvPicPr>
                   </pic:nvPicPr>
                   <pic:blipFill>
-                    <a:blip r:embed="rId21"/>
+                    <a:blip r:embed="rId22"/>
                     <a:srcRect/>
                     <a:stretch>
                       <a:fillRect/>
@@ -17429,6 +17507,7 @@
         <w:pStyle w:val="Caption"/>
         <w:jc w:val="center"/>
       </w:pPr>
+      <w:bookmarkStart w:id="3" w:name="_Ref264014024"/>
       <w:r>
         <w:t xml:space="preserve">Figure </w:t>
       </w:r>
@@ -17454,6 +17533,7 @@
       <w:r>
         <w:t>: Hyper-V Services Structure</w:t>
       </w:r>
+      <w:bookmarkEnd w:id="3"/>
     </w:p>
     <w:p>
       <w:r>
@@ -17495,7 +17575,7 @@
                     </pic:cNvPicPr>
                   </pic:nvPicPr>
                   <pic:blipFill>
-                    <a:blip r:embed="rId22"/>
+                    <a:blip r:embed="rId23"/>
                     <a:srcRect/>
                     <a:stretch>
                       <a:fillRect/>
@@ -17642,10 +17722,14 @@
               <w:keepNext/>
             </w:pPr>
             <w:r>
+              <w:rPr>
+                <w:noProof/>
+                <w:lang w:bidi="ar-SA"/>
+              </w:rPr>
               <w:drawing>
                 <wp:inline distT="0" distB="0" distL="0" distR="0">
-                  <wp:extent cx="5731510" cy="827610"/>
-                  <wp:effectExtent l="19050" t="0" r="2540" b="0"/>
+                  <wp:extent cx="5716897" cy="914400"/>
+                  <wp:effectExtent l="19050" t="0" r="0" b="0"/>
                   <wp:docPr id="16" name="Picture 8"/>
                   <wp:cNvGraphicFramePr>
                     <a:graphicFrameLocks xmlns:a="http://schemas.openxmlformats.org/drawingml/2006/main" noChangeAspect="1"/>
@@ -17660,7 +17744,7 @@
                           </pic:cNvPicPr>
                         </pic:nvPicPr>
                         <pic:blipFill>
-                          <a:blip r:embed="rId23"/>
+                          <a:blip r:embed="rId24"/>
                           <a:srcRect/>
                           <a:stretch>
                             <a:fillRect/>
@@ -17669,7 +17753,7 @@
                         <pic:spPr bwMode="auto">
                           <a:xfrm>
                             <a:off x="0" y="0"/>
-                            <a:ext cx="5731510" cy="827610"/>
+                            <a:ext cx="5731510" cy="916737"/>
                           </a:xfrm>
                           <a:prstGeom prst="rect">
                             <a:avLst/>
@@ -17799,6 +17883,10 @@
         <w:jc w:val="center"/>
       </w:pPr>
       <w:r>
+        <w:rPr>
+          <w:noProof/>
+          <w:lang w:bidi="ar-SA"/>
+        </w:rPr>
         <w:drawing>
           <wp:inline distT="0" distB="0" distL="0" distR="0">
             <wp:extent cx="4476750" cy="2050209"/>
@@ -17817,7 +17905,7 @@
                     </pic:cNvPicPr>
                   </pic:nvPicPr>
                   <pic:blipFill>
-                    <a:blip r:embed="rId24"/>
+                    <a:blip r:embed="rId25"/>
                     <a:srcRect/>
                     <a:stretch>
                       <a:fillRect/>
@@ -17826,7 +17914,7 @@
                   <pic:spPr bwMode="auto">
                     <a:xfrm>
                       <a:off x="0" y="0"/>
-                      <a:ext cx="4481584" cy="2052423"/>
+                      <a:ext cx="4476750" cy="2050209"/>
                     </a:xfrm>
                     <a:prstGeom prst="rect">
                       <a:avLst/>
@@ -17927,7 +18015,7 @@
                     <pic:cNvPicPr/>
                   </pic:nvPicPr>
                   <pic:blipFill>
-                    <a:blip r:embed="rId25"/>
+                    <a:blip r:embed="rId26"/>
                     <a:stretch>
                       <a:fillRect/>
                     </a:stretch>
@@ -18035,6 +18123,10 @@
         <w:ind w:firstLine="720"/>
       </w:pPr>
       <w:r>
+        <w:rPr>
+          <w:noProof/>
+          <w:lang w:bidi="ar-SA"/>
+        </w:rPr>
         <w:drawing>
           <wp:inline distT="0" distB="0" distL="0" distR="0">
             <wp:extent cx="5731510" cy="1968500"/>
@@ -18053,7 +18145,7 @@
                     </pic:cNvPicPr>
                   </pic:nvPicPr>
                   <pic:blipFill>
-                    <a:blip r:embed="rId26"/>
+                    <a:blip r:embed="rId27"/>
                     <a:srcRect/>
                     <a:stretch>
                       <a:fillRect/>
@@ -18169,7 +18261,7 @@
                     <pic:cNvPicPr/>
                   </pic:nvPicPr>
                   <pic:blipFill>
-                    <a:blip r:embed="rId27"/>
+                    <a:blip r:embed="rId28"/>
                     <a:stretch>
                       <a:fillRect/>
                     </a:stretch>
@@ -18289,13 +18381,10 @@
         <w:t>having a considerable improvement in time efficiency instead of</w:t>
       </w:r>
       <w:r>
-        <w:t xml:space="preserve"> from </w:t>
-      </w:r>
-      <w:r>
-        <w:t xml:space="preserve">working with Jena </w:t>
-      </w:r>
-      <w:r>
-        <w:t xml:space="preserve">or other java ontology APIs. </w:t>
+        <w:t xml:space="preserve"> </w:t>
+      </w:r>
+      <w:r>
+        <w:t xml:space="preserve">inferencing directly on SWRL rules. </w:t>
       </w:r>
     </w:p>
     <w:p>
@@ -18326,7 +18415,7 @@
                     </pic:cNvPicPr>
                   </pic:nvPicPr>
                   <pic:blipFill>
-                    <a:blip r:embed="rId28"/>
+                    <a:blip r:embed="rId29"/>
                     <a:srcRect/>
                     <a:stretch>
                       <a:fillRect/>
@@ -18416,7 +18505,169 @@
         <w:t xml:space="preserve">handling the </w:t>
       </w:r>
       <w:r>
-        <w:t xml:space="preserve">ontologies. </w:t>
+        <w:t>ontologies.</w:t>
+      </w:r>
+      <w:r>
+        <w:rPr>
+          <w:noProof/>
+          <w:lang w:bidi="ar-SA"/>
+        </w:rPr>
+        <w:t xml:space="preserve"> </w:t>
+      </w:r>
+    </w:p>
+    <w:tbl>
+      <w:tblPr>
+        <w:tblStyle w:val="TableGrid"/>
+        <w:tblW w:w="0" w:type="auto"/>
+        <w:tblBorders>
+          <w:top w:val="single" w:sz="4" w:space="0" w:color="000000"/>
+          <w:left w:val="none" w:sz="0" w:space="0" w:color="auto"/>
+          <w:bottom w:val="single" w:sz="4" w:space="0" w:color="000000"/>
+          <w:right w:val="none" w:sz="0" w:space="0" w:color="auto"/>
+          <w:insideH w:val="single" w:sz="4" w:space="0" w:color="000000"/>
+          <w:insideV w:val="single" w:sz="4" w:space="0" w:color="000000"/>
+        </w:tblBorders>
+        <w:tblLook w:val="04A0"/>
+      </w:tblPr>
+      <w:tblGrid>
+        <w:gridCol w:w="9242"/>
+      </w:tblGrid>
+      <w:tr>
+        <w:tc>
+          <w:tcPr>
+            <w:tcW w:w="9576" w:type="dxa"/>
+          </w:tcPr>
+          <w:p>
+            <w:pPr>
+              <w:pStyle w:val="Caption"/>
+              <w:spacing w:after="200"/>
+              <w:rPr>
+                <w:sz w:val="22"/>
+                <w:szCs w:val="22"/>
+              </w:rPr>
+            </w:pPr>
+            <w:r>
+              <w:t xml:space="preserve">Listing </w:t>
+            </w:r>
+            <w:r>
+              <w:t>2</w:t>
+            </w:r>
+            <w:r>
+              <w:t xml:space="preserve">: </w:t>
+            </w:r>
+            <w:r>
+              <w:t>Check if a Policy is respected</w:t>
+            </w:r>
+          </w:p>
+        </w:tc>
+      </w:tr>
+      <w:tr>
+        <w:tc>
+          <w:tcPr>
+            <w:tcW w:w="9576" w:type="dxa"/>
+          </w:tcPr>
+          <w:p>
+            <w:pPr>
+              <w:keepNext/>
+              <w:jc w:val="center"/>
+            </w:pPr>
+            <w:r>
+              <w:rPr>
+                <w:noProof/>
+                <w:lang w:bidi="ar-SA"/>
+              </w:rPr>
+              <w:drawing>
+                <wp:inline distT="0" distB="0" distL="0" distR="0">
+                  <wp:extent cx="5784850" cy="844550"/>
+                  <wp:effectExtent l="19050" t="0" r="6350" b="0"/>
+                  <wp:docPr id="37" name="Picture 6"/>
+                  <wp:cNvGraphicFramePr/>
+                  <a:graphic xmlns:a="http://schemas.openxmlformats.org/drawingml/2006/main">
+                    <a:graphicData uri="http://schemas.openxmlformats.org/drawingml/2006/picture">
+                      <pic:pic xmlns:pic="http://schemas.openxmlformats.org/drawingml/2006/picture">
+                        <pic:nvPicPr>
+                          <pic:cNvPr id="0" name=""/>
+                          <pic:cNvPicPr/>
+                        </pic:nvPicPr>
+                        <pic:blipFill>
+                          <a:blip r:embed="rId30"/>
+                          <a:stretch>
+                            <a:fillRect/>
+                          </a:stretch>
+                        </pic:blipFill>
+                        <pic:spPr>
+                          <a:xfrm>
+                            <a:off x="0" y="0"/>
+                            <a:ext cx="5794767" cy="845998"/>
+                          </a:xfrm>
+                          <a:prstGeom prst="rect">
+                            <a:avLst/>
+                          </a:prstGeom>
+                        </pic:spPr>
+                      </pic:pic>
+                    </a:graphicData>
+                  </a:graphic>
+                </wp:inline>
+              </w:drawing>
+            </w:r>
+          </w:p>
+        </w:tc>
+      </w:tr>
+    </w:tbl>
+    <w:p>
+      <w:pPr>
+        <w:rPr>
+          <w:noProof/>
+          <w:lang w:bidi="ar-SA"/>
+        </w:rPr>
+      </w:pPr>
+    </w:p>
+    <w:p>
+      <w:r>
+        <w:lastRenderedPageBreak/>
+        <w:t>On top of these, methods have been created for telling whether or not the QoS and Energy policies are respected (see listing 2).</w:t>
+      </w:r>
+      <w:r>
+        <w:rPr>
+          <w:noProof/>
+          <w:lang w:bidi="ar-SA"/>
+        </w:rPr>
+        <w:t xml:space="preserve"> </w:t>
+      </w:r>
+      <w:r>
+        <w:rPr>
+          <w:noProof/>
+          <w:lang w:bidi="ar-SA"/>
+        </w:rPr>
+        <w:t xml:space="preserve"> Instead of doing an inference on whether or not the policy is respected, </w:t>
+      </w:r>
+      <w:r>
+        <w:rPr>
+          <w:noProof/>
+          <w:lang w:bidi="ar-SA"/>
+        </w:rPr>
+        <w:t xml:space="preserve">with this behavior the system checks </w:t>
+      </w:r>
+      <w:r>
+        <w:rPr>
+          <w:noProof/>
+          <w:lang w:bidi="ar-SA"/>
+        </w:rPr>
+        <w:t xml:space="preserve">if the slot associated to respected property of the policy is true or false, and returns the value. This approach is much faster than the one </w:t>
+      </w:r>
+      <w:r>
+        <w:rPr>
+          <w:noProof/>
+          <w:lang w:bidi="ar-SA"/>
+        </w:rPr>
+        <w:t>using reasoners</w:t>
+      </w:r>
+      <w:r>
+        <w:rPr>
+          <w:noProof/>
+          <w:lang w:bidi="ar-SA"/>
+        </w:rPr>
+        <w:t xml:space="preserve">. </w:t>
       </w:r>
     </w:p>
     <w:p>
@@ -18431,7 +18682,234 @@
         <w:t xml:space="preserve"> Creating the Agents</w:t>
       </w:r>
     </w:p>
-    <w:p/>
+    <w:p>
+      <w:pPr>
+        <w:ind w:firstLine="720"/>
+      </w:pPr>
+      <w:r>
+        <w:t>The listing 2 shows the instantiation of all the agents, achieved by</w:t>
+      </w:r>
+      <w:r>
+        <w:t xml:space="preserve"> the Context Management Administrating Agent. First of all, the container on which the current agent resides is taken. On this container, the CIA, RLA, GUIA, X3DA and TMA are created</w:t>
+      </w:r>
+      <w:r>
+        <w:t xml:space="preserve">. </w:t>
+      </w:r>
+    </w:p>
+    <w:tbl>
+      <w:tblPr>
+        <w:tblStyle w:val="TableGrid"/>
+        <w:tblW w:w="0" w:type="auto"/>
+        <w:tblBorders>
+          <w:top w:val="single" w:sz="4" w:space="0" w:color="000000"/>
+          <w:left w:val="none" w:sz="0" w:space="0" w:color="auto"/>
+          <w:bottom w:val="single" w:sz="4" w:space="0" w:color="000000"/>
+          <w:right w:val="none" w:sz="0" w:space="0" w:color="auto"/>
+          <w:insideH w:val="single" w:sz="4" w:space="0" w:color="000000"/>
+          <w:insideV w:val="single" w:sz="4" w:space="0" w:color="000000"/>
+        </w:tblBorders>
+        <w:tblLook w:val="04A0"/>
+      </w:tblPr>
+      <w:tblGrid>
+        <w:gridCol w:w="9242"/>
+      </w:tblGrid>
+      <w:tr>
+        <w:tc>
+          <w:tcPr>
+            <w:tcW w:w="9576" w:type="dxa"/>
+          </w:tcPr>
+          <w:p>
+            <w:pPr>
+              <w:pStyle w:val="Caption"/>
+              <w:spacing w:after="200"/>
+              <w:rPr>
+                <w:sz w:val="22"/>
+                <w:szCs w:val="22"/>
+              </w:rPr>
+            </w:pPr>
+            <w:r>
+              <w:t xml:space="preserve">Listing </w:t>
+            </w:r>
+            <w:r>
+              <w:t>3</w:t>
+            </w:r>
+            <w:r>
+              <w:t xml:space="preserve">: </w:t>
+            </w:r>
+            <w:r>
+              <w:t>CMAA creates the other agents</w:t>
+            </w:r>
+          </w:p>
+        </w:tc>
+      </w:tr>
+      <w:tr>
+        <w:tc>
+          <w:tcPr>
+            <w:tcW w:w="9576" w:type="dxa"/>
+          </w:tcPr>
+          <w:p>
+            <w:pPr>
+              <w:keepNext/>
+              <w:jc w:val="center"/>
+            </w:pPr>
+            <w:r>
+              <w:rPr>
+                <w:noProof/>
+                <w:lang w:bidi="ar-SA"/>
+              </w:rPr>
+              <w:drawing>
+                <wp:inline distT="0" distB="0" distL="0" distR="0">
+                  <wp:extent cx="5784850" cy="1689100"/>
+                  <wp:effectExtent l="19050" t="0" r="6350" b="0"/>
+                  <wp:docPr id="30" name="Picture 32"/>
+                  <wp:cNvGraphicFramePr>
+                    <a:graphicFrameLocks xmlns:a="http://schemas.openxmlformats.org/drawingml/2006/main" noChangeAspect="1"/>
+                  </wp:cNvGraphicFramePr>
+                  <a:graphic xmlns:a="http://schemas.openxmlformats.org/drawingml/2006/main">
+                    <a:graphicData uri="http://schemas.openxmlformats.org/drawingml/2006/picture">
+                      <pic:pic xmlns:pic="http://schemas.openxmlformats.org/drawingml/2006/picture">
+                        <pic:nvPicPr>
+                          <pic:cNvPr id="0" name="Picture 32"/>
+                          <pic:cNvPicPr>
+                            <a:picLocks noChangeAspect="1" noChangeArrowheads="1"/>
+                          </pic:cNvPicPr>
+                        </pic:nvPicPr>
+                        <pic:blipFill>
+                          <a:blip r:embed="rId31"/>
+                          <a:srcRect/>
+                          <a:stretch>
+                            <a:fillRect/>
+                          </a:stretch>
+                        </pic:blipFill>
+                        <pic:spPr bwMode="auto">
+                          <a:xfrm>
+                            <a:off x="0" y="0"/>
+                            <a:ext cx="5787415" cy="1689849"/>
+                          </a:xfrm>
+                          <a:prstGeom prst="rect">
+                            <a:avLst/>
+                          </a:prstGeom>
+                          <a:noFill/>
+                          <a:ln w="9525">
+                            <a:noFill/>
+                            <a:miter lim="800000"/>
+                            <a:headEnd/>
+                            <a:tailEnd/>
+                          </a:ln>
+                          <a:effectLst/>
+                        </pic:spPr>
+                      </pic:pic>
+                    </a:graphicData>
+                  </a:graphic>
+                </wp:inline>
+              </w:drawing>
+            </w:r>
+          </w:p>
+        </w:tc>
+      </w:tr>
+    </w:tbl>
+    <w:p>
+      <w:pPr>
+        <w:keepNext/>
+        <w:rPr>
+          <w:noProof/>
+          <w:lang w:bidi="ar-SA"/>
+        </w:rPr>
+      </w:pPr>
+      <w:r>
+        <w:rPr>
+          <w:noProof/>
+          <w:lang w:bidi="ar-SA"/>
+        </w:rPr>
+        <w:tab/>
+      </w:r>
+    </w:p>
+    <w:p>
+      <w:pPr>
+        <w:keepNext/>
+        <w:ind w:firstLine="720"/>
+      </w:pPr>
+      <w:r>
+        <w:rPr>
+          <w:noProof/>
+          <w:lang w:bidi="ar-SA"/>
+        </w:rPr>
+        <w:t>Each of the agent</w:t>
+      </w:r>
+      <w:r>
+        <w:rPr>
+          <w:noProof/>
+          <w:lang w:bidi="ar-SA"/>
+        </w:rPr>
+        <w:t xml:space="preserve">s receive the needed parameters. The Context Interpreting Agent </w:t>
+      </w:r>
+      <w:r>
+        <w:rPr>
+          <w:noProof/>
+          <w:lang w:bidi="ar-SA"/>
+        </w:rPr>
+        <w:t xml:space="preserve">receives as parameters the </w:t>
+      </w:r>
+      <w:r>
+        <w:rPr>
+          <w:noProof/>
+          <w:lang w:bidi="ar-SA"/>
+        </w:rPr>
+        <w:t>JenaO</w:t>
+      </w:r>
+      <w:r>
+        <w:rPr>
+          <w:noProof/>
+          <w:lang w:bidi="ar-SA"/>
+        </w:rPr>
+        <w:t>WL</w:t>
+      </w:r>
+      <w:r>
+        <w:rPr>
+          <w:noProof/>
+          <w:lang w:bidi="ar-SA"/>
+        </w:rPr>
+        <w:t xml:space="preserve">Models both for self-healing model and for self-adapting model. </w:t>
+      </w:r>
+      <w:r>
+        <w:rPr>
+          <w:noProof/>
+          <w:lang w:bidi="ar-SA"/>
+        </w:rPr>
+        <w:t>The</w:t>
+      </w:r>
+      <w:r>
+        <w:rPr>
+          <w:noProof/>
+          <w:lang w:bidi="ar-SA"/>
+        </w:rPr>
+        <w:t xml:space="preserve"> agent which handles the graphical user interface for the datacenter </w:t>
+      </w:r>
+      <w:r>
+        <w:rPr>
+          <w:noProof/>
+          <w:lang w:bidi="ar-SA"/>
+        </w:rPr>
+        <w:t xml:space="preserve">receives only the owlModel for the datacenter. </w:t>
+      </w:r>
+      <w:r>
+        <w:rPr>
+          <w:noProof/>
+          <w:lang w:bidi="ar-SA"/>
+        </w:rPr>
+        <w:t xml:space="preserve">The reinforcement learning agent needs all owlModels and policy conversion models. </w:t>
+      </w:r>
+      <w:r>
+        <w:rPr>
+          <w:noProof/>
+          <w:lang w:bidi="ar-SA"/>
+        </w:rPr>
+        <w:t xml:space="preserve">On the other hand, the x3d agent and the task management agent don’t need any parameters. </w:t>
+      </w:r>
+      <w:r>
+        <w:tab/>
+      </w:r>
+    </w:p>
     <w:p>
       <w:pPr>
         <w:pStyle w:val="Heading3"/>
@@ -18444,7 +18922,889 @@
         <w:t>Reinforcement Learning Agent</w:t>
       </w:r>
     </w:p>
+    <w:p>
+      <w:pPr>
+        <w:keepNext/>
+        <w:ind w:firstLine="720"/>
+      </w:pPr>
+      <w:r>
+        <w:t xml:space="preserve">The reinforcement learning agent </w:t>
+      </w:r>
+      <w:r>
+        <w:t xml:space="preserve">has </w:t>
+      </w:r>
+      <w:r>
+        <w:t>the following</w:t>
+      </w:r>
+      <w:r>
+        <w:t xml:space="preserve"> main behav</w:t>
+      </w:r>
+      <w:r>
+        <w:t xml:space="preserve">iors: the self-healing behavior, </w:t>
+      </w:r>
+      <w:r>
+        <w:t>the self-adapting behavior</w:t>
+      </w:r>
+      <w:r>
+        <w:t xml:space="preserve"> and the receive message behavior</w:t>
+      </w:r>
+      <w:r>
+        <w:t xml:space="preserve">. </w:t>
+      </w:r>
+    </w:p>
+    <w:p>
+      <w:pPr>
+        <w:ind w:firstLine="720"/>
+      </w:pPr>
+      <w:r>
+        <w:t xml:space="preserve">The ReceiveMessageRLBehavior class has a </w:t>
+      </w:r>
+      <w:r>
+        <w:t>Cyclic Behavior</w:t>
+      </w:r>
+      <w:r>
+        <w:t xml:space="preserve">. </w:t>
+      </w:r>
+      <w:r>
+        <w:t xml:space="preserve">It enables the reinforcement learning agent to receive messages from different agents. </w:t>
+      </w:r>
+      <w:r>
+        <w:t xml:space="preserve">It has an action method, which </w:t>
+      </w:r>
+      <w:r>
+        <w:t xml:space="preserve">gets the received message and interprets it, taking measures depending on the content of the message. </w:t>
+      </w:r>
+    </w:p>
+    <w:p>
+      <w:pPr>
+        <w:ind w:firstLine="720"/>
+      </w:pPr>
+      <w:r>
+        <w:t>The existence of the two behaviors is also a consequence that the reinforce</w:t>
+      </w:r>
+      <w:r>
+        <w:t xml:space="preserve">ment learning </w:t>
+      </w:r>
+      <w:r>
+        <w:t>environment</w:t>
+      </w:r>
+      <w:r>
+        <w:t xml:space="preserve"> behavior has been defined </w:t>
+      </w:r>
+      <w:r>
+        <w:t>for the CONSENS project [</w:t>
+      </w:r>
+      <w:r>
+        <w:t>3</w:t>
+      </w:r>
+      <w:r>
+        <w:t xml:space="preserve">], with the purpose of implementing </w:t>
+      </w:r>
+      <w:r>
+        <w:t xml:space="preserve">a self-healing behavior, while the datacenter behavior is </w:t>
+      </w:r>
+      <w:r>
+        <w:t>an i</w:t>
+      </w:r>
+      <w:r>
+        <w:t xml:space="preserve">mprovement of the previous one. </w:t>
+      </w:r>
+    </w:p>
+    <w:p>
+      <w:pPr>
+        <w:ind w:firstLine="720"/>
+      </w:pPr>
+      <w:r>
+        <w:t>I will detail the datacenter behavior of the reinforcement learning algorithm, while the environment behavior is detailed in [39].</w:t>
+      </w:r>
+    </w:p>
+    <w:p>
+      <w:pPr>
+        <w:ind w:firstLine="720"/>
+      </w:pPr>
+      <w:r>
+        <w:lastRenderedPageBreak/>
+        <w:t xml:space="preserve">Each time the agent is created, </w:t>
+      </w:r>
+      <w:r>
+        <w:t xml:space="preserve">it loads the memory with what it has learned both for the datacenter and for </w:t>
+      </w:r>
+      <w:r>
+        <w:t>the environment</w:t>
+      </w:r>
+      <w:r>
+        <w:t xml:space="preserve">. In listing 4, </w:t>
+      </w:r>
+      <w:r>
+        <w:t>both the memory for the self-healing algorithm and the memory for</w:t>
+      </w:r>
+      <w:r>
+        <w:t xml:space="preserve"> the self-adapting algorithm are restored in </w:t>
+      </w:r>
+      <w:r>
+        <w:t>two</w:t>
+      </w:r>
+      <w:r>
+        <w:t xml:space="preserve"> variable</w:t>
+      </w:r>
+      <w:r>
+        <w:t>s</w:t>
+      </w:r>
+      <w:r>
+        <w:t xml:space="preserve"> and used for learning from them. </w:t>
+      </w:r>
+      <w:r>
+        <w:tab/>
+      </w:r>
+    </w:p>
+    <w:tbl>
+      <w:tblPr>
+        <w:tblStyle w:val="TableGrid"/>
+        <w:tblW w:w="0" w:type="auto"/>
+        <w:tblBorders>
+          <w:top w:val="single" w:sz="4" w:space="0" w:color="000000"/>
+          <w:left w:val="none" w:sz="0" w:space="0" w:color="auto"/>
+          <w:bottom w:val="single" w:sz="4" w:space="0" w:color="000000"/>
+          <w:right w:val="none" w:sz="0" w:space="0" w:color="auto"/>
+          <w:insideH w:val="single" w:sz="4" w:space="0" w:color="000000"/>
+          <w:insideV w:val="single" w:sz="4" w:space="0" w:color="000000"/>
+        </w:tblBorders>
+        <w:tblLook w:val="04A0"/>
+      </w:tblPr>
+      <w:tblGrid>
+        <w:gridCol w:w="9242"/>
+      </w:tblGrid>
+      <w:tr>
+        <w:tc>
+          <w:tcPr>
+            <w:tcW w:w="9576" w:type="dxa"/>
+          </w:tcPr>
+          <w:p>
+            <w:pPr>
+              <w:pStyle w:val="Caption"/>
+              <w:spacing w:after="200"/>
+              <w:rPr>
+                <w:sz w:val="22"/>
+                <w:szCs w:val="22"/>
+              </w:rPr>
+            </w:pPr>
+            <w:r>
+              <w:t xml:space="preserve">Listing </w:t>
+            </w:r>
+            <w:r>
+              <w:t>4</w:t>
+            </w:r>
+            <w:r>
+              <w:t xml:space="preserve">: </w:t>
+            </w:r>
+            <w:r>
+              <w:t>Reinforcement Learning Agent Memory Handling</w:t>
+            </w:r>
+          </w:p>
+        </w:tc>
+      </w:tr>
+      <w:tr>
+        <w:tc>
+          <w:tcPr>
+            <w:tcW w:w="9576" w:type="dxa"/>
+          </w:tcPr>
+          <w:p>
+            <w:pPr>
+              <w:keepNext/>
+              <w:jc w:val="center"/>
+            </w:pPr>
+            <w:r>
+              <w:rPr>
+                <w:noProof/>
+                <w:lang w:bidi="ar-SA"/>
+              </w:rPr>
+              <w:drawing>
+                <wp:inline distT="0" distB="0" distL="0" distR="0">
+                  <wp:extent cx="5619750" cy="2247900"/>
+                  <wp:effectExtent l="19050" t="0" r="0" b="0"/>
+                  <wp:docPr id="8" name="Picture 2"/>
+                  <wp:cNvGraphicFramePr>
+                    <a:graphicFrameLocks xmlns:a="http://schemas.openxmlformats.org/drawingml/2006/main" noChangeAspect="1"/>
+                  </wp:cNvGraphicFramePr>
+                  <a:graphic xmlns:a="http://schemas.openxmlformats.org/drawingml/2006/main">
+                    <a:graphicData uri="http://schemas.openxmlformats.org/drawingml/2006/picture">
+                      <pic:pic xmlns:pic="http://schemas.openxmlformats.org/drawingml/2006/picture">
+                        <pic:nvPicPr>
+                          <pic:cNvPr id="0" name="Picture 2"/>
+                          <pic:cNvPicPr>
+                            <a:picLocks noChangeAspect="1" noChangeArrowheads="1"/>
+                          </pic:cNvPicPr>
+                        </pic:nvPicPr>
+                        <pic:blipFill>
+                          <a:blip r:embed="rId32"/>
+                          <a:srcRect/>
+                          <a:stretch>
+                            <a:fillRect/>
+                          </a:stretch>
+                        </pic:blipFill>
+                        <pic:spPr bwMode="auto">
+                          <a:xfrm>
+                            <a:off x="0" y="0"/>
+                            <a:ext cx="5619750" cy="2247900"/>
+                          </a:xfrm>
+                          <a:prstGeom prst="rect">
+                            <a:avLst/>
+                          </a:prstGeom>
+                          <a:noFill/>
+                          <a:ln w="9525">
+                            <a:noFill/>
+                            <a:miter lim="800000"/>
+                            <a:headEnd/>
+                            <a:tailEnd/>
+                          </a:ln>
+                        </pic:spPr>
+                      </pic:pic>
+                    </a:graphicData>
+                  </a:graphic>
+                </wp:inline>
+              </w:drawing>
+            </w:r>
+          </w:p>
+        </w:tc>
+      </w:tr>
+    </w:tbl>
+    <w:p>
+      <w:pPr>
+        <w:pStyle w:val="Heading4"/>
+        <w:rPr>
+          <w:b w:val="0"/>
+        </w:rPr>
+      </w:pPr>
+      <w:r>
+        <w:tab/>
+      </w:r>
+      <w:r>
+        <w:rPr>
+          <w:b w:val="0"/>
+        </w:rPr>
+        <w:t xml:space="preserve">When the memory </w:t>
+      </w:r>
+      <w:r>
+        <w:rPr>
+          <w:b w:val="0"/>
+        </w:rPr>
+        <w:t xml:space="preserve">file </w:t>
+      </w:r>
+      <w:r>
+        <w:rPr>
+          <w:b w:val="0"/>
+        </w:rPr>
+        <w:t xml:space="preserve">isn’t found, there is instantiated a new variable for each of the behaviors. </w:t>
+      </w:r>
+    </w:p>
     <w:p/>
+    <w:p>
+      <w:pPr>
+        <w:pStyle w:val="Heading4"/>
+        <w:numPr>
+          <w:ilvl w:val="3"/>
+          <w:numId w:val="1"/>
+        </w:numPr>
+      </w:pPr>
+      <w:r>
+        <w:t>Reinforcement Learning Datacenter Behavior</w:t>
+      </w:r>
+    </w:p>
+    <w:p>
+      <w:pPr>
+        <w:ind w:firstLine="720"/>
+      </w:pPr>
+      <w:r>
+        <w:t>The re</w:t>
+      </w:r>
+      <w:r>
+        <w:t>inforcement learning algorithm is a recursive algorithm. It keeps a priori</w:t>
+      </w:r>
+      <w:r>
+        <w:t>ty queue with already visited cont</w:t>
+      </w:r>
+      <w:r>
+        <w:t xml:space="preserve">exts, ordered by the reward of being in that state. </w:t>
+      </w:r>
+      <w:r>
+        <w:t xml:space="preserve"> </w:t>
+      </w:r>
+    </w:p>
+    <w:p>
+      <w:pPr>
+        <w:ind w:firstLine="720"/>
+      </w:pPr>
+      <w:r>
+        <w:t>Each time the algorithm starts, it polls a context from the queue. If it is empty, that means that we exploited all of the possible options and have nothing else to try, and we should return the best context we have found so far.</w:t>
+      </w:r>
+      <w:r>
+        <w:t xml:space="preserve"> If this is not the case, </w:t>
+      </w:r>
+      <w:r>
+        <w:t xml:space="preserve">the datacenter memory needs to be refreshed in order for it to know the protégé factory of the current time. </w:t>
+      </w:r>
+      <w:r>
+        <w:t xml:space="preserve"> </w:t>
+      </w:r>
+    </w:p>
+    <w:tbl>
+      <w:tblPr>
+        <w:tblStyle w:val="TableGrid"/>
+        <w:tblW w:w="0" w:type="auto"/>
+        <w:tblBorders>
+          <w:top w:val="single" w:sz="4" w:space="0" w:color="000000"/>
+          <w:left w:val="none" w:sz="0" w:space="0" w:color="auto"/>
+          <w:bottom w:val="single" w:sz="4" w:space="0" w:color="000000"/>
+          <w:right w:val="none" w:sz="0" w:space="0" w:color="auto"/>
+          <w:insideH w:val="single" w:sz="4" w:space="0" w:color="000000"/>
+          <w:insideV w:val="single" w:sz="4" w:space="0" w:color="000000"/>
+        </w:tblBorders>
+        <w:tblLook w:val="04A0"/>
+      </w:tblPr>
+      <w:tblGrid>
+        <w:gridCol w:w="9242"/>
+      </w:tblGrid>
+      <w:tr>
+        <w:tc>
+          <w:tcPr>
+            <w:tcW w:w="9576" w:type="dxa"/>
+          </w:tcPr>
+          <w:p>
+            <w:pPr>
+              <w:pStyle w:val="Caption"/>
+              <w:spacing w:after="200"/>
+              <w:rPr>
+                <w:sz w:val="22"/>
+                <w:szCs w:val="22"/>
+              </w:rPr>
+            </w:pPr>
+            <w:r>
+              <w:t xml:space="preserve">Listing </w:t>
+            </w:r>
+            <w:r>
+              <w:t>5</w:t>
+            </w:r>
+            <w:r>
+              <w:t xml:space="preserve">: </w:t>
+            </w:r>
+            <w:r>
+              <w:t>RLA learning algorithm</w:t>
+            </w:r>
+          </w:p>
+        </w:tc>
+      </w:tr>
+      <w:tr>
+        <w:tc>
+          <w:tcPr>
+            <w:tcW w:w="9576" w:type="dxa"/>
+          </w:tcPr>
+          <w:p>
+            <w:pPr>
+              <w:keepNext/>
+              <w:jc w:val="center"/>
+            </w:pPr>
+            <w:r>
+              <w:rPr>
+                <w:noProof/>
+                <w:lang w:bidi="ar-SA"/>
+              </w:rPr>
+              <w:drawing>
+                <wp:inline distT="0" distB="0" distL="0" distR="0">
+                  <wp:extent cx="5174182" cy="1492250"/>
+                  <wp:effectExtent l="19050" t="0" r="7418" b="0"/>
+                  <wp:docPr id="24" name="Picture 8"/>
+                  <wp:cNvGraphicFramePr>
+                    <a:graphicFrameLocks xmlns:a="http://schemas.openxmlformats.org/drawingml/2006/main" noChangeAspect="1"/>
+                  </wp:cNvGraphicFramePr>
+                  <a:graphic xmlns:a="http://schemas.openxmlformats.org/drawingml/2006/main">
+                    <a:graphicData uri="http://schemas.openxmlformats.org/drawingml/2006/picture">
+                      <pic:pic xmlns:pic="http://schemas.openxmlformats.org/drawingml/2006/picture">
+                        <pic:nvPicPr>
+                          <pic:cNvPr id="0" name="Picture 8"/>
+                          <pic:cNvPicPr>
+                            <a:picLocks noChangeAspect="1" noChangeArrowheads="1"/>
+                          </pic:cNvPicPr>
+                        </pic:nvPicPr>
+                        <pic:blipFill>
+                          <a:blip r:embed="rId33"/>
+                          <a:srcRect/>
+                          <a:stretch>
+                            <a:fillRect/>
+                          </a:stretch>
+                        </pic:blipFill>
+                        <pic:spPr bwMode="auto">
+                          <a:xfrm>
+                            <a:off x="0" y="0"/>
+                            <a:ext cx="5181275" cy="1494296"/>
+                          </a:xfrm>
+                          <a:prstGeom prst="rect">
+                            <a:avLst/>
+                          </a:prstGeom>
+                          <a:noFill/>
+                          <a:ln w="9525">
+                            <a:noFill/>
+                            <a:miter lim="800000"/>
+                            <a:headEnd/>
+                            <a:tailEnd/>
+                          </a:ln>
+                        </pic:spPr>
+                      </pic:pic>
+                    </a:graphicData>
+                  </a:graphic>
+                </wp:inline>
+              </w:drawing>
+            </w:r>
+          </w:p>
+        </w:tc>
+      </w:tr>
+    </w:tbl>
+    <w:p>
+      <w:r>
+        <w:tab/>
+      </w:r>
+      <w:r>
+        <w:t>If there exists</w:t>
+      </w:r>
+      <w:r>
+        <w:t xml:space="preserve"> </w:t>
+      </w:r>
+      <w:r>
+        <w:t xml:space="preserve">a set of commands for the current context in the datacenter memory, </w:t>
+      </w:r>
+      <w:r>
+        <w:t xml:space="preserve">the commands are added to </w:t>
+      </w:r>
+      <w:r>
+        <w:t xml:space="preserve">the already found set of commands which brought us to this context, and the result is returned. </w:t>
+      </w:r>
+    </w:p>
+    <w:p>
+      <w:pPr>
+        <w:ind w:firstLine="720"/>
+      </w:pPr>
+      <w:r>
+        <w:t xml:space="preserve">In listing 6 it is presented the code for </w:t>
+      </w:r>
+      <w:r>
+        <w:t xml:space="preserve">finding the possible deploy actions in a datacenter. </w:t>
+      </w:r>
+      <w:r>
+        <w:t>Each server is taken once at a time, with</w:t>
+      </w:r>
+      <w:r>
+        <w:t xml:space="preserve"> the condition that the task which</w:t>
+      </w:r>
+      <w:r>
+        <w:t xml:space="preserve"> has the </w:t>
+      </w:r>
+      <w:r>
+        <w:lastRenderedPageBreak/>
+        <w:t xml:space="preserve">broken policy fits on it, and the server is running. The server should also not contain </w:t>
+      </w:r>
+      <w:r>
+        <w:t xml:space="preserve">once more the same task, and the task shouldn’t be running before deployment. </w:t>
+      </w:r>
+    </w:p>
+    <w:tbl>
+      <w:tblPr>
+        <w:tblStyle w:val="TableGrid"/>
+        <w:tblW w:w="0" w:type="auto"/>
+        <w:tblBorders>
+          <w:top w:val="single" w:sz="4" w:space="0" w:color="000000"/>
+          <w:left w:val="none" w:sz="0" w:space="0" w:color="auto"/>
+          <w:bottom w:val="single" w:sz="4" w:space="0" w:color="000000"/>
+          <w:right w:val="none" w:sz="0" w:space="0" w:color="auto"/>
+          <w:insideH w:val="single" w:sz="4" w:space="0" w:color="000000"/>
+          <w:insideV w:val="single" w:sz="4" w:space="0" w:color="000000"/>
+        </w:tblBorders>
+        <w:tblLook w:val="04A0"/>
+      </w:tblPr>
+      <w:tblGrid>
+        <w:gridCol w:w="9242"/>
+      </w:tblGrid>
+      <w:tr>
+        <w:tc>
+          <w:tcPr>
+            <w:tcW w:w="9576" w:type="dxa"/>
+          </w:tcPr>
+          <w:p>
+            <w:pPr>
+              <w:pStyle w:val="Caption"/>
+              <w:spacing w:after="200"/>
+              <w:rPr>
+                <w:sz w:val="22"/>
+                <w:szCs w:val="22"/>
+              </w:rPr>
+            </w:pPr>
+            <w:r>
+              <w:t xml:space="preserve">Listing </w:t>
+            </w:r>
+            <w:r>
+              <w:t>6</w:t>
+            </w:r>
+            <w:r>
+              <w:t xml:space="preserve">: </w:t>
+            </w:r>
+            <w:r>
+              <w:t>RLA learning algorithm</w:t>
+            </w:r>
+          </w:p>
+        </w:tc>
+      </w:tr>
+      <w:tr>
+        <w:tc>
+          <w:tcPr>
+            <w:tcW w:w="9576" w:type="dxa"/>
+          </w:tcPr>
+          <w:p>
+            <w:pPr>
+              <w:keepNext/>
+              <w:jc w:val="center"/>
+            </w:pPr>
+            <w:r>
+              <w:rPr>
+                <w:noProof/>
+                <w:lang w:bidi="ar-SA"/>
+              </w:rPr>
+              <w:drawing>
+                <wp:inline distT="0" distB="0" distL="0" distR="0">
+                  <wp:extent cx="5731510" cy="1742915"/>
+                  <wp:effectExtent l="19050" t="0" r="2540" b="0"/>
+                  <wp:docPr id="29" name="Picture 11"/>
+                  <wp:cNvGraphicFramePr>
+                    <a:graphicFrameLocks xmlns:a="http://schemas.openxmlformats.org/drawingml/2006/main" noChangeAspect="1"/>
+                  </wp:cNvGraphicFramePr>
+                  <a:graphic xmlns:a="http://schemas.openxmlformats.org/drawingml/2006/main">
+                    <a:graphicData uri="http://schemas.openxmlformats.org/drawingml/2006/picture">
+                      <pic:pic xmlns:pic="http://schemas.openxmlformats.org/drawingml/2006/picture">
+                        <pic:nvPicPr>
+                          <pic:cNvPr id="0" name="Picture 11"/>
+                          <pic:cNvPicPr>
+                            <a:picLocks noChangeAspect="1" noChangeArrowheads="1"/>
+                          </pic:cNvPicPr>
+                        </pic:nvPicPr>
+                        <pic:blipFill>
+                          <a:blip r:embed="rId34"/>
+                          <a:srcRect/>
+                          <a:stretch>
+                            <a:fillRect/>
+                          </a:stretch>
+                        </pic:blipFill>
+                        <pic:spPr bwMode="auto">
+                          <a:xfrm>
+                            <a:off x="0" y="0"/>
+                            <a:ext cx="5731510" cy="1742915"/>
+                          </a:xfrm>
+                          <a:prstGeom prst="rect">
+                            <a:avLst/>
+                          </a:prstGeom>
+                          <a:noFill/>
+                          <a:ln w="9525">
+                            <a:noFill/>
+                            <a:miter lim="800000"/>
+                            <a:headEnd/>
+                            <a:tailEnd/>
+                          </a:ln>
+                        </pic:spPr>
+                      </pic:pic>
+                    </a:graphicData>
+                  </a:graphic>
+                </wp:inline>
+              </w:drawing>
+            </w:r>
+          </w:p>
+        </w:tc>
+      </w:tr>
+    </w:tbl>
+    <w:p>
+      <w:pPr>
+        <w:rPr>
+          <w:noProof/>
+          <w:lang w:bidi="ar-SA"/>
+        </w:rPr>
+      </w:pPr>
+    </w:p>
+    <w:p>
+      <w:pPr>
+        <w:rPr>
+          <w:noProof/>
+          <w:lang w:bidi="ar-SA"/>
+        </w:rPr>
+      </w:pPr>
+      <w:r>
+        <w:rPr>
+          <w:noProof/>
+          <w:lang w:bidi="ar-SA"/>
+        </w:rPr>
+        <w:tab/>
+        <w:t xml:space="preserve">A new SelfOptimizingCommand is instantiated,  for the server at which we arrived and the task associated with the most important broken policy. </w:t>
+      </w:r>
+      <w:r>
+        <w:rPr>
+          <w:noProof/>
+          <w:lang w:bidi="ar-SA"/>
+        </w:rPr>
+        <w:t xml:space="preserve">If the context doesn’t contain exactly the same command once more in the commands queue, we try to simulate it. This solution is used because we don’t need cyclic behaviors. </w:t>
+      </w:r>
+      <w:r>
+        <w:rPr>
+          <w:noProof/>
+          <w:lang w:bidi="ar-SA"/>
+        </w:rPr>
+        <w:t xml:space="preserve">A new cotext snapshot is created, and the actions already found are executed on it. The entropy and reward function </w:t>
+      </w:r>
+      <w:r>
+        <w:rPr>
+          <w:noProof/>
+          <w:lang w:bidi="ar-SA"/>
+        </w:rPr>
+        <w:t xml:space="preserve">are set on that context and, after the action is rewinded the new context is added to the queue. </w:t>
+      </w:r>
+    </w:p>
+    <w:p>
+      <w:pPr>
+        <w:rPr>
+          <w:noProof/>
+          <w:lang w:bidi="ar-SA"/>
+        </w:rPr>
+      </w:pPr>
+      <w:r>
+        <w:rPr>
+          <w:noProof/>
+          <w:lang w:bidi="ar-SA"/>
+        </w:rPr>
+        <w:tab/>
+        <w:t>Considering the fact that the algorithm always considers the con</w:t>
+      </w:r>
+      <w:r>
+        <w:rPr>
+          <w:noProof/>
+          <w:lang w:bidi="ar-SA"/>
+        </w:rPr>
+        <w:t>text with the highe</w:t>
+      </w:r>
+      <w:r>
+        <w:rPr>
+          <w:noProof/>
+          <w:lang w:bidi="ar-SA"/>
+        </w:rPr>
+        <w:t>st re</w:t>
+      </w:r>
+      <w:r>
+        <w:rPr>
+          <w:noProof/>
+          <w:lang w:bidi="ar-SA"/>
+        </w:rPr>
+        <w:t xml:space="preserve">wards, it rapidly finds the actions. </w:t>
+      </w:r>
+      <w:r>
+        <w:rPr>
+          <w:noProof/>
+          <w:lang w:bidi="ar-SA"/>
+        </w:rPr>
+        <w:t>The reward is computed depending on the previous context’s entropy, and the current context’s entropy. It also depends on the command’s cost and the number of actions taken so far. Since we want to encourage</w:t>
+      </w:r>
+      <w:r>
+        <w:rPr>
+          <w:noProof/>
+          <w:lang w:bidi="ar-SA"/>
+        </w:rPr>
+        <w:t xml:space="preserve"> the difference between the previous entropy and </w:t>
+      </w:r>
+      <w:r>
+        <w:rPr>
+          <w:noProof/>
+          <w:lang w:bidi="ar-SA"/>
+        </w:rPr>
+        <w:t xml:space="preserve">the </w:t>
+      </w:r>
+      <w:r>
+        <w:rPr>
+          <w:noProof/>
+          <w:lang w:bidi="ar-SA"/>
+        </w:rPr>
+        <w:t xml:space="preserve">entropy of the current context, the cost of the command and the number of actions to be as low as possible. </w:t>
+      </w:r>
+    </w:p>
+    <w:tbl>
+      <w:tblPr>
+        <w:tblStyle w:val="TableGrid"/>
+        <w:tblW w:w="0" w:type="auto"/>
+        <w:tblBorders>
+          <w:top w:val="single" w:sz="4" w:space="0" w:color="000000"/>
+          <w:left w:val="none" w:sz="0" w:space="0" w:color="auto"/>
+          <w:bottom w:val="single" w:sz="4" w:space="0" w:color="000000"/>
+          <w:right w:val="none" w:sz="0" w:space="0" w:color="auto"/>
+          <w:insideH w:val="single" w:sz="4" w:space="0" w:color="000000"/>
+          <w:insideV w:val="single" w:sz="4" w:space="0" w:color="000000"/>
+        </w:tblBorders>
+        <w:tblLook w:val="04A0"/>
+      </w:tblPr>
+      <w:tblGrid>
+        <w:gridCol w:w="9242"/>
+      </w:tblGrid>
+      <w:tr>
+        <w:tc>
+          <w:tcPr>
+            <w:tcW w:w="9576" w:type="dxa"/>
+          </w:tcPr>
+          <w:p>
+            <w:pPr>
+              <w:pStyle w:val="Caption"/>
+              <w:spacing w:after="200"/>
+              <w:rPr>
+                <w:sz w:val="22"/>
+                <w:szCs w:val="22"/>
+              </w:rPr>
+            </w:pPr>
+            <w:r>
+              <w:t xml:space="preserve">Listing </w:t>
+            </w:r>
+            <w:r>
+              <w:t>6</w:t>
+            </w:r>
+            <w:r>
+              <w:t xml:space="preserve">: </w:t>
+            </w:r>
+            <w:r>
+              <w:t>RLA learning algorithm</w:t>
+            </w:r>
+          </w:p>
+        </w:tc>
+      </w:tr>
+      <w:tr>
+        <w:tc>
+          <w:tcPr>
+            <w:tcW w:w="9576" w:type="dxa"/>
+          </w:tcPr>
+          <w:p>
+            <w:pPr>
+              <w:keepNext/>
+              <w:jc w:val="center"/>
+            </w:pPr>
+            <w:r>
+              <w:rPr>
+                <w:noProof/>
+                <w:lang w:bidi="ar-SA"/>
+              </w:rPr>
+              <w:drawing>
+                <wp:inline distT="0" distB="0" distL="0" distR="0">
+                  <wp:extent cx="5731510" cy="1160386"/>
+                  <wp:effectExtent l="19050" t="0" r="2540" b="0"/>
+                  <wp:docPr id="33" name="Picture 2"/>
+                  <wp:cNvGraphicFramePr/>
+                  <a:graphic xmlns:a="http://schemas.openxmlformats.org/drawingml/2006/main">
+                    <a:graphicData uri="http://schemas.openxmlformats.org/drawingml/2006/picture">
+                      <pic:pic xmlns:pic="http://schemas.openxmlformats.org/drawingml/2006/picture">
+                        <pic:nvPicPr>
+                          <pic:cNvPr id="0" name=""/>
+                          <pic:cNvPicPr/>
+                        </pic:nvPicPr>
+                        <pic:blipFill>
+                          <a:blip r:embed="rId35"/>
+                          <a:stretch>
+                            <a:fillRect/>
+                          </a:stretch>
+                        </pic:blipFill>
+                        <pic:spPr>
+                          <a:xfrm>
+                            <a:off x="0" y="0"/>
+                            <a:ext cx="5731510" cy="1160386"/>
+                          </a:xfrm>
+                          <a:prstGeom prst="rect">
+                            <a:avLst/>
+                          </a:prstGeom>
+                        </pic:spPr>
+                      </pic:pic>
+                    </a:graphicData>
+                  </a:graphic>
+                </wp:inline>
+              </w:drawing>
+            </w:r>
+          </w:p>
+        </w:tc>
+      </w:tr>
+    </w:tbl>
+    <w:p>
+      <w:pPr>
+        <w:rPr>
+          <w:noProof/>
+          <w:lang w:bidi="ar-SA"/>
+        </w:rPr>
+      </w:pPr>
+    </w:p>
+    <w:p>
+      <w:pPr>
+        <w:rPr>
+          <w:noProof/>
+          <w:lang w:bidi="ar-SA"/>
+        </w:rPr>
+      </w:pPr>
+      <w:r>
+        <w:rPr>
+          <w:noProof/>
+          <w:lang w:bidi="ar-SA"/>
+        </w:rPr>
+        <w:tab/>
+        <w:t xml:space="preserve">The entropy is </w:t>
+      </w:r>
+      <w:r>
+        <w:rPr>
+          <w:noProof/>
+          <w:lang w:bidi="ar-SA"/>
+        </w:rPr>
+        <w:t xml:space="preserve">defined by the sum of the products between the policy respectance degree and their priorities. </w:t>
+      </w:r>
+      <w:r>
+        <w:rPr>
+          <w:noProof/>
+          <w:lang w:bidi="ar-SA"/>
+        </w:rPr>
+        <w:t xml:space="preserve">The task respectance degree is the product between the weight of each resource </w:t>
+      </w:r>
+      <w:r>
+        <w:rPr>
+          <w:noProof/>
+          <w:lang w:bidi="ar-SA"/>
+        </w:rPr>
+        <w:t>and the difference between the requested value of the resource and the received value of the resource. The energy respectance degree is given by the</w:t>
+      </w:r>
+      <w:r>
+        <w:rPr>
+          <w:noProof/>
+          <w:lang w:bidi="ar-SA"/>
+        </w:rPr>
+        <w:t xml:space="preserve"> sum of the</w:t>
+      </w:r>
+      <w:r>
+        <w:rPr>
+          <w:noProof/>
+          <w:lang w:bidi="ar-SA"/>
+        </w:rPr>
+        <w:t xml:space="preserve"> </w:t>
+      </w:r>
+      <w:r>
+        <w:rPr>
+          <w:noProof/>
+          <w:lang w:bidi="ar-SA"/>
+        </w:rPr>
+        <w:t>products between the weights of the associated components, and the deviation from the optimal range for each of them.</w:t>
+      </w:r>
+      <w:r>
+        <w:rPr>
+          <w:noProof/>
+          <w:lang w:bidi="ar-SA"/>
+        </w:rPr>
+        <w:t xml:space="preserve"> In fact, when the task respectance degree and energy respectance degree tend to ze</w:t>
+      </w:r>
+      <w:r>
+        <w:rPr>
+          <w:noProof/>
+          <w:lang w:bidi="ar-SA"/>
+        </w:rPr>
+        <w:t>ro, the policies are respected.</w:t>
+      </w:r>
+    </w:p>
     <w:p>
       <w:pPr>
         <w:pStyle w:val="Heading3"/>
@@ -18454,13 +19814,305 @@
         </w:numPr>
       </w:pPr>
       <w:r>
+        <w:lastRenderedPageBreak/>
         <w:t>Task Management Agent</w:t>
       </w:r>
     </w:p>
     <w:p>
       <w:pPr>
-        <w:pStyle w:val="ListParagraph"/>
-      </w:pPr>
+        <w:ind w:firstLine="720"/>
+      </w:pPr>
+      <w:r>
+        <w:t xml:space="preserve">The task management agent </w:t>
+      </w:r>
+      <w:r>
+        <w:t>hand</w:t>
+      </w:r>
+      <w:r>
+        <w:t>les adding and deleting a task, which</w:t>
+      </w:r>
+      <w:r>
+        <w:t xml:space="preserve"> can reside on a remote computer</w:t>
+      </w:r>
+      <w:r>
+        <w:t>.</w:t>
+      </w:r>
+      <w:r>
+        <w:t xml:space="preserve"> At its creation, it instances the task management graphical user interface.</w:t>
+      </w:r>
+      <w:r>
+        <w:t xml:space="preserve"> For transmitting information from one agent to another, a data transfer object is being created, for describing the task with all of its properties. </w:t>
+      </w:r>
+    </w:p>
+    <w:p>
+      <w:pPr>
+        <w:ind w:firstLine="720"/>
+      </w:pPr>
+      <w:r>
+        <w:t xml:space="preserve">The task data transfer object has attributes </w:t>
+      </w:r>
+      <w:r>
+        <w:t xml:space="preserve">like the name of the task, </w:t>
+      </w:r>
+      <w:r>
+        <w:t xml:space="preserve">the requested number of cores, the ranges of CPU, memory and storage, and the received number of cores, CPU, memory and storage. </w:t>
+      </w:r>
+    </w:p>
+    <w:tbl>
+      <w:tblPr>
+        <w:tblStyle w:val="TableGrid"/>
+        <w:tblW w:w="0" w:type="auto"/>
+        <w:tblBorders>
+          <w:top w:val="single" w:sz="4" w:space="0" w:color="000000"/>
+          <w:left w:val="none" w:sz="0" w:space="0" w:color="auto"/>
+          <w:bottom w:val="single" w:sz="4" w:space="0" w:color="000000"/>
+          <w:right w:val="none" w:sz="0" w:space="0" w:color="auto"/>
+          <w:insideH w:val="single" w:sz="4" w:space="0" w:color="000000"/>
+          <w:insideV w:val="single" w:sz="4" w:space="0" w:color="000000"/>
+        </w:tblBorders>
+        <w:tblLook w:val="04A0"/>
+      </w:tblPr>
+      <w:tblGrid>
+        <w:gridCol w:w="9242"/>
+      </w:tblGrid>
+      <w:tr>
+        <w:tc>
+          <w:tcPr>
+            <w:tcW w:w="9576" w:type="dxa"/>
+          </w:tcPr>
+          <w:p>
+            <w:pPr>
+              <w:pStyle w:val="Caption"/>
+              <w:spacing w:after="200"/>
+              <w:rPr>
+                <w:sz w:val="22"/>
+                <w:szCs w:val="22"/>
+              </w:rPr>
+            </w:pPr>
+            <w:r>
+              <w:t xml:space="preserve">Listing </w:t>
+            </w:r>
+            <w:r>
+              <w:t>7</w:t>
+            </w:r>
+            <w:r>
+              <w:t xml:space="preserve">: </w:t>
+            </w:r>
+            <w:r>
+              <w:t>Send Message to RLA</w:t>
+            </w:r>
+          </w:p>
+        </w:tc>
+      </w:tr>
+      <w:tr>
+        <w:tc>
+          <w:tcPr>
+            <w:tcW w:w="9576" w:type="dxa"/>
+          </w:tcPr>
+          <w:p>
+            <w:pPr>
+              <w:keepNext/>
+              <w:jc w:val="center"/>
+            </w:pPr>
+            <w:r>
+              <w:rPr>
+                <w:noProof/>
+                <w:lang w:bidi="ar-SA"/>
+              </w:rPr>
+              <w:drawing>
+                <wp:inline distT="0" distB="0" distL="0" distR="0">
+                  <wp:extent cx="3771900" cy="1846655"/>
+                  <wp:effectExtent l="19050" t="0" r="0" b="0"/>
+                  <wp:docPr id="41" name="Picture 17"/>
+                  <wp:cNvGraphicFramePr>
+                    <a:graphicFrameLocks xmlns:a="http://schemas.openxmlformats.org/drawingml/2006/main" noChangeAspect="1"/>
+                  </wp:cNvGraphicFramePr>
+                  <a:graphic xmlns:a="http://schemas.openxmlformats.org/drawingml/2006/main">
+                    <a:graphicData uri="http://schemas.openxmlformats.org/drawingml/2006/picture">
+                      <pic:pic xmlns:pic="http://schemas.openxmlformats.org/drawingml/2006/picture">
+                        <pic:nvPicPr>
+                          <pic:cNvPr id="0" name="Picture 17"/>
+                          <pic:cNvPicPr>
+                            <a:picLocks noChangeAspect="1" noChangeArrowheads="1"/>
+                          </pic:cNvPicPr>
+                        </pic:nvPicPr>
+                        <pic:blipFill>
+                          <a:blip r:embed="rId36"/>
+                          <a:srcRect/>
+                          <a:stretch>
+                            <a:fillRect/>
+                          </a:stretch>
+                        </pic:blipFill>
+                        <pic:spPr bwMode="auto">
+                          <a:xfrm>
+                            <a:off x="0" y="0"/>
+                            <a:ext cx="3771900" cy="1846655"/>
+                          </a:xfrm>
+                          <a:prstGeom prst="rect">
+                            <a:avLst/>
+                          </a:prstGeom>
+                          <a:noFill/>
+                          <a:ln w="9525">
+                            <a:noFill/>
+                            <a:miter lim="800000"/>
+                            <a:headEnd/>
+                            <a:tailEnd/>
+                          </a:ln>
+                        </pic:spPr>
+                      </pic:pic>
+                    </a:graphicData>
+                  </a:graphic>
+                </wp:inline>
+              </w:drawing>
+            </w:r>
+          </w:p>
+        </w:tc>
+      </w:tr>
+    </w:tbl>
+    <w:p>
+      <w:pPr>
+        <w:ind w:firstLine="720"/>
+      </w:pPr>
+      <w:r>
+        <w:t xml:space="preserve">The task management GUI will call the send message to RLA whenever an action occurs. </w:t>
+      </w:r>
+      <w:r>
+        <w:t>The message can be of different types. If the message is of type INDIVIDUAL_CREATED, the new messa</w:t>
+      </w:r>
+      <w:r>
+        <w:t xml:space="preserve">ge to be sent should contain as object content </w:t>
+      </w:r>
+      <w:r>
+        <w:t>the message</w:t>
+      </w:r>
+      <w:r>
+        <w:t xml:space="preserve"> sent by the </w:t>
+      </w:r>
+      <w:r>
+        <w:t>Task Management GUI.</w:t>
+      </w:r>
+      <w:r>
+        <w:t xml:space="preserve"> If the message type is </w:t>
+      </w:r>
+      <w:r>
+        <w:t xml:space="preserve">INDIVIDUAL_DELETED the content of the message will be as a String, and will contain the name of the task. </w:t>
+      </w:r>
+    </w:p>
+    <w:p>
+      <w:pPr>
+        <w:keepNext/>
+        <w:ind w:firstLine="720"/>
+        <w:jc w:val="center"/>
+      </w:pPr>
+      <w:r>
+        <w:rPr>
+          <w:noProof/>
+          <w:lang w:bidi="ar-SA"/>
+        </w:rPr>
+        <w:drawing>
+          <wp:inline distT="0" distB="0" distL="0" distR="0">
+            <wp:extent cx="1708150" cy="1852686"/>
+            <wp:effectExtent l="57150" t="19050" r="120650" b="71364"/>
+            <wp:docPr id="45" name="Picture 23"/>
+            <wp:cNvGraphicFramePr>
+              <a:graphicFrameLocks xmlns:a="http://schemas.openxmlformats.org/drawingml/2006/main" noChangeAspect="1"/>
+            </wp:cNvGraphicFramePr>
+            <a:graphic xmlns:a="http://schemas.openxmlformats.org/drawingml/2006/main">
+              <a:graphicData uri="http://schemas.openxmlformats.org/drawingml/2006/picture">
+                <pic:pic xmlns:pic="http://schemas.openxmlformats.org/drawingml/2006/picture">
+                  <pic:nvPicPr>
+                    <pic:cNvPr id="0" name="Picture 23"/>
+                    <pic:cNvPicPr>
+                      <a:picLocks noChangeAspect="1" noChangeArrowheads="1"/>
+                    </pic:cNvPicPr>
+                  </pic:nvPicPr>
+                  <pic:blipFill>
+                    <a:blip r:embed="rId37"/>
+                    <a:srcRect/>
+                    <a:stretch>
+                      <a:fillRect/>
+                    </a:stretch>
+                  </pic:blipFill>
+                  <pic:spPr bwMode="auto">
+                    <a:xfrm>
+                      <a:off x="0" y="0"/>
+                      <a:ext cx="1708150" cy="1852686"/>
+                    </a:xfrm>
+                    <a:prstGeom prst="rect">
+                      <a:avLst/>
+                    </a:prstGeom>
+                    <a:noFill/>
+                    <a:ln w="9525">
+                      <a:solidFill>
+                        <a:schemeClr val="accent1"/>
+                      </a:solidFill>
+                      <a:miter lim="800000"/>
+                      <a:headEnd/>
+                      <a:tailEnd/>
+                    </a:ln>
+                    <a:effectLst>
+                      <a:outerShdw blurRad="50800" dist="38100" dir="2700000" algn="tl" rotWithShape="0">
+                        <a:schemeClr val="accent2">
+                          <a:alpha val="40000"/>
+                        </a:schemeClr>
+                      </a:outerShdw>
+                    </a:effectLst>
+                  </pic:spPr>
+                </pic:pic>
+              </a:graphicData>
+            </a:graphic>
+          </wp:inline>
+        </w:drawing>
+      </w:r>
+    </w:p>
+    <w:p>
+      <w:pPr>
+        <w:pStyle w:val="Caption"/>
+        <w:jc w:val="center"/>
+      </w:pPr>
+      <w:r>
+        <w:t xml:space="preserve">Figure </w:t>
+      </w:r>
+      <w:fldSimple w:instr=" STYLEREF 1 \s ">
+        <w:r>
+          <w:rPr>
+            <w:noProof/>
+          </w:rPr>
+          <w:t>5</w:t>
+        </w:r>
+      </w:fldSimple>
+      <w:r>
+        <w:t>.</w:t>
+      </w:r>
+      <w:fldSimple w:instr=" SEQ Figure \* ARABIC \s 1 ">
+        <w:r>
+          <w:rPr>
+            <w:noProof/>
+          </w:rPr>
+          <w:t>12</w:t>
+        </w:r>
+      </w:fldSimple>
+      <w:r>
+        <w:t>: Add Task GUI</w:t>
+      </w:r>
+    </w:p>
+    <w:p>
+      <w:pPr>
+        <w:ind w:firstLine="720"/>
+        <w:rPr>
+          <w:noProof/>
+          <w:lang w:bidi="ar-SA"/>
+        </w:rPr>
+      </w:pPr>
+      <w:r>
+        <w:t xml:space="preserve">The Receive Message Behavior of the Task Management Agent </w:t>
+      </w:r>
+      <w:r>
+        <w:t xml:space="preserve">receives information like all the tasks available in the datacenter, under the form of DTO Tasks, and sends it forward to the task management agent which will </w:t>
+      </w:r>
+      <w:r>
+        <w:t xml:space="preserve">set the appropriate information in the GUI. </w:t>
+      </w:r>
     </w:p>
     <w:p>
       <w:pPr>
@@ -18476,9 +20128,27 @@
     </w:p>
     <w:p>
       <w:pPr>
-        <w:pStyle w:val="ListParagraph"/>
-        <w:ind w:left="405"/>
-      </w:pPr>
+        <w:ind w:firstLine="720"/>
+      </w:pPr>
+      <w:r>
+        <w:lastRenderedPageBreak/>
+        <w:t>The system has some compone</w:t>
+      </w:r>
+      <w:r>
+        <w:t xml:space="preserve">nts which are used for implementing some </w:t>
+      </w:r>
+      <w:r>
+        <w:t>behaviors needed for the agents.</w:t>
+      </w:r>
+      <w:r>
+        <w:t xml:space="preserve"> </w:t>
+      </w:r>
+      <w:r>
+        <w:t xml:space="preserve">Out of these, the negotiation and action enforcement components </w:t>
+      </w:r>
+      <w:r>
+        <w:t xml:space="preserve">will be detailed in the followings. </w:t>
+      </w:r>
     </w:p>
     <w:p>
       <w:pPr>
@@ -18489,10 +20159,406 @@
         </w:numPr>
       </w:pPr>
       <w:r>
+        <w:t xml:space="preserve">Nash </w:t>
+      </w:r>
+      <w:r>
         <w:t>Negotiation Component</w:t>
       </w:r>
     </w:p>
+    <w:p>
+      <w:pPr>
+        <w:ind w:firstLine="720"/>
+      </w:pPr>
+      <w:r>
+        <w:t xml:space="preserve">The Negotiator </w:t>
+      </w:r>
+      <w:r>
+        <w:t xml:space="preserve">class </w:t>
+      </w:r>
+      <w:r>
+        <w:t xml:space="preserve">is a </w:t>
+      </w:r>
+      <w:r>
+        <w:t>factory for</w:t>
+      </w:r>
+      <w:r>
+        <w:t xml:space="preserve"> two kinds of negotiation </w:t>
+      </w:r>
+      <w:r>
+        <w:t>classes: the</w:t>
+      </w:r>
+      <w:r>
+        <w:t xml:space="preserve"> Nash negotiation and the Fuzzy logic negotiation.</w:t>
+      </w:r>
+      <w:r>
+        <w:t xml:space="preserve"> The Nash negotiation will be further detailed. </w:t>
+      </w:r>
+      <w:r>
+        <w:t xml:space="preserve">The utility, or payoff function </w:t>
+      </w:r>
+      <m:oMath>
+        <m:sSub>
+          <m:sSubPr>
+            <m:ctrlPr>
+              <w:rPr>
+                <w:rFonts w:ascii="Cambria Math" w:hAnsi="Cambria Math"/>
+                <w:i/>
+              </w:rPr>
+            </m:ctrlPr>
+          </m:sSubPr>
+          <m:e>
+            <m:r>
+              <w:rPr>
+                <w:rFonts w:ascii="Cambria Math" w:hAnsi="Cambria Math"/>
+              </w:rPr>
+              <m:t>f</m:t>
+            </m:r>
+          </m:e>
+          <m:sub>
+            <m:r>
+              <w:rPr>
+                <w:rFonts w:ascii="Cambria Math" w:hAnsi="Cambria Math"/>
+              </w:rPr>
+              <m:t>x</m:t>
+            </m:r>
+          </m:sub>
+        </m:sSub>
+        <m:r>
+          <w:rPr>
+            <w:rFonts w:ascii="Cambria Math" w:hAnsi="Cambria Math"/>
+          </w:rPr>
+          <m:t>(x,y)</m:t>
+        </m:r>
+      </m:oMath>
+      <w:r>
+        <w:t xml:space="preserve"> is a function which gives </w:t>
+      </w:r>
+      <w:r>
+        <w:t xml:space="preserve">the degree of happiness for the first player having made the decision x under the assumption that the second player will make the decision y. For the Nash direct negotiation to be successful, we need to assume that each player knows the other’s player strategy. </w:t>
+      </w:r>
+    </w:p>
+    <w:p>
+      <w:pPr>
+        <w:ind w:firstLine="720"/>
+      </w:pPr>
+      <w:r>
+        <w:t xml:space="preserve">For negotiating with the help of Nash theory, we have </w:t>
+      </w:r>
+      <w:r>
+        <w:t>to con</w:t>
+      </w:r>
+      <w:r>
+        <w:t xml:space="preserve">sider our negotiation as a game. The two players are task and server, or </w:t>
+      </w:r>
+      <w:r>
+        <w:t xml:space="preserve">QoS and Energy, playing a </w:t>
+      </w:r>
+      <w:r>
+        <w:t xml:space="preserve">co-operative game. </w:t>
+      </w:r>
+    </w:p>
+    <w:p>
+      <w:pPr>
+        <w:ind w:firstLine="720"/>
+      </w:pPr>
+      <w:r>
+        <w:t xml:space="preserve">In the listing 7 there is described an approach for building the payoff functions. </w:t>
+      </w:r>
+      <w:r>
+        <w:t>The utilities1 function describes the payoff for task knowing that the server will choose y for that resource, while the utilities2 function describes the payoff for the server, knowing that the task chooses the x value for the resource under negotiation.</w:t>
+      </w:r>
+    </w:p>
+    <w:tbl>
+      <w:tblPr>
+        <w:tblStyle w:val="TableGrid"/>
+        <w:tblpPr w:leftFromText="180" w:rightFromText="180" w:vertAnchor="text" w:horzAnchor="margin" w:tblpY="16"/>
+        <w:tblW w:w="0" w:type="auto"/>
+        <w:tblBorders>
+          <w:top w:val="single" w:sz="4" w:space="0" w:color="000000"/>
+          <w:left w:val="none" w:sz="0" w:space="0" w:color="auto"/>
+          <w:bottom w:val="single" w:sz="4" w:space="0" w:color="000000"/>
+          <w:right w:val="none" w:sz="0" w:space="0" w:color="auto"/>
+          <w:insideH w:val="single" w:sz="4" w:space="0" w:color="000000"/>
+          <w:insideV w:val="single" w:sz="4" w:space="0" w:color="000000"/>
+        </w:tblBorders>
+        <w:tblLook w:val="04A0"/>
+      </w:tblPr>
+      <w:tblGrid>
+        <w:gridCol w:w="9242"/>
+      </w:tblGrid>
+      <w:tr>
+        <w:tc>
+          <w:tcPr>
+            <w:tcW w:w="9242" w:type="dxa"/>
+          </w:tcPr>
+          <w:p>
+            <w:pPr>
+              <w:pStyle w:val="Caption"/>
+              <w:spacing w:after="200"/>
+              <w:rPr>
+                <w:sz w:val="22"/>
+                <w:szCs w:val="22"/>
+              </w:rPr>
+            </w:pPr>
+            <w:r>
+              <w:t xml:space="preserve">Listing </w:t>
+            </w:r>
+            <w:r>
+              <w:t>7</w:t>
+            </w:r>
+            <w:r>
+              <w:t xml:space="preserve">: </w:t>
+            </w:r>
+            <w:r>
+              <w:t>Nash Utilities</w:t>
+            </w:r>
+          </w:p>
+        </w:tc>
+      </w:tr>
+      <w:tr>
+        <w:tc>
+          <w:tcPr>
+            <w:tcW w:w="9242" w:type="dxa"/>
+          </w:tcPr>
+          <w:p>
+            <w:pPr>
+              <w:keepNext/>
+              <w:jc w:val="center"/>
+            </w:pPr>
+            <w:r>
+              <w:rPr>
+                <w:noProof/>
+                <w:lang w:bidi="ar-SA"/>
+              </w:rPr>
+              <w:drawing>
+                <wp:inline distT="0" distB="0" distL="0" distR="0">
+                  <wp:extent cx="5264150" cy="2228850"/>
+                  <wp:effectExtent l="19050" t="0" r="0" b="0"/>
+                  <wp:docPr id="51" name="Picture 5"/>
+                  <wp:cNvGraphicFramePr/>
+                  <a:graphic xmlns:a="http://schemas.openxmlformats.org/drawingml/2006/main">
+                    <a:graphicData uri="http://schemas.openxmlformats.org/drawingml/2006/picture">
+                      <pic:pic xmlns:pic="http://schemas.openxmlformats.org/drawingml/2006/picture">
+                        <pic:nvPicPr>
+                          <pic:cNvPr id="0" name=""/>
+                          <pic:cNvPicPr/>
+                        </pic:nvPicPr>
+                        <pic:blipFill>
+                          <a:blip r:embed="rId38"/>
+                          <a:stretch>
+                            <a:fillRect/>
+                          </a:stretch>
+                        </pic:blipFill>
+                        <pic:spPr>
+                          <a:xfrm>
+                            <a:off x="0" y="0"/>
+                            <a:ext cx="5264150" cy="2228850"/>
+                          </a:xfrm>
+                          <a:prstGeom prst="rect">
+                            <a:avLst/>
+                          </a:prstGeom>
+                        </pic:spPr>
+                      </pic:pic>
+                    </a:graphicData>
+                  </a:graphic>
+                </wp:inline>
+              </w:drawing>
+            </w:r>
+          </w:p>
+        </w:tc>
+      </w:tr>
+    </w:tbl>
+    <w:p>
+      <w:pPr>
+        <w:ind w:firstLine="720"/>
+      </w:pPr>
+    </w:p>
+    <w:p>
+      <w:pPr>
+        <w:ind w:firstLine="720"/>
+      </w:pPr>
+      <w:r>
+        <w:t xml:space="preserve">Each function is composed of a reward function multiplied with a penalty function. </w:t>
+      </w:r>
+      <w:r>
+        <w:t xml:space="preserve">The function for the task is an ascending function, which has the highest reward when it is at its highest value. The penalty for the payoff function of the task is multiplied by the penalty </w:t>
+      </w:r>
+      <w:r>
+        <w:t xml:space="preserve">which is inversely proportional with the </w:t>
+      </w:r>
+      <w:r>
+        <w:t>difference between the two values chosen by the players.</w:t>
+      </w:r>
+      <w:r>
+        <w:t xml:space="preserve"> </w:t>
+      </w:r>
+      <w:r>
+        <w:t xml:space="preserve">The reward function for the server is </w:t>
+      </w:r>
+      <w:r>
+        <w:t xml:space="preserve">a descending function, </w:t>
+      </w:r>
+      <w:r>
+        <w:t xml:space="preserve">which has a lower value with the growth of the resource value. </w:t>
+      </w:r>
+      <w:r>
+        <w:t xml:space="preserve">The </w:t>
+      </w:r>
+      <w:r>
+        <w:t>penalty function for the server is the module of the difference between the value chosen by the server and the value chosen by the task.</w:t>
+      </w:r>
+    </w:p>
+    <w:p>
+      <w:r>
+        <w:tab/>
+        <w:t>There is an easy way to identify Nash e</w:t>
+      </w:r>
+      <w:r>
+        <w:t xml:space="preserve">quilibria on a payoff matrix: if the first payoff number, in the duplet of the cell, is the maximum of the column of the cell and if the second </w:t>
+      </w:r>
+      <w:r>
+        <w:lastRenderedPageBreak/>
+        <w:t>number is the maximum of the row of the cell - then the cell represents a Nash equilibrium [5].</w:t>
+      </w:r>
+    </w:p>
+    <w:p>
+      <w:pPr>
+        <w:ind w:firstLine="720"/>
+      </w:pPr>
+      <w:r>
+        <w:t xml:space="preserve">The listing bellow emphasizes the </w:t>
+      </w:r>
+      <w:r>
+        <w:t xml:space="preserve">way in which the Pareto optimal </w:t>
+      </w:r>
+      <w:r>
+        <w:t xml:space="preserve">states are found, and out of them, finds the one which has the maximum values for the utilities functions. </w:t>
+      </w:r>
+    </w:p>
+    <w:tbl>
+      <w:tblPr>
+        <w:tblStyle w:val="TableGrid"/>
+        <w:tblpPr w:leftFromText="180" w:rightFromText="180" w:vertAnchor="text" w:horzAnchor="margin" w:tblpY="16"/>
+        <w:tblW w:w="0" w:type="auto"/>
+        <w:tblBorders>
+          <w:top w:val="single" w:sz="4" w:space="0" w:color="000000"/>
+          <w:left w:val="none" w:sz="0" w:space="0" w:color="auto"/>
+          <w:bottom w:val="single" w:sz="4" w:space="0" w:color="000000"/>
+          <w:right w:val="none" w:sz="0" w:space="0" w:color="auto"/>
+          <w:insideH w:val="single" w:sz="4" w:space="0" w:color="000000"/>
+          <w:insideV w:val="single" w:sz="4" w:space="0" w:color="000000"/>
+        </w:tblBorders>
+        <w:tblLook w:val="04A0"/>
+      </w:tblPr>
+      <w:tblGrid>
+        <w:gridCol w:w="9242"/>
+      </w:tblGrid>
+      <w:tr>
+        <w:tc>
+          <w:tcPr>
+            <w:tcW w:w="9242" w:type="dxa"/>
+          </w:tcPr>
+          <w:p>
+            <w:pPr>
+              <w:pStyle w:val="Caption"/>
+              <w:spacing w:after="200"/>
+              <w:rPr>
+                <w:sz w:val="22"/>
+                <w:szCs w:val="22"/>
+              </w:rPr>
+            </w:pPr>
+            <w:r>
+              <w:t xml:space="preserve">Listing </w:t>
+            </w:r>
+            <w:r>
+              <w:t>8</w:t>
+            </w:r>
+            <w:r>
+              <w:t xml:space="preserve">: </w:t>
+            </w:r>
+            <w:r>
+              <w:t>Finding Nash Equilibrium</w:t>
+            </w:r>
+          </w:p>
+        </w:tc>
+      </w:tr>
+      <w:tr>
+        <w:tc>
+          <w:tcPr>
+            <w:tcW w:w="9242" w:type="dxa"/>
+          </w:tcPr>
+          <w:p>
+            <w:pPr>
+              <w:keepNext/>
+              <w:jc w:val="center"/>
+            </w:pPr>
+            <w:r>
+              <w:rPr>
+                <w:noProof/>
+                <w:lang w:bidi="ar-SA"/>
+              </w:rPr>
+              <w:drawing>
+                <wp:inline distT="0" distB="0" distL="0" distR="0">
+                  <wp:extent cx="5943600" cy="2041525"/>
+                  <wp:effectExtent l="19050" t="0" r="0" b="0"/>
+                  <wp:docPr id="55" name="Picture 6"/>
+                  <wp:cNvGraphicFramePr/>
+                  <a:graphic xmlns:a="http://schemas.openxmlformats.org/drawingml/2006/main">
+                    <a:graphicData uri="http://schemas.openxmlformats.org/drawingml/2006/picture">
+                      <pic:pic xmlns:pic="http://schemas.openxmlformats.org/drawingml/2006/picture">
+                        <pic:nvPicPr>
+                          <pic:cNvPr id="0" name=""/>
+                          <pic:cNvPicPr/>
+                        </pic:nvPicPr>
+                        <pic:blipFill>
+                          <a:blip r:embed="rId39"/>
+                          <a:stretch>
+                            <a:fillRect/>
+                          </a:stretch>
+                        </pic:blipFill>
+                        <pic:spPr>
+                          <a:xfrm>
+                            <a:off x="0" y="0"/>
+                            <a:ext cx="5943600" cy="2041525"/>
+                          </a:xfrm>
+                          <a:prstGeom prst="rect">
+                            <a:avLst/>
+                          </a:prstGeom>
+                        </pic:spPr>
+                      </pic:pic>
+                    </a:graphicData>
+                  </a:graphic>
+                </wp:inline>
+              </w:drawing>
+            </w:r>
+          </w:p>
+        </w:tc>
+      </w:tr>
+    </w:tbl>
     <w:p/>
+    <w:p>
+      <w:pPr>
+        <w:ind w:firstLine="720"/>
+      </w:pPr>
+      <w:r>
+        <w:t xml:space="preserve">The Pareto optimal states are the ones in which the utilities1 is maximum on the row, while utilities2 function is maximum on the column. </w:t>
+      </w:r>
+      <w:r>
+        <w:t xml:space="preserve">The </w:t>
+      </w:r>
+      <w:r>
+        <w:t xml:space="preserve">Nash </w:t>
+      </w:r>
+      <w:r>
+        <w:t xml:space="preserve">equilibrium state is the one in which </w:t>
+      </w:r>
+      <w:r>
+        <w:t xml:space="preserve">the average of utilities </w:t>
+      </w:r>
+      <w:r>
+        <w:t xml:space="preserve">is maximum. </w:t>
+      </w:r>
+    </w:p>
     <w:p>
       <w:pPr>
         <w:pStyle w:val="Heading3"/>
@@ -18502,16 +20568,643 @@
         </w:numPr>
       </w:pPr>
       <w:r>
-        <w:t>Action Enforcement on Datacenter</w:t>
+        <w:t>Hyper-V Management WMI Endpoint</w:t>
+      </w:r>
+    </w:p>
+    <w:p>
+      <w:pPr>
+        <w:ind w:firstLine="720"/>
+      </w:pPr>
+      <w:r>
+        <w:t xml:space="preserve">The servers have installed on them the Windows Server 2008 R2 operating system, </w:t>
+      </w:r>
+      <w:r>
+        <w:t>with the Hyper-V role and the Failover Cluster feature installed.</w:t>
+      </w:r>
+      <w:r>
+        <w:t xml:space="preserve"> The Hyper-V is a hypervisor which can host or create virtual machines, and with whose help there can be created clusters with virtual machines that are able to live migrate from one node to another</w:t>
+      </w:r>
+      <w:r>
+        <w:t xml:space="preserve"> (See chapter </w:t>
+      </w:r>
+      <w:r>
+        <w:fldChar w:fldCharType="begin"/>
+      </w:r>
+      <w:r>
+        <w:instrText xml:space="preserve"> REF _Ref263976397 \r \h </w:instrText>
+      </w:r>
+      <w:r>
+        <w:fldChar w:fldCharType="separate"/>
+      </w:r>
+      <w:r>
+        <w:t>2.2.2</w:t>
+      </w:r>
+      <w:r>
+        <w:fldChar w:fldCharType="end"/>
+      </w:r>
+      <w:r>
+        <w:t>)</w:t>
+      </w:r>
+      <w:r>
+        <w:t>.</w:t>
+      </w:r>
+    </w:p>
+    <w:p>
+      <w:pPr>
+        <w:ind w:firstLine="720"/>
+      </w:pPr>
+      <w:r>
+        <w:t xml:space="preserve">The Hyper-V Management </w:t>
+      </w:r>
+      <w:r>
+        <w:t xml:space="preserve">endpoint component uses the WMI API for </w:t>
+      </w:r>
+      <w:r>
+        <w:t xml:space="preserve">handling the virtual machines in the datacenter. </w:t>
+      </w:r>
+      <w:r>
+        <w:t xml:space="preserve">The </w:t>
+      </w:r>
+      <w:r>
+        <w:t xml:space="preserve">methods are written in C#, and used in web services which are published </w:t>
+      </w:r>
+      <w:r>
+        <w:t xml:space="preserve">on a web site, and accessed from the global loop for enforcing the </w:t>
+      </w:r>
+      <w:r>
+        <w:t xml:space="preserve">found actions. </w:t>
+      </w:r>
+    </w:p>
+    <w:p>
+      <w:pPr>
+        <w:ind w:firstLine="720"/>
+      </w:pPr>
+      <w:r>
+        <w:t xml:space="preserve">Each of the commands </w:t>
+      </w:r>
+      <w:r>
+        <w:t>is</w:t>
+      </w:r>
+      <w:r>
+        <w:t xml:space="preserve"> projected on </w:t>
+      </w:r>
+      <w:r>
+        <w:t>a combination of web service method calls</w:t>
+      </w:r>
+      <w:r>
+        <w:t xml:space="preserve">. </w:t>
+      </w:r>
+      <w:r>
+        <w:t xml:space="preserve">The deploy command involves firstly a deploy, and then a start virtual machine. The move command is made in </w:t>
+      </w:r>
+      <w:r>
+        <w:t>four main</w:t>
+      </w:r>
+      <w:r>
+        <w:t xml:space="preserve"> steps: firstly,</w:t>
+      </w:r>
+      <w:r>
+        <w:t xml:space="preserve"> the virtual machine is turned off; secondly,</w:t>
+      </w:r>
+      <w:r>
+        <w:t xml:space="preserve"> a snapshot of the virtual machine is taken, and the </w:t>
+      </w:r>
+      <w:r>
+        <w:t>virtual machine is exported; the third step is</w:t>
+      </w:r>
+      <w:r>
+        <w:t xml:space="preserve"> </w:t>
+      </w:r>
+      <w:r>
+        <w:t>to import the virtual machine; the fourth step is to start the imported virtual machine.</w:t>
+      </w:r>
+    </w:p>
+    <w:p>
+      <w:pPr>
+        <w:ind w:firstLine="720"/>
+      </w:pPr>
+      <w:r>
+        <w:t xml:space="preserve">It is very important to pay attention to the computers on which the web services are called, and </w:t>
+      </w:r>
+      <w:r>
+        <w:t xml:space="preserve"> </w:t>
+      </w:r>
+      <w:r>
+        <w:t xml:space="preserve">to </w:t>
+      </w:r>
+      <w:r>
+        <w:t xml:space="preserve">careful send the paths from which and to which the virtual machines need to be exported or imported. </w:t>
+      </w:r>
+    </w:p>
+    <w:p/>
+    <w:p>
+      <w:pPr>
+        <w:ind w:firstLine="720"/>
+      </w:pPr>
+      <w:r>
+        <w:lastRenderedPageBreak/>
+        <w:t xml:space="preserve">The VMHandling class has methods which are handling virtual machines, by using </w:t>
+      </w:r>
+      <w:r>
+        <w:t xml:space="preserve">the Hyper-V WMI Provider. The WebService class has methods which use the methods of VMHandling class, residing in a web site. It will be accessed by the Global Loop Controller for reinforcing the actions </w:t>
+      </w:r>
+      <w:r>
+        <w:t>that were found through the self-adapting algorithm.</w:t>
+      </w:r>
+    </w:p>
+    <w:p>
+      <w:pPr>
+        <w:keepNext/>
+        <w:ind w:firstLine="720"/>
+        <w:jc w:val="center"/>
+      </w:pPr>
+      <w:r>
+        <w:rPr>
+          <w:noProof/>
+          <w:lang w:bidi="ar-SA"/>
+        </w:rPr>
+        <w:drawing>
+          <wp:inline distT="0" distB="0" distL="0" distR="0">
+            <wp:extent cx="4491328" cy="2616200"/>
+            <wp:effectExtent l="57150" t="19050" r="118772" b="69850"/>
+            <wp:docPr id="56" name="Picture 30"/>
+            <wp:cNvGraphicFramePr>
+              <a:graphicFrameLocks xmlns:a="http://schemas.openxmlformats.org/drawingml/2006/main" noChangeAspect="1"/>
+            </wp:cNvGraphicFramePr>
+            <a:graphic xmlns:a="http://schemas.openxmlformats.org/drawingml/2006/main">
+              <a:graphicData uri="http://schemas.openxmlformats.org/drawingml/2006/picture">
+                <pic:pic xmlns:pic="http://schemas.openxmlformats.org/drawingml/2006/picture">
+                  <pic:nvPicPr>
+                    <pic:cNvPr id="0" name="Picture 30"/>
+                    <pic:cNvPicPr>
+                      <a:picLocks noChangeAspect="1" noChangeArrowheads="1"/>
+                    </pic:cNvPicPr>
+                  </pic:nvPicPr>
+                  <pic:blipFill>
+                    <a:blip r:embed="rId40"/>
+                    <a:srcRect/>
+                    <a:stretch>
+                      <a:fillRect/>
+                    </a:stretch>
+                  </pic:blipFill>
+                  <pic:spPr bwMode="auto">
+                    <a:xfrm>
+                      <a:off x="0" y="0"/>
+                      <a:ext cx="4497296" cy="2619677"/>
+                    </a:xfrm>
+                    <a:prstGeom prst="rect">
+                      <a:avLst/>
+                    </a:prstGeom>
+                    <a:noFill/>
+                    <a:ln w="9525">
+                      <a:solidFill>
+                        <a:schemeClr val="accent1"/>
+                      </a:solidFill>
+                      <a:miter lim="800000"/>
+                      <a:headEnd/>
+                      <a:tailEnd/>
+                    </a:ln>
+                    <a:effectLst>
+                      <a:outerShdw blurRad="50800" dist="38100" dir="2700000" algn="tl" rotWithShape="0">
+                        <a:schemeClr val="accent1">
+                          <a:alpha val="40000"/>
+                        </a:schemeClr>
+                      </a:outerShdw>
+                    </a:effectLst>
+                  </pic:spPr>
+                </pic:pic>
+              </a:graphicData>
+            </a:graphic>
+          </wp:inline>
+        </w:drawing>
+      </w:r>
+    </w:p>
+    <w:p>
+      <w:pPr>
+        <w:pStyle w:val="Caption"/>
+        <w:jc w:val="center"/>
+      </w:pPr>
+      <w:r>
+        <w:t xml:space="preserve">Figure </w:t>
+      </w:r>
+      <w:fldSimple w:instr=" STYLEREF 1 \s ">
+        <w:r>
+          <w:rPr>
+            <w:noProof/>
+          </w:rPr>
+          <w:t>5</w:t>
+        </w:r>
+      </w:fldSimple>
+      <w:r>
+        <w:t>.</w:t>
+      </w:r>
+      <w:fldSimple w:instr=" SEQ Figure \* ARABIC \s 1 ">
+        <w:r>
+          <w:rPr>
+            <w:noProof/>
+          </w:rPr>
+          <w:t>13</w:t>
+        </w:r>
+      </w:fldSimple>
+      <w:r>
+        <w:t>: Virtual Machine Handling</w:t>
+      </w:r>
+    </w:p>
+    <w:p>
+      <w:r>
+        <w:tab/>
+        <w:t>For handling v</w:t>
+      </w:r>
+      <w:r>
+        <w:t xml:space="preserve">irtual machines, </w:t>
+      </w:r>
+      <w:r>
+        <w:t>an</w:t>
+      </w:r>
+      <w:r>
+        <w:t xml:space="preserve"> object holding the Virtual System Management Service needs to be </w:t>
+      </w:r>
+      <w:r>
+        <w:t>instantiated (</w:t>
+      </w:r>
+      <w:r>
+        <w:t xml:space="preserve">see </w:t>
+      </w:r>
+      <w:r>
+        <w:fldChar w:fldCharType="begin"/>
+      </w:r>
+      <w:r>
+        <w:instrText xml:space="preserve"> REF _Ref264014024 \h </w:instrText>
+      </w:r>
+      <w:r>
+        <w:fldChar w:fldCharType="separate"/>
+      </w:r>
+      <w:r>
+        <w:t xml:space="preserve">Figure </w:t>
+      </w:r>
+      <w:r>
+        <w:rPr>
+          <w:noProof/>
+        </w:rPr>
+        <w:t>5</w:t>
+      </w:r>
+      <w:r>
+        <w:t>.</w:t>
+      </w:r>
+      <w:r>
+        <w:rPr>
+          <w:noProof/>
+        </w:rPr>
+        <w:t>5</w:t>
+      </w:r>
+      <w:r>
+        <w:t>: Hyper-V Services Structure</w:t>
+      </w:r>
+      <w:r>
+        <w:fldChar w:fldCharType="end"/>
+      </w:r>
+      <w:r>
+        <w:t>).</w:t>
+      </w:r>
+      <w:r>
+        <w:t xml:space="preserve"> </w:t>
+      </w:r>
+      <w:r>
+        <w:t xml:space="preserve">On this object we </w:t>
+      </w:r>
+      <w:r>
+        <w:t>can call G</w:t>
+      </w:r>
+      <w:r>
+        <w:t xml:space="preserve">etMethodParameters method, which gives us an array of parameters, indexed by their name. </w:t>
+      </w:r>
+      <w:r>
+        <w:t xml:space="preserve">After calling the method for getting the parameters and filling the array with the proper parameters, we </w:t>
+      </w:r>
+      <w:r>
+        <w:t xml:space="preserve">need to call the InvokeMethod method, having as parameters the name of the method to be called, the parameters with which the method needs to be called and </w:t>
+      </w:r>
+      <w:r>
+        <w:t>an optional reference that is returned if the operation is executed asynchronously.</w:t>
+      </w:r>
+      <w:r>
+        <w:t xml:space="preserve"> </w:t>
+      </w:r>
+    </w:p>
+    <w:tbl>
+      <w:tblPr>
+        <w:tblStyle w:val="TableGrid"/>
+        <w:tblpPr w:leftFromText="180" w:rightFromText="180" w:vertAnchor="text" w:horzAnchor="margin" w:tblpY="16"/>
+        <w:tblW w:w="0" w:type="auto"/>
+        <w:tblBorders>
+          <w:top w:val="single" w:sz="4" w:space="0" w:color="000000"/>
+          <w:left w:val="none" w:sz="0" w:space="0" w:color="auto"/>
+          <w:bottom w:val="single" w:sz="4" w:space="0" w:color="000000"/>
+          <w:right w:val="none" w:sz="0" w:space="0" w:color="auto"/>
+          <w:insideH w:val="single" w:sz="4" w:space="0" w:color="000000"/>
+          <w:insideV w:val="single" w:sz="4" w:space="0" w:color="000000"/>
+        </w:tblBorders>
+        <w:tblLook w:val="04A0"/>
+      </w:tblPr>
+      <w:tblGrid>
+        <w:gridCol w:w="9242"/>
+      </w:tblGrid>
+      <w:tr>
+        <w:tc>
+          <w:tcPr>
+            <w:tcW w:w="9242" w:type="dxa"/>
+          </w:tcPr>
+          <w:p>
+            <w:pPr>
+              <w:pStyle w:val="Caption"/>
+              <w:spacing w:after="200"/>
+              <w:rPr>
+                <w:sz w:val="22"/>
+                <w:szCs w:val="22"/>
+              </w:rPr>
+            </w:pPr>
+            <w:r>
+              <w:t xml:space="preserve">Listing </w:t>
+            </w:r>
+            <w:r>
+              <w:t>9</w:t>
+            </w:r>
+            <w:r>
+              <w:t>:</w:t>
+            </w:r>
+            <w:r>
+              <w:t xml:space="preserve"> Import Virtual Machine</w:t>
+            </w:r>
+          </w:p>
+        </w:tc>
+      </w:tr>
+      <w:tr>
+        <w:tc>
+          <w:tcPr>
+            <w:tcW w:w="9242" w:type="dxa"/>
+          </w:tcPr>
+          <w:p>
+            <w:pPr>
+              <w:keepNext/>
+              <w:jc w:val="center"/>
+            </w:pPr>
+            <w:r>
+              <w:drawing>
+                <wp:inline distT="0" distB="0" distL="0" distR="0">
+                  <wp:extent cx="5731510" cy="2392356"/>
+                  <wp:effectExtent l="19050" t="0" r="2540" b="0"/>
+                  <wp:docPr id="22" name="Picture 2"/>
+                  <wp:cNvGraphicFramePr>
+                    <a:graphicFrameLocks xmlns:a="http://schemas.openxmlformats.org/drawingml/2006/main" noChangeAspect="1"/>
+                  </wp:cNvGraphicFramePr>
+                  <a:graphic xmlns:a="http://schemas.openxmlformats.org/drawingml/2006/main">
+                    <a:graphicData uri="http://schemas.openxmlformats.org/drawingml/2006/picture">
+                      <pic:pic xmlns:pic="http://schemas.openxmlformats.org/drawingml/2006/picture">
+                        <pic:nvPicPr>
+                          <pic:cNvPr id="0" name="Picture 2"/>
+                          <pic:cNvPicPr>
+                            <a:picLocks noChangeAspect="1" noChangeArrowheads="1"/>
+                          </pic:cNvPicPr>
+                        </pic:nvPicPr>
+                        <pic:blipFill>
+                          <a:blip r:embed="rId41"/>
+                          <a:srcRect/>
+                          <a:stretch>
+                            <a:fillRect/>
+                          </a:stretch>
+                        </pic:blipFill>
+                        <pic:spPr bwMode="auto">
+                          <a:xfrm>
+                            <a:off x="0" y="0"/>
+                            <a:ext cx="5731510" cy="2392356"/>
+                          </a:xfrm>
+                          <a:prstGeom prst="rect">
+                            <a:avLst/>
+                          </a:prstGeom>
+                          <a:noFill/>
+                          <a:ln w="9525">
+                            <a:noFill/>
+                            <a:miter lim="800000"/>
+                            <a:headEnd/>
+                            <a:tailEnd/>
+                          </a:ln>
+                        </pic:spPr>
+                      </pic:pic>
+                    </a:graphicData>
+                  </a:graphic>
+                </wp:inline>
+              </w:drawing>
+            </w:r>
+          </w:p>
+        </w:tc>
+      </w:tr>
+    </w:tbl>
+    <w:p/>
+    <w:p>
+      <w:pPr>
+        <w:ind w:firstLine="720"/>
+      </w:pPr>
+      <w:r>
+        <w:lastRenderedPageBreak/>
+        <w:t xml:space="preserve">The InvokeMethod method will return some output parameters, in which the return value can be started or completed. If it is started we need to wait for the operation to complete, and check from time to time to see its status. This is what the function </w:t>
+      </w:r>
+      <w:r>
+        <w:t>Utility.JobCompleted (</w:t>
+      </w:r>
+      <w:r>
+        <w:t xml:space="preserve">outParams, scope) does. </w:t>
+      </w:r>
+    </w:p>
+    <w:tbl>
+      <w:tblPr>
+        <w:tblStyle w:val="TableGrid"/>
+        <w:tblpPr w:leftFromText="180" w:rightFromText="180" w:vertAnchor="text" w:horzAnchor="margin" w:tblpY="16"/>
+        <w:tblW w:w="0" w:type="auto"/>
+        <w:tblBorders>
+          <w:top w:val="single" w:sz="4" w:space="0" w:color="000000"/>
+          <w:left w:val="none" w:sz="0" w:space="0" w:color="auto"/>
+          <w:bottom w:val="single" w:sz="4" w:space="0" w:color="000000"/>
+          <w:right w:val="none" w:sz="0" w:space="0" w:color="auto"/>
+          <w:insideH w:val="single" w:sz="4" w:space="0" w:color="000000"/>
+          <w:insideV w:val="single" w:sz="4" w:space="0" w:color="000000"/>
+        </w:tblBorders>
+        <w:tblLook w:val="04A0"/>
+      </w:tblPr>
+      <w:tblGrid>
+        <w:gridCol w:w="9242"/>
+      </w:tblGrid>
+      <w:tr>
+        <w:tc>
+          <w:tcPr>
+            <w:tcW w:w="9242" w:type="dxa"/>
+          </w:tcPr>
+          <w:p>
+            <w:pPr>
+              <w:pStyle w:val="Caption"/>
+              <w:spacing w:after="200"/>
+              <w:rPr>
+                <w:sz w:val="22"/>
+                <w:szCs w:val="22"/>
+              </w:rPr>
+            </w:pPr>
+            <w:r>
+              <w:t xml:space="preserve">Listing </w:t>
+            </w:r>
+            <w:r>
+              <w:t>9</w:t>
+            </w:r>
+            <w:r>
+              <w:t>:</w:t>
+            </w:r>
+            <w:r>
+              <w:t xml:space="preserve"> Import Virtual Machine</w:t>
+            </w:r>
+          </w:p>
+        </w:tc>
+      </w:tr>
+      <w:tr>
+        <w:tc>
+          <w:tcPr>
+            <w:tcW w:w="9242" w:type="dxa"/>
+          </w:tcPr>
+          <w:p>
+            <w:pPr>
+              <w:keepNext/>
+              <w:jc w:val="center"/>
+            </w:pPr>
+            <w:r>
+              <w:drawing>
+                <wp:inline distT="0" distB="0" distL="0" distR="0">
+                  <wp:extent cx="5731510" cy="1791752"/>
+                  <wp:effectExtent l="19050" t="0" r="2540" b="0"/>
+                  <wp:docPr id="34" name="Picture 11"/>
+                  <wp:cNvGraphicFramePr>
+                    <a:graphicFrameLocks xmlns:a="http://schemas.openxmlformats.org/drawingml/2006/main" noChangeAspect="1"/>
+                  </wp:cNvGraphicFramePr>
+                  <a:graphic xmlns:a="http://schemas.openxmlformats.org/drawingml/2006/main">
+                    <a:graphicData uri="http://schemas.openxmlformats.org/drawingml/2006/picture">
+                      <pic:pic xmlns:pic="http://schemas.openxmlformats.org/drawingml/2006/picture">
+                        <pic:nvPicPr>
+                          <pic:cNvPr id="0" name="Picture 11"/>
+                          <pic:cNvPicPr>
+                            <a:picLocks noChangeAspect="1" noChangeArrowheads="1"/>
+                          </pic:cNvPicPr>
+                        </pic:nvPicPr>
+                        <pic:blipFill>
+                          <a:blip r:embed="rId42"/>
+                          <a:srcRect/>
+                          <a:stretch>
+                            <a:fillRect/>
+                          </a:stretch>
+                        </pic:blipFill>
+                        <pic:spPr bwMode="auto">
+                          <a:xfrm>
+                            <a:off x="0" y="0"/>
+                            <a:ext cx="5731510" cy="1791752"/>
+                          </a:xfrm>
+                          <a:prstGeom prst="rect">
+                            <a:avLst/>
+                          </a:prstGeom>
+                          <a:noFill/>
+                          <a:ln w="9525">
+                            <a:noFill/>
+                            <a:miter lim="800000"/>
+                            <a:headEnd/>
+                            <a:tailEnd/>
+                          </a:ln>
+                        </pic:spPr>
+                      </pic:pic>
+                    </a:graphicData>
+                  </a:graphic>
+                </wp:inline>
+              </w:drawing>
+            </w:r>
+          </w:p>
+        </w:tc>
+      </w:tr>
+    </w:tbl>
+    <w:p>
+      <w:pPr>
+        <w:ind w:firstLine="720"/>
+      </w:pPr>
+    </w:p>
+    <w:p>
+      <w:pPr>
+        <w:ind w:firstLine="720"/>
+      </w:pPr>
+      <w:r>
+        <w:t xml:space="preserve">The web method above uses the ImportVirtualSystem method from VMHandling class for importing the virtual machine. </w:t>
+      </w:r>
+      <w:r>
+        <w:t>Firstly it copies the virtual machine together with its snapshots, configuration files and hard disks in a new folder. This is necessary because if</w:t>
+      </w:r>
+      <w:r>
+        <w:t xml:space="preserve"> we import a virtual machine from one folder, we can’t import it anymore somewhere else</w:t>
+      </w:r>
+      <w:r>
+        <w:t xml:space="preserve"> and</w:t>
+      </w:r>
+      <w:r>
+        <w:t xml:space="preserve"> we can’t delete it as long as it is not delet</w:t>
+      </w:r>
+      <w:r>
+        <w:t xml:space="preserve">ed from the hyper-v manager. Because of this tight connection, we created on the shared storage a folder for each </w:t>
+      </w:r>
+      <w:r>
+        <w:t>server</w:t>
+      </w:r>
+      <w:r>
+        <w:t xml:space="preserve"> and at deployment or movement, the machine is copied into the folder of the destination server.</w:t>
+      </w:r>
+    </w:p>
+    <w:p>
+      <w:pPr>
+        <w:ind w:firstLine="720"/>
+      </w:pPr>
+      <w:r>
+        <w:t>The interaction with virtual machines thr</w:t>
+      </w:r>
+      <w:r>
+        <w:t>ough the Hyper-V WMI follows the same pattern as for importing virtual machine. We need to get the scope, the virtual system mana</w:t>
+      </w:r>
+      <w:r>
+        <w:t xml:space="preserve">gement service and invoke the appropriate methods for our needs. </w:t>
+      </w:r>
+      <w:r>
+        <w:t xml:space="preserve">After that we can use that function to create a web service to be called by the global loop controller whenever an action needs </w:t>
+      </w:r>
+      <w:r>
+        <w:t xml:space="preserve">to be enforced. </w:t>
+      </w:r>
+    </w:p>
+    <w:p>
+      <w:pPr>
+        <w:pStyle w:val="Heading3"/>
+        <w:numPr>
+          <w:ilvl w:val="2"/>
+          <w:numId w:val="1"/>
+        </w:numPr>
+      </w:pPr>
+      <w:r>
+        <w:t>Enforcement and Simulation Unit</w:t>
+      </w:r>
+    </w:p>
+    <w:p>
+      <w:pPr>
+        <w:pStyle w:val="Heading1"/>
+        <w:numPr>
+          <w:ilvl w:val="0"/>
+          <w:numId w:val="1"/>
+        </w:numPr>
+      </w:pPr>
+      <w:r>
+        <w:t>Testing</w:t>
       </w:r>
     </w:p>
     <w:p/>
     <w:p/>
     <w:p/>
     <w:p/>
-    <w:p/>
-    <w:p/>
-    <w:p/>
     <w:p>
       <w:pPr>
         <w:pStyle w:val="Heading1"/>
@@ -18541,6 +21234,7 @@
         <w:rPr>
           <w:bCs/>
         </w:rPr>
+        <w:lastRenderedPageBreak/>
         <w:t>JADE- Java Agent Development Framework</w:t>
       </w:r>
     </w:p>
@@ -18928,7 +21622,7 @@
         </w:rPr>
         <w:t xml:space="preserve"> </w:t>
       </w:r>
-      <w:hyperlink r:id="rId29" w:history="1">
+      <w:hyperlink r:id="rId43" w:history="1">
         <w:r>
           <w:rPr>
             <w:rStyle w:val="Hyperlink"/>
@@ -19020,7 +21714,6 @@
         <w:rPr>
           <w:rFonts w:eastAsia="Times New Roman" w:cs="Times New Roman"/>
         </w:rPr>
-        <w:lastRenderedPageBreak/>
         <w:t>[</w:t>
       </w:r>
       <w:r>
@@ -19114,7 +21807,7 @@
         </w:rPr>
         <w:t xml:space="preserve"> </w:t>
       </w:r>
-      <w:hyperlink r:id="rId30" w:history="1">
+      <w:hyperlink r:id="rId44" w:history="1">
         <w:r>
           <w:rPr>
             <w:rStyle w:val="Hyperlink"/>
@@ -19201,7 +21894,7 @@
         </w:rPr>
         <w:t xml:space="preserve"> </w:t>
       </w:r>
-      <w:hyperlink r:id="rId31" w:history="1">
+      <w:hyperlink r:id="rId45" w:history="1">
         <w:r>
           <w:rPr>
             <w:rStyle w:val="Hyperlink"/>
@@ -19374,7 +22067,7 @@
       <w:r>
         <w:t xml:space="preserve">, Web Site: </w:t>
       </w:r>
-      <w:hyperlink r:id="rId32" w:history="1">
+      <w:hyperlink r:id="rId46" w:history="1">
         <w:r>
           <w:rPr>
             <w:rStyle w:val="Hyperlink"/>
@@ -19405,7 +22098,7 @@
       <w:r>
         <w:t xml:space="preserve">, Web Site: </w:t>
       </w:r>
-      <w:hyperlink r:id="rId33" w:history="1">
+      <w:hyperlink r:id="rId47" w:history="1">
         <w:r>
           <w:rPr>
             <w:rStyle w:val="Hyperlink"/>
@@ -19556,6 +22249,7 @@
         <w:jc w:val="left"/>
       </w:pPr>
       <w:r>
+        <w:lastRenderedPageBreak/>
         <w:t>[17]</w:t>
       </w:r>
       <w:r>
@@ -19808,11 +22502,7 @@
         <w:t xml:space="preserve"> </w:t>
       </w:r>
       <w:r>
-        <w:t xml:space="preserve">“A Comprehensive Architectural Framework for Task Management in </w:t>
-      </w:r>
-      <w:r>
-        <w:lastRenderedPageBreak/>
-        <w:t>Scalable Computational Grids”-  Annual National level technical symposium conducted by the Computer Science and Engineering Association of the Department of Computer Science and Engineering (DCSE), College of Engineering, Anna University, March 14-15,2005</w:t>
+        <w:t>“A Comprehensive Architectural Framework for Task Management in Scalable Computational Grids”-  Annual National level technical symposium conducted by the Computer Science and Engineering Association of the Department of Computer Science and Engineering (DCSE), College of Engineering, Anna University, March 14-15,2005</w:t>
       </w:r>
     </w:p>
     <w:p>
@@ -19994,7 +22684,7 @@
       <w:r>
         <w:t xml:space="preserve">: </w:t>
       </w:r>
-      <w:hyperlink r:id="rId34" w:history="1">
+      <w:hyperlink r:id="rId48" w:history="1">
         <w:r>
           <w:rPr>
             <w:rStyle w:val="Hyperlink"/>
@@ -20062,6 +22752,7 @@
           <w:rStyle w:val="mediumb-text"/>
           <w:rFonts w:cs="Times New Roman"/>
         </w:rPr>
+        <w:lastRenderedPageBreak/>
         <w:t xml:space="preserve">[29] </w:t>
       </w:r>
       <w:r>
@@ -20245,7 +22936,6 @@
         </w:rPr>
       </w:pPr>
       <w:r>
-        <w:lastRenderedPageBreak/>
         <w:t xml:space="preserve">[34] </w:t>
       </w:r>
       <w:r>
@@ -20587,7 +23277,7 @@
         </w:rPr>
         <w:t xml:space="preserve"> </w:t>
       </w:r>
-      <w:hyperlink r:id="rId35" w:history="1">
+      <w:hyperlink r:id="rId49" w:history="1">
         <w:r>
           <w:rPr>
             <w:rStyle w:val="Hyperlink"/>
@@ -20606,8 +23296,8 @@
       </w:pPr>
     </w:p>
     <w:sectPr>
-      <w:headerReference w:type="even" r:id="rId36"/>
-      <w:headerReference w:type="default" r:id="rId37"/>
+      <w:headerReference w:type="even" r:id="rId50"/>
+      <w:headerReference w:type="default" r:id="rId51"/>
       <w:pgSz w:w="11906" w:h="16838"/>
       <w:pgMar w:top="1440" w:right="1440" w:bottom="1440" w:left="1440" w:header="720" w:footer="720" w:gutter="0"/>
       <w:cols w:space="720"/>
@@ -20775,7 +23465,7 @@
               <w:rPr>
                 <w:noProof/>
               </w:rPr>
-              <w:t>40</w:t>
+              <w:t>46</w:t>
             </w:r>
           </w:fldSimple>
         </w:p>
@@ -20823,7 +23513,7 @@
               <w:rPr>
                 <w:noProof/>
               </w:rPr>
-              <w:t>39</w:t>
+              <w:t>45</w:t>
             </w:r>
           </w:fldSimple>
         </w:p>
@@ -20845,7 +23535,7 @@
               <w:rPr>
                 <w:noProof/>
               </w:rPr>
-              <w:t>References</w:t>
+              <w:t>Testing</w:t>
             </w:r>
           </w:fldSimple>
         </w:p>
@@ -23243,6 +25933,7 @@
   <w:style w:type="character" w:default="1" w:styleId="DefaultParagraphFont">
     <w:name w:val="Default Paragraph Font"/>
     <w:uiPriority w:val="1"/>
+    <w:semiHidden/>
     <w:unhideWhenUsed/>
   </w:style>
   <w:style w:type="table" w:default="1" w:styleId="TableNormal">
@@ -24375,8 +27066,8 @@
       </w:tblCellMar>
     </w:tblPr>
   </w:style>
-  <w:style w:type="table" w:styleId="LightShading-Accent1">
-    <w:name w:val="Light Shading Accent 1"/>
+  <w:style w:type="table" w:customStyle="1" w:styleId="LightShading-Accent11">
+    <w:name w:val="Light Shading - Accent 11"/>
     <w:basedOn w:val="TableNormal"/>
     <w:uiPriority w:val="60"/>
     <w:rsid w:val="008D6A90"/>
@@ -24581,8 +27272,8 @@
       </w:tcPr>
     </w:tblStylePr>
   </w:style>
-  <w:style w:type="table" w:styleId="LightList-Accent1">
-    <w:name w:val="Light List Accent 1"/>
+  <w:style w:type="table" w:customStyle="1" w:styleId="LightList-Accent11">
+    <w:name w:val="Light List - Accent 11"/>
     <w:basedOn w:val="TableNormal"/>
     <w:uiPriority w:val="61"/>
     <w:rsid w:val="008D6A90"/>
@@ -24876,8 +27567,10 @@
   </w:compat>
   <w:rsids>
     <w:rsidRoot w:val="00414808"/>
+    <w:rsid w:val="00250837"/>
     <w:rsid w:val="00414808"/>
-    <w:rsid w:val="00FF3AA7"/>
+    <w:rsid w:val="0054019F"/>
+    <w:rsid w:val="00731688"/>
   </w:rsids>
   <m:mathPr>
     <m:mathFont m:val="Cambria Math"/>
@@ -25058,6 +27751,7 @@
   <w:style w:type="paragraph" w:default="1" w:styleId="Normal">
     <w:name w:val="Normal"/>
     <w:qFormat/>
+    <w:rsid w:val="0054019F"/>
   </w:style>
   <w:style w:type="character" w:default="1" w:styleId="DefaultParagraphFont">
     <w:name w:val="Default Paragraph Font"/>
@@ -25178,6 +27872,16 @@
   <w:style w:type="paragraph" w:customStyle="1" w:styleId="C17F5E4052404B22A1BEAA7D9903EE1B">
     <w:name w:val="C17F5E4052404B22A1BEAA7D9903EE1B"/>
     <w:rsid w:val="00414808"/>
+  </w:style>
+  <w:style w:type="character" w:styleId="PlaceholderText">
+    <w:name w:val="Placeholder Text"/>
+    <w:basedOn w:val="DefaultParagraphFont"/>
+    <w:uiPriority w:val="99"/>
+    <w:semiHidden/>
+    <w:rsid w:val="0054019F"/>
+    <w:rPr>
+      <w:color w:val="808080"/>
+    </w:rPr>
   </w:style>
 </w:styles>
 </file>
